--- a/report/report (updated_at 16-06-2025).docx
+++ b/report/report (updated_at 16-06-2025).docx
@@ -17,6 +17,7 @@
     </w:p>
     <w:p>
       <w:pPr>
+        <w:spacing w:line="240" w:lineRule="auto"/>
         <w:rPr>
           <w:rFonts w:cs="Times New Roman"/>
           <w:sz w:val="32"/>
@@ -26,6 +27,27 @@
     </w:p>
     <w:p>
       <w:pPr>
+        <w:spacing w:line="240" w:lineRule="auto"/>
+        <w:rPr>
+          <w:rFonts w:cs="Times New Roman"/>
+          <w:sz w:val="32"/>
+          <w:szCs w:val="32"/>
+        </w:rPr>
+      </w:pPr>
+    </w:p>
+    <w:p>
+      <w:pPr>
+        <w:spacing w:line="240" w:lineRule="auto"/>
+        <w:rPr>
+          <w:rFonts w:cs="Times New Roman"/>
+          <w:sz w:val="32"/>
+          <w:szCs w:val="32"/>
+        </w:rPr>
+      </w:pPr>
+    </w:p>
+    <w:p>
+      <w:pPr>
+        <w:spacing w:line="240" w:lineRule="auto"/>
         <w:jc w:val="center"/>
         <w:rPr>
           <w:rFonts w:cs="Times New Roman"/>
@@ -52,6 +74,7 @@
     </w:p>
     <w:p>
       <w:pPr>
+        <w:spacing w:line="240" w:lineRule="auto"/>
         <w:jc w:val="center"/>
         <w:rPr>
           <w:rFonts w:cs="Times New Roman"/>
@@ -64,17 +87,8 @@
     </w:p>
     <w:p>
       <w:pPr>
+        <w:spacing w:line="240" w:lineRule="auto"/>
         <w:jc w:val="center"/>
-        <w:rPr>
-          <w:rFonts w:cs="Times New Roman"/>
-          <w:sz w:val="32"/>
-          <w:szCs w:val="32"/>
-        </w:rPr>
-      </w:pPr>
-      <w:bookmarkStart w:id="3" w:name="_Toc183592982"/>
-      <w:bookmarkStart w:id="4" w:name="_Toc183593237"/>
-      <w:bookmarkStart w:id="5" w:name="_Toc184015205"/>
-      <w:r>
         <w:rPr>
           <w:rFonts w:cs="Times New Roman"/>
           <w:b/>
@@ -82,23 +96,22 @@
           <w:sz w:val="32"/>
           <w:szCs w:val="32"/>
         </w:rPr>
-        <w:t xml:space="preserve">AKINSANYA, </w:t>
-      </w:r>
-      <w:r>
+      </w:pPr>
+    </w:p>
+    <w:p>
+      <w:pPr>
+        <w:spacing w:after="0" w:line="240" w:lineRule="auto"/>
+        <w:jc w:val="center"/>
         <w:rPr>
           <w:rFonts w:cs="Times New Roman"/>
           <w:sz w:val="32"/>
           <w:szCs w:val="32"/>
         </w:rPr>
-        <w:t>ADEYINKA OLASENI</w:t>
-      </w:r>
-      <w:bookmarkEnd w:id="3"/>
-      <w:bookmarkEnd w:id="4"/>
-      <w:bookmarkEnd w:id="5"/>
-    </w:p>
-    <w:p>
-      <w:pPr>
-        <w:jc w:val="center"/>
+      </w:pPr>
+      <w:bookmarkStart w:id="3" w:name="_Toc183592982"/>
+      <w:bookmarkStart w:id="4" w:name="_Toc183593237"/>
+      <w:bookmarkStart w:id="5" w:name="_Toc184015205"/>
+      <w:r>
         <w:rPr>
           <w:rFonts w:cs="Times New Roman"/>
           <w:b/>
@@ -106,10 +119,33 @@
           <w:sz w:val="32"/>
           <w:szCs w:val="32"/>
         </w:rPr>
-      </w:pPr>
+        <w:t xml:space="preserve">AKINSANYA, </w:t>
+      </w:r>
+      <w:r>
+        <w:rPr>
+          <w:rFonts w:cs="Times New Roman"/>
+          <w:sz w:val="32"/>
+          <w:szCs w:val="32"/>
+        </w:rPr>
+        <w:t>ADEYINKA OLASENI</w:t>
+      </w:r>
       <w:bookmarkStart w:id="6" w:name="_Toc183592983"/>
       <w:bookmarkStart w:id="7" w:name="_Toc183593238"/>
       <w:bookmarkStart w:id="8" w:name="_Toc184015206"/>
+      <w:bookmarkEnd w:id="3"/>
+      <w:bookmarkEnd w:id="4"/>
+      <w:bookmarkEnd w:id="5"/>
+    </w:p>
+    <w:p>
+      <w:pPr>
+        <w:spacing w:after="0" w:line="240" w:lineRule="auto"/>
+        <w:jc w:val="center"/>
+        <w:rPr>
+          <w:rFonts w:cs="Times New Roman"/>
+          <w:sz w:val="32"/>
+          <w:szCs w:val="32"/>
+        </w:rPr>
+      </w:pPr>
       <w:r>
         <w:rPr>
           <w:rFonts w:cs="Times New Roman"/>
@@ -126,6 +162,7 @@
     </w:p>
     <w:p>
       <w:pPr>
+        <w:spacing w:line="240" w:lineRule="auto"/>
         <w:jc w:val="center"/>
         <w:rPr>
           <w:rFonts w:cs="Times New Roman"/>
@@ -148,6 +185,7 @@
     </w:p>
     <w:p>
       <w:pPr>
+        <w:spacing w:line="240" w:lineRule="auto"/>
         <w:jc w:val="center"/>
         <w:rPr>
           <w:rFonts w:cs="Times New Roman"/>
@@ -176,6 +214,7 @@
     </w:p>
     <w:p>
       <w:pPr>
+        <w:spacing w:line="240" w:lineRule="auto"/>
         <w:rPr>
           <w:rFonts w:cs="Times New Roman"/>
           <w:b/>
@@ -187,6 +226,7 @@
     </w:p>
     <w:p>
       <w:pPr>
+        <w:spacing w:line="240" w:lineRule="auto"/>
         <w:jc w:val="center"/>
         <w:rPr>
           <w:rFonts w:cs="Times New Roman"/>
@@ -199,6 +239,7 @@
     </w:p>
     <w:p>
       <w:pPr>
+        <w:spacing w:line="240" w:lineRule="auto"/>
         <w:jc w:val="center"/>
         <w:rPr>
           <w:rFonts w:cs="Times New Roman"/>
@@ -248,10 +289,10 @@
           <w:szCs w:val="32"/>
         </w:rPr>
       </w:pPr>
-      <w:bookmarkStart w:id="15" w:name="_Toc183592986"/>
-      <w:bookmarkStart w:id="16" w:name="_Toc183593241"/>
-      <w:bookmarkStart w:id="17" w:name="_Toc184015209"/>
-      <w:r>
+    </w:p>
+    <w:p>
+      <w:pPr>
+        <w:jc w:val="center"/>
         <w:rPr>
           <w:rFonts w:cs="Times New Roman"/>
           <w:b/>
@@ -259,8 +300,10 @@
           <w:sz w:val="32"/>
           <w:szCs w:val="32"/>
         </w:rPr>
-        <w:t>JUNE</w:t>
-      </w:r>
+      </w:pPr>
+      <w:bookmarkStart w:id="15" w:name="_Toc183592986"/>
+      <w:bookmarkStart w:id="16" w:name="_Toc183593241"/>
+      <w:bookmarkStart w:id="17" w:name="_Toc184015209"/>
       <w:r>
         <w:rPr>
           <w:rFonts w:cs="Times New Roman"/>
@@ -269,11 +312,8 @@
           <w:sz w:val="32"/>
           <w:szCs w:val="32"/>
         </w:rPr>
-        <w:t xml:space="preserve">, </w:t>
-      </w:r>
-      <w:bookmarkEnd w:id="15"/>
-      <w:bookmarkEnd w:id="16"/>
-      <w:bookmarkEnd w:id="17"/>
+        <w:t>JUNE</w:t>
+      </w:r>
       <w:r>
         <w:rPr>
           <w:rFonts w:cs="Times New Roman"/>
@@ -282,534 +322,12 @@
           <w:sz w:val="32"/>
           <w:szCs w:val="32"/>
         </w:rPr>
-        <w:t>2025</w:t>
-      </w:r>
-    </w:p>
-    <w:p>
-      <w:pPr>
-        <w:pStyle w:val="Heading1"/>
-      </w:pPr>
-      <w:r>
-        <w:rPr>
-          <w:bCs/>
-          <w:sz w:val="32"/>
-        </w:rPr>
-        <w:br w:type="page"/>
-      </w:r>
-      <w:bookmarkStart w:id="18" w:name="_Toc200792575"/>
-      <w:r>
-        <w:lastRenderedPageBreak/>
-        <w:t>CERTIFICATION</w:t>
-      </w:r>
-      <w:bookmarkEnd w:id="18"/>
-    </w:p>
-    <w:p>
-      <w:pPr>
-        <w:rPr>
-          <w:lang w:val="en-US"/>
-        </w:rPr>
-      </w:pPr>
-      <w:r>
-        <w:rPr>
-          <w:lang w:val="en-US"/>
-        </w:rPr>
-        <w:t xml:space="preserve">I hereby certify that this project was carried out by Akinsanya, Adeyinka Olaseni in the department of Computer and Information Sciences, college of Science and Technology, Covenant University, Ota, Ogun State, Nigeria under my supervision. </w:t>
-      </w:r>
-    </w:p>
-    <w:p>
-      <w:pPr>
-        <w:rPr>
-          <w:rFonts w:cs="Times New Roman"/>
-          <w:szCs w:val="24"/>
-        </w:rPr>
-      </w:pPr>
-    </w:p>
-    <w:p>
-      <w:pPr>
-        <w:rPr>
-          <w:rFonts w:cs="Times New Roman"/>
-          <w:szCs w:val="24"/>
-        </w:rPr>
-      </w:pPr>
-    </w:p>
-    <w:p>
-      <w:pPr>
-        <w:rPr>
-          <w:rFonts w:cs="Times New Roman"/>
-          <w:szCs w:val="24"/>
-        </w:rPr>
-      </w:pPr>
-    </w:p>
-    <w:p>
-      <w:pPr>
-        <w:rPr>
-          <w:rFonts w:cs="Times New Roman"/>
-          <w:szCs w:val="24"/>
-        </w:rPr>
-      </w:pPr>
-    </w:p>
-    <w:p>
-      <w:pPr>
-        <w:rPr>
-          <w:rFonts w:cs="Times New Roman"/>
-          <w:szCs w:val="24"/>
-        </w:rPr>
-      </w:pPr>
-    </w:p>
-    <w:p>
-      <w:pPr>
-        <w:rPr>
-          <w:rFonts w:cs="Times New Roman"/>
-          <w:szCs w:val="24"/>
-        </w:rPr>
-      </w:pPr>
-    </w:p>
-    <w:p>
-      <w:pPr>
-        <w:rPr>
-          <w:rFonts w:cs="Times New Roman"/>
-          <w:szCs w:val="24"/>
-        </w:rPr>
-      </w:pPr>
-    </w:p>
-    <w:p>
-      <w:pPr>
-        <w:spacing w:after="0" w:line="240" w:lineRule="auto"/>
-        <w:rPr>
-          <w:rFonts w:cs="Times New Roman"/>
-          <w:b/>
-          <w:bCs/>
-          <w:szCs w:val="24"/>
-          <w:lang w:val="en-US"/>
-        </w:rPr>
-      </w:pPr>
-      <w:r>
-        <w:rPr>
-          <w:rFonts w:cs="Times New Roman"/>
-          <w:b/>
-          <w:bCs/>
-          <w:szCs w:val="24"/>
-          <w:lang w:val="en-US"/>
-        </w:rPr>
-        <w:t>Dr. Olamma Iheanetu</w:t>
-      </w:r>
-      <w:r>
-        <w:rPr>
-          <w:rFonts w:cs="Times New Roman"/>
-          <w:b/>
-          <w:bCs/>
-          <w:szCs w:val="24"/>
-          <w:lang w:val="en-US"/>
-        </w:rPr>
-        <w:tab/>
-      </w:r>
-      <w:r>
-        <w:rPr>
-          <w:rFonts w:cs="Times New Roman"/>
-          <w:b/>
-          <w:bCs/>
-          <w:szCs w:val="24"/>
-          <w:lang w:val="en-US"/>
-        </w:rPr>
-        <w:tab/>
-      </w:r>
-      <w:r>
-        <w:rPr>
-          <w:rFonts w:cs="Times New Roman"/>
-          <w:b/>
-          <w:bCs/>
-          <w:szCs w:val="24"/>
-          <w:lang w:val="en-US"/>
-        </w:rPr>
-        <w:tab/>
-      </w:r>
-      <w:r>
-        <w:rPr>
-          <w:rFonts w:cs="Times New Roman"/>
-          <w:b/>
-          <w:bCs/>
-          <w:szCs w:val="24"/>
-          <w:lang w:val="en-US"/>
-        </w:rPr>
-        <w:tab/>
-      </w:r>
-      <w:r>
-        <w:rPr>
-          <w:rFonts w:cs="Times New Roman"/>
-          <w:b/>
-          <w:bCs/>
-          <w:szCs w:val="24"/>
-          <w:lang w:val="en-US"/>
-        </w:rPr>
-        <w:tab/>
-        <w:t>___________________________</w:t>
-      </w:r>
-    </w:p>
-    <w:p>
-      <w:pPr>
-        <w:spacing w:after="0" w:line="240" w:lineRule="auto"/>
-        <w:rPr>
-          <w:rFonts w:cs="Times New Roman"/>
-          <w:b/>
-          <w:bCs/>
-          <w:szCs w:val="24"/>
-          <w:lang w:val="en-US"/>
-        </w:rPr>
-      </w:pPr>
-      <w:r>
-        <w:rPr>
-          <w:rFonts w:cs="Times New Roman"/>
-          <w:i/>
-          <w:iCs/>
-          <w:szCs w:val="24"/>
-          <w:lang w:val="en-US"/>
-        </w:rPr>
-        <w:t>Supervisor</w:t>
-      </w:r>
-      <w:r>
-        <w:rPr>
-          <w:rFonts w:cs="Times New Roman"/>
-          <w:b/>
-          <w:bCs/>
-          <w:szCs w:val="24"/>
-          <w:lang w:val="en-US"/>
-        </w:rPr>
-        <w:t xml:space="preserve"> </w:t>
-      </w:r>
-      <w:r>
-        <w:rPr>
-          <w:rFonts w:cs="Times New Roman"/>
-          <w:b/>
-          <w:bCs/>
-          <w:szCs w:val="24"/>
-          <w:lang w:val="en-US"/>
-        </w:rPr>
-        <w:tab/>
-      </w:r>
-      <w:r>
-        <w:rPr>
-          <w:rFonts w:cs="Times New Roman"/>
-          <w:b/>
-          <w:bCs/>
-          <w:szCs w:val="24"/>
-          <w:lang w:val="en-US"/>
-        </w:rPr>
-        <w:tab/>
-      </w:r>
-      <w:r>
-        <w:rPr>
-          <w:rFonts w:cs="Times New Roman"/>
-          <w:b/>
-          <w:bCs/>
-          <w:szCs w:val="24"/>
-          <w:lang w:val="en-US"/>
-        </w:rPr>
-        <w:tab/>
-      </w:r>
-      <w:r>
-        <w:rPr>
-          <w:rFonts w:cs="Times New Roman"/>
-          <w:b/>
-          <w:bCs/>
-          <w:szCs w:val="24"/>
-          <w:lang w:val="en-US"/>
-        </w:rPr>
-        <w:tab/>
-      </w:r>
-      <w:r>
-        <w:rPr>
-          <w:rFonts w:cs="Times New Roman"/>
-          <w:b/>
-          <w:bCs/>
-          <w:szCs w:val="24"/>
-          <w:lang w:val="en-US"/>
-        </w:rPr>
-        <w:tab/>
-      </w:r>
-      <w:r>
-        <w:rPr>
-          <w:rFonts w:cs="Times New Roman"/>
-          <w:b/>
-          <w:bCs/>
-          <w:szCs w:val="24"/>
-          <w:lang w:val="en-US"/>
-        </w:rPr>
-        <w:tab/>
-      </w:r>
-      <w:r>
-        <w:rPr>
-          <w:rFonts w:cs="Times New Roman"/>
-          <w:b/>
-          <w:bCs/>
-          <w:szCs w:val="24"/>
-          <w:lang w:val="en-US"/>
-        </w:rPr>
-        <w:tab/>
-        <w:t xml:space="preserve">          Signature and Date</w:t>
-      </w:r>
-    </w:p>
-    <w:p>
-      <w:pPr>
-        <w:spacing w:after="0" w:line="240" w:lineRule="auto"/>
-        <w:rPr>
-          <w:rFonts w:cs="Times New Roman"/>
-          <w:szCs w:val="24"/>
-        </w:rPr>
-      </w:pPr>
-    </w:p>
-    <w:p>
-      <w:pPr>
-        <w:rPr>
-          <w:rFonts w:cs="Times New Roman"/>
-          <w:szCs w:val="24"/>
-        </w:rPr>
-      </w:pPr>
-    </w:p>
-    <w:p>
-      <w:pPr>
-        <w:rPr>
-          <w:rFonts w:cs="Times New Roman"/>
-          <w:szCs w:val="24"/>
-        </w:rPr>
-      </w:pPr>
-    </w:p>
-    <w:p>
-      <w:pPr>
-        <w:rPr>
-          <w:rFonts w:cs="Times New Roman"/>
-          <w:szCs w:val="24"/>
-        </w:rPr>
-      </w:pPr>
-    </w:p>
-    <w:p>
-      <w:pPr>
-        <w:rPr>
-          <w:rFonts w:cs="Times New Roman"/>
-          <w:szCs w:val="24"/>
-        </w:rPr>
-      </w:pPr>
-    </w:p>
-    <w:p>
-      <w:pPr>
-        <w:rPr>
-          <w:rFonts w:cs="Times New Roman"/>
-          <w:szCs w:val="24"/>
-        </w:rPr>
-      </w:pPr>
-    </w:p>
-    <w:p>
-      <w:pPr>
-        <w:rPr>
-          <w:rFonts w:cs="Times New Roman"/>
-          <w:szCs w:val="24"/>
-        </w:rPr>
-      </w:pPr>
-    </w:p>
-    <w:p>
-      <w:pPr>
-        <w:rPr>
-          <w:rFonts w:cs="Times New Roman"/>
-          <w:szCs w:val="24"/>
-        </w:rPr>
-      </w:pPr>
-    </w:p>
-    <w:p>
-      <w:pPr>
-        <w:spacing w:after="0" w:line="240" w:lineRule="auto"/>
-        <w:rPr>
-          <w:rFonts w:cs="Times New Roman"/>
-          <w:b/>
-          <w:bCs/>
-          <w:szCs w:val="24"/>
-          <w:lang w:val="en-US"/>
-        </w:rPr>
-      </w:pPr>
-      <w:r>
-        <w:rPr>
-          <w:rFonts w:cs="Times New Roman"/>
-          <w:b/>
-          <w:bCs/>
-          <w:szCs w:val="24"/>
-          <w:lang w:val="en-US"/>
-        </w:rPr>
-        <w:t xml:space="preserve">Prof. </w:t>
-      </w:r>
-      <w:r>
-        <w:rPr>
-          <w:rFonts w:cs="Times New Roman"/>
-          <w:b/>
-          <w:bCs/>
-          <w:szCs w:val="24"/>
-          <w:lang w:val="en-US"/>
-        </w:rPr>
-        <w:t>Oni</w:t>
-      </w:r>
-      <w:r>
-        <w:rPr>
-          <w:rFonts w:cs="Times New Roman"/>
-          <w:b/>
-          <w:bCs/>
-          <w:szCs w:val="24"/>
-          <w:lang w:val="en-US"/>
-        </w:rPr>
-        <w:t xml:space="preserve"> </w:t>
-      </w:r>
-      <w:r>
-        <w:rPr>
-          <w:rFonts w:cs="Times New Roman"/>
-          <w:b/>
-          <w:bCs/>
-          <w:szCs w:val="24"/>
-          <w:lang w:val="en-US"/>
-        </w:rPr>
-        <w:tab/>
-      </w:r>
-      <w:r>
-        <w:rPr>
-          <w:rFonts w:cs="Times New Roman"/>
-          <w:b/>
-          <w:bCs/>
-          <w:szCs w:val="24"/>
-          <w:lang w:val="en-US"/>
-        </w:rPr>
-        <w:tab/>
-      </w:r>
-      <w:r>
-        <w:rPr>
-          <w:rFonts w:cs="Times New Roman"/>
-          <w:b/>
-          <w:bCs/>
-          <w:szCs w:val="24"/>
-          <w:lang w:val="en-US"/>
-        </w:rPr>
-        <w:tab/>
-      </w:r>
-      <w:r>
-        <w:rPr>
-          <w:rFonts w:cs="Times New Roman"/>
-          <w:b/>
-          <w:bCs/>
-          <w:szCs w:val="24"/>
-          <w:lang w:val="en-US"/>
-        </w:rPr>
-        <w:tab/>
-      </w:r>
-      <w:r>
-        <w:rPr>
-          <w:rFonts w:cs="Times New Roman"/>
-          <w:b/>
-          <w:bCs/>
-          <w:szCs w:val="24"/>
-          <w:lang w:val="en-US"/>
-        </w:rPr>
-        <w:t xml:space="preserve">                                    </w:t>
-      </w:r>
-      <w:r>
-        <w:rPr>
-          <w:rFonts w:cs="Times New Roman"/>
-          <w:b/>
-          <w:bCs/>
-          <w:szCs w:val="24"/>
-          <w:lang w:val="en-US"/>
-        </w:rPr>
-        <w:t>___________________________</w:t>
-      </w:r>
-    </w:p>
-    <w:p>
-      <w:pPr>
-        <w:spacing w:after="0" w:line="240" w:lineRule="auto"/>
-        <w:rPr>
-          <w:rFonts w:cs="Times New Roman"/>
-          <w:b/>
-          <w:bCs/>
-          <w:szCs w:val="24"/>
-          <w:lang w:val="en-US"/>
-        </w:rPr>
-      </w:pPr>
-      <w:r>
-        <w:rPr>
-          <w:rFonts w:cs="Times New Roman"/>
-          <w:i/>
-          <w:iCs/>
-          <w:szCs w:val="24"/>
-          <w:lang w:val="en-US"/>
-        </w:rPr>
-        <w:t xml:space="preserve">Head of Department </w:t>
-      </w:r>
-      <w:r>
-        <w:rPr>
-          <w:rFonts w:cs="Times New Roman"/>
-          <w:b/>
-          <w:bCs/>
-          <w:szCs w:val="24"/>
-          <w:lang w:val="en-US"/>
-        </w:rPr>
-        <w:tab/>
-      </w:r>
-      <w:r>
-        <w:rPr>
-          <w:rFonts w:cs="Times New Roman"/>
-          <w:b/>
-          <w:bCs/>
-          <w:szCs w:val="24"/>
-          <w:lang w:val="en-US"/>
-        </w:rPr>
-        <w:tab/>
-      </w:r>
-      <w:r>
-        <w:rPr>
-          <w:rFonts w:cs="Times New Roman"/>
-          <w:b/>
-          <w:bCs/>
-          <w:szCs w:val="24"/>
-          <w:lang w:val="en-US"/>
-        </w:rPr>
-        <w:tab/>
-      </w:r>
-      <w:r>
-        <w:rPr>
-          <w:rFonts w:cs="Times New Roman"/>
-          <w:b/>
-          <w:bCs/>
-          <w:szCs w:val="24"/>
-          <w:lang w:val="en-US"/>
-        </w:rPr>
-        <w:tab/>
-      </w:r>
-      <w:r>
-        <w:rPr>
-          <w:rFonts w:cs="Times New Roman"/>
-          <w:b/>
-          <w:bCs/>
-          <w:szCs w:val="24"/>
-          <w:lang w:val="en-US"/>
-        </w:rPr>
-        <w:tab/>
-      </w:r>
-      <w:r>
-        <w:rPr>
-          <w:rFonts w:cs="Times New Roman"/>
-          <w:b/>
-          <w:bCs/>
-          <w:szCs w:val="24"/>
-          <w:lang w:val="en-US"/>
-        </w:rPr>
-        <w:tab/>
-        <w:t xml:space="preserve">          Signature and Date</w:t>
-      </w:r>
-    </w:p>
-    <w:p>
-      <w:pPr>
-        <w:rPr>
-          <w:rFonts w:cs="Times New Roman"/>
-          <w:szCs w:val="24"/>
-        </w:rPr>
-      </w:pPr>
-    </w:p>
-    <w:p>
-      <w:pPr>
-        <w:spacing w:line="259" w:lineRule="auto"/>
-        <w:jc w:val="left"/>
+        <w:t xml:space="preserve">, </w:t>
+      </w:r>
+      <w:bookmarkEnd w:id="15"/>
+      <w:bookmarkEnd w:id="16"/>
+      <w:bookmarkEnd w:id="17"/>
+      <w:r>
         <w:rPr>
           <w:rFonts w:cs="Times New Roman"/>
           <w:b/>
@@ -817,6 +335,589 @@
           <w:sz w:val="32"/>
           <w:szCs w:val="32"/>
         </w:rPr>
+        <w:t>2025</w:t>
+      </w:r>
+    </w:p>
+    <w:p>
+      <w:pPr>
+        <w:pStyle w:val="Heading1"/>
+      </w:pPr>
+      <w:r>
+        <w:rPr>
+          <w:bCs/>
+          <w:sz w:val="32"/>
+        </w:rPr>
+        <w:br w:type="page"/>
+      </w:r>
+      <w:bookmarkStart w:id="18" w:name="_Toc200792575"/>
+      <w:r>
+        <w:lastRenderedPageBreak/>
+        <w:t>CERTIFICATION</w:t>
+      </w:r>
+      <w:bookmarkEnd w:id="18"/>
+    </w:p>
+    <w:p>
+      <w:pPr>
+        <w:rPr>
+          <w:lang w:val="en-US"/>
+        </w:rPr>
+      </w:pPr>
+      <w:r>
+        <w:rPr>
+          <w:lang w:val="en-US"/>
+        </w:rPr>
+        <w:t xml:space="preserve">I hereby certify that this project was carried out by </w:t>
+      </w:r>
+      <w:proofErr w:type="spellStart"/>
+      <w:r>
+        <w:rPr>
+          <w:lang w:val="en-US"/>
+        </w:rPr>
+        <w:t>Akinsanya</w:t>
+      </w:r>
+      <w:proofErr w:type="spellEnd"/>
+      <w:r>
+        <w:rPr>
+          <w:lang w:val="en-US"/>
+        </w:rPr>
+        <w:t xml:space="preserve">, Adeyinka Olaseni in the department of Computer and Information Sciences, college of Science and Technology, Covenant University, Ota, Ogun State, Nigeria under my supervision. </w:t>
+      </w:r>
+    </w:p>
+    <w:p>
+      <w:pPr>
+        <w:rPr>
+          <w:rFonts w:cs="Times New Roman"/>
+          <w:szCs w:val="24"/>
+        </w:rPr>
+      </w:pPr>
+    </w:p>
+    <w:p>
+      <w:pPr>
+        <w:rPr>
+          <w:rFonts w:cs="Times New Roman"/>
+          <w:szCs w:val="24"/>
+        </w:rPr>
+      </w:pPr>
+    </w:p>
+    <w:p>
+      <w:pPr>
+        <w:rPr>
+          <w:rFonts w:cs="Times New Roman"/>
+          <w:szCs w:val="24"/>
+        </w:rPr>
+      </w:pPr>
+    </w:p>
+    <w:p>
+      <w:pPr>
+        <w:rPr>
+          <w:rFonts w:cs="Times New Roman"/>
+          <w:szCs w:val="24"/>
+        </w:rPr>
+      </w:pPr>
+    </w:p>
+    <w:p>
+      <w:pPr>
+        <w:rPr>
+          <w:rFonts w:cs="Times New Roman"/>
+          <w:szCs w:val="24"/>
+        </w:rPr>
+      </w:pPr>
+    </w:p>
+    <w:p>
+      <w:pPr>
+        <w:rPr>
+          <w:rFonts w:cs="Times New Roman"/>
+          <w:szCs w:val="24"/>
+        </w:rPr>
+      </w:pPr>
+    </w:p>
+    <w:p>
+      <w:pPr>
+        <w:rPr>
+          <w:rFonts w:cs="Times New Roman"/>
+          <w:szCs w:val="24"/>
+        </w:rPr>
+      </w:pPr>
+    </w:p>
+    <w:p>
+      <w:pPr>
+        <w:spacing w:after="0" w:line="240" w:lineRule="auto"/>
+        <w:rPr>
+          <w:rFonts w:cs="Times New Roman"/>
+          <w:b/>
+          <w:bCs/>
+          <w:szCs w:val="24"/>
+          <w:lang w:val="en-US"/>
+        </w:rPr>
+      </w:pPr>
+      <w:r>
+        <w:rPr>
+          <w:rFonts w:cs="Times New Roman"/>
+          <w:b/>
+          <w:bCs/>
+          <w:szCs w:val="24"/>
+          <w:lang w:val="en-US"/>
+        </w:rPr>
+        <w:t xml:space="preserve">Dr. </w:t>
+      </w:r>
+      <w:proofErr w:type="spellStart"/>
+      <w:r>
+        <w:rPr>
+          <w:rFonts w:cs="Times New Roman"/>
+          <w:b/>
+          <w:bCs/>
+          <w:szCs w:val="24"/>
+          <w:lang w:val="en-US"/>
+        </w:rPr>
+        <w:t>Olamma</w:t>
+      </w:r>
+      <w:proofErr w:type="spellEnd"/>
+      <w:r>
+        <w:rPr>
+          <w:rFonts w:cs="Times New Roman"/>
+          <w:b/>
+          <w:bCs/>
+          <w:szCs w:val="24"/>
+          <w:lang w:val="en-US"/>
+        </w:rPr>
+        <w:t xml:space="preserve"> </w:t>
+      </w:r>
+      <w:proofErr w:type="spellStart"/>
+      <w:r>
+        <w:rPr>
+          <w:rFonts w:cs="Times New Roman"/>
+          <w:b/>
+          <w:bCs/>
+          <w:szCs w:val="24"/>
+          <w:lang w:val="en-US"/>
+        </w:rPr>
+        <w:t>Iheanetu</w:t>
+      </w:r>
+      <w:proofErr w:type="spellEnd"/>
+      <w:r>
+        <w:rPr>
+          <w:rFonts w:cs="Times New Roman"/>
+          <w:b/>
+          <w:bCs/>
+          <w:szCs w:val="24"/>
+          <w:lang w:val="en-US"/>
+        </w:rPr>
+        <w:tab/>
+      </w:r>
+      <w:r>
+        <w:rPr>
+          <w:rFonts w:cs="Times New Roman"/>
+          <w:b/>
+          <w:bCs/>
+          <w:szCs w:val="24"/>
+          <w:lang w:val="en-US"/>
+        </w:rPr>
+        <w:tab/>
+      </w:r>
+      <w:r>
+        <w:rPr>
+          <w:rFonts w:cs="Times New Roman"/>
+          <w:b/>
+          <w:bCs/>
+          <w:szCs w:val="24"/>
+          <w:lang w:val="en-US"/>
+        </w:rPr>
+        <w:tab/>
+      </w:r>
+      <w:r>
+        <w:rPr>
+          <w:rFonts w:cs="Times New Roman"/>
+          <w:b/>
+          <w:bCs/>
+          <w:szCs w:val="24"/>
+          <w:lang w:val="en-US"/>
+        </w:rPr>
+        <w:tab/>
+      </w:r>
+      <w:r>
+        <w:rPr>
+          <w:rFonts w:cs="Times New Roman"/>
+          <w:b/>
+          <w:bCs/>
+          <w:szCs w:val="24"/>
+          <w:lang w:val="en-US"/>
+        </w:rPr>
+        <w:tab/>
+        <w:t>___________________________</w:t>
+      </w:r>
+    </w:p>
+    <w:p>
+      <w:pPr>
+        <w:spacing w:after="0" w:line="240" w:lineRule="auto"/>
+        <w:rPr>
+          <w:rFonts w:cs="Times New Roman"/>
+          <w:b/>
+          <w:bCs/>
+          <w:szCs w:val="24"/>
+          <w:lang w:val="en-US"/>
+        </w:rPr>
+      </w:pPr>
+      <w:r>
+        <w:rPr>
+          <w:rFonts w:cs="Times New Roman"/>
+          <w:i/>
+          <w:iCs/>
+          <w:szCs w:val="24"/>
+          <w:lang w:val="en-US"/>
+        </w:rPr>
+        <w:t>Supervisor</w:t>
+      </w:r>
+      <w:r>
+        <w:rPr>
+          <w:rFonts w:cs="Times New Roman"/>
+          <w:b/>
+          <w:bCs/>
+          <w:szCs w:val="24"/>
+          <w:lang w:val="en-US"/>
+        </w:rPr>
+        <w:t xml:space="preserve"> </w:t>
+      </w:r>
+      <w:r>
+        <w:rPr>
+          <w:rFonts w:cs="Times New Roman"/>
+          <w:b/>
+          <w:bCs/>
+          <w:szCs w:val="24"/>
+          <w:lang w:val="en-US"/>
+        </w:rPr>
+        <w:tab/>
+      </w:r>
+      <w:r>
+        <w:rPr>
+          <w:rFonts w:cs="Times New Roman"/>
+          <w:b/>
+          <w:bCs/>
+          <w:szCs w:val="24"/>
+          <w:lang w:val="en-US"/>
+        </w:rPr>
+        <w:tab/>
+      </w:r>
+      <w:r>
+        <w:rPr>
+          <w:rFonts w:cs="Times New Roman"/>
+          <w:b/>
+          <w:bCs/>
+          <w:szCs w:val="24"/>
+          <w:lang w:val="en-US"/>
+        </w:rPr>
+        <w:tab/>
+      </w:r>
+      <w:r>
+        <w:rPr>
+          <w:rFonts w:cs="Times New Roman"/>
+          <w:b/>
+          <w:bCs/>
+          <w:szCs w:val="24"/>
+          <w:lang w:val="en-US"/>
+        </w:rPr>
+        <w:tab/>
+      </w:r>
+      <w:r>
+        <w:rPr>
+          <w:rFonts w:cs="Times New Roman"/>
+          <w:b/>
+          <w:bCs/>
+          <w:szCs w:val="24"/>
+          <w:lang w:val="en-US"/>
+        </w:rPr>
+        <w:tab/>
+      </w:r>
+      <w:r>
+        <w:rPr>
+          <w:rFonts w:cs="Times New Roman"/>
+          <w:b/>
+          <w:bCs/>
+          <w:szCs w:val="24"/>
+          <w:lang w:val="en-US"/>
+        </w:rPr>
+        <w:tab/>
+      </w:r>
+      <w:r>
+        <w:rPr>
+          <w:rFonts w:cs="Times New Roman"/>
+          <w:b/>
+          <w:bCs/>
+          <w:szCs w:val="24"/>
+          <w:lang w:val="en-US"/>
+        </w:rPr>
+        <w:tab/>
+        <w:t xml:space="preserve">          Signature and Date</w:t>
+      </w:r>
+    </w:p>
+    <w:p>
+      <w:pPr>
+        <w:spacing w:after="0" w:line="240" w:lineRule="auto"/>
+        <w:rPr>
+          <w:rFonts w:cs="Times New Roman"/>
+          <w:szCs w:val="24"/>
+        </w:rPr>
+      </w:pPr>
+    </w:p>
+    <w:p>
+      <w:pPr>
+        <w:rPr>
+          <w:rFonts w:cs="Times New Roman"/>
+          <w:szCs w:val="24"/>
+        </w:rPr>
+      </w:pPr>
+    </w:p>
+    <w:p>
+      <w:pPr>
+        <w:rPr>
+          <w:rFonts w:cs="Times New Roman"/>
+          <w:szCs w:val="24"/>
+        </w:rPr>
+      </w:pPr>
+    </w:p>
+    <w:p>
+      <w:pPr>
+        <w:rPr>
+          <w:rFonts w:cs="Times New Roman"/>
+          <w:szCs w:val="24"/>
+        </w:rPr>
+      </w:pPr>
+    </w:p>
+    <w:p>
+      <w:pPr>
+        <w:rPr>
+          <w:rFonts w:cs="Times New Roman"/>
+          <w:szCs w:val="24"/>
+        </w:rPr>
+      </w:pPr>
+    </w:p>
+    <w:p>
+      <w:pPr>
+        <w:rPr>
+          <w:rFonts w:cs="Times New Roman"/>
+          <w:szCs w:val="24"/>
+        </w:rPr>
+      </w:pPr>
+    </w:p>
+    <w:p>
+      <w:pPr>
+        <w:rPr>
+          <w:rFonts w:cs="Times New Roman"/>
+          <w:szCs w:val="24"/>
+        </w:rPr>
+      </w:pPr>
+    </w:p>
+    <w:p>
+      <w:pPr>
+        <w:rPr>
+          <w:rFonts w:cs="Times New Roman"/>
+          <w:szCs w:val="24"/>
+        </w:rPr>
+      </w:pPr>
+    </w:p>
+    <w:p>
+      <w:pPr>
+        <w:spacing w:after="0" w:line="240" w:lineRule="auto"/>
+        <w:rPr>
+          <w:rFonts w:cs="Times New Roman"/>
+          <w:b/>
+          <w:bCs/>
+          <w:szCs w:val="24"/>
+          <w:lang w:val="en-US"/>
+        </w:rPr>
+      </w:pPr>
+      <w:r>
+        <w:rPr>
+          <w:rFonts w:cs="Times New Roman"/>
+          <w:b/>
+          <w:bCs/>
+          <w:szCs w:val="24"/>
+          <w:lang w:val="en-US"/>
+        </w:rPr>
+        <w:t xml:space="preserve">Prof. </w:t>
+      </w:r>
+      <w:r>
+        <w:rPr>
+          <w:rFonts w:cs="Times New Roman"/>
+          <w:b/>
+          <w:bCs/>
+          <w:szCs w:val="24"/>
+          <w:lang w:val="en-US"/>
+        </w:rPr>
+        <w:t>Oni</w:t>
+      </w:r>
+      <w:r>
+        <w:rPr>
+          <w:rFonts w:cs="Times New Roman"/>
+          <w:b/>
+          <w:bCs/>
+          <w:szCs w:val="24"/>
+          <w:lang w:val="en-US"/>
+        </w:rPr>
+        <w:t xml:space="preserve"> </w:t>
+      </w:r>
+      <w:r>
+        <w:rPr>
+          <w:rFonts w:cs="Times New Roman"/>
+          <w:b/>
+          <w:bCs/>
+          <w:szCs w:val="24"/>
+          <w:lang w:val="en-US"/>
+        </w:rPr>
+        <w:tab/>
+      </w:r>
+      <w:r>
+        <w:rPr>
+          <w:rFonts w:cs="Times New Roman"/>
+          <w:b/>
+          <w:bCs/>
+          <w:szCs w:val="24"/>
+          <w:lang w:val="en-US"/>
+        </w:rPr>
+        <w:tab/>
+      </w:r>
+      <w:r>
+        <w:rPr>
+          <w:rFonts w:cs="Times New Roman"/>
+          <w:b/>
+          <w:bCs/>
+          <w:szCs w:val="24"/>
+          <w:lang w:val="en-US"/>
+        </w:rPr>
+        <w:tab/>
+      </w:r>
+      <w:r>
+        <w:rPr>
+          <w:rFonts w:cs="Times New Roman"/>
+          <w:b/>
+          <w:bCs/>
+          <w:szCs w:val="24"/>
+          <w:lang w:val="en-US"/>
+        </w:rPr>
+        <w:tab/>
+      </w:r>
+      <w:r>
+        <w:rPr>
+          <w:rFonts w:cs="Times New Roman"/>
+          <w:b/>
+          <w:bCs/>
+          <w:szCs w:val="24"/>
+          <w:lang w:val="en-US"/>
+        </w:rPr>
+        <w:t xml:space="preserve">                                    </w:t>
+      </w:r>
+      <w:r>
+        <w:rPr>
+          <w:rFonts w:cs="Times New Roman"/>
+          <w:b/>
+          <w:bCs/>
+          <w:szCs w:val="24"/>
+          <w:lang w:val="en-US"/>
+        </w:rPr>
+        <w:t>___________________________</w:t>
+      </w:r>
+    </w:p>
+    <w:p>
+      <w:pPr>
+        <w:spacing w:after="0" w:line="240" w:lineRule="auto"/>
+        <w:rPr>
+          <w:rFonts w:cs="Times New Roman"/>
+          <w:b/>
+          <w:bCs/>
+          <w:szCs w:val="24"/>
+          <w:lang w:val="en-US"/>
+        </w:rPr>
+      </w:pPr>
+      <w:r>
+        <w:rPr>
+          <w:rFonts w:cs="Times New Roman"/>
+          <w:i/>
+          <w:iCs/>
+          <w:szCs w:val="24"/>
+          <w:lang w:val="en-US"/>
+        </w:rPr>
+        <w:t xml:space="preserve">Head of Department </w:t>
+      </w:r>
+      <w:r>
+        <w:rPr>
+          <w:rFonts w:cs="Times New Roman"/>
+          <w:b/>
+          <w:bCs/>
+          <w:szCs w:val="24"/>
+          <w:lang w:val="en-US"/>
+        </w:rPr>
+        <w:tab/>
+      </w:r>
+      <w:r>
+        <w:rPr>
+          <w:rFonts w:cs="Times New Roman"/>
+          <w:b/>
+          <w:bCs/>
+          <w:szCs w:val="24"/>
+          <w:lang w:val="en-US"/>
+        </w:rPr>
+        <w:tab/>
+      </w:r>
+      <w:r>
+        <w:rPr>
+          <w:rFonts w:cs="Times New Roman"/>
+          <w:b/>
+          <w:bCs/>
+          <w:szCs w:val="24"/>
+          <w:lang w:val="en-US"/>
+        </w:rPr>
+        <w:tab/>
+      </w:r>
+      <w:r>
+        <w:rPr>
+          <w:rFonts w:cs="Times New Roman"/>
+          <w:b/>
+          <w:bCs/>
+          <w:szCs w:val="24"/>
+          <w:lang w:val="en-US"/>
+        </w:rPr>
+        <w:tab/>
+      </w:r>
+      <w:r>
+        <w:rPr>
+          <w:rFonts w:cs="Times New Roman"/>
+          <w:b/>
+          <w:bCs/>
+          <w:szCs w:val="24"/>
+          <w:lang w:val="en-US"/>
+        </w:rPr>
+        <w:tab/>
+      </w:r>
+      <w:r>
+        <w:rPr>
+          <w:rFonts w:cs="Times New Roman"/>
+          <w:b/>
+          <w:bCs/>
+          <w:szCs w:val="24"/>
+          <w:lang w:val="en-US"/>
+        </w:rPr>
+        <w:tab/>
+        <w:t xml:space="preserve">          Signature and Date</w:t>
+      </w:r>
+    </w:p>
+    <w:p>
+      <w:pPr>
+        <w:rPr>
+          <w:rFonts w:cs="Times New Roman"/>
+          <w:szCs w:val="24"/>
+        </w:rPr>
+      </w:pPr>
+    </w:p>
+    <w:p>
+      <w:pPr>
+        <w:spacing w:line="259" w:lineRule="auto"/>
+        <w:jc w:val="left"/>
+        <w:rPr>
+          <w:rFonts w:cs="Times New Roman"/>
+          <w:b/>
+          <w:bCs/>
+          <w:sz w:val="32"/>
+          <w:szCs w:val="32"/>
+        </w:rPr>
       </w:pPr>
     </w:p>
     <w:p>
@@ -845,12 +946,56 @@
       <w:r>
         <w:t xml:space="preserve">my beloved parents, </w:t>
       </w:r>
-      <w:r>
-        <w:rPr>
-          <w:rFonts w:cs="Times New Roman"/>
-        </w:rPr>
-        <w:t>Dr. Adebola Akinsanya and Mrs. Omolade Akinsanya</w:t>
-      </w:r>
+      <w:proofErr w:type="spellStart"/>
+      <w:r>
+        <w:rPr>
+          <w:rFonts w:cs="Times New Roman"/>
+        </w:rPr>
+        <w:t>Dr.</w:t>
+      </w:r>
+      <w:proofErr w:type="spellEnd"/>
+      <w:r>
+        <w:rPr>
+          <w:rFonts w:cs="Times New Roman"/>
+        </w:rPr>
+        <w:t xml:space="preserve"> Adebola </w:t>
+      </w:r>
+      <w:proofErr w:type="spellStart"/>
+      <w:r>
+        <w:rPr>
+          <w:rFonts w:cs="Times New Roman"/>
+        </w:rPr>
+        <w:t>Akinsanya</w:t>
+      </w:r>
+      <w:proofErr w:type="spellEnd"/>
+      <w:r>
+        <w:rPr>
+          <w:rFonts w:cs="Times New Roman"/>
+        </w:rPr>
+        <w:t xml:space="preserve"> and Mrs. </w:t>
+      </w:r>
+      <w:proofErr w:type="spellStart"/>
+      <w:r>
+        <w:rPr>
+          <w:rFonts w:cs="Times New Roman"/>
+        </w:rPr>
+        <w:t>Omolade</w:t>
+      </w:r>
+      <w:proofErr w:type="spellEnd"/>
+      <w:r>
+        <w:rPr>
+          <w:rFonts w:cs="Times New Roman"/>
+        </w:rPr>
+        <w:t xml:space="preserve"> </w:t>
+      </w:r>
+      <w:proofErr w:type="spellStart"/>
+      <w:r>
+        <w:rPr>
+          <w:rFonts w:cs="Times New Roman"/>
+        </w:rPr>
+        <w:t>Akinsanya</w:t>
+      </w:r>
+      <w:proofErr w:type="spellEnd"/>
       <w:r>
         <w:rPr>
           <w:rFonts w:cs="Times New Roman"/>
@@ -892,14 +1037,100 @@
         <w:rPr>
           <w:rFonts w:cs="Times New Roman"/>
         </w:rPr>
-        <w:t xml:space="preserve">I am deeply thankful to God for His unwavering guidance and support throughout my educational journey. I am sincerely grateful to Dr. Adebola Akinsanya and Mrs. Omolade Akinsanya for their endless support and heartfelt prayers. I also extend my heartfelt appreciation to everyone who contributed to the success of this study, especially my supervisor, Dr. </w:t>
-      </w:r>
-      <w:r>
-        <w:rPr>
-          <w:rFonts w:cs="Times New Roman"/>
-        </w:rPr>
-        <w:t>Olamma Iheanetu</w:t>
-      </w:r>
+        <w:t xml:space="preserve">I am deeply thankful to God for His unwavering guidance and support throughout my educational journey. I am sincerely grateful to </w:t>
+      </w:r>
+      <w:proofErr w:type="spellStart"/>
+      <w:r>
+        <w:rPr>
+          <w:rFonts w:cs="Times New Roman"/>
+        </w:rPr>
+        <w:t>Dr.</w:t>
+      </w:r>
+      <w:proofErr w:type="spellEnd"/>
+      <w:r>
+        <w:rPr>
+          <w:rFonts w:cs="Times New Roman"/>
+        </w:rPr>
+        <w:t xml:space="preserve"> Adebola </w:t>
+      </w:r>
+      <w:proofErr w:type="spellStart"/>
+      <w:r>
+        <w:rPr>
+          <w:rFonts w:cs="Times New Roman"/>
+        </w:rPr>
+        <w:t>Akinsanya</w:t>
+      </w:r>
+      <w:proofErr w:type="spellEnd"/>
+      <w:r>
+        <w:rPr>
+          <w:rFonts w:cs="Times New Roman"/>
+        </w:rPr>
+        <w:t xml:space="preserve"> and Mrs. </w:t>
+      </w:r>
+      <w:proofErr w:type="spellStart"/>
+      <w:r>
+        <w:rPr>
+          <w:rFonts w:cs="Times New Roman"/>
+        </w:rPr>
+        <w:t>Omolade</w:t>
+      </w:r>
+      <w:proofErr w:type="spellEnd"/>
+      <w:r>
+        <w:rPr>
+          <w:rFonts w:cs="Times New Roman"/>
+        </w:rPr>
+        <w:t xml:space="preserve"> </w:t>
+      </w:r>
+      <w:proofErr w:type="spellStart"/>
+      <w:r>
+        <w:rPr>
+          <w:rFonts w:cs="Times New Roman"/>
+        </w:rPr>
+        <w:t>Akinsanya</w:t>
+      </w:r>
+      <w:proofErr w:type="spellEnd"/>
+      <w:r>
+        <w:rPr>
+          <w:rFonts w:cs="Times New Roman"/>
+        </w:rPr>
+        <w:t xml:space="preserve"> for their endless support and heartfelt prayers. I also extend my heartfelt appreciation to everyone who contributed to the success of this study, especially my supervisor, </w:t>
+      </w:r>
+      <w:proofErr w:type="spellStart"/>
+      <w:r>
+        <w:rPr>
+          <w:rFonts w:cs="Times New Roman"/>
+        </w:rPr>
+        <w:t>Dr.</w:t>
+      </w:r>
+      <w:proofErr w:type="spellEnd"/>
+      <w:r>
+        <w:rPr>
+          <w:rFonts w:cs="Times New Roman"/>
+        </w:rPr>
+        <w:t xml:space="preserve"> </w:t>
+      </w:r>
+      <w:proofErr w:type="spellStart"/>
+      <w:r>
+        <w:rPr>
+          <w:rFonts w:cs="Times New Roman"/>
+        </w:rPr>
+        <w:t>Olamma</w:t>
+      </w:r>
+      <w:proofErr w:type="spellEnd"/>
+      <w:r>
+        <w:rPr>
+          <w:rFonts w:cs="Times New Roman"/>
+        </w:rPr>
+        <w:t xml:space="preserve"> </w:t>
+      </w:r>
+      <w:proofErr w:type="spellStart"/>
+      <w:r>
+        <w:rPr>
+          <w:rFonts w:cs="Times New Roman"/>
+        </w:rPr>
+        <w:t>Iheanetu</w:t>
+      </w:r>
+      <w:proofErr w:type="spellEnd"/>
       <w:r>
         <w:rPr>
           <w:rFonts w:cs="Times New Roman"/>
@@ -3790,25 +4021,7 @@
                 <w:bCs/>
                 <w:noProof/>
               </w:rPr>
-              <w:t>Research D</w:t>
-            </w:r>
-            <w:r>
-              <w:rPr>
-                <w:rStyle w:val="Hyperlink"/>
-                <w:b/>
-                <w:bCs/>
-                <w:noProof/>
-              </w:rPr>
-              <w:t>e</w:t>
-            </w:r>
-            <w:r>
-              <w:rPr>
-                <w:rStyle w:val="Hyperlink"/>
-                <w:b/>
-                <w:bCs/>
-                <w:noProof/>
-              </w:rPr>
-              <w:t>sign</w:t>
+              <w:t>Research Design</w:t>
             </w:r>
             <w:r>
               <w:rPr>
@@ -6858,7 +7071,7 @@
           <w:bCs/>
         </w:rPr>
         <w:tab/>
-        <w:t xml:space="preserve">                    TITLE OF FIGURES</w:t>
+        <w:t xml:space="preserve">                    TITLE OF FIGURE</w:t>
       </w:r>
       <w:r>
         <w:rPr>
@@ -7111,43 +7324,22 @@
     </w:p>
     <w:p>
       <w:pPr>
-        <w:pStyle w:val="TableofAuthorities"/>
-        <w:tabs>
-          <w:tab w:val="right" w:pos="9016"/>
-        </w:tabs>
-        <w:rPr>
-          <w:rFonts w:cs="Times New Roman"/>
-          <w:noProof/>
-        </w:rPr>
-      </w:pPr>
-      <w:r>
-        <w:rPr>
-          <w:rFonts w:cs="Times New Roman"/>
-          <w:noProof/>
-        </w:rPr>
-        <w:t>API            Application Programming Interface</w:t>
-      </w:r>
-      <w:r>
-        <w:rPr>
-          <w:rFonts w:cs="Times New Roman"/>
-          <w:noProof/>
-        </w:rPr>
+        <w:jc w:val="left"/>
+      </w:pPr>
+      <w:r>
+        <w:t>API</w:t>
+      </w:r>
+      <w:r>
         <w:tab/>
       </w:r>
-    </w:p>
-    <w:p>
-      <w:pPr>
-        <w:rPr>
-          <w:rFonts w:cs="Times New Roman"/>
-          <w:noProof/>
-        </w:rPr>
-      </w:pPr>
-      <w:r>
-        <w:t>CAT</w:t>
-      </w:r>
       <w:r>
         <w:tab/>
-        <w:t xml:space="preserve">      Computerized Adaptive Testing</w:t>
+      </w:r>
+      <w:r>
+        <w:t>Application Programming Interfac</w:t>
+      </w:r>
+      <w:r>
+        <w:t>e</w:t>
       </w:r>
       <w:r>
         <w:tab/>
@@ -7168,145 +7360,94 @@
         <w:tab/>
       </w:r>
       <w:r>
-        <w:rPr>
-          <w:rFonts w:cs="Times New Roman"/>
-          <w:noProof/>
-        </w:rPr>
+        <w:br/>
+      </w:r>
+      <w:r>
+        <w:t>BOBCAT</w:t>
+      </w:r>
+      <w:r>
         <w:tab/>
       </w:r>
       <w:r>
-        <w:rPr>
-          <w:rFonts w:cs="Times New Roman"/>
-          <w:noProof/>
-        </w:rPr>
+        <w:t>Bilevel Optimization-Based Computerized Adaptive Testing</w:t>
+      </w:r>
+      <w:r>
+        <w:tab/>
+      </w:r>
+      <w:r>
+        <w:tab/>
+      </w:r>
+      <w:r>
         <w:br/>
-        <w:t>IRT</w:t>
-      </w:r>
-      <w:r>
-        <w:rPr>
-          <w:rFonts w:cs="Times New Roman"/>
-          <w:noProof/>
-        </w:rPr>
+      </w:r>
+      <w:r>
+        <w:t>CA</w:t>
+      </w:r>
+      <w:r>
+        <w:t>T</w:t>
+      </w:r>
+      <w:r>
         <w:tab/>
-        <w:t xml:space="preserve">       Item Response Theory</w:t>
-      </w:r>
-      <w:r>
-        <w:rPr>
-          <w:rFonts w:cs="Times New Roman"/>
-          <w:noProof/>
-        </w:rPr>
+      </w:r>
+      <w:r>
         <w:tab/>
       </w:r>
       <w:r>
-        <w:rPr>
-          <w:rFonts w:cs="Times New Roman"/>
-          <w:noProof/>
-        </w:rPr>
+        <w:t>Computerized Adaptive Testing</w:t>
+      </w:r>
+      <w:r>
         <w:tab/>
       </w:r>
       <w:r>
-        <w:rPr>
-          <w:rFonts w:cs="Times New Roman"/>
-          <w:noProof/>
-        </w:rPr>
         <w:tab/>
       </w:r>
       <w:r>
-        <w:rPr>
-          <w:rFonts w:cs="Times New Roman"/>
-          <w:noProof/>
-        </w:rPr>
         <w:tab/>
       </w:r>
       <w:r>
-        <w:rPr>
-          <w:rFonts w:cs="Times New Roman"/>
-          <w:noProof/>
-        </w:rPr>
         <w:tab/>
       </w:r>
       <w:r>
-        <w:rPr>
-          <w:rFonts w:cs="Times New Roman"/>
-          <w:noProof/>
-        </w:rPr>
         <w:tab/>
       </w:r>
       <w:r>
-        <w:rPr>
-          <w:rFonts w:cs="Times New Roman"/>
-          <w:noProof/>
-        </w:rPr>
         <w:tab/>
       </w:r>
       <w:r>
-        <w:rPr>
-          <w:rFonts w:cs="Times New Roman"/>
-          <w:noProof/>
-        </w:rPr>
+        <w:br/>
+        <w:t>I</w:t>
+      </w:r>
+      <w:r>
+        <w:t>RT</w:t>
+      </w:r>
+      <w:r>
         <w:tab/>
       </w:r>
       <w:r>
-        <w:rPr>
-          <w:rFonts w:cs="Times New Roman"/>
-          <w:noProof/>
-        </w:rPr>
-        <w:br/>
-      </w:r>
-      <w:r>
-        <w:rPr>
-          <w:rFonts w:cs="Times New Roman"/>
-          <w:noProof/>
-        </w:rPr>
-        <w:t>MOOC      Massive Open Online Course</w:t>
-      </w:r>
-      <w:r>
-        <w:rPr>
-          <w:rFonts w:cs="Times New Roman"/>
-          <w:noProof/>
-        </w:rPr>
         <w:tab/>
       </w:r>
       <w:r>
-        <w:rPr>
-          <w:rFonts w:cs="Times New Roman"/>
-          <w:noProof/>
-        </w:rPr>
+        <w:t>Item Response Theory</w:t>
+      </w:r>
+      <w:r>
         <w:tab/>
       </w:r>
       <w:r>
-        <w:rPr>
-          <w:rFonts w:cs="Times New Roman"/>
-          <w:noProof/>
-        </w:rPr>
         <w:tab/>
       </w:r>
       <w:r>
-        <w:rPr>
-          <w:rFonts w:cs="Times New Roman"/>
-          <w:noProof/>
-        </w:rPr>
         <w:tab/>
       </w:r>
       <w:r>
-        <w:rPr>
-          <w:rFonts w:cs="Times New Roman"/>
-          <w:noProof/>
-        </w:rPr>
         <w:tab/>
       </w:r>
       <w:r>
-        <w:rPr>
-          <w:rFonts w:cs="Times New Roman"/>
-          <w:noProof/>
-        </w:rPr>
         <w:tab/>
       </w:r>
       <w:r>
-        <w:rPr>
-          <w:rFonts w:cs="Times New Roman"/>
-          <w:noProof/>
-        </w:rPr>
+        <w:tab/>
+      </w:r>
+      <w:r>
         <w:tab/>
       </w:r>
       <w:r>
@@ -7516,7 +7657,23 @@
           <w:rFonts w:cs="Times New Roman"/>
           <w:szCs w:val="24"/>
         </w:rPr>
-        <w:t>The work centers on building an adaptive gamified test platform that enhances learners' comprehension of specific data structures topics. Through the use of an existing CAT-IRT model called BOBCAT, the system chooses questions based on each individual's performance level while providing an individualized test experience. The BOBCAT model was trained using a manually selected set of multiple-choice questions with IRT parameters like difficulty level, discrimination level, and probability of guessing.</w:t>
+        <w:t xml:space="preserve">The work </w:t>
+      </w:r>
+      <w:proofErr w:type="spellStart"/>
+      <w:r>
+        <w:rPr>
+          <w:rFonts w:cs="Times New Roman"/>
+          <w:szCs w:val="24"/>
+        </w:rPr>
+        <w:t>centers</w:t>
+      </w:r>
+      <w:proofErr w:type="spellEnd"/>
+      <w:r>
+        <w:rPr>
+          <w:rFonts w:cs="Times New Roman"/>
+          <w:szCs w:val="24"/>
+        </w:rPr>
+        <w:t xml:space="preserve"> on building an adaptive gamified test platform that enhances learners' comprehension of specific data structures topics. Through the use of an existing CAT-IRT model called BOBCAT, the system chooses questions based on each individual's performance level while providing an individualized test experience. The BOBCAT model was trained using a manually selected set of multiple-choice questions with IRT parameters like difficulty level, discrimination level, and probability of guessing.</w:t>
       </w:r>
     </w:p>
     <w:p>
@@ -7579,7 +7736,25 @@
           <w:szCs w:val="24"/>
           <w:lang w:val="en-US"/>
         </w:rPr>
-        <w:t>Using common measures like nDCG, MRR, and RMSE, the model's performance was assessed. All things considered, the system combines gamification and adaptive assessment to provide an innovative and interesting learning experience. It illustrates how individualized learning resources can improve student's conceptual comprehension of programming, especially when it comes to data structures.</w:t>
+        <w:t xml:space="preserve">Using common measures like </w:t>
+      </w:r>
+      <w:proofErr w:type="spellStart"/>
+      <w:r>
+        <w:rPr>
+          <w:rFonts w:cs="Times New Roman"/>
+          <w:szCs w:val="24"/>
+          <w:lang w:val="en-US"/>
+        </w:rPr>
+        <w:t>nDCG</w:t>
+      </w:r>
+      <w:proofErr w:type="spellEnd"/>
+      <w:r>
+        <w:rPr>
+          <w:rFonts w:cs="Times New Roman"/>
+          <w:szCs w:val="24"/>
+          <w:lang w:val="en-US"/>
+        </w:rPr>
+        <w:t>, MRR, and RMSE, the model's performance was assessed. All things considered, the system combines gamification and adaptive assessment to provide an innovative and interesting learning experience. It illustrates how individualized learning resources can improve student's conceptual comprehension of programming, especially when it comes to data structures.</w:t>
       </w:r>
     </w:p>
     <w:p>
@@ -7755,13 +7930,23 @@
         </w:rPr>
         <w:t xml:space="preserve">Numerous studies highlight its effectiveness in enhancing engagement and motivation across educational domains. For example, </w:t>
       </w:r>
+      <w:proofErr w:type="spellStart"/>
       <w:r>
         <w:rPr>
           <w:rFonts w:cs="Times New Roman"/>
           <w:color w:val="000000"/>
           <w:lang w:eastAsia="en-GB"/>
         </w:rPr>
-        <w:t xml:space="preserve">Lavoué </w:t>
+        <w:t>Lavoué</w:t>
+      </w:r>
+      <w:proofErr w:type="spellEnd"/>
+      <w:r>
+        <w:rPr>
+          <w:rFonts w:cs="Times New Roman"/>
+          <w:color w:val="000000"/>
+          <w:lang w:eastAsia="en-GB"/>
+        </w:rPr>
+        <w:t xml:space="preserve"> </w:t>
       </w:r>
       <w:r>
         <w:rPr>
@@ -7980,7 +8165,43 @@
           <w:szCs w:val="24"/>
           <w:lang w:val="en-US"/>
         </w:rPr>
-        <w:t>necessary for developing and putting into practice algorithms that can process vast volumes of data rapidly and precisely (Dwaraka Srihith et al., 2023).</w:t>
+        <w:t>necessary for developing and putting into practice algorithms that can process vast volumes of data rapidly and precisely (</w:t>
+      </w:r>
+      <w:proofErr w:type="spellStart"/>
+      <w:r>
+        <w:rPr>
+          <w:rFonts w:cs="Times New Roman"/>
+          <w:szCs w:val="24"/>
+          <w:lang w:val="en-US"/>
+        </w:rPr>
+        <w:t>Dwaraka</w:t>
+      </w:r>
+      <w:proofErr w:type="spellEnd"/>
+      <w:r>
+        <w:rPr>
+          <w:rFonts w:cs="Times New Roman"/>
+          <w:szCs w:val="24"/>
+          <w:lang w:val="en-US"/>
+        </w:rPr>
+        <w:t xml:space="preserve"> </w:t>
+      </w:r>
+      <w:proofErr w:type="spellStart"/>
+      <w:r>
+        <w:rPr>
+          <w:rFonts w:cs="Times New Roman"/>
+          <w:szCs w:val="24"/>
+          <w:lang w:val="en-US"/>
+        </w:rPr>
+        <w:t>Srihith</w:t>
+      </w:r>
+      <w:proofErr w:type="spellEnd"/>
+      <w:r>
+        <w:rPr>
+          <w:rFonts w:cs="Times New Roman"/>
+          <w:szCs w:val="24"/>
+          <w:lang w:val="en-US"/>
+        </w:rPr>
+        <w:t xml:space="preserve"> et al., 2023).</w:t>
       </w:r>
     </w:p>
     <w:p>
@@ -8195,7 +8416,21 @@
             <w:rPr>
               <w:color w:val="000000"/>
             </w:rPr>
-            <w:t>(Triantafyllou et al., 2024)</w:t>
+            <w:t>(</w:t>
+          </w:r>
+          <w:proofErr w:type="spellStart"/>
+          <w:r>
+            <w:rPr>
+              <w:color w:val="000000"/>
+            </w:rPr>
+            <w:t>Triantafyllou</w:t>
+          </w:r>
+          <w:proofErr w:type="spellEnd"/>
+          <w:r>
+            <w:rPr>
+              <w:color w:val="000000"/>
+            </w:rPr>
+            <w:t xml:space="preserve"> et al., 2024)</w:t>
           </w:r>
         </w:sdtContent>
       </w:sdt>
@@ -9000,7 +9235,21 @@
               <w:rPr>
                 <w:rFonts w:cs="Times New Roman"/>
               </w:rPr>
-              <w:t>Python, Hugging Face Transformers, PyTorch/TensorFlow, annotated datasets.</w:t>
+              <w:t xml:space="preserve">Python, Hugging Face Transformers, </w:t>
+            </w:r>
+            <w:proofErr w:type="spellStart"/>
+            <w:r>
+              <w:rPr>
+                <w:rFonts w:cs="Times New Roman"/>
+              </w:rPr>
+              <w:t>PyTorch</w:t>
+            </w:r>
+            <w:proofErr w:type="spellEnd"/>
+            <w:r>
+              <w:rPr>
+                <w:rFonts w:cs="Times New Roman"/>
+              </w:rPr>
+              <w:t>/TensorFlow, annotated datasets.</w:t>
             </w:r>
           </w:p>
         </w:tc>
@@ -9376,7 +9625,21 @@
               <w:rPr>
                 <w:rFonts w:cs="Times New Roman"/>
               </w:rPr>
-              <w:t>Cumulative Gain (nDCG)</w:t>
+              <w:t>Cumulative Gain (</w:t>
+            </w:r>
+            <w:proofErr w:type="spellStart"/>
+            <w:r>
+              <w:rPr>
+                <w:rFonts w:cs="Times New Roman"/>
+              </w:rPr>
+              <w:t>nDCG</w:t>
+            </w:r>
+            <w:proofErr w:type="spellEnd"/>
+            <w:r>
+              <w:rPr>
+                <w:rFonts w:cs="Times New Roman"/>
+              </w:rPr>
+              <w:t>)</w:t>
             </w:r>
             <w:r>
               <w:rPr>
@@ -9443,8 +9706,29 @@
               <w:spacing w:before="120" w:after="120"/>
               <w:jc w:val="left"/>
             </w:pPr>
-            <w:r>
-              <w:t>PyTorch, pandas, numpy, sklearn.</w:t>
+            <w:proofErr w:type="spellStart"/>
+            <w:r>
+              <w:t>PyTorch</w:t>
+            </w:r>
+            <w:proofErr w:type="spellEnd"/>
+            <w:r>
+              <w:t xml:space="preserve">, pandas, </w:t>
+            </w:r>
+            <w:proofErr w:type="spellStart"/>
+            <w:r>
+              <w:t>numpy</w:t>
+            </w:r>
+            <w:proofErr w:type="spellEnd"/>
+            <w:r>
+              <w:t xml:space="preserve">, </w:t>
+            </w:r>
+            <w:proofErr w:type="spellStart"/>
+            <w:r>
+              <w:t>sklearn</w:t>
+            </w:r>
+            <w:proofErr w:type="spellEnd"/>
+            <w:r>
+              <w:t>.</w:t>
             </w:r>
           </w:p>
         </w:tc>
@@ -9743,7 +10027,25 @@
               <w:color w:val="000000"/>
               <w:lang w:val="en-US"/>
             </w:rPr>
-            <w:t>(Boguslawski et al., 2024)</w:t>
+            <w:t>(</w:t>
+          </w:r>
+          <w:proofErr w:type="spellStart"/>
+          <w:r>
+            <w:rPr>
+              <w:rFonts w:cs="Times New Roman"/>
+              <w:color w:val="000000"/>
+              <w:lang w:val="en-US"/>
+            </w:rPr>
+            <w:t>Boguslawski</w:t>
+          </w:r>
+          <w:proofErr w:type="spellEnd"/>
+          <w:r>
+            <w:rPr>
+              <w:rFonts w:cs="Times New Roman"/>
+              <w:color w:val="000000"/>
+              <w:lang w:val="en-US"/>
+            </w:rPr>
+            <w:t xml:space="preserve"> et al., 2024)</w:t>
           </w:r>
         </w:sdtContent>
       </w:sdt>
@@ -9932,7 +10234,21 @@
         <w:rPr>
           <w:lang w:val="en-US"/>
         </w:rPr>
-        <w:t>The deliberate incorporation of game design features, mechanisms, and concepts into non-gaming contexts is known as "gamification" or "gameful design." It is frequently enabled through digital platforms with the purposes of problem-solving, engagement, and goal-motivation. By encouraging a playful and participatory experience, the method improves users' perceptions of their own independence, skill, and relatedness. Gamification is a flexible technique that enhances user experience and adds value in a variety of contexts, with origins in industries including education, business, marketing, and services. Gamification's pervasive influence in many fields has changed conventional engagement strategies, most notably in education</w:t>
+        <w:t>The deliberate incorporation of game design features, mechanisms, and concepts into non-gaming contexts is known as "gamification" or "</w:t>
+      </w:r>
+      <w:proofErr w:type="spellStart"/>
+      <w:r>
+        <w:rPr>
+          <w:lang w:val="en-US"/>
+        </w:rPr>
+        <w:t>gameful</w:t>
+      </w:r>
+      <w:proofErr w:type="spellEnd"/>
+      <w:r>
+        <w:rPr>
+          <w:lang w:val="en-US"/>
+        </w:rPr>
+        <w:t xml:space="preserve"> design." It is frequently enabled through digital platforms with the purposes of problem-solving, engagement, and goal-motivation. By encouraging a playful and participatory experience, the method improves users' perceptions of their own independence, skill, and relatedness. Gamification is a flexible technique that enhances user experience and adds value in a variety of contexts, with origins in industries including education, business, marketing, and services. Gamification's pervasive influence in many fields has changed conventional engagement strategies, most notably in education</w:t>
       </w:r>
       <w:r>
         <w:rPr>
@@ -9959,7 +10275,39 @@
               <w:rFonts w:eastAsia="Times New Roman"/>
               <w:color w:val="000000"/>
             </w:rPr>
-            <w:t>(Ružic &amp; Dumancic, 2015)</w:t>
+            <w:t>(</w:t>
+          </w:r>
+          <w:proofErr w:type="spellStart"/>
+          <w:r>
+            <w:rPr>
+              <w:rFonts w:eastAsia="Times New Roman"/>
+              <w:color w:val="000000"/>
+            </w:rPr>
+            <w:t>Ružic</w:t>
+          </w:r>
+          <w:proofErr w:type="spellEnd"/>
+          <w:r>
+            <w:rPr>
+              <w:rFonts w:eastAsia="Times New Roman"/>
+              <w:color w:val="000000"/>
+            </w:rPr>
+            <w:t xml:space="preserve"> &amp; </w:t>
+          </w:r>
+          <w:proofErr w:type="spellStart"/>
+          <w:r>
+            <w:rPr>
+              <w:rFonts w:eastAsia="Times New Roman"/>
+              <w:color w:val="000000"/>
+            </w:rPr>
+            <w:t>Dumancic</w:t>
+          </w:r>
+          <w:proofErr w:type="spellEnd"/>
+          <w:r>
+            <w:rPr>
+              <w:rFonts w:eastAsia="Times New Roman"/>
+              <w:color w:val="000000"/>
+            </w:rPr>
+            <w:t>, 2015)</w:t>
           </w:r>
         </w:sdtContent>
       </w:sdt>
@@ -10343,7 +10691,39 @@
               <w:rFonts w:eastAsia="Times New Roman"/>
               <w:color w:val="000000"/>
             </w:rPr>
-            <w:t>(Ogunsakin &amp; Shogbesan, 2018)</w:t>
+            <w:t>(</w:t>
+          </w:r>
+          <w:proofErr w:type="spellStart"/>
+          <w:r>
+            <w:rPr>
+              <w:rFonts w:eastAsia="Times New Roman"/>
+              <w:color w:val="000000"/>
+            </w:rPr>
+            <w:t>Ogunsakin</w:t>
+          </w:r>
+          <w:proofErr w:type="spellEnd"/>
+          <w:r>
+            <w:rPr>
+              <w:rFonts w:eastAsia="Times New Roman"/>
+              <w:color w:val="000000"/>
+            </w:rPr>
+            <w:t xml:space="preserve"> &amp; </w:t>
+          </w:r>
+          <w:proofErr w:type="spellStart"/>
+          <w:r>
+            <w:rPr>
+              <w:rFonts w:eastAsia="Times New Roman"/>
+              <w:color w:val="000000"/>
+            </w:rPr>
+            <w:t>Shogbesan</w:t>
+          </w:r>
+          <w:proofErr w:type="spellEnd"/>
+          <w:r>
+            <w:rPr>
+              <w:rFonts w:eastAsia="Times New Roman"/>
+              <w:color w:val="000000"/>
+            </w:rPr>
+            <w:t>, 2018)</w:t>
           </w:r>
         </w:sdtContent>
       </w:sdt>
@@ -10471,11 +10851,19 @@
           <w:rFonts w:cs="Times New Roman"/>
         </w:rPr>
       </w:pPr>
-      <w:r>
-        <w:rPr>
-          <w:rFonts w:cs="Times New Roman"/>
-        </w:rPr>
-        <w:t xml:space="preserve">Lavoué </w:t>
+      <w:proofErr w:type="spellStart"/>
+      <w:r>
+        <w:rPr>
+          <w:rFonts w:cs="Times New Roman"/>
+        </w:rPr>
+        <w:t>Lavoué</w:t>
+      </w:r>
+      <w:proofErr w:type="spellEnd"/>
+      <w:r>
+        <w:rPr>
+          <w:rFonts w:cs="Times New Roman"/>
+        </w:rPr>
+        <w:t xml:space="preserve"> </w:t>
       </w:r>
       <w:r>
         <w:rPr>
@@ -10521,7 +10909,21 @@
         <w:rPr>
           <w:rFonts w:cs="Times New Roman"/>
         </w:rPr>
-        <w:t xml:space="preserve"> demonstrated that gamification promotes achievement-oriented and perfection-oriented behaviours among learners, significantly enhancing their motivation and persistence. This aligns with Jaramillo-Mediavilla </w:t>
+        <w:t xml:space="preserve"> demonstrated that gamification promotes achievement-oriented and perfection-oriented behaviours among learners, significantly enhancing their motivation and persistence. This aligns with Jaramillo-</w:t>
+      </w:r>
+      <w:proofErr w:type="spellStart"/>
+      <w:r>
+        <w:rPr>
+          <w:rFonts w:cs="Times New Roman"/>
+        </w:rPr>
+        <w:t>Mediavilla</w:t>
+      </w:r>
+      <w:proofErr w:type="spellEnd"/>
+      <w:r>
+        <w:rPr>
+          <w:rFonts w:cs="Times New Roman"/>
+        </w:rPr>
+        <w:t xml:space="preserve"> </w:t>
       </w:r>
       <w:r>
         <w:rPr>
@@ -10576,11 +10978,19 @@
           <w:rFonts w:cs="Times New Roman"/>
         </w:rPr>
       </w:pPr>
-      <w:r>
-        <w:rPr>
-          <w:rFonts w:cs="Times New Roman"/>
-        </w:rPr>
-        <w:t xml:space="preserve">Karsen </w:t>
+      <w:proofErr w:type="spellStart"/>
+      <w:r>
+        <w:rPr>
+          <w:rFonts w:cs="Times New Roman"/>
+        </w:rPr>
+        <w:t>Karsen</w:t>
+      </w:r>
+      <w:proofErr w:type="spellEnd"/>
+      <w:r>
+        <w:rPr>
+          <w:rFonts w:cs="Times New Roman"/>
+        </w:rPr>
+        <w:t xml:space="preserve"> </w:t>
       </w:r>
       <w:r>
         <w:rPr>
@@ -10650,7 +11060,21 @@
         <w:rPr>
           <w:rFonts w:cs="Times New Roman"/>
         </w:rPr>
-        <w:t xml:space="preserve">s) by leveraging mechanisms such as badges and reward systems to increase student participation and motivation. Their work underscores the importance of tailoring gamification strategies to align with the diverse needs of learners. Similarly, Rizzardini </w:t>
+        <w:t xml:space="preserve">s) by leveraging mechanisms such as badges and reward systems to increase student participation and motivation. Their work underscores the importance of tailoring gamification strategies to align with the diverse needs of learners. Similarly, </w:t>
+      </w:r>
+      <w:proofErr w:type="spellStart"/>
+      <w:r>
+        <w:rPr>
+          <w:rFonts w:cs="Times New Roman"/>
+        </w:rPr>
+        <w:t>Rizzardini</w:t>
+      </w:r>
+      <w:proofErr w:type="spellEnd"/>
+      <w:r>
+        <w:rPr>
+          <w:rFonts w:cs="Times New Roman"/>
+        </w:rPr>
+        <w:t xml:space="preserve"> </w:t>
       </w:r>
       <w:r>
         <w:rPr>
@@ -10815,7 +11239,21 @@
             <w:rPr>
               <w:color w:val="000000"/>
             </w:rPr>
-            <w:t>(Lavoué et al., 2021)</w:t>
+            <w:t>(</w:t>
+          </w:r>
+          <w:proofErr w:type="spellStart"/>
+          <w:r>
+            <w:rPr>
+              <w:color w:val="000000"/>
+            </w:rPr>
+            <w:t>Lavoué</w:t>
+          </w:r>
+          <w:proofErr w:type="spellEnd"/>
+          <w:r>
+            <w:rPr>
+              <w:color w:val="000000"/>
+            </w:rPr>
+            <w:t xml:space="preserve"> et al., 2021)</w:t>
           </w:r>
         </w:sdtContent>
       </w:sdt>
@@ -10953,7 +11391,21 @@
             <w:rPr>
               <w:color w:val="000000"/>
             </w:rPr>
-            <w:t>(Rizzardini et al., 2016)</w:t>
+            <w:t>(</w:t>
+          </w:r>
+          <w:proofErr w:type="spellStart"/>
+          <w:r>
+            <w:rPr>
+              <w:color w:val="000000"/>
+            </w:rPr>
+            <w:t>Rizzardini</w:t>
+          </w:r>
+          <w:proofErr w:type="spellEnd"/>
+          <w:r>
+            <w:rPr>
+              <w:color w:val="000000"/>
+            </w:rPr>
+            <w:t xml:space="preserve"> et al., 2016)</w:t>
           </w:r>
         </w:sdtContent>
       </w:sdt>
@@ -10978,7 +11430,23 @@
           <w:rFonts w:cs="Times New Roman"/>
           <w:lang w:eastAsia="en-GB"/>
         </w:rPr>
-        <w:t xml:space="preserve">The psychological benefits of badges extend beyond individual motivation. Studies show that public displays of achievements, such as digital badges visible on leaderboards or profiles, encourage friendly competition and collaboration among peers </w:t>
+        <w:t xml:space="preserve">The psychological benefits of badges extend beyond individual motivation. Studies show that public displays of achievements, such as digital badges visible on </w:t>
+      </w:r>
+      <w:proofErr w:type="spellStart"/>
+      <w:r>
+        <w:rPr>
+          <w:rFonts w:cs="Times New Roman"/>
+          <w:lang w:eastAsia="en-GB"/>
+        </w:rPr>
+        <w:t>leaderboards</w:t>
+      </w:r>
+      <w:proofErr w:type="spellEnd"/>
+      <w:r>
+        <w:rPr>
+          <w:rFonts w:cs="Times New Roman"/>
+          <w:lang w:eastAsia="en-GB"/>
+        </w:rPr>
+        <w:t xml:space="preserve"> or profiles, encourage friendly competition and collaboration among peers </w:t>
       </w:r>
       <w:sdt>
         <w:sdtPr>
@@ -11061,6 +11529,7 @@
           <w:lang w:eastAsia="en-GB"/>
         </w:rPr>
       </w:pPr>
+      <w:proofErr w:type="spellStart"/>
       <w:r>
         <w:rPr>
           <w:b/>
@@ -11069,6 +11538,7 @@
         </w:rPr>
         <w:t>Leaderboards</w:t>
       </w:r>
+      <w:proofErr w:type="spellEnd"/>
     </w:p>
     <w:p>
       <w:pPr>
@@ -11078,18 +11548,27 @@
           <w:lang w:eastAsia="en-GB"/>
         </w:rPr>
       </w:pPr>
+      <w:proofErr w:type="spellStart"/>
       <w:r>
         <w:rPr>
           <w:rFonts w:cs="Times New Roman"/>
           <w:lang w:eastAsia="en-GB"/>
         </w:rPr>
-        <w:t>Leaderboards rank learners based on their performance, fostering a sense of competition and collaboration. By displaying rankings publicly or within a group, leader</w:t>
-      </w:r>
+        <w:t>Leaderboards</w:t>
+      </w:r>
+      <w:proofErr w:type="spellEnd"/>
       <w:r>
         <w:rPr>
           <w:rFonts w:cs="Times New Roman"/>
           <w:lang w:eastAsia="en-GB"/>
         </w:rPr>
+        <w:t xml:space="preserve"> rank learners based on their performance, fostering a sense of competition and collaboration. By displaying rankings publicly or within a group, leader</w:t>
+      </w:r>
+      <w:r>
+        <w:rPr>
+          <w:rFonts w:cs="Times New Roman"/>
+          <w:lang w:eastAsia="en-GB"/>
+        </w:rPr>
         <w:t xml:space="preserve"> </w:t>
       </w:r>
       <w:r>
@@ -11113,7 +11592,39 @@
           <w:rFonts w:cs="Times New Roman"/>
           <w:lang w:eastAsia="en-GB"/>
         </w:rPr>
-        <w:t xml:space="preserve">The competitive nature of leaderboards can be a powerful motivator for learners, particularly in subjects that require sustained effort and practice. For example, students might strive to solve more programming challenges or complete assignments faster to climb the leaderboard. This dynamic encourages active participation and continuous improvement </w:t>
+        <w:t xml:space="preserve">The competitive nature of </w:t>
+      </w:r>
+      <w:proofErr w:type="spellStart"/>
+      <w:r>
+        <w:rPr>
+          <w:rFonts w:cs="Times New Roman"/>
+          <w:lang w:eastAsia="en-GB"/>
+        </w:rPr>
+        <w:t>leaderboards</w:t>
+      </w:r>
+      <w:proofErr w:type="spellEnd"/>
+      <w:r>
+        <w:rPr>
+          <w:rFonts w:cs="Times New Roman"/>
+          <w:lang w:eastAsia="en-GB"/>
+        </w:rPr>
+        <w:t xml:space="preserve"> can be a powerful motivator for learners, particularly in subjects that require sustained effort and practice. For example, students might strive to solve more programming challenges or complete assignments faster to climb the </w:t>
+      </w:r>
+      <w:proofErr w:type="spellStart"/>
+      <w:r>
+        <w:rPr>
+          <w:rFonts w:cs="Times New Roman"/>
+          <w:lang w:eastAsia="en-GB"/>
+        </w:rPr>
+        <w:t>leaderboard</w:t>
+      </w:r>
+      <w:proofErr w:type="spellEnd"/>
+      <w:r>
+        <w:rPr>
+          <w:rFonts w:cs="Times New Roman"/>
+          <w:lang w:eastAsia="en-GB"/>
+        </w:rPr>
+        <w:t xml:space="preserve">. This dynamic encourages active participation and continuous improvement </w:t>
       </w:r>
       <w:sdt>
         <w:sdtPr>
@@ -11164,7 +11675,39 @@
           <w:rFonts w:cs="Times New Roman"/>
           <w:lang w:eastAsia="en-GB"/>
         </w:rPr>
-        <w:t xml:space="preserve">In addition to individual motivation, leaderboards can promote collaboration. Group leaderboards, where teams compete against each other, foster teamwork and </w:t>
+        <w:t xml:space="preserve">In addition to individual motivation, </w:t>
+      </w:r>
+      <w:proofErr w:type="spellStart"/>
+      <w:r>
+        <w:rPr>
+          <w:rFonts w:cs="Times New Roman"/>
+          <w:lang w:eastAsia="en-GB"/>
+        </w:rPr>
+        <w:t>leaderboards</w:t>
+      </w:r>
+      <w:proofErr w:type="spellEnd"/>
+      <w:r>
+        <w:rPr>
+          <w:rFonts w:cs="Times New Roman"/>
+          <w:lang w:eastAsia="en-GB"/>
+        </w:rPr>
+        <w:t xml:space="preserve"> can promote collaboration. Group </w:t>
+      </w:r>
+      <w:proofErr w:type="spellStart"/>
+      <w:r>
+        <w:rPr>
+          <w:rFonts w:cs="Times New Roman"/>
+          <w:lang w:eastAsia="en-GB"/>
+        </w:rPr>
+        <w:t>leaderboards</w:t>
+      </w:r>
+      <w:proofErr w:type="spellEnd"/>
+      <w:r>
+        <w:rPr>
+          <w:rFonts w:cs="Times New Roman"/>
+          <w:lang w:eastAsia="en-GB"/>
+        </w:rPr>
+        <w:t xml:space="preserve">, where teams compete against each other, foster teamwork and </w:t>
       </w:r>
       <w:r>
         <w:rPr>
@@ -11188,7 +11731,39 @@
           <w:rFonts w:cs="Times New Roman"/>
           <w:lang w:eastAsia="en-GB"/>
         </w:rPr>
-        <w:t>Despite their benefits, leaderboards must be implemented thoughtfully to avoid negative effects. Overemphasis on rankings can create stress or discourage learners who struggle to compete with high performers. To mitigate this, educators can use tiered leaderboards, which group learners into categories based on skill level. This approach ensures that all students can experience the benefits of competition without feeling overwhelmed.</w:t>
+        <w:t xml:space="preserve">Despite their benefits, </w:t>
+      </w:r>
+      <w:proofErr w:type="spellStart"/>
+      <w:r>
+        <w:rPr>
+          <w:rFonts w:cs="Times New Roman"/>
+          <w:lang w:eastAsia="en-GB"/>
+        </w:rPr>
+        <w:t>leaderboards</w:t>
+      </w:r>
+      <w:proofErr w:type="spellEnd"/>
+      <w:r>
+        <w:rPr>
+          <w:rFonts w:cs="Times New Roman"/>
+          <w:lang w:eastAsia="en-GB"/>
+        </w:rPr>
+        <w:t xml:space="preserve"> must be implemented thoughtfully to avoid negative effects. Overemphasis on rankings can create stress or discourage learners who struggle to compete with high performers. To mitigate this, educators can use tiered </w:t>
+      </w:r>
+      <w:proofErr w:type="spellStart"/>
+      <w:r>
+        <w:rPr>
+          <w:rFonts w:cs="Times New Roman"/>
+          <w:lang w:eastAsia="en-GB"/>
+        </w:rPr>
+        <w:t>leaderboards</w:t>
+      </w:r>
+      <w:proofErr w:type="spellEnd"/>
+      <w:r>
+        <w:rPr>
+          <w:rFonts w:cs="Times New Roman"/>
+          <w:lang w:eastAsia="en-GB"/>
+        </w:rPr>
+        <w:t>, which group learners into categories based on skill level. This approach ensures that all students can experience the benefits of competition without feeling overwhelmed.</w:t>
       </w:r>
     </w:p>
     <w:p>
@@ -11204,7 +11779,23 @@
           <w:rFonts w:cs="Times New Roman"/>
           <w:lang w:eastAsia="en-GB"/>
         </w:rPr>
-        <w:t>Furthermore, integrating leaderboards with other gamification elements, such as points and badges, can enhance their effectiveness. For instance, displaying badges alongside rankings can highlight individual strengths and achievements, fostering a more inclusive and supportive learning environment.</w:t>
+        <w:t xml:space="preserve">Furthermore, integrating </w:t>
+      </w:r>
+      <w:proofErr w:type="spellStart"/>
+      <w:r>
+        <w:rPr>
+          <w:rFonts w:cs="Times New Roman"/>
+          <w:lang w:eastAsia="en-GB"/>
+        </w:rPr>
+        <w:t>leaderboards</w:t>
+      </w:r>
+      <w:proofErr w:type="spellEnd"/>
+      <w:r>
+        <w:rPr>
+          <w:rFonts w:cs="Times New Roman"/>
+          <w:lang w:eastAsia="en-GB"/>
+        </w:rPr>
+        <w:t xml:space="preserve"> with other gamification elements, such as points and badges, can enhance their effectiveness. For instance, displaying badges alongside rankings can highlight individual strengths and achievements, fostering a more inclusive and supportive learning environment.</w:t>
       </w:r>
     </w:p>
     <w:p>
@@ -11278,7 +11869,21 @@
             <w:rPr>
               <w:color w:val="000000"/>
             </w:rPr>
-            <w:t>(Troussas et al., 2019)</w:t>
+            <w:t>(</w:t>
+          </w:r>
+          <w:proofErr w:type="spellStart"/>
+          <w:r>
+            <w:rPr>
+              <w:color w:val="000000"/>
+            </w:rPr>
+            <w:t>Troussas</w:t>
+          </w:r>
+          <w:proofErr w:type="spellEnd"/>
+          <w:r>
+            <w:rPr>
+              <w:color w:val="000000"/>
+            </w:rPr>
+            <w:t xml:space="preserve"> et al., 2019)</w:t>
           </w:r>
         </w:sdtContent>
       </w:sdt>
@@ -11500,7 +12105,23 @@
               <w:color w:val="000000"/>
               <w:lang w:val="en-US"/>
             </w:rPr>
-            <w:t>(Zourmpakis et al., 2024)</w:t>
+            <w:t>(</w:t>
+          </w:r>
+          <w:proofErr w:type="spellStart"/>
+          <w:r>
+            <w:rPr>
+              <w:color w:val="000000"/>
+              <w:lang w:val="en-US"/>
+            </w:rPr>
+            <w:t>Zourmpakis</w:t>
+          </w:r>
+          <w:proofErr w:type="spellEnd"/>
+          <w:r>
+            <w:rPr>
+              <w:color w:val="000000"/>
+              <w:lang w:val="en-US"/>
+            </w:rPr>
+            <w:t xml:space="preserve"> et al., 2024)</w:t>
           </w:r>
         </w:sdtContent>
       </w:sdt>
@@ -11608,21 +12229,21 @@
         <w:rPr>
           <w:rFonts w:cs="Times New Roman"/>
         </w:rPr>
-        <w:t xml:space="preserve">Adaptive learning </w:t>
-      </w:r>
-      <w:proofErr w:type="gramStart"/>
-      <w:r>
-        <w:rPr>
-          <w:rFonts w:cs="Times New Roman"/>
-        </w:rPr>
-        <w:t>tailors</w:t>
-      </w:r>
-      <w:proofErr w:type="gramEnd"/>
-      <w:r>
-        <w:rPr>
-          <w:rFonts w:cs="Times New Roman"/>
-        </w:rPr>
-        <w:t xml:space="preserve"> educational experiences to individual learners by adjusting content and difficulty levels based on user performance. This approach ensures that learners remain appropriately challenged, fostering continuous engagement and growth. Hooshyar </w:t>
+        <w:t xml:space="preserve">Adaptive learning tailors educational experiences to individual learners by adjusting content and difficulty levels based on user performance. This approach ensures that learners remain appropriately challenged, fostering continuous engagement and growth. </w:t>
+      </w:r>
+      <w:proofErr w:type="spellStart"/>
+      <w:r>
+        <w:rPr>
+          <w:rFonts w:cs="Times New Roman"/>
+        </w:rPr>
+        <w:t>Hooshyar</w:t>
+      </w:r>
+      <w:proofErr w:type="spellEnd"/>
+      <w:r>
+        <w:rPr>
+          <w:rFonts w:cs="Times New Roman"/>
+        </w:rPr>
+        <w:t xml:space="preserve"> </w:t>
       </w:r>
       <w:r>
         <w:rPr>
@@ -11681,7 +12302,21 @@
         <w:rPr>
           <w:rFonts w:cs="Times New Roman"/>
         </w:rPr>
-        <w:t xml:space="preserve">The importance of adaptability is further emphasized by Troussas </w:t>
+        <w:t xml:space="preserve">The importance of adaptability is further emphasized by </w:t>
+      </w:r>
+      <w:proofErr w:type="spellStart"/>
+      <w:r>
+        <w:rPr>
+          <w:rFonts w:cs="Times New Roman"/>
+        </w:rPr>
+        <w:t>Troussas</w:t>
+      </w:r>
+      <w:proofErr w:type="spellEnd"/>
+      <w:r>
+        <w:rPr>
+          <w:rFonts w:cs="Times New Roman"/>
+        </w:rPr>
+        <w:t xml:space="preserve"> </w:t>
       </w:r>
       <w:r>
         <w:rPr>
@@ -11796,7 +12431,23 @@
               <w:color w:val="000000"/>
               <w:lang w:val="en-US"/>
             </w:rPr>
-            <w:t>(Zourmpakis et al., 2024)</w:t>
+            <w:t>(</w:t>
+          </w:r>
+          <w:proofErr w:type="spellStart"/>
+          <w:r>
+            <w:rPr>
+              <w:color w:val="000000"/>
+              <w:lang w:val="en-US"/>
+            </w:rPr>
+            <w:t>Zourmpakis</w:t>
+          </w:r>
+          <w:proofErr w:type="spellEnd"/>
+          <w:r>
+            <w:rPr>
+              <w:color w:val="000000"/>
+              <w:lang w:val="en-US"/>
+            </w:rPr>
+            <w:t xml:space="preserve"> et al., 2024)</w:t>
           </w:r>
         </w:sdtContent>
       </w:sdt>
@@ -11887,7 +12538,15 @@
       </w:r>
       <w:bookmarkEnd w:id="45"/>
       <w:r>
-        <w:t>C. Papanastasiou.</w:t>
+        <w:t xml:space="preserve">C. </w:t>
+      </w:r>
+      <w:proofErr w:type="spellStart"/>
+      <w:r>
+        <w:t>Papanastasiou</w:t>
+      </w:r>
+      <w:proofErr w:type="spellEnd"/>
+      <w:r>
+        <w:t>.</w:t>
       </w:r>
     </w:p>
     <w:p>
@@ -11944,7 +12603,25 @@
               <w:color w:val="000000"/>
               <w:lang w:val="en-US"/>
             </w:rPr>
-            <w:t>(Papanastasiou, 2003).</w:t>
+            <w:t>(</w:t>
+          </w:r>
+          <w:proofErr w:type="spellStart"/>
+          <w:r>
+            <w:rPr>
+              <w:rFonts w:cs="Times New Roman"/>
+              <w:color w:val="000000"/>
+              <w:lang w:val="en-US"/>
+            </w:rPr>
+            <w:t>Papanastasiou</w:t>
+          </w:r>
+          <w:proofErr w:type="spellEnd"/>
+          <w:r>
+            <w:rPr>
+              <w:rFonts w:cs="Times New Roman"/>
+              <w:color w:val="000000"/>
+              <w:lang w:val="en-US"/>
+            </w:rPr>
+            <w:t>, 2003).</w:t>
           </w:r>
         </w:sdtContent>
       </w:sdt>
@@ -12020,7 +12697,25 @@
               <w:color w:val="000000"/>
               <w:lang w:val="en-US"/>
             </w:rPr>
-            <w:t>(Papanastasiou, 2003)</w:t>
+            <w:t>(</w:t>
+          </w:r>
+          <w:proofErr w:type="spellStart"/>
+          <w:r>
+            <w:rPr>
+              <w:rFonts w:cs="Times New Roman"/>
+              <w:color w:val="000000"/>
+              <w:lang w:val="en-US"/>
+            </w:rPr>
+            <w:t>Papanastasiou</w:t>
+          </w:r>
+          <w:proofErr w:type="spellEnd"/>
+          <w:r>
+            <w:rPr>
+              <w:rFonts w:cs="Times New Roman"/>
+              <w:color w:val="000000"/>
+              <w:lang w:val="en-US"/>
+            </w:rPr>
+            <w:t>, 2003)</w:t>
           </w:r>
         </w:sdtContent>
       </w:sdt>
@@ -12074,7 +12769,15 @@
         <w:t>with</w:t>
       </w:r>
       <w:r>
-        <w:t xml:space="preserve"> Special Educational Needs, by Ebenbeck and Nikola</w:t>
+        <w:t xml:space="preserve"> Special Educational Needs, by </w:t>
+      </w:r>
+      <w:proofErr w:type="spellStart"/>
+      <w:r>
+        <w:t>Ebenbeck</w:t>
+      </w:r>
+      <w:proofErr w:type="spellEnd"/>
+      <w:r>
+        <w:t xml:space="preserve"> and Nikola</w:t>
       </w:r>
       <w:bookmarkEnd w:id="46"/>
     </w:p>
@@ -12153,7 +12856,31 @@
               <w:lang w:val="en-US"/>
               <w14:ligatures w14:val="none"/>
             </w:rPr>
-            <w:t>(Ebenbeck, 2023)</w:t>
+            <w:t>(</w:t>
+          </w:r>
+          <w:proofErr w:type="spellStart"/>
+          <w:r>
+            <w:rPr>
+              <w:rFonts w:eastAsia="Times New Roman" w:cs="Times New Roman"/>
+              <w:color w:val="000000"/>
+              <w:kern w:val="0"/>
+              <w:szCs w:val="24"/>
+              <w:lang w:val="en-US"/>
+              <w14:ligatures w14:val="none"/>
+            </w:rPr>
+            <w:t>Ebenbeck</w:t>
+          </w:r>
+          <w:proofErr w:type="spellEnd"/>
+          <w:r>
+            <w:rPr>
+              <w:rFonts w:eastAsia="Times New Roman" w:cs="Times New Roman"/>
+              <w:color w:val="000000"/>
+              <w:kern w:val="0"/>
+              <w:szCs w:val="24"/>
+              <w:lang w:val="en-US"/>
+              <w14:ligatures w14:val="none"/>
+            </w:rPr>
+            <w:t>, 2023)</w:t>
           </w:r>
         </w:sdtContent>
       </w:sdt>
@@ -12345,7 +13072,39 @@
           <w:rFonts w:cs="Times New Roman"/>
           <w:lang w:val="en-US"/>
         </w:rPr>
-        <w:t>Significant fundamental contributions in a number of educational circumstances are revealed by the review. The potential of CAT for real-time difficulty adaption and multimedia integration in science education was illustrated by Papanastasiou's (2003) work. According to Ebenbeck and Nikola's research, adaptive assessments can reduce test length by 30 to 80% while still retaining high accuracy, which is especially advantageous for students with special education requirements. According to Weiss and Kingsbury's groundbreaking research, CAT techniques can produce better mastery classifications with up to 50% less inquiries than traditional methods.</w:t>
+        <w:t xml:space="preserve">Significant fundamental contributions in a number of educational circumstances are revealed by the review. The potential of CAT for real-time difficulty adaption and multimedia integration in science education was illustrated by </w:t>
+      </w:r>
+      <w:proofErr w:type="spellStart"/>
+      <w:r>
+        <w:rPr>
+          <w:rFonts w:cs="Times New Roman"/>
+          <w:lang w:val="en-US"/>
+        </w:rPr>
+        <w:t>Papanastasiou's</w:t>
+      </w:r>
+      <w:proofErr w:type="spellEnd"/>
+      <w:r>
+        <w:rPr>
+          <w:rFonts w:cs="Times New Roman"/>
+          <w:lang w:val="en-US"/>
+        </w:rPr>
+        <w:t xml:space="preserve"> (2003) work. According to </w:t>
+      </w:r>
+      <w:proofErr w:type="spellStart"/>
+      <w:r>
+        <w:rPr>
+          <w:rFonts w:cs="Times New Roman"/>
+          <w:lang w:val="en-US"/>
+        </w:rPr>
+        <w:t>Ebenbeck</w:t>
+      </w:r>
+      <w:proofErr w:type="spellEnd"/>
+      <w:r>
+        <w:rPr>
+          <w:rFonts w:cs="Times New Roman"/>
+          <w:lang w:val="en-US"/>
+        </w:rPr>
+        <w:t xml:space="preserve"> and Nikola's research, adaptive assessments can reduce test length by 30 to 80% while still retaining high accuracy, which is especially advantageous for students with special education requirements. According to Weiss and Kingsbury's groundbreaking research, CAT techniques can produce better mastery classifications with up to 50% less inquiries than traditional methods.</w:t>
       </w:r>
     </w:p>
     <w:p>
@@ -13031,7 +13790,21 @@
         <w:rPr>
           <w:lang w:val="en-US"/>
         </w:rPr>
-        <w:t>The model is then fine-tuned on the annotated data using machine learning libraries (in this case, PyTorch or TensorFlow).</w:t>
+        <w:t xml:space="preserve">The model is then fine-tuned on the annotated data using machine learning libraries (in this case, </w:t>
+      </w:r>
+      <w:proofErr w:type="spellStart"/>
+      <w:r>
+        <w:rPr>
+          <w:lang w:val="en-US"/>
+        </w:rPr>
+        <w:t>PyTorch</w:t>
+      </w:r>
+      <w:proofErr w:type="spellEnd"/>
+      <w:r>
+        <w:rPr>
+          <w:lang w:val="en-US"/>
+        </w:rPr>
+        <w:t xml:space="preserve"> or TensorFlow).</w:t>
       </w:r>
       <w:r>
         <w:rPr>
@@ -13501,8 +14274,16 @@
         <w:rPr>
           <w:lang w:val="en-US"/>
         </w:rPr>
-        <w:t>he TestSession</w:t>
-      </w:r>
+        <w:t xml:space="preserve">he </w:t>
+      </w:r>
+      <w:proofErr w:type="spellStart"/>
+      <w:r>
+        <w:rPr>
+          <w:lang w:val="en-US"/>
+        </w:rPr>
+        <w:t>TestSession</w:t>
+      </w:r>
+      <w:proofErr w:type="spellEnd"/>
       <w:r>
         <w:rPr>
           <w:lang w:val="en-US"/>
@@ -14395,7 +15176,25 @@
           <w:bCs/>
           <w:lang w:val="en-US"/>
         </w:rPr>
-        <w:t>Normalized Discounted Cumulative Gain (nDCG):</w:t>
+        <w:t>Normalized Discounted Cumulative Gain (</w:t>
+      </w:r>
+      <w:proofErr w:type="spellStart"/>
+      <w:r>
+        <w:rPr>
+          <w:b/>
+          <w:bCs/>
+          <w:lang w:val="en-US"/>
+        </w:rPr>
+        <w:t>nDCG</w:t>
+      </w:r>
+      <w:proofErr w:type="spellEnd"/>
+      <w:r>
+        <w:rPr>
+          <w:b/>
+          <w:bCs/>
+          <w:lang w:val="en-US"/>
+        </w:rPr>
+        <w:t>):</w:t>
       </w:r>
       <w:r>
         <w:rPr>
@@ -15471,7 +16270,21 @@
               <w:rPr>
                 <w:rFonts w:cs="Times New Roman"/>
               </w:rPr>
-              <w:t>Next.js (web platform), PyTorch/TensorFlow (model training)</w:t>
+              <w:t xml:space="preserve">Next.js (web platform), </w:t>
+            </w:r>
+            <w:proofErr w:type="spellStart"/>
+            <w:r>
+              <w:rPr>
+                <w:rFonts w:cs="Times New Roman"/>
+              </w:rPr>
+              <w:t>PyTorch</w:t>
+            </w:r>
+            <w:proofErr w:type="spellEnd"/>
+            <w:r>
+              <w:rPr>
+                <w:rFonts w:cs="Times New Roman"/>
+              </w:rPr>
+              <w:t>/TensorFlow (model training)</w:t>
             </w:r>
           </w:p>
         </w:tc>
@@ -15735,6 +16548,7 @@
                     </w:rPr>
                     <w:t xml:space="preserve">, Flask, </w:t>
                   </w:r>
+                  <w:proofErr w:type="spellStart"/>
                   <w:r>
                     <w:rPr>
                       <w:rFonts w:cs="Times New Roman"/>
@@ -15742,6 +16556,7 @@
                     </w:rPr>
                     <w:t>PyMongo</w:t>
                   </w:r>
+                  <w:proofErr w:type="spellEnd"/>
                   <w:r>
                     <w:rPr>
                       <w:rFonts w:cs="Times New Roman"/>
@@ -15749,12 +16564,21 @@
                     </w:rPr>
                     <w:t xml:space="preserve">, </w:t>
                   </w:r>
+                  <w:proofErr w:type="spellStart"/>
                   <w:r>
                     <w:rPr>
                       <w:rFonts w:cs="Times New Roman"/>
                       <w:lang w:val="en-US"/>
                     </w:rPr>
-                    <w:t>Gunicorn.</w:t>
+                    <w:t>Gunicorn</w:t>
+                  </w:r>
+                  <w:proofErr w:type="spellEnd"/>
+                  <w:r>
+                    <w:rPr>
+                      <w:rFonts w:cs="Times New Roman"/>
+                      <w:lang w:val="en-US"/>
+                    </w:rPr>
+                    <w:t>.</w:t>
                   </w:r>
                 </w:p>
               </w:tc>
@@ -16250,6 +17074,7 @@
           <w:numId w:val="39"/>
         </w:numPr>
       </w:pPr>
+      <w:proofErr w:type="spellStart"/>
       <w:r>
         <w:rPr>
           <w:b/>
@@ -16258,6 +17083,7 @@
         </w:rPr>
         <w:t>PyTorch</w:t>
       </w:r>
+      <w:proofErr w:type="spellEnd"/>
       <w:r>
         <w:rPr>
           <w:b/>
@@ -16267,7 +17093,23 @@
         <w:t xml:space="preserve">: </w:t>
       </w:r>
       <w:r>
-        <w:t xml:space="preserve">I utilized PyTorch for the adaptive test model development and model optimization. PyTorch's ability to process graphs dynamically and flexibility proved </w:t>
+        <w:t xml:space="preserve">I utilized </w:t>
+      </w:r>
+      <w:proofErr w:type="spellStart"/>
+      <w:r>
+        <w:t>PyTorch</w:t>
+      </w:r>
+      <w:proofErr w:type="spellEnd"/>
+      <w:r>
+        <w:t xml:space="preserve"> for the adaptive test model development and model optimization. </w:t>
+      </w:r>
+      <w:proofErr w:type="spellStart"/>
+      <w:r>
+        <w:t>PyTorch's</w:t>
+      </w:r>
+      <w:proofErr w:type="spellEnd"/>
+      <w:r>
+        <w:t xml:space="preserve"> ability to process graphs dynamically and flexibility proved </w:t>
       </w:r>
       <w:r>
         <w:t>useful</w:t>
@@ -16499,9 +17341,11 @@
       <w:r>
         <w:t xml:space="preserve">, </w:t>
       </w:r>
+      <w:proofErr w:type="spellStart"/>
       <w:r>
         <w:t>PyTorch</w:t>
       </w:r>
+      <w:proofErr w:type="spellEnd"/>
       <w:r>
         <w:t xml:space="preserve">, </w:t>
       </w:r>
@@ -16520,15 +17364,19 @@
       <w:r>
         <w:t xml:space="preserve"> </w:t>
       </w:r>
+      <w:proofErr w:type="spellStart"/>
       <w:r>
         <w:t>PyMongo</w:t>
       </w:r>
+      <w:proofErr w:type="spellEnd"/>
       <w:r>
         <w:t xml:space="preserve"> and </w:t>
       </w:r>
+      <w:proofErr w:type="spellStart"/>
       <w:r>
         <w:t>Gunicorn</w:t>
       </w:r>
+      <w:proofErr w:type="spellEnd"/>
       <w:r>
         <w:t>.</w:t>
       </w:r>
@@ -16783,7 +17631,25 @@
           <w:bCs/>
           <w:lang w:val="en-US"/>
         </w:rPr>
-        <w:t>Normalized Discounted Cumulative Gain (nDCG):</w:t>
+        <w:t>Normalized Discounted Cumulative Gain (</w:t>
+      </w:r>
+      <w:proofErr w:type="spellStart"/>
+      <w:r>
+        <w:rPr>
+          <w:b/>
+          <w:bCs/>
+          <w:lang w:val="en-US"/>
+        </w:rPr>
+        <w:t>nDCG</w:t>
+      </w:r>
+      <w:proofErr w:type="spellEnd"/>
+      <w:r>
+        <w:rPr>
+          <w:b/>
+          <w:bCs/>
+          <w:lang w:val="en-US"/>
+        </w:rPr>
+        <w:t>):</w:t>
       </w:r>
       <w:r>
         <w:rPr>
@@ -17157,12 +18023,14 @@
                 <w:rFonts w:cs="Times New Roman"/>
               </w:rPr>
             </w:pPr>
+            <w:proofErr w:type="spellStart"/>
             <w:r>
               <w:rPr>
                 <w:rFonts w:cs="Times New Roman"/>
               </w:rPr>
               <w:t>nDCG</w:t>
             </w:r>
+            <w:proofErr w:type="spellEnd"/>
           </w:p>
         </w:tc>
         <w:tc>
@@ -17359,7 +18227,25 @@
           <w:bCs/>
           <w:lang w:val="en-US"/>
         </w:rPr>
-        <w:t>Normalized Discounted Cumulative Gain (nDCG: 1.0000):</w:t>
+        <w:t>Normalized Discounted Cumulative Gain (</w:t>
+      </w:r>
+      <w:proofErr w:type="spellStart"/>
+      <w:r>
+        <w:rPr>
+          <w:b/>
+          <w:bCs/>
+          <w:lang w:val="en-US"/>
+        </w:rPr>
+        <w:t>nDCG</w:t>
+      </w:r>
+      <w:proofErr w:type="spellEnd"/>
+      <w:r>
+        <w:rPr>
+          <w:b/>
+          <w:bCs/>
+          <w:lang w:val="en-US"/>
+        </w:rPr>
+        <w:t>: 1.0000):</w:t>
       </w:r>
     </w:p>
     <w:p>
@@ -18341,7 +19227,6 @@
         </w:rPr>
         <w:t xml:space="preserve">, </w:t>
       </w:r>
-      <w:proofErr w:type="gramStart"/>
       <w:r>
         <w:rPr>
           <w:rFonts w:eastAsiaTheme="majorEastAsia" w:cs="Times New Roman"/>
@@ -18349,17 +19234,7 @@
           <w:szCs w:val="32"/>
           <w:lang w:val="en-US"/>
         </w:rPr>
-        <w:t>Correct</w:t>
-      </w:r>
-      <w:proofErr w:type="gramEnd"/>
-      <w:r>
-        <w:rPr>
-          <w:rFonts w:eastAsiaTheme="majorEastAsia" w:cs="Times New Roman"/>
-          <w:bCs/>
-          <w:szCs w:val="32"/>
-          <w:lang w:val="en-US"/>
-        </w:rPr>
-        <w:t xml:space="preserve"> (0 or 1)</w:t>
+        <w:t>Correct (0 or 1)</w:t>
       </w:r>
       <w:r>
         <w:rPr>
@@ -19564,7 +20439,28 @@
         <w:rPr>
           <w:lang w:val="en-US"/>
         </w:rPr>
-        <w:t xml:space="preserve">The system was extensively tested using standard performance metrics of Mean Reciprocal Rank (MRR), Normalized Discounted Cumulative Gain (nDCG), accuracy, and Root Mean Square Error (RMSE). The metrics showed </w:t>
+        <w:t>The system was extensively tested using standard performance metrics of Mean Reciprocal Rank (MRR), Normalized Discounted Cumulative Gain (</w:t>
+      </w:r>
+      <w:proofErr w:type="spellStart"/>
+      <w:r>
+        <w:rPr>
+          <w:lang w:val="en-US"/>
+        </w:rPr>
+        <w:t>nDCG</w:t>
+      </w:r>
+      <w:proofErr w:type="spellEnd"/>
+      <w:r>
+        <w:rPr>
+          <w:lang w:val="en-US"/>
+        </w:rPr>
+        <w:t xml:space="preserve">), accuracy, and Root Mean </w:t>
+      </w:r>
+      <w:r>
+        <w:rPr>
+          <w:lang w:val="en-US"/>
+        </w:rPr>
+        <w:lastRenderedPageBreak/>
+        <w:t xml:space="preserve">Square Error (RMSE). The metrics showed </w:t>
       </w:r>
       <w:r>
         <w:rPr>
@@ -19588,14 +20484,7 @@
         <w:rPr>
           <w:lang w:val="en-US"/>
         </w:rPr>
-        <w:t xml:space="preserve"> effective in </w:t>
-      </w:r>
-      <w:r>
-        <w:rPr>
-          <w:lang w:val="en-US"/>
-        </w:rPr>
-        <w:lastRenderedPageBreak/>
-        <w:t>accommodating various levels of learner abilities through the selection of questions having proper difficulty and discrimination values, thus increasing ability estimation accuracy. The gamified context further assisted by increasing the motivation and interaction time of learners.</w:t>
+        <w:t xml:space="preserve"> effective in accommodating various levels of learner abilities through the selection of questions having proper difficulty and discrimination values, thus increasing ability estimation accuracy. The gamified context further assisted by increasing the motivation and interaction time of learners.</w:t>
       </w:r>
     </w:p>
     <w:p>
@@ -19848,14 +20737,22 @@
         <w:rPr>
           <w:lang w:val="en-US"/>
         </w:rPr>
-        <w:t xml:space="preserve">The incorporation of gameplay elements across the platform increased learner motivation and engagement, making the assessment process both interactive and fun. Verifications with key </w:t>
-      </w:r>
-      <w:r>
-        <w:rPr>
-          <w:lang w:val="en-US"/>
-        </w:rPr>
         <w:lastRenderedPageBreak/>
-        <w:t xml:space="preserve">metrics of MRR, nDCG, accuracy, and RMSE established that the CAT-IRT model offered valid and accurate ability estimation, while </w:t>
+        <w:t xml:space="preserve">The incorporation of gameplay elements across the platform increased learner motivation and engagement, making the assessment process both interactive and fun. Verifications with key metrics of MRR, </w:t>
+      </w:r>
+      <w:proofErr w:type="spellStart"/>
+      <w:r>
+        <w:rPr>
+          <w:lang w:val="en-US"/>
+        </w:rPr>
+        <w:t>nDCG</w:t>
+      </w:r>
+      <w:proofErr w:type="spellEnd"/>
+      <w:r>
+        <w:rPr>
+          <w:lang w:val="en-US"/>
+        </w:rPr>
+        <w:t xml:space="preserve">, accuracy, and RMSE established that the CAT-IRT model offered valid and accurate ability estimation, while </w:t>
       </w:r>
       <w:r>
         <w:t xml:space="preserve">the gamification elements </w:t>
@@ -20056,7 +20953,6 @@
       </w:pPr>
       <w:bookmarkStart w:id="85" w:name="_Toc200792643"/>
       <w:r>
-        <w:lastRenderedPageBreak/>
         <w:t>REFERENCES</w:t>
       </w:r>
       <w:bookmarkEnd w:id="85"/>
@@ -20084,11 +20980,19 @@
               <w14:ligatures w14:val="none"/>
             </w:rPr>
           </w:pPr>
+          <w:proofErr w:type="spellStart"/>
           <w:r>
             <w:rPr>
               <w:rFonts w:eastAsia="Times New Roman"/>
             </w:rPr>
-            <w:t xml:space="preserve">Boguslawski, S., Deer, R., &amp; Dawson, M. G. (2024). Programming education and learner motivation in the age of generative AI: student and educator perspectives. </w:t>
+            <w:t>Boguslawski</w:t>
+          </w:r>
+          <w:proofErr w:type="spellEnd"/>
+          <w:r>
+            <w:rPr>
+              <w:rFonts w:eastAsia="Times New Roman"/>
+            </w:rPr>
+            <w:t xml:space="preserve">, S., Deer, R., &amp; Dawson, M. G. (2024). Programming education and learner motivation in the age of generative AI: student and educator perspectives. </w:t>
           </w:r>
           <w:r>
             <w:rPr>
@@ -20115,11 +21019,19 @@
               <w:rFonts w:eastAsia="Times New Roman"/>
             </w:rPr>
           </w:pPr>
+          <w:proofErr w:type="spellStart"/>
           <w:r>
             <w:rPr>
               <w:rFonts w:eastAsia="Times New Roman"/>
             </w:rPr>
-            <w:t xml:space="preserve">Ebenbeck, N. (n.d.). </w:t>
+            <w:t>Ebenbeck</w:t>
+          </w:r>
+          <w:proofErr w:type="spellEnd"/>
+          <w:r>
+            <w:rPr>
+              <w:rFonts w:eastAsia="Times New Roman"/>
+            </w:rPr>
+            <w:t xml:space="preserve">, N. (n.d.). </w:t>
           </w:r>
           <w:r>
             <w:rPr>
@@ -20158,25 +21070,7 @@
               <w:i/>
               <w:iCs/>
             </w:rPr>
-            <w:t xml:space="preserve">Introduction to Data Structures Data Structures and Algorithms Course </w:t>
-          </w:r>
-          <w:proofErr w:type="gramStart"/>
-          <w:r>
-            <w:rPr>
-              <w:rFonts w:eastAsia="Times New Roman"/>
-              <w:i/>
-              <w:iCs/>
-            </w:rPr>
-            <w:t>Code :</w:t>
-          </w:r>
-          <w:proofErr w:type="gramEnd"/>
-          <w:r>
-            <w:rPr>
-              <w:rFonts w:eastAsia="Times New Roman"/>
-              <w:i/>
-              <w:iCs/>
-            </w:rPr>
-            <w:t xml:space="preserve"> CCE-2301</w:t>
+            <w:t>Introduction to Data Structures Data Structures and Algorithms Course Code : CCE-2301</w:t>
           </w:r>
           <w:r>
             <w:rPr>
@@ -20195,11 +21089,33 @@
               <w:rFonts w:eastAsia="Times New Roman"/>
             </w:rPr>
           </w:pPr>
+          <w:proofErr w:type="spellStart"/>
           <w:r>
             <w:rPr>
               <w:rFonts w:eastAsia="Times New Roman"/>
             </w:rPr>
-            <w:t xml:space="preserve">Hooshyar, D., Malva, L., Yang, Y., Pedaste, M., Wang, M., &amp; Lim, H. (2020). An adaptive educational computer game: Effects on students’ knowledge and learning attitude in computational thinking. </w:t>
+            <w:t>Hooshyar</w:t>
+          </w:r>
+          <w:proofErr w:type="spellEnd"/>
+          <w:r>
+            <w:rPr>
+              <w:rFonts w:eastAsia="Times New Roman"/>
+            </w:rPr>
+            <w:t xml:space="preserve">, D., Malva, L., Yang, Y., </w:t>
+          </w:r>
+          <w:proofErr w:type="spellStart"/>
+          <w:r>
+            <w:rPr>
+              <w:rFonts w:eastAsia="Times New Roman"/>
+            </w:rPr>
+            <w:t>Pedaste</w:t>
+          </w:r>
+          <w:proofErr w:type="spellEnd"/>
+          <w:r>
+            <w:rPr>
+              <w:rFonts w:eastAsia="Times New Roman"/>
+            </w:rPr>
+            <w:t xml:space="preserve">, M., Wang, M., &amp; Lim, H. (2020). An adaptive educational computer game: Effects on students’ knowledge and learning attitude in computational thinking. </w:t>
           </w:r>
           <w:r>
             <w:rPr>
@@ -20207,8 +21123,18 @@
               <w:i/>
               <w:iCs/>
             </w:rPr>
-            <w:t>Computers in Human Behavior</w:t>
+            <w:t xml:space="preserve">Computers in Human </w:t>
           </w:r>
+          <w:proofErr w:type="spellStart"/>
+          <w:r>
+            <w:rPr>
+              <w:rFonts w:eastAsia="Times New Roman"/>
+              <w:i/>
+              <w:iCs/>
+            </w:rPr>
+            <w:t>Behavior</w:t>
+          </w:r>
+          <w:proofErr w:type="spellEnd"/>
           <w:r>
             <w:rPr>
               <w:rFonts w:eastAsia="Times New Roman"/>
@@ -20244,7 +21170,35 @@
             <w:rPr>
               <w:rFonts w:eastAsia="Times New Roman"/>
             </w:rPr>
-            <w:t xml:space="preserve">Jaramillo-Mediavilla, L., Basantes-Andrade, A., Cabezas-González, M., &amp; Casillas-Martín, S. (2024). Impact of Gamification on Motivation and Academic Performance: A Systematic Review. </w:t>
+            <w:t>Jaramillo-</w:t>
+          </w:r>
+          <w:proofErr w:type="spellStart"/>
+          <w:r>
+            <w:rPr>
+              <w:rFonts w:eastAsia="Times New Roman"/>
+            </w:rPr>
+            <w:t>Mediavilla</w:t>
+          </w:r>
+          <w:proofErr w:type="spellEnd"/>
+          <w:r>
+            <w:rPr>
+              <w:rFonts w:eastAsia="Times New Roman"/>
+            </w:rPr>
+            <w:t xml:space="preserve">, L., </w:t>
+          </w:r>
+          <w:proofErr w:type="spellStart"/>
+          <w:r>
+            <w:rPr>
+              <w:rFonts w:eastAsia="Times New Roman"/>
+            </w:rPr>
+            <w:t>Basantes</w:t>
+          </w:r>
+          <w:proofErr w:type="spellEnd"/>
+          <w:r>
+            <w:rPr>
+              <w:rFonts w:eastAsia="Times New Roman"/>
+            </w:rPr>
+            <w:t xml:space="preserve">-Andrade, A., Cabezas-González, M., &amp; Casillas-Martín, S. (2024). Impact of Gamification on Motivation and Academic Performance: A Systematic Review. </w:t>
           </w:r>
           <w:r>
             <w:rPr>
@@ -20285,11 +21239,61 @@
               <w:rFonts w:eastAsia="Times New Roman"/>
             </w:rPr>
           </w:pPr>
+          <w:proofErr w:type="spellStart"/>
           <w:r>
             <w:rPr>
               <w:rFonts w:eastAsia="Times New Roman"/>
             </w:rPr>
-            <w:t xml:space="preserve">Karsen, M., Masrek, M. N., Uzir, N. A., &amp; Safawi, A. R. (2022). Gamification in MOOC: A systematic literature review. </w:t>
+            <w:t>Karsen</w:t>
+          </w:r>
+          <w:proofErr w:type="spellEnd"/>
+          <w:r>
+            <w:rPr>
+              <w:rFonts w:eastAsia="Times New Roman"/>
+            </w:rPr>
+            <w:t xml:space="preserve">, M., </w:t>
+          </w:r>
+          <w:proofErr w:type="spellStart"/>
+          <w:r>
+            <w:rPr>
+              <w:rFonts w:eastAsia="Times New Roman"/>
+            </w:rPr>
+            <w:t>Masrek</w:t>
+          </w:r>
+          <w:proofErr w:type="spellEnd"/>
+          <w:r>
+            <w:rPr>
+              <w:rFonts w:eastAsia="Times New Roman"/>
+            </w:rPr>
+            <w:t xml:space="preserve">, M. N., </w:t>
+          </w:r>
+          <w:proofErr w:type="spellStart"/>
+          <w:r>
+            <w:rPr>
+              <w:rFonts w:eastAsia="Times New Roman"/>
+            </w:rPr>
+            <w:t>Uzir</w:t>
+          </w:r>
+          <w:proofErr w:type="spellEnd"/>
+          <w:r>
+            <w:rPr>
+              <w:rFonts w:eastAsia="Times New Roman"/>
+            </w:rPr>
+            <w:t xml:space="preserve">, N. A., &amp; </w:t>
+          </w:r>
+          <w:proofErr w:type="spellStart"/>
+          <w:r>
+            <w:rPr>
+              <w:rFonts w:eastAsia="Times New Roman"/>
+            </w:rPr>
+            <w:t>Safawi</w:t>
+          </w:r>
+          <w:proofErr w:type="spellEnd"/>
+          <w:r>
+            <w:rPr>
+              <w:rFonts w:eastAsia="Times New Roman"/>
+            </w:rPr>
+            <w:t xml:space="preserve">, A. R. (2022). Gamification in MOOC: A systematic literature review. </w:t>
           </w:r>
           <w:r>
             <w:rPr>
@@ -20361,11 +21365,61 @@
               <w:rFonts w:eastAsia="Times New Roman"/>
             </w:rPr>
           </w:pPr>
+          <w:proofErr w:type="spellStart"/>
           <w:r>
             <w:rPr>
               <w:rFonts w:eastAsia="Times New Roman"/>
             </w:rPr>
-            <w:t xml:space="preserve">Lavoué, E., Ju, Q., Hallifax, S., &amp; Serna, A. (2021). Analyzing the relationships between learners’ motivation and observable engaged behaviors in a gamified learning environment. </w:t>
+            <w:t>Lavoué</w:t>
+          </w:r>
+          <w:proofErr w:type="spellEnd"/>
+          <w:r>
+            <w:rPr>
+              <w:rFonts w:eastAsia="Times New Roman"/>
+            </w:rPr>
+            <w:t xml:space="preserve">, E., Ju, Q., </w:t>
+          </w:r>
+          <w:proofErr w:type="spellStart"/>
+          <w:r>
+            <w:rPr>
+              <w:rFonts w:eastAsia="Times New Roman"/>
+            </w:rPr>
+            <w:t>Hallifax</w:t>
+          </w:r>
+          <w:proofErr w:type="spellEnd"/>
+          <w:r>
+            <w:rPr>
+              <w:rFonts w:eastAsia="Times New Roman"/>
+            </w:rPr>
+            <w:t xml:space="preserve">, S., &amp; Serna, A. (2021). </w:t>
+          </w:r>
+          <w:proofErr w:type="spellStart"/>
+          <w:r>
+            <w:rPr>
+              <w:rFonts w:eastAsia="Times New Roman"/>
+            </w:rPr>
+            <w:t>Analyzing</w:t>
+          </w:r>
+          <w:proofErr w:type="spellEnd"/>
+          <w:r>
+            <w:rPr>
+              <w:rFonts w:eastAsia="Times New Roman"/>
+            </w:rPr>
+            <w:t xml:space="preserve"> the relationships between learners’ motivation and observable engaged </w:t>
+          </w:r>
+          <w:proofErr w:type="spellStart"/>
+          <w:r>
+            <w:rPr>
+              <w:rFonts w:eastAsia="Times New Roman"/>
+            </w:rPr>
+            <w:t>behaviors</w:t>
+          </w:r>
+          <w:proofErr w:type="spellEnd"/>
+          <w:r>
+            <w:rPr>
+              <w:rFonts w:eastAsia="Times New Roman"/>
+            </w:rPr>
+            <w:t xml:space="preserve"> in a gamified learning environment. </w:t>
           </w:r>
           <w:r>
             <w:rPr>
@@ -20410,7 +21464,22 @@
             <w:rPr>
               <w:rFonts w:eastAsia="Times New Roman"/>
             </w:rPr>
-            <w:t xml:space="preserve">Li, C., Liang, L., Fryer, L. K., &amp; Shum, A. (2024). The use of leaderboards in education: A systematic review of empirical evidence in higher education. </w:t>
+            <w:lastRenderedPageBreak/>
+            <w:t xml:space="preserve">Li, C., Liang, L., Fryer, L. K., &amp; Shum, A. (2024). The use of </w:t>
+          </w:r>
+          <w:proofErr w:type="spellStart"/>
+          <w:r>
+            <w:rPr>
+              <w:rFonts w:eastAsia="Times New Roman"/>
+            </w:rPr>
+            <w:t>leaderboards</w:t>
+          </w:r>
+          <w:proofErr w:type="spellEnd"/>
+          <w:r>
+            <w:rPr>
+              <w:rFonts w:eastAsia="Times New Roman"/>
+            </w:rPr>
+            <w:t xml:space="preserve"> in education: A systematic review of empirical evidence in higher education. </w:t>
           </w:r>
           <w:r>
             <w:rPr>
@@ -20441,7 +21510,6 @@
             <w:rPr>
               <w:rFonts w:eastAsia="Times New Roman"/>
             </w:rPr>
-            <w:lastRenderedPageBreak/>
             <w:t xml:space="preserve">Ma, H., Zeng, Y., Yang, S., Qin, C., Zhang, X., &amp; Zhang, L. (2023). A novel computerized adaptive testing framework with decoupled learning selector. </w:t>
           </w:r>
           <w:r>
@@ -20483,11 +21551,33 @@
               <w:rFonts w:eastAsia="Times New Roman"/>
             </w:rPr>
           </w:pPr>
+          <w:proofErr w:type="spellStart"/>
           <w:r>
             <w:rPr>
               <w:rFonts w:eastAsia="Times New Roman"/>
             </w:rPr>
-            <w:t xml:space="preserve">Ogunsakin, I. B., &amp; Shogbesan, Y. (2018). </w:t>
+            <w:t>Ogunsakin</w:t>
+          </w:r>
+          <w:proofErr w:type="spellEnd"/>
+          <w:r>
+            <w:rPr>
+              <w:rFonts w:eastAsia="Times New Roman"/>
+            </w:rPr>
+            <w:t xml:space="preserve">, I. B., &amp; </w:t>
+          </w:r>
+          <w:proofErr w:type="spellStart"/>
+          <w:r>
+            <w:rPr>
+              <w:rFonts w:eastAsia="Times New Roman"/>
+            </w:rPr>
+            <w:t>Shogbesan</w:t>
+          </w:r>
+          <w:proofErr w:type="spellEnd"/>
+          <w:r>
+            <w:rPr>
+              <w:rFonts w:eastAsia="Times New Roman"/>
+            </w:rPr>
+            <w:t xml:space="preserve">, Y. (2018). </w:t>
           </w:r>
           <w:r>
             <w:rPr>
@@ -20518,7 +21608,35 @@
             <w:rPr>
               <w:rFonts w:eastAsia="Times New Roman"/>
             </w:rPr>
-            <w:t xml:space="preserve">Oliveira, W., Hamari, J., Shi, L., Toda, A. M., Rodrigues, L., Palomino, P. T., &amp; Isotani, S. (2022). Tailored gamification in education: A literature review and future agenda. </w:t>
+            <w:t xml:space="preserve">Oliveira, W., </w:t>
+          </w:r>
+          <w:proofErr w:type="spellStart"/>
+          <w:r>
+            <w:rPr>
+              <w:rFonts w:eastAsia="Times New Roman"/>
+            </w:rPr>
+            <w:t>Hamari</w:t>
+          </w:r>
+          <w:proofErr w:type="spellEnd"/>
+          <w:r>
+            <w:rPr>
+              <w:rFonts w:eastAsia="Times New Roman"/>
+            </w:rPr>
+            <w:t xml:space="preserve">, J., Shi, L., Toda, A. M., Rodrigues, L., Palomino, P. T., &amp; </w:t>
+          </w:r>
+          <w:proofErr w:type="spellStart"/>
+          <w:r>
+            <w:rPr>
+              <w:rFonts w:eastAsia="Times New Roman"/>
+            </w:rPr>
+            <w:t>Isotani</w:t>
+          </w:r>
+          <w:proofErr w:type="spellEnd"/>
+          <w:r>
+            <w:rPr>
+              <w:rFonts w:eastAsia="Times New Roman"/>
+            </w:rPr>
+            <w:t xml:space="preserve">, S. (2022). Tailored gamification in education: A literature review and future agenda. </w:t>
           </w:r>
           <w:r>
             <w:rPr>
@@ -20559,11 +21677,19 @@
               <w:rFonts w:eastAsia="Times New Roman"/>
             </w:rPr>
           </w:pPr>
+          <w:proofErr w:type="spellStart"/>
           <w:r>
             <w:rPr>
               <w:rFonts w:eastAsia="Times New Roman"/>
             </w:rPr>
-            <w:t xml:space="preserve">Papanastasiou, E. C. (2003). </w:t>
+            <w:t>Papanastasiou</w:t>
+          </w:r>
+          <w:proofErr w:type="spellEnd"/>
+          <w:r>
+            <w:rPr>
+              <w:rFonts w:eastAsia="Times New Roman"/>
+            </w:rPr>
+            <w:t xml:space="preserve">, E. C. (2003). </w:t>
           </w:r>
           <w:r>
             <w:rPr>
@@ -20590,11 +21716,33 @@
               <w:rFonts w:eastAsia="Times New Roman"/>
             </w:rPr>
           </w:pPr>
+          <w:proofErr w:type="spellStart"/>
           <w:r>
             <w:rPr>
               <w:rFonts w:eastAsia="Times New Roman"/>
             </w:rPr>
-            <w:t xml:space="preserve">Rizzardini, R. H., Chan, M. M., &amp; Guetl, C. (2016). An Attrition Model for MOOCs. In </w:t>
+            <w:t>Rizzardini</w:t>
+          </w:r>
+          <w:proofErr w:type="spellEnd"/>
+          <w:r>
+            <w:rPr>
+              <w:rFonts w:eastAsia="Times New Roman"/>
+            </w:rPr>
+            <w:t xml:space="preserve">, R. H., Chan, M. M., &amp; </w:t>
+          </w:r>
+          <w:proofErr w:type="spellStart"/>
+          <w:r>
+            <w:rPr>
+              <w:rFonts w:eastAsia="Times New Roman"/>
+            </w:rPr>
+            <w:t>Guetl</w:t>
+          </w:r>
+          <w:proofErr w:type="spellEnd"/>
+          <w:r>
+            <w:rPr>
+              <w:rFonts w:eastAsia="Times New Roman"/>
+            </w:rPr>
+            <w:t xml:space="preserve">, C. (2016). An Attrition Model for MOOCs. In </w:t>
           </w:r>
           <w:r>
             <w:rPr>
@@ -20621,12 +21769,35 @@
               <w:rFonts w:eastAsia="Times New Roman"/>
             </w:rPr>
           </w:pPr>
+          <w:proofErr w:type="spellStart"/>
           <w:r>
             <w:rPr>
               <w:rFonts w:eastAsia="Times New Roman"/>
             </w:rPr>
-            <w:t xml:space="preserve">Ružic, I. M., &amp; Dumancic, M. (2015). Gamification in education. </w:t>
+            <w:t>Ružic</w:t>
           </w:r>
+          <w:proofErr w:type="spellEnd"/>
+          <w:r>
+            <w:rPr>
+              <w:rFonts w:eastAsia="Times New Roman"/>
+            </w:rPr>
+            <w:t xml:space="preserve">, I. M., &amp; </w:t>
+          </w:r>
+          <w:proofErr w:type="spellStart"/>
+          <w:r>
+            <w:rPr>
+              <w:rFonts w:eastAsia="Times New Roman"/>
+            </w:rPr>
+            <w:t>Dumancic</w:t>
+          </w:r>
+          <w:proofErr w:type="spellEnd"/>
+          <w:r>
+            <w:rPr>
+              <w:rFonts w:eastAsia="Times New Roman"/>
+            </w:rPr>
+            <w:t xml:space="preserve">, M. (2015). Gamification in education. </w:t>
+          </w:r>
+          <w:proofErr w:type="spellStart"/>
           <w:r>
             <w:rPr>
               <w:rFonts w:eastAsia="Times New Roman"/>
@@ -20635,6 +21806,7 @@
             </w:rPr>
             <w:t>Informatologia</w:t>
           </w:r>
+          <w:proofErr w:type="spellEnd"/>
           <w:r>
             <w:rPr>
               <w:rFonts w:eastAsia="Times New Roman"/>
@@ -20666,20 +21838,94 @@
               <w:rFonts w:eastAsia="Times New Roman"/>
             </w:rPr>
           </w:pPr>
+          <w:proofErr w:type="spellStart"/>
           <w:r>
             <w:rPr>
               <w:rFonts w:eastAsia="Times New Roman"/>
             </w:rPr>
-            <w:t xml:space="preserve">Triantafyllou, S. A., Sapounidis, T., &amp; Farhaoui, Y. (2024). Gamification and Computational Thinking in Education: A systematic literature review. </w:t>
+            <w:t>Triantafyllou</w:t>
           </w:r>
+          <w:proofErr w:type="spellEnd"/>
+          <w:r>
+            <w:rPr>
+              <w:rFonts w:eastAsia="Times New Roman"/>
+            </w:rPr>
+            <w:t xml:space="preserve">, S. A., </w:t>
+          </w:r>
+          <w:proofErr w:type="spellStart"/>
+          <w:r>
+            <w:rPr>
+              <w:rFonts w:eastAsia="Times New Roman"/>
+            </w:rPr>
+            <w:t>Sapounidis</w:t>
+          </w:r>
+          <w:proofErr w:type="spellEnd"/>
+          <w:r>
+            <w:rPr>
+              <w:rFonts w:eastAsia="Times New Roman"/>
+            </w:rPr>
+            <w:t xml:space="preserve">, T., &amp; </w:t>
+          </w:r>
+          <w:proofErr w:type="spellStart"/>
+          <w:r>
+            <w:rPr>
+              <w:rFonts w:eastAsia="Times New Roman"/>
+            </w:rPr>
+            <w:t>Farhaoui</w:t>
+          </w:r>
+          <w:proofErr w:type="spellEnd"/>
+          <w:r>
+            <w:rPr>
+              <w:rFonts w:eastAsia="Times New Roman"/>
+            </w:rPr>
+            <w:t xml:space="preserve">, Y. (2024). Gamification and Computational Thinking in Education: A systematic literature review. </w:t>
+          </w:r>
+          <w:proofErr w:type="spellStart"/>
           <w:r>
             <w:rPr>
               <w:rFonts w:eastAsia="Times New Roman"/>
               <w:i/>
               <w:iCs/>
             </w:rPr>
-            <w:t>Salud, Ciencia y Tecnología</w:t>
+            <w:t>Salud</w:t>
           </w:r>
+          <w:proofErr w:type="spellEnd"/>
+          <w:r>
+            <w:rPr>
+              <w:rFonts w:eastAsia="Times New Roman"/>
+              <w:i/>
+              <w:iCs/>
+            </w:rPr>
+            <w:t xml:space="preserve">, </w:t>
+          </w:r>
+          <w:proofErr w:type="spellStart"/>
+          <w:r>
+            <w:rPr>
+              <w:rFonts w:eastAsia="Times New Roman"/>
+              <w:i/>
+              <w:iCs/>
+            </w:rPr>
+            <w:t>Ciencia</w:t>
+          </w:r>
+          <w:proofErr w:type="spellEnd"/>
+          <w:r>
+            <w:rPr>
+              <w:rFonts w:eastAsia="Times New Roman"/>
+              <w:i/>
+              <w:iCs/>
+            </w:rPr>
+            <w:t xml:space="preserve"> y </w:t>
+          </w:r>
+          <w:proofErr w:type="spellStart"/>
+          <w:r>
+            <w:rPr>
+              <w:rFonts w:eastAsia="Times New Roman"/>
+              <w:i/>
+              <w:iCs/>
+            </w:rPr>
+            <w:t>Tecnología</w:t>
+          </w:r>
+          <w:proofErr w:type="spellEnd"/>
           <w:r>
             <w:rPr>
               <w:rFonts w:eastAsia="Times New Roman"/>
@@ -20697,11 +21943,61 @@
               <w:rFonts w:eastAsia="Times New Roman"/>
             </w:rPr>
           </w:pPr>
+          <w:proofErr w:type="spellStart"/>
           <w:r>
             <w:rPr>
               <w:rFonts w:eastAsia="Times New Roman"/>
             </w:rPr>
-            <w:t xml:space="preserve">Troussas, C., Krouska, A., &amp; Sgouropoulou, C. (2019). Collaboration and fuzzy-modeled personalization for mobile game-based learning in higher education. </w:t>
+            <w:t>Troussas</w:t>
+          </w:r>
+          <w:proofErr w:type="spellEnd"/>
+          <w:r>
+            <w:rPr>
+              <w:rFonts w:eastAsia="Times New Roman"/>
+            </w:rPr>
+            <w:t xml:space="preserve">, C., </w:t>
+          </w:r>
+          <w:proofErr w:type="spellStart"/>
+          <w:r>
+            <w:rPr>
+              <w:rFonts w:eastAsia="Times New Roman"/>
+            </w:rPr>
+            <w:t>Krouska</w:t>
+          </w:r>
+          <w:proofErr w:type="spellEnd"/>
+          <w:r>
+            <w:rPr>
+              <w:rFonts w:eastAsia="Times New Roman"/>
+            </w:rPr>
+            <w:t xml:space="preserve">, A., &amp; </w:t>
+          </w:r>
+          <w:proofErr w:type="spellStart"/>
+          <w:r>
+            <w:rPr>
+              <w:rFonts w:eastAsia="Times New Roman"/>
+            </w:rPr>
+            <w:t>Sgouropoulou</w:t>
+          </w:r>
+          <w:proofErr w:type="spellEnd"/>
+          <w:r>
+            <w:rPr>
+              <w:rFonts w:eastAsia="Times New Roman"/>
+            </w:rPr>
+            <w:t>, C. (2019). Collaboration and fuzzy-</w:t>
+          </w:r>
+          <w:proofErr w:type="spellStart"/>
+          <w:r>
+            <w:rPr>
+              <w:rFonts w:eastAsia="Times New Roman"/>
+            </w:rPr>
+            <w:t>modeled</w:t>
+          </w:r>
+          <w:proofErr w:type="spellEnd"/>
+          <w:r>
+            <w:rPr>
+              <w:rFonts w:eastAsia="Times New Roman"/>
+            </w:rPr>
+            <w:t xml:space="preserve"> personalization for mobile game-based learning in higher education. </w:t>
           </w:r>
           <w:r>
             <w:rPr>
@@ -20791,7 +22087,22 @@
             <w:rPr>
               <w:rFonts w:eastAsia="Times New Roman"/>
             </w:rPr>
-            <w:t xml:space="preserve">Wiredu, J. K., Abuba, N. S., &amp; Acheampong, R. W. (2024). Enhancing Accessibility and Engagement in Computer Science Education for Diverse Learners. </w:t>
+            <w:lastRenderedPageBreak/>
+            <w:t xml:space="preserve">Wiredu, J. K., </w:t>
+          </w:r>
+          <w:proofErr w:type="spellStart"/>
+          <w:r>
+            <w:rPr>
+              <w:rFonts w:eastAsia="Times New Roman"/>
+            </w:rPr>
+            <w:t>Abuba</w:t>
+          </w:r>
+          <w:proofErr w:type="spellEnd"/>
+          <w:r>
+            <w:rPr>
+              <w:rFonts w:eastAsia="Times New Roman"/>
+            </w:rPr>
+            <w:t xml:space="preserve">, N. S., &amp; Acheampong, R. W. (2024). Enhancing Accessibility and Engagement in Computer Science Education for Diverse Learners. </w:t>
           </w:r>
           <w:r>
             <w:rPr>
@@ -20822,7 +22133,6 @@
             <w:rPr>
               <w:rFonts w:eastAsia="Times New Roman"/>
             </w:rPr>
-            <w:lastRenderedPageBreak/>
             <w:t xml:space="preserve">Zhang, Z., &amp; Huang, X. (2024). Exploring the impact of the adaptive gamified assessment on learners in blended learning. </w:t>
           </w:r>
           <w:r>
@@ -20850,11 +22160,33 @@
               <w:rFonts w:eastAsia="Times New Roman"/>
             </w:rPr>
           </w:pPr>
+          <w:proofErr w:type="spellStart"/>
           <w:r>
             <w:rPr>
               <w:rFonts w:eastAsia="Times New Roman"/>
             </w:rPr>
-            <w:t xml:space="preserve">Zourmpakis, A. I., Kalogiannakis, M., &amp; Papadakis, S. (2024). The Effects of Adaptive Gamification in Science Learning: A Comparison Between Traditional Inquiry-Based Learning and Gender Differences. </w:t>
+            <w:t>Zourmpakis</w:t>
+          </w:r>
+          <w:proofErr w:type="spellEnd"/>
+          <w:r>
+            <w:rPr>
+              <w:rFonts w:eastAsia="Times New Roman"/>
+            </w:rPr>
+            <w:t xml:space="preserve">, A. I., </w:t>
+          </w:r>
+          <w:proofErr w:type="spellStart"/>
+          <w:r>
+            <w:rPr>
+              <w:rFonts w:eastAsia="Times New Roman"/>
+            </w:rPr>
+            <w:t>Kalogiannakis</w:t>
+          </w:r>
+          <w:proofErr w:type="spellEnd"/>
+          <w:r>
+            <w:rPr>
+              <w:rFonts w:eastAsia="Times New Roman"/>
+            </w:rPr>
+            <w:t xml:space="preserve">, M., &amp; Papadakis, S. (2024). The Effects of Adaptive Gamification in Science Learning: A Comparison Between Traditional Inquiry-Based Learning and Gender Differences. </w:t>
           </w:r>
           <w:r>
             <w:rPr>
@@ -26000,11 +27332,10 @@
     <w:autoRedefine/>
     <w:uiPriority w:val="9"/>
     <w:qFormat/>
-    <w:rsid w:val="007537BA"/>
+    <w:rsid w:val="00B9672F"/>
     <w:pPr>
       <w:keepNext/>
       <w:keepLines/>
-      <w:spacing w:after="0"/>
       <w:jc w:val="center"/>
       <w:outlineLvl w:val="0"/>
     </w:pPr>
@@ -26198,6 +27529,7 @@
   <w:style w:type="character" w:default="1" w:styleId="DefaultParagraphFont">
     <w:name w:val="Default Paragraph Font"/>
     <w:uiPriority w:val="1"/>
+    <w:semiHidden/>
     <w:unhideWhenUsed/>
   </w:style>
   <w:style w:type="table" w:default="1" w:styleId="TableNormal">
@@ -26226,7 +27558,7 @@
     <w:basedOn w:val="DefaultParagraphFont"/>
     <w:link w:val="Heading1"/>
     <w:uiPriority w:val="9"/>
-    <w:rsid w:val="007537BA"/>
+    <w:rsid w:val="00B9672F"/>
     <w:rPr>
       <w:rFonts w:ascii="Times New Roman" w:eastAsiaTheme="majorEastAsia" w:hAnsi="Times New Roman" w:cs="Times New Roman"/>
       <w:b/>
@@ -27349,6 +28681,7 @@
     <w:rsid w:val="00811BB1"/>
     <w:rsid w:val="00893486"/>
     <w:rsid w:val="008E643D"/>
+    <w:rsid w:val="008E7772"/>
     <w:rsid w:val="008F39A2"/>
     <w:rsid w:val="008F5BE7"/>
     <w:rsid w:val="009709B8"/>
@@ -27372,6 +28705,7 @@
     <w:rsid w:val="00F01E36"/>
     <w:rsid w:val="00F508A3"/>
     <w:rsid w:val="00F519E9"/>
+    <w:rsid w:val="00F65A51"/>
     <w:rsid w:val="00FD1EE5"/>
   </w:rsids>
   <m:mathPr>

--- a/report/report (updated_at 16-06-2025).docx
+++ b/report/report (updated_at 16-06-2025).docx
@@ -14,16 +14,6 @@
         <w:t>ING</w:t>
       </w:r>
       <w:bookmarkEnd w:id="0"/>
-    </w:p>
-    <w:p>
-      <w:pPr>
-        <w:spacing w:line="240" w:lineRule="auto"/>
-        <w:rPr>
-          <w:rFonts w:cs="Times New Roman"/>
-          <w:sz w:val="32"/>
-          <w:szCs w:val="32"/>
-        </w:rPr>
-      </w:pPr>
     </w:p>
     <w:p>
       <w:pPr>
@@ -301,10 +291,10 @@
           <w:szCs w:val="32"/>
         </w:rPr>
       </w:pPr>
-      <w:bookmarkStart w:id="15" w:name="_Toc183592986"/>
-      <w:bookmarkStart w:id="16" w:name="_Toc183593241"/>
-      <w:bookmarkStart w:id="17" w:name="_Toc184015209"/>
-      <w:r>
+    </w:p>
+    <w:p>
+      <w:pPr>
+        <w:jc w:val="center"/>
         <w:rPr>
           <w:rFonts w:cs="Times New Roman"/>
           <w:b/>
@@ -312,8 +302,10 @@
           <w:sz w:val="32"/>
           <w:szCs w:val="32"/>
         </w:rPr>
-        <w:t>JUNE</w:t>
-      </w:r>
+      </w:pPr>
+      <w:bookmarkStart w:id="15" w:name="_Toc183592986"/>
+      <w:bookmarkStart w:id="16" w:name="_Toc183593241"/>
+      <w:bookmarkStart w:id="17" w:name="_Toc184015209"/>
       <w:r>
         <w:rPr>
           <w:rFonts w:cs="Times New Roman"/>
@@ -322,11 +314,8 @@
           <w:sz w:val="32"/>
           <w:szCs w:val="32"/>
         </w:rPr>
-        <w:t xml:space="preserve">, </w:t>
-      </w:r>
-      <w:bookmarkEnd w:id="15"/>
-      <w:bookmarkEnd w:id="16"/>
-      <w:bookmarkEnd w:id="17"/>
+        <w:t>JUNE</w:t>
+      </w:r>
       <w:r>
         <w:rPr>
           <w:rFonts w:cs="Times New Roman"/>
@@ -335,510 +324,12 @@
           <w:sz w:val="32"/>
           <w:szCs w:val="32"/>
         </w:rPr>
-        <w:t>2025</w:t>
-      </w:r>
-    </w:p>
-    <w:p>
-      <w:pPr>
-        <w:pStyle w:val="Heading1"/>
-      </w:pPr>
-      <w:r>
-        <w:rPr>
-          <w:bCs/>
-        </w:rPr>
-        <w:br w:type="page"/>
-      </w:r>
-      <w:bookmarkStart w:id="18" w:name="_Toc200981047"/>
-      <w:r>
-        <w:lastRenderedPageBreak/>
-        <w:t>CERTIFICATION</w:t>
-      </w:r>
-      <w:bookmarkEnd w:id="18"/>
-    </w:p>
-    <w:p>
-      <w:pPr>
-        <w:rPr>
-          <w:rFonts w:cs="Times New Roman"/>
-          <w:szCs w:val="24"/>
-        </w:rPr>
-      </w:pPr>
-      <w:r>
-        <w:rPr>
-          <w:lang w:val="en-US"/>
-        </w:rPr>
-        <w:t xml:space="preserve">I hereby certify that this project was carried out by Akinsanya, Adeyinka Olaseni in the department of Computer and Information Sciences, college of Science and Technology, Covenant University, Ota, Ogun State, Nigeria under my supervision. </w:t>
-      </w:r>
-    </w:p>
-    <w:p>
-      <w:pPr>
-        <w:rPr>
-          <w:rFonts w:cs="Times New Roman"/>
-          <w:szCs w:val="24"/>
-        </w:rPr>
-      </w:pPr>
-    </w:p>
-    <w:p>
-      <w:pPr>
-        <w:rPr>
-          <w:rFonts w:cs="Times New Roman"/>
-          <w:szCs w:val="24"/>
-        </w:rPr>
-      </w:pPr>
-    </w:p>
-    <w:p>
-      <w:pPr>
-        <w:rPr>
-          <w:rFonts w:cs="Times New Roman"/>
-          <w:szCs w:val="24"/>
-        </w:rPr>
-      </w:pPr>
-    </w:p>
-    <w:p>
-      <w:pPr>
-        <w:rPr>
-          <w:rFonts w:cs="Times New Roman"/>
-          <w:szCs w:val="24"/>
-        </w:rPr>
-      </w:pPr>
-    </w:p>
-    <w:p>
-      <w:pPr>
-        <w:spacing w:after="0" w:line="240" w:lineRule="auto"/>
-        <w:rPr>
-          <w:rFonts w:cs="Times New Roman"/>
-          <w:b/>
-          <w:bCs/>
-          <w:szCs w:val="24"/>
-          <w:lang w:val="en-US"/>
-        </w:rPr>
-      </w:pPr>
-      <w:r>
-        <w:rPr>
-          <w:rFonts w:cs="Times New Roman"/>
-          <w:b/>
-          <w:bCs/>
-          <w:szCs w:val="24"/>
-          <w:lang w:val="en-US"/>
-        </w:rPr>
-        <w:t>Dr. Olamma Iheanetu</w:t>
-      </w:r>
-      <w:r>
-        <w:rPr>
-          <w:rFonts w:cs="Times New Roman"/>
-          <w:b/>
-          <w:bCs/>
-          <w:szCs w:val="24"/>
-          <w:lang w:val="en-US"/>
-        </w:rPr>
-        <w:tab/>
-      </w:r>
-      <w:r>
-        <w:rPr>
-          <w:rFonts w:cs="Times New Roman"/>
-          <w:b/>
-          <w:bCs/>
-          <w:szCs w:val="24"/>
-          <w:lang w:val="en-US"/>
-        </w:rPr>
-        <w:tab/>
-      </w:r>
-      <w:r>
-        <w:rPr>
-          <w:rFonts w:cs="Times New Roman"/>
-          <w:b/>
-          <w:bCs/>
-          <w:szCs w:val="24"/>
-          <w:lang w:val="en-US"/>
-        </w:rPr>
-        <w:tab/>
-      </w:r>
-      <w:r>
-        <w:rPr>
-          <w:rFonts w:cs="Times New Roman"/>
-          <w:b/>
-          <w:bCs/>
-          <w:szCs w:val="24"/>
-          <w:lang w:val="en-US"/>
-        </w:rPr>
-        <w:tab/>
-      </w:r>
-      <w:r>
-        <w:rPr>
-          <w:rFonts w:cs="Times New Roman"/>
-          <w:b/>
-          <w:bCs/>
-          <w:szCs w:val="24"/>
-          <w:lang w:val="en-US"/>
-        </w:rPr>
-        <w:tab/>
-        <w:t>___________________________</w:t>
-      </w:r>
-    </w:p>
-    <w:p>
-      <w:pPr>
-        <w:spacing w:after="0" w:line="240" w:lineRule="auto"/>
-        <w:rPr>
-          <w:rFonts w:cs="Times New Roman"/>
-          <w:b/>
-          <w:bCs/>
-          <w:szCs w:val="24"/>
-          <w:lang w:val="en-US"/>
-        </w:rPr>
-      </w:pPr>
-      <w:r>
-        <w:rPr>
-          <w:rFonts w:cs="Times New Roman"/>
-          <w:i/>
-          <w:iCs/>
-          <w:szCs w:val="24"/>
-          <w:lang w:val="en-US"/>
-        </w:rPr>
-        <w:t>Supervisor</w:t>
-      </w:r>
-      <w:r>
-        <w:rPr>
-          <w:rFonts w:cs="Times New Roman"/>
-          <w:b/>
-          <w:bCs/>
-          <w:szCs w:val="24"/>
-          <w:lang w:val="en-US"/>
-        </w:rPr>
-        <w:t xml:space="preserve"> </w:t>
-      </w:r>
-      <w:r>
-        <w:rPr>
-          <w:rFonts w:cs="Times New Roman"/>
-          <w:b/>
-          <w:bCs/>
-          <w:szCs w:val="24"/>
-          <w:lang w:val="en-US"/>
-        </w:rPr>
-        <w:tab/>
-      </w:r>
-      <w:r>
-        <w:rPr>
-          <w:rFonts w:cs="Times New Roman"/>
-          <w:b/>
-          <w:bCs/>
-          <w:szCs w:val="24"/>
-          <w:lang w:val="en-US"/>
-        </w:rPr>
-        <w:tab/>
-      </w:r>
-      <w:r>
-        <w:rPr>
-          <w:rFonts w:cs="Times New Roman"/>
-          <w:b/>
-          <w:bCs/>
-          <w:szCs w:val="24"/>
-          <w:lang w:val="en-US"/>
-        </w:rPr>
-        <w:tab/>
-      </w:r>
-      <w:r>
-        <w:rPr>
-          <w:rFonts w:cs="Times New Roman"/>
-          <w:b/>
-          <w:bCs/>
-          <w:szCs w:val="24"/>
-          <w:lang w:val="en-US"/>
-        </w:rPr>
-        <w:tab/>
-      </w:r>
-      <w:r>
-        <w:rPr>
-          <w:rFonts w:cs="Times New Roman"/>
-          <w:b/>
-          <w:bCs/>
-          <w:szCs w:val="24"/>
-          <w:lang w:val="en-US"/>
-        </w:rPr>
-        <w:tab/>
-      </w:r>
-      <w:r>
-        <w:rPr>
-          <w:rFonts w:cs="Times New Roman"/>
-          <w:b/>
-          <w:bCs/>
-          <w:szCs w:val="24"/>
-          <w:lang w:val="en-US"/>
-        </w:rPr>
-        <w:tab/>
-      </w:r>
-      <w:r>
-        <w:rPr>
-          <w:rFonts w:cs="Times New Roman"/>
-          <w:b/>
-          <w:bCs/>
-          <w:szCs w:val="24"/>
-          <w:lang w:val="en-US"/>
-        </w:rPr>
-        <w:tab/>
-        <w:t xml:space="preserve">          Signature and Date</w:t>
-      </w:r>
-    </w:p>
-    <w:p>
-      <w:pPr>
-        <w:rPr>
-          <w:rFonts w:cs="Times New Roman"/>
-          <w:szCs w:val="24"/>
-        </w:rPr>
-      </w:pPr>
-    </w:p>
-    <w:p>
-      <w:pPr>
-        <w:rPr>
-          <w:rFonts w:cs="Times New Roman"/>
-          <w:szCs w:val="24"/>
-        </w:rPr>
-      </w:pPr>
-    </w:p>
-    <w:p>
-      <w:pPr>
-        <w:rPr>
-          <w:rFonts w:cs="Times New Roman"/>
-          <w:szCs w:val="24"/>
-        </w:rPr>
-      </w:pPr>
-    </w:p>
-    <w:p>
-      <w:pPr>
-        <w:rPr>
-          <w:rFonts w:cs="Times New Roman"/>
-          <w:szCs w:val="24"/>
-        </w:rPr>
-      </w:pPr>
-    </w:p>
-    <w:p>
-      <w:pPr>
-        <w:spacing w:after="0" w:line="240" w:lineRule="auto"/>
-        <w:rPr>
-          <w:rFonts w:cs="Times New Roman"/>
-          <w:b/>
-          <w:bCs/>
-          <w:szCs w:val="24"/>
-          <w:lang w:val="en-US"/>
-        </w:rPr>
-      </w:pPr>
-      <w:r>
-        <w:rPr>
-          <w:rFonts w:cs="Times New Roman"/>
-          <w:b/>
-          <w:bCs/>
-          <w:szCs w:val="24"/>
-          <w:lang w:val="en-US"/>
-        </w:rPr>
-        <w:t xml:space="preserve">Prof. </w:t>
-      </w:r>
-      <w:r>
-        <w:rPr>
-          <w:rFonts w:cs="Times New Roman"/>
-          <w:b/>
-          <w:bCs/>
-          <w:szCs w:val="24"/>
-          <w:lang w:val="en-US"/>
-        </w:rPr>
-        <w:t xml:space="preserve">Aderonke </w:t>
-      </w:r>
-      <w:r>
-        <w:rPr>
-          <w:rFonts w:cs="Times New Roman"/>
-          <w:b/>
-          <w:bCs/>
-          <w:szCs w:val="24"/>
-          <w:lang w:val="en-US"/>
-        </w:rPr>
-        <w:t>Oni</w:t>
-      </w:r>
-      <w:r>
-        <w:rPr>
-          <w:rFonts w:cs="Times New Roman"/>
-          <w:b/>
-          <w:bCs/>
-          <w:szCs w:val="24"/>
-          <w:lang w:val="en-US"/>
-        </w:rPr>
-        <w:t xml:space="preserve"> </w:t>
-      </w:r>
-      <w:r>
-        <w:rPr>
-          <w:rFonts w:cs="Times New Roman"/>
-          <w:b/>
-          <w:bCs/>
-          <w:szCs w:val="24"/>
-          <w:lang w:val="en-US"/>
-        </w:rPr>
-        <w:tab/>
-      </w:r>
-      <w:r>
-        <w:rPr>
-          <w:rFonts w:cs="Times New Roman"/>
-          <w:b/>
-          <w:bCs/>
-          <w:szCs w:val="24"/>
-          <w:lang w:val="en-US"/>
-        </w:rPr>
-        <w:t xml:space="preserve"> </w:t>
-      </w:r>
-      <w:r>
-        <w:rPr>
-          <w:rFonts w:cs="Times New Roman"/>
-          <w:b/>
-          <w:bCs/>
-          <w:szCs w:val="24"/>
-          <w:lang w:val="en-US"/>
-        </w:rPr>
-        <w:tab/>
-        <w:t xml:space="preserve">            </w:t>
-      </w:r>
-      <w:r>
-        <w:rPr>
-          <w:rFonts w:cs="Times New Roman"/>
-          <w:b/>
-          <w:bCs/>
-          <w:szCs w:val="24"/>
-          <w:lang w:val="en-US"/>
-        </w:rPr>
-        <w:t xml:space="preserve">                                    </w:t>
-      </w:r>
-      <w:r>
-        <w:rPr>
-          <w:rFonts w:cs="Times New Roman"/>
-          <w:b/>
-          <w:bCs/>
-          <w:szCs w:val="24"/>
-          <w:lang w:val="en-US"/>
-        </w:rPr>
-        <w:t>___________________________</w:t>
-      </w:r>
-    </w:p>
-    <w:p>
-      <w:pPr>
-        <w:spacing w:after="0" w:line="240" w:lineRule="auto"/>
-        <w:rPr>
-          <w:rFonts w:cs="Times New Roman"/>
-          <w:b/>
-          <w:bCs/>
-          <w:szCs w:val="24"/>
-          <w:lang w:val="en-US"/>
-        </w:rPr>
-      </w:pPr>
-      <w:r>
-        <w:rPr>
-          <w:rFonts w:cs="Times New Roman"/>
-          <w:i/>
-          <w:iCs/>
-          <w:szCs w:val="24"/>
-          <w:lang w:val="en-US"/>
-        </w:rPr>
-        <w:t xml:space="preserve">Head of Department </w:t>
-      </w:r>
-      <w:r>
-        <w:rPr>
-          <w:rFonts w:cs="Times New Roman"/>
-          <w:b/>
-          <w:bCs/>
-          <w:szCs w:val="24"/>
-          <w:lang w:val="en-US"/>
-        </w:rPr>
-        <w:tab/>
-      </w:r>
-      <w:r>
-        <w:rPr>
-          <w:rFonts w:cs="Times New Roman"/>
-          <w:b/>
-          <w:bCs/>
-          <w:szCs w:val="24"/>
-          <w:lang w:val="en-US"/>
-        </w:rPr>
-        <w:tab/>
-      </w:r>
-      <w:r>
-        <w:rPr>
-          <w:rFonts w:cs="Times New Roman"/>
-          <w:b/>
-          <w:bCs/>
-          <w:szCs w:val="24"/>
-          <w:lang w:val="en-US"/>
-        </w:rPr>
-        <w:tab/>
-      </w:r>
-      <w:r>
-        <w:rPr>
-          <w:rFonts w:cs="Times New Roman"/>
-          <w:b/>
-          <w:bCs/>
-          <w:szCs w:val="24"/>
-          <w:lang w:val="en-US"/>
-        </w:rPr>
-        <w:tab/>
-      </w:r>
-      <w:r>
-        <w:rPr>
-          <w:rFonts w:cs="Times New Roman"/>
-          <w:b/>
-          <w:bCs/>
-          <w:szCs w:val="24"/>
-          <w:lang w:val="en-US"/>
-        </w:rPr>
-        <w:tab/>
-      </w:r>
-      <w:r>
-        <w:rPr>
-          <w:rFonts w:cs="Times New Roman"/>
-          <w:b/>
-          <w:bCs/>
-          <w:szCs w:val="24"/>
-          <w:lang w:val="en-US"/>
-        </w:rPr>
-        <w:tab/>
-        <w:t xml:space="preserve">          Signature and Date</w:t>
-      </w:r>
-    </w:p>
-    <w:p>
-      <w:pPr>
-        <w:rPr>
-          <w:rFonts w:cs="Times New Roman"/>
-          <w:szCs w:val="24"/>
-        </w:rPr>
-      </w:pPr>
-    </w:p>
-    <w:p>
-      <w:pPr>
-        <w:rPr>
-          <w:rFonts w:cs="Times New Roman"/>
-          <w:szCs w:val="24"/>
-        </w:rPr>
-      </w:pPr>
-    </w:p>
-    <w:p>
-      <w:pPr>
-        <w:rPr>
-          <w:rFonts w:cs="Times New Roman"/>
-          <w:szCs w:val="24"/>
-        </w:rPr>
-      </w:pPr>
-    </w:p>
-    <w:p>
-      <w:pPr>
-        <w:rPr>
-          <w:rFonts w:cs="Times New Roman"/>
-          <w:szCs w:val="24"/>
-        </w:rPr>
-      </w:pPr>
-    </w:p>
-    <w:p>
-      <w:pPr>
-        <w:rPr>
-          <w:rFonts w:cs="Times New Roman"/>
-          <w:szCs w:val="24"/>
-        </w:rPr>
-      </w:pPr>
-    </w:p>
-    <w:p>
-      <w:pPr>
-        <w:spacing w:line="259" w:lineRule="auto"/>
-        <w:jc w:val="left"/>
+        <w:t xml:space="preserve">, </w:t>
+      </w:r>
+      <w:bookmarkEnd w:id="15"/>
+      <w:bookmarkEnd w:id="16"/>
+      <w:bookmarkEnd w:id="17"/>
+      <w:r>
         <w:rPr>
           <w:rFonts w:cs="Times New Roman"/>
           <w:b/>
@@ -846,6 +337,585 @@
           <w:sz w:val="32"/>
           <w:szCs w:val="32"/>
         </w:rPr>
+        <w:t>2025</w:t>
+      </w:r>
+    </w:p>
+    <w:p>
+      <w:pPr>
+        <w:pStyle w:val="Heading1"/>
+      </w:pPr>
+      <w:r>
+        <w:rPr>
+          <w:bCs/>
+        </w:rPr>
+        <w:br w:type="page"/>
+      </w:r>
+      <w:bookmarkStart w:id="18" w:name="_Toc200981047"/>
+      <w:r>
+        <w:lastRenderedPageBreak/>
+        <w:t>CERTIFICATION</w:t>
+      </w:r>
+      <w:bookmarkEnd w:id="18"/>
+    </w:p>
+    <w:p>
+      <w:pPr>
+        <w:rPr>
+          <w:rFonts w:cs="Times New Roman"/>
+          <w:szCs w:val="24"/>
+        </w:rPr>
+      </w:pPr>
+      <w:r>
+        <w:rPr>
+          <w:lang w:val="en-US"/>
+        </w:rPr>
+        <w:t xml:space="preserve">I hereby certify that this project was carried out by </w:t>
+      </w:r>
+      <w:proofErr w:type="spellStart"/>
+      <w:r>
+        <w:rPr>
+          <w:lang w:val="en-US"/>
+        </w:rPr>
+        <w:t>Akinsanya</w:t>
+      </w:r>
+      <w:proofErr w:type="spellEnd"/>
+      <w:r>
+        <w:rPr>
+          <w:lang w:val="en-US"/>
+        </w:rPr>
+        <w:t xml:space="preserve">, Adeyinka Olaseni in the department of Computer and Information Sciences, college of Science and Technology, Covenant University, Ota, Ogun State, Nigeria under my supervision. </w:t>
+      </w:r>
+    </w:p>
+    <w:p>
+      <w:pPr>
+        <w:rPr>
+          <w:rFonts w:cs="Times New Roman"/>
+          <w:szCs w:val="24"/>
+        </w:rPr>
+      </w:pPr>
+    </w:p>
+    <w:p>
+      <w:pPr>
+        <w:rPr>
+          <w:rFonts w:cs="Times New Roman"/>
+          <w:szCs w:val="24"/>
+        </w:rPr>
+      </w:pPr>
+    </w:p>
+    <w:p>
+      <w:pPr>
+        <w:rPr>
+          <w:rFonts w:cs="Times New Roman"/>
+          <w:szCs w:val="24"/>
+        </w:rPr>
+      </w:pPr>
+    </w:p>
+    <w:p>
+      <w:pPr>
+        <w:rPr>
+          <w:rFonts w:cs="Times New Roman"/>
+          <w:szCs w:val="24"/>
+        </w:rPr>
+      </w:pPr>
+    </w:p>
+    <w:p>
+      <w:pPr>
+        <w:spacing w:after="0" w:line="240" w:lineRule="auto"/>
+        <w:rPr>
+          <w:rFonts w:cs="Times New Roman"/>
+          <w:b/>
+          <w:bCs/>
+          <w:szCs w:val="24"/>
+          <w:lang w:val="en-US"/>
+        </w:rPr>
+      </w:pPr>
+      <w:r>
+        <w:rPr>
+          <w:rFonts w:cs="Times New Roman"/>
+          <w:b/>
+          <w:bCs/>
+          <w:szCs w:val="24"/>
+          <w:lang w:val="en-US"/>
+        </w:rPr>
+        <w:t xml:space="preserve">Dr. </w:t>
+      </w:r>
+      <w:proofErr w:type="spellStart"/>
+      <w:r>
+        <w:rPr>
+          <w:rFonts w:cs="Times New Roman"/>
+          <w:b/>
+          <w:bCs/>
+          <w:szCs w:val="24"/>
+          <w:lang w:val="en-US"/>
+        </w:rPr>
+        <w:t>Olamma</w:t>
+      </w:r>
+      <w:proofErr w:type="spellEnd"/>
+      <w:r>
+        <w:rPr>
+          <w:rFonts w:cs="Times New Roman"/>
+          <w:b/>
+          <w:bCs/>
+          <w:szCs w:val="24"/>
+          <w:lang w:val="en-US"/>
+        </w:rPr>
+        <w:t xml:space="preserve"> </w:t>
+      </w:r>
+      <w:proofErr w:type="spellStart"/>
+      <w:r>
+        <w:rPr>
+          <w:rFonts w:cs="Times New Roman"/>
+          <w:b/>
+          <w:bCs/>
+          <w:szCs w:val="24"/>
+          <w:lang w:val="en-US"/>
+        </w:rPr>
+        <w:t>Iheanetu</w:t>
+      </w:r>
+      <w:proofErr w:type="spellEnd"/>
+      <w:r>
+        <w:rPr>
+          <w:rFonts w:cs="Times New Roman"/>
+          <w:b/>
+          <w:bCs/>
+          <w:szCs w:val="24"/>
+          <w:lang w:val="en-US"/>
+        </w:rPr>
+        <w:tab/>
+      </w:r>
+      <w:r>
+        <w:rPr>
+          <w:rFonts w:cs="Times New Roman"/>
+          <w:b/>
+          <w:bCs/>
+          <w:szCs w:val="24"/>
+          <w:lang w:val="en-US"/>
+        </w:rPr>
+        <w:tab/>
+      </w:r>
+      <w:r>
+        <w:rPr>
+          <w:rFonts w:cs="Times New Roman"/>
+          <w:b/>
+          <w:bCs/>
+          <w:szCs w:val="24"/>
+          <w:lang w:val="en-US"/>
+        </w:rPr>
+        <w:tab/>
+      </w:r>
+      <w:r>
+        <w:rPr>
+          <w:rFonts w:cs="Times New Roman"/>
+          <w:b/>
+          <w:bCs/>
+          <w:szCs w:val="24"/>
+          <w:lang w:val="en-US"/>
+        </w:rPr>
+        <w:tab/>
+      </w:r>
+      <w:r>
+        <w:rPr>
+          <w:rFonts w:cs="Times New Roman"/>
+          <w:b/>
+          <w:bCs/>
+          <w:szCs w:val="24"/>
+          <w:lang w:val="en-US"/>
+        </w:rPr>
+        <w:tab/>
+        <w:t>___________________________</w:t>
+      </w:r>
+    </w:p>
+    <w:p>
+      <w:pPr>
+        <w:spacing w:after="0" w:line="240" w:lineRule="auto"/>
+        <w:rPr>
+          <w:rFonts w:cs="Times New Roman"/>
+          <w:b/>
+          <w:bCs/>
+          <w:szCs w:val="24"/>
+          <w:lang w:val="en-US"/>
+        </w:rPr>
+      </w:pPr>
+      <w:r>
+        <w:rPr>
+          <w:rFonts w:cs="Times New Roman"/>
+          <w:i/>
+          <w:iCs/>
+          <w:szCs w:val="24"/>
+          <w:lang w:val="en-US"/>
+        </w:rPr>
+        <w:t>Supervisor</w:t>
+      </w:r>
+      <w:r>
+        <w:rPr>
+          <w:rFonts w:cs="Times New Roman"/>
+          <w:b/>
+          <w:bCs/>
+          <w:szCs w:val="24"/>
+          <w:lang w:val="en-US"/>
+        </w:rPr>
+        <w:t xml:space="preserve"> </w:t>
+      </w:r>
+      <w:r>
+        <w:rPr>
+          <w:rFonts w:cs="Times New Roman"/>
+          <w:b/>
+          <w:bCs/>
+          <w:szCs w:val="24"/>
+          <w:lang w:val="en-US"/>
+        </w:rPr>
+        <w:tab/>
+      </w:r>
+      <w:r>
+        <w:rPr>
+          <w:rFonts w:cs="Times New Roman"/>
+          <w:b/>
+          <w:bCs/>
+          <w:szCs w:val="24"/>
+          <w:lang w:val="en-US"/>
+        </w:rPr>
+        <w:tab/>
+      </w:r>
+      <w:r>
+        <w:rPr>
+          <w:rFonts w:cs="Times New Roman"/>
+          <w:b/>
+          <w:bCs/>
+          <w:szCs w:val="24"/>
+          <w:lang w:val="en-US"/>
+        </w:rPr>
+        <w:tab/>
+      </w:r>
+      <w:r>
+        <w:rPr>
+          <w:rFonts w:cs="Times New Roman"/>
+          <w:b/>
+          <w:bCs/>
+          <w:szCs w:val="24"/>
+          <w:lang w:val="en-US"/>
+        </w:rPr>
+        <w:tab/>
+      </w:r>
+      <w:r>
+        <w:rPr>
+          <w:rFonts w:cs="Times New Roman"/>
+          <w:b/>
+          <w:bCs/>
+          <w:szCs w:val="24"/>
+          <w:lang w:val="en-US"/>
+        </w:rPr>
+        <w:tab/>
+      </w:r>
+      <w:r>
+        <w:rPr>
+          <w:rFonts w:cs="Times New Roman"/>
+          <w:b/>
+          <w:bCs/>
+          <w:szCs w:val="24"/>
+          <w:lang w:val="en-US"/>
+        </w:rPr>
+        <w:tab/>
+      </w:r>
+      <w:r>
+        <w:rPr>
+          <w:rFonts w:cs="Times New Roman"/>
+          <w:b/>
+          <w:bCs/>
+          <w:szCs w:val="24"/>
+          <w:lang w:val="en-US"/>
+        </w:rPr>
+        <w:tab/>
+        <w:t xml:space="preserve">          Signature and Date</w:t>
+      </w:r>
+    </w:p>
+    <w:p>
+      <w:pPr>
+        <w:rPr>
+          <w:rFonts w:cs="Times New Roman"/>
+          <w:szCs w:val="24"/>
+        </w:rPr>
+      </w:pPr>
+    </w:p>
+    <w:p>
+      <w:pPr>
+        <w:rPr>
+          <w:rFonts w:cs="Times New Roman"/>
+          <w:szCs w:val="24"/>
+        </w:rPr>
+      </w:pPr>
+    </w:p>
+    <w:p>
+      <w:pPr>
+        <w:rPr>
+          <w:rFonts w:cs="Times New Roman"/>
+          <w:szCs w:val="24"/>
+        </w:rPr>
+      </w:pPr>
+    </w:p>
+    <w:p>
+      <w:pPr>
+        <w:rPr>
+          <w:rFonts w:cs="Times New Roman"/>
+          <w:szCs w:val="24"/>
+        </w:rPr>
+      </w:pPr>
+    </w:p>
+    <w:p>
+      <w:pPr>
+        <w:spacing w:after="0" w:line="240" w:lineRule="auto"/>
+        <w:rPr>
+          <w:rFonts w:cs="Times New Roman"/>
+          <w:b/>
+          <w:bCs/>
+          <w:szCs w:val="24"/>
+          <w:lang w:val="en-US"/>
+        </w:rPr>
+      </w:pPr>
+      <w:r>
+        <w:rPr>
+          <w:rFonts w:cs="Times New Roman"/>
+          <w:b/>
+          <w:bCs/>
+          <w:szCs w:val="24"/>
+          <w:lang w:val="en-US"/>
+        </w:rPr>
+        <w:t xml:space="preserve">Prof. </w:t>
+      </w:r>
+      <w:proofErr w:type="spellStart"/>
+      <w:r>
+        <w:rPr>
+          <w:rFonts w:cs="Times New Roman"/>
+          <w:b/>
+          <w:bCs/>
+          <w:szCs w:val="24"/>
+          <w:lang w:val="en-US"/>
+        </w:rPr>
+        <w:t>Aderonke</w:t>
+      </w:r>
+      <w:proofErr w:type="spellEnd"/>
+      <w:r>
+        <w:rPr>
+          <w:rFonts w:cs="Times New Roman"/>
+          <w:b/>
+          <w:bCs/>
+          <w:szCs w:val="24"/>
+          <w:lang w:val="en-US"/>
+        </w:rPr>
+        <w:t xml:space="preserve"> </w:t>
+      </w:r>
+      <w:r>
+        <w:rPr>
+          <w:rFonts w:cs="Times New Roman"/>
+          <w:b/>
+          <w:bCs/>
+          <w:szCs w:val="24"/>
+          <w:lang w:val="en-US"/>
+        </w:rPr>
+        <w:t>Oni</w:t>
+      </w:r>
+      <w:r>
+        <w:rPr>
+          <w:rFonts w:cs="Times New Roman"/>
+          <w:b/>
+          <w:bCs/>
+          <w:szCs w:val="24"/>
+          <w:lang w:val="en-US"/>
+        </w:rPr>
+        <w:t xml:space="preserve"> </w:t>
+      </w:r>
+      <w:r>
+        <w:rPr>
+          <w:rFonts w:cs="Times New Roman"/>
+          <w:b/>
+          <w:bCs/>
+          <w:szCs w:val="24"/>
+          <w:lang w:val="en-US"/>
+        </w:rPr>
+        <w:tab/>
+      </w:r>
+      <w:r>
+        <w:rPr>
+          <w:rFonts w:cs="Times New Roman"/>
+          <w:b/>
+          <w:bCs/>
+          <w:szCs w:val="24"/>
+          <w:lang w:val="en-US"/>
+        </w:rPr>
+        <w:t xml:space="preserve"> </w:t>
+      </w:r>
+      <w:r>
+        <w:rPr>
+          <w:rFonts w:cs="Times New Roman"/>
+          <w:b/>
+          <w:bCs/>
+          <w:szCs w:val="24"/>
+          <w:lang w:val="en-US"/>
+        </w:rPr>
+        <w:tab/>
+        <w:t xml:space="preserve">            </w:t>
+      </w:r>
+      <w:r>
+        <w:rPr>
+          <w:rFonts w:cs="Times New Roman"/>
+          <w:b/>
+          <w:bCs/>
+          <w:szCs w:val="24"/>
+          <w:lang w:val="en-US"/>
+        </w:rPr>
+        <w:t xml:space="preserve">                                    </w:t>
+      </w:r>
+      <w:r>
+        <w:rPr>
+          <w:rFonts w:cs="Times New Roman"/>
+          <w:b/>
+          <w:bCs/>
+          <w:szCs w:val="24"/>
+          <w:lang w:val="en-US"/>
+        </w:rPr>
+        <w:t>___________________________</w:t>
+      </w:r>
+    </w:p>
+    <w:p>
+      <w:pPr>
+        <w:spacing w:after="0" w:line="240" w:lineRule="auto"/>
+        <w:rPr>
+          <w:rFonts w:cs="Times New Roman"/>
+          <w:b/>
+          <w:bCs/>
+          <w:szCs w:val="24"/>
+          <w:lang w:val="en-US"/>
+        </w:rPr>
+      </w:pPr>
+      <w:r>
+        <w:rPr>
+          <w:rFonts w:cs="Times New Roman"/>
+          <w:i/>
+          <w:iCs/>
+          <w:szCs w:val="24"/>
+          <w:lang w:val="en-US"/>
+        </w:rPr>
+        <w:t xml:space="preserve">Head of Department </w:t>
+      </w:r>
+      <w:r>
+        <w:rPr>
+          <w:rFonts w:cs="Times New Roman"/>
+          <w:b/>
+          <w:bCs/>
+          <w:szCs w:val="24"/>
+          <w:lang w:val="en-US"/>
+        </w:rPr>
+        <w:tab/>
+      </w:r>
+      <w:r>
+        <w:rPr>
+          <w:rFonts w:cs="Times New Roman"/>
+          <w:b/>
+          <w:bCs/>
+          <w:szCs w:val="24"/>
+          <w:lang w:val="en-US"/>
+        </w:rPr>
+        <w:tab/>
+      </w:r>
+      <w:r>
+        <w:rPr>
+          <w:rFonts w:cs="Times New Roman"/>
+          <w:b/>
+          <w:bCs/>
+          <w:szCs w:val="24"/>
+          <w:lang w:val="en-US"/>
+        </w:rPr>
+        <w:tab/>
+      </w:r>
+      <w:r>
+        <w:rPr>
+          <w:rFonts w:cs="Times New Roman"/>
+          <w:b/>
+          <w:bCs/>
+          <w:szCs w:val="24"/>
+          <w:lang w:val="en-US"/>
+        </w:rPr>
+        <w:tab/>
+      </w:r>
+      <w:r>
+        <w:rPr>
+          <w:rFonts w:cs="Times New Roman"/>
+          <w:b/>
+          <w:bCs/>
+          <w:szCs w:val="24"/>
+          <w:lang w:val="en-US"/>
+        </w:rPr>
+        <w:tab/>
+      </w:r>
+      <w:r>
+        <w:rPr>
+          <w:rFonts w:cs="Times New Roman"/>
+          <w:b/>
+          <w:bCs/>
+          <w:szCs w:val="24"/>
+          <w:lang w:val="en-US"/>
+        </w:rPr>
+        <w:tab/>
+        <w:t xml:space="preserve">          Signature and Date</w:t>
+      </w:r>
+    </w:p>
+    <w:p>
+      <w:pPr>
+        <w:rPr>
+          <w:rFonts w:cs="Times New Roman"/>
+          <w:szCs w:val="24"/>
+        </w:rPr>
+      </w:pPr>
+    </w:p>
+    <w:p>
+      <w:pPr>
+        <w:rPr>
+          <w:rFonts w:cs="Times New Roman"/>
+          <w:szCs w:val="24"/>
+        </w:rPr>
+      </w:pPr>
+    </w:p>
+    <w:p>
+      <w:pPr>
+        <w:rPr>
+          <w:rFonts w:cs="Times New Roman"/>
+          <w:szCs w:val="24"/>
+        </w:rPr>
+      </w:pPr>
+    </w:p>
+    <w:p>
+      <w:pPr>
+        <w:rPr>
+          <w:rFonts w:cs="Times New Roman"/>
+          <w:szCs w:val="24"/>
+        </w:rPr>
+      </w:pPr>
+    </w:p>
+    <w:p>
+      <w:pPr>
+        <w:rPr>
+          <w:rFonts w:cs="Times New Roman"/>
+          <w:szCs w:val="24"/>
+        </w:rPr>
+      </w:pPr>
+    </w:p>
+    <w:p>
+      <w:pPr>
+        <w:rPr>
+          <w:rFonts w:cs="Times New Roman"/>
+          <w:szCs w:val="24"/>
+        </w:rPr>
+      </w:pPr>
+    </w:p>
+    <w:p>
+      <w:pPr>
+        <w:spacing w:line="259" w:lineRule="auto"/>
+        <w:jc w:val="left"/>
+        <w:rPr>
+          <w:rFonts w:cs="Times New Roman"/>
+          <w:b/>
+          <w:bCs/>
+          <w:sz w:val="32"/>
+          <w:szCs w:val="32"/>
+        </w:rPr>
       </w:pPr>
     </w:p>
     <w:p>
@@ -874,12 +944,56 @@
       <w:r>
         <w:t xml:space="preserve">my beloved parents, </w:t>
       </w:r>
-      <w:r>
-        <w:rPr>
-          <w:rFonts w:cs="Times New Roman"/>
-        </w:rPr>
-        <w:t>Dr. Adebola Akinsanya and Mrs. Omolade Akinsanya</w:t>
-      </w:r>
+      <w:proofErr w:type="spellStart"/>
+      <w:r>
+        <w:rPr>
+          <w:rFonts w:cs="Times New Roman"/>
+        </w:rPr>
+        <w:t>Dr.</w:t>
+      </w:r>
+      <w:proofErr w:type="spellEnd"/>
+      <w:r>
+        <w:rPr>
+          <w:rFonts w:cs="Times New Roman"/>
+        </w:rPr>
+        <w:t xml:space="preserve"> Adebola </w:t>
+      </w:r>
+      <w:proofErr w:type="spellStart"/>
+      <w:r>
+        <w:rPr>
+          <w:rFonts w:cs="Times New Roman"/>
+        </w:rPr>
+        <w:t>Akinsanya</w:t>
+      </w:r>
+      <w:proofErr w:type="spellEnd"/>
+      <w:r>
+        <w:rPr>
+          <w:rFonts w:cs="Times New Roman"/>
+        </w:rPr>
+        <w:t xml:space="preserve"> and Mrs. </w:t>
+      </w:r>
+      <w:proofErr w:type="spellStart"/>
+      <w:r>
+        <w:rPr>
+          <w:rFonts w:cs="Times New Roman"/>
+        </w:rPr>
+        <w:t>Omolade</w:t>
+      </w:r>
+      <w:proofErr w:type="spellEnd"/>
+      <w:r>
+        <w:rPr>
+          <w:rFonts w:cs="Times New Roman"/>
+        </w:rPr>
+        <w:t xml:space="preserve"> </w:t>
+      </w:r>
+      <w:proofErr w:type="spellStart"/>
+      <w:r>
+        <w:rPr>
+          <w:rFonts w:cs="Times New Roman"/>
+        </w:rPr>
+        <w:t>Akinsanya</w:t>
+      </w:r>
+      <w:proofErr w:type="spellEnd"/>
       <w:r>
         <w:rPr>
           <w:rFonts w:cs="Times New Roman"/>
@@ -921,14 +1035,100 @@
         <w:rPr>
           <w:rFonts w:cs="Times New Roman"/>
         </w:rPr>
-        <w:t xml:space="preserve">I am deeply thankful to God for His unwavering guidance and support throughout my educational journey. I am sincerely grateful to Dr. Adebola Akinsanya and Mrs. Omolade Akinsanya for their endless support and heartfelt prayers. I also extend my heartfelt appreciation to everyone who contributed to the success of this study, especially my supervisor, Dr. </w:t>
-      </w:r>
-      <w:r>
-        <w:rPr>
-          <w:rFonts w:cs="Times New Roman"/>
-        </w:rPr>
-        <w:t>Olamma Iheanetu</w:t>
-      </w:r>
+        <w:t xml:space="preserve">I am deeply thankful to God for His unwavering guidance and support throughout my educational journey. I am sincerely grateful to </w:t>
+      </w:r>
+      <w:proofErr w:type="spellStart"/>
+      <w:r>
+        <w:rPr>
+          <w:rFonts w:cs="Times New Roman"/>
+        </w:rPr>
+        <w:t>Dr.</w:t>
+      </w:r>
+      <w:proofErr w:type="spellEnd"/>
+      <w:r>
+        <w:rPr>
+          <w:rFonts w:cs="Times New Roman"/>
+        </w:rPr>
+        <w:t xml:space="preserve"> Adebola </w:t>
+      </w:r>
+      <w:proofErr w:type="spellStart"/>
+      <w:r>
+        <w:rPr>
+          <w:rFonts w:cs="Times New Roman"/>
+        </w:rPr>
+        <w:t>Akinsanya</w:t>
+      </w:r>
+      <w:proofErr w:type="spellEnd"/>
+      <w:r>
+        <w:rPr>
+          <w:rFonts w:cs="Times New Roman"/>
+        </w:rPr>
+        <w:t xml:space="preserve"> and Mrs. </w:t>
+      </w:r>
+      <w:proofErr w:type="spellStart"/>
+      <w:r>
+        <w:rPr>
+          <w:rFonts w:cs="Times New Roman"/>
+        </w:rPr>
+        <w:t>Omolade</w:t>
+      </w:r>
+      <w:proofErr w:type="spellEnd"/>
+      <w:r>
+        <w:rPr>
+          <w:rFonts w:cs="Times New Roman"/>
+        </w:rPr>
+        <w:t xml:space="preserve"> </w:t>
+      </w:r>
+      <w:proofErr w:type="spellStart"/>
+      <w:r>
+        <w:rPr>
+          <w:rFonts w:cs="Times New Roman"/>
+        </w:rPr>
+        <w:t>Akinsanya</w:t>
+      </w:r>
+      <w:proofErr w:type="spellEnd"/>
+      <w:r>
+        <w:rPr>
+          <w:rFonts w:cs="Times New Roman"/>
+        </w:rPr>
+        <w:t xml:space="preserve"> for their endless support and heartfelt prayers. I also extend my heartfelt appreciation to everyone who contributed to the success of this study, especially my supervisor, </w:t>
+      </w:r>
+      <w:proofErr w:type="spellStart"/>
+      <w:r>
+        <w:rPr>
+          <w:rFonts w:cs="Times New Roman"/>
+        </w:rPr>
+        <w:t>Dr.</w:t>
+      </w:r>
+      <w:proofErr w:type="spellEnd"/>
+      <w:r>
+        <w:rPr>
+          <w:rFonts w:cs="Times New Roman"/>
+        </w:rPr>
+        <w:t xml:space="preserve"> </w:t>
+      </w:r>
+      <w:proofErr w:type="spellStart"/>
+      <w:r>
+        <w:rPr>
+          <w:rFonts w:cs="Times New Roman"/>
+        </w:rPr>
+        <w:t>Olamma</w:t>
+      </w:r>
+      <w:proofErr w:type="spellEnd"/>
+      <w:r>
+        <w:rPr>
+          <w:rFonts w:cs="Times New Roman"/>
+        </w:rPr>
+        <w:t xml:space="preserve"> </w:t>
+      </w:r>
+      <w:proofErr w:type="spellStart"/>
+      <w:r>
+        <w:rPr>
+          <w:rFonts w:cs="Times New Roman"/>
+        </w:rPr>
+        <w:t>Iheanetu</w:t>
+      </w:r>
+      <w:proofErr w:type="spellEnd"/>
       <w:r>
         <w:rPr>
           <w:rFonts w:cs="Times New Roman"/>
@@ -1778,47 +1978,7 @@
                 <w:sz w:val="24"/>
                 <w:szCs w:val="24"/>
               </w:rPr>
-              <w:t>Backg</w:t>
-            </w:r>
-            <w:r>
-              <w:rPr>
-                <w:rStyle w:val="Hyperlink"/>
-                <w:rFonts w:ascii="Times New Roman" w:hAnsi="Times New Roman"/>
-                <w:noProof/>
-                <w:sz w:val="24"/>
-                <w:szCs w:val="24"/>
-              </w:rPr>
-              <w:t>r</w:t>
-            </w:r>
-            <w:r>
-              <w:rPr>
-                <w:rStyle w:val="Hyperlink"/>
-                <w:rFonts w:ascii="Times New Roman" w:hAnsi="Times New Roman"/>
-                <w:noProof/>
-                <w:sz w:val="24"/>
-                <w:szCs w:val="24"/>
-              </w:rPr>
-              <w:t>oun</w:t>
-            </w:r>
-            <w:r>
-              <w:rPr>
-                <w:rStyle w:val="Hyperlink"/>
-                <w:rFonts w:ascii="Times New Roman" w:hAnsi="Times New Roman"/>
-                <w:noProof/>
-                <w:sz w:val="24"/>
-                <w:szCs w:val="24"/>
-              </w:rPr>
-              <w:t>d</w:t>
-            </w:r>
-            <w:r>
-              <w:rPr>
-                <w:rStyle w:val="Hyperlink"/>
-                <w:rFonts w:ascii="Times New Roman" w:hAnsi="Times New Roman"/>
-                <w:noProof/>
-                <w:sz w:val="24"/>
-                <w:szCs w:val="24"/>
-              </w:rPr>
-              <w:t xml:space="preserve"> Information</w:t>
+              <w:t>Background Information</w:t>
             </w:r>
             <w:r>
               <w:rPr>
@@ -4238,7 +4398,7 @@
                 <w:sz w:val="24"/>
                 <w:szCs w:val="24"/>
               </w:rPr>
-              <w:t>16</w:t>
+              <w:t>17</w:t>
             </w:r>
             <w:r>
               <w:rPr>
@@ -7806,27 +7966,7 @@
                 <w:sz w:val="24"/>
                 <w:szCs w:val="24"/>
               </w:rPr>
-              <w:t>The Web Application F</w:t>
-            </w:r>
-            <w:r>
-              <w:rPr>
-                <w:rStyle w:val="Hyperlink"/>
-                <w:rFonts w:ascii="Times New Roman" w:hAnsi="Times New Roman"/>
-                <w:noProof/>
-                <w:sz w:val="24"/>
-                <w:szCs w:val="24"/>
-              </w:rPr>
-              <w:t>e</w:t>
-            </w:r>
-            <w:r>
-              <w:rPr>
-                <w:rStyle w:val="Hyperlink"/>
-                <w:rFonts w:ascii="Times New Roman" w:hAnsi="Times New Roman"/>
-                <w:noProof/>
-                <w:sz w:val="24"/>
-                <w:szCs w:val="24"/>
-              </w:rPr>
-              <w:t>atures</w:t>
+              <w:t>The Web Application Features</w:t>
             </w:r>
             <w:r>
               <w:rPr>
@@ -8119,7 +8259,7 @@
                 <w:sz w:val="24"/>
                 <w:szCs w:val="24"/>
               </w:rPr>
-              <w:t>39</w:t>
+              <w:t>38</w:t>
             </w:r>
             <w:r>
               <w:rPr>
@@ -8954,9 +9094,435 @@
             <w:noProof/>
             <w:webHidden/>
           </w:rPr>
-          <w:t>37</w:t>
+          <w:t>3</w:t>
         </w:r>
       </w:hyperlink>
+      <w:r>
+        <w:rPr>
+          <w:rFonts w:cs="Times New Roman"/>
+          <w:noProof/>
+        </w:rPr>
+        <w:t>7</w:t>
+      </w:r>
+    </w:p>
+    <w:p>
+      <w:pPr>
+        <w:pStyle w:val="TableofFigures"/>
+        <w:tabs>
+          <w:tab w:val="right" w:pos="9016"/>
+        </w:tabs>
+        <w:rPr>
+          <w:rFonts w:eastAsiaTheme="minorEastAsia" w:cs="Times New Roman"/>
+          <w:noProof/>
+          <w:szCs w:val="24"/>
+          <w:lang w:eastAsia="en-GB"/>
+        </w:rPr>
+      </w:pPr>
+      <w:r>
+        <w:rPr>
+          <w:rFonts w:cs="Times New Roman"/>
+        </w:rPr>
+        <w:fldChar w:fldCharType="end"/>
+      </w:r>
+      <w:r>
+        <w:rPr>
+          <w:rFonts w:cs="Times New Roman"/>
+        </w:rPr>
+        <w:fldChar w:fldCharType="begin"/>
+      </w:r>
+      <w:r>
+        <w:rPr>
+          <w:rFonts w:cs="Times New Roman"/>
+        </w:rPr>
+        <w:instrText xml:space="preserve"> TOC \h \z \c "Figure" </w:instrText>
+      </w:r>
+      <w:r>
+        <w:rPr>
+          <w:rFonts w:cs="Times New Roman"/>
+        </w:rPr>
+        <w:fldChar w:fldCharType="separate"/>
+      </w:r>
+      <w:hyperlink w:anchor="_Toc184169294" w:history="1">
+        <w:r>
+          <w:t>4.3</w:t>
+        </w:r>
+        <w:r>
+          <w:rPr>
+            <w:rStyle w:val="Hyperlink"/>
+            <w:rFonts w:cs="Times New Roman"/>
+            <w:noProof/>
+          </w:rPr>
+          <w:t xml:space="preserve">                                                  </w:t>
+        </w:r>
+        <w:r>
+          <w:rPr>
+            <w:rStyle w:val="Hyperlink"/>
+            <w:rFonts w:cs="Times New Roman"/>
+            <w:noProof/>
+          </w:rPr>
+          <w:t xml:space="preserve"> Signup Interface</w:t>
+        </w:r>
+        <w:r>
+          <w:rPr>
+            <w:rFonts w:cs="Times New Roman"/>
+            <w:noProof/>
+            <w:webHidden/>
+          </w:rPr>
+          <w:tab/>
+        </w:r>
+        <w:r>
+          <w:rPr>
+            <w:rFonts w:cs="Times New Roman"/>
+            <w:noProof/>
+            <w:webHidden/>
+          </w:rPr>
+          <w:t>3</w:t>
+        </w:r>
+      </w:hyperlink>
+      <w:r>
+        <w:rPr>
+          <w:rFonts w:cs="Times New Roman"/>
+          <w:noProof/>
+        </w:rPr>
+        <w:t>7</w:t>
+      </w:r>
+    </w:p>
+    <w:p>
+      <w:pPr>
+        <w:pStyle w:val="TableofFigures"/>
+        <w:tabs>
+          <w:tab w:val="right" w:pos="9016"/>
+        </w:tabs>
+        <w:rPr>
+          <w:rFonts w:cs="Times New Roman"/>
+          <w:noProof/>
+        </w:rPr>
+      </w:pPr>
+      <w:hyperlink w:anchor="_Toc184169295" w:history="1">
+        <w:r>
+          <w:rPr>
+            <w:rStyle w:val="Hyperlink"/>
+            <w:rFonts w:cs="Times New Roman"/>
+            <w:noProof/>
+          </w:rPr>
+          <w:t>4.</w:t>
+        </w:r>
+        <w:r>
+          <w:rPr>
+            <w:rStyle w:val="Hyperlink"/>
+            <w:rFonts w:cs="Times New Roman"/>
+            <w:noProof/>
+          </w:rPr>
+          <w:t>4</w:t>
+        </w:r>
+        <w:r>
+          <w:rPr>
+            <w:rStyle w:val="Hyperlink"/>
+            <w:rFonts w:cs="Times New Roman"/>
+            <w:noProof/>
+          </w:rPr>
+          <w:t xml:space="preserve">                                                   </w:t>
+        </w:r>
+        <w:r>
+          <w:rPr>
+            <w:rStyle w:val="Hyperlink"/>
+            <w:rFonts w:cs="Times New Roman"/>
+            <w:noProof/>
+          </w:rPr>
+          <w:t>Topics List</w:t>
+        </w:r>
+        <w:r>
+          <w:rPr>
+            <w:rStyle w:val="Hyperlink"/>
+            <w:rFonts w:cs="Times New Roman"/>
+            <w:noProof/>
+          </w:rPr>
+          <w:t xml:space="preserve"> Interface</w:t>
+        </w:r>
+        <w:r>
+          <w:rPr>
+            <w:rFonts w:cs="Times New Roman"/>
+            <w:noProof/>
+            <w:webHidden/>
+          </w:rPr>
+          <w:tab/>
+        </w:r>
+        <w:r>
+          <w:rPr>
+            <w:rFonts w:cs="Times New Roman"/>
+            <w:noProof/>
+            <w:webHidden/>
+          </w:rPr>
+          <w:t>3</w:t>
+        </w:r>
+      </w:hyperlink>
+      <w:r>
+        <w:rPr>
+          <w:rFonts w:cs="Times New Roman"/>
+          <w:noProof/>
+        </w:rPr>
+        <w:t>8</w:t>
+      </w:r>
+    </w:p>
+    <w:p>
+      <w:pPr>
+        <w:pStyle w:val="TableofFigures"/>
+        <w:tabs>
+          <w:tab w:val="right" w:pos="9016"/>
+        </w:tabs>
+        <w:rPr>
+          <w:rFonts w:eastAsiaTheme="minorEastAsia" w:cs="Times New Roman"/>
+          <w:noProof/>
+          <w:szCs w:val="24"/>
+          <w:lang w:eastAsia="en-GB"/>
+        </w:rPr>
+      </w:pPr>
+      <w:hyperlink w:anchor="_Toc184169294" w:history="1">
+        <w:r>
+          <w:t>4.5</w:t>
+        </w:r>
+        <w:r>
+          <w:rPr>
+            <w:rStyle w:val="Hyperlink"/>
+            <w:rFonts w:cs="Times New Roman"/>
+            <w:noProof/>
+          </w:rPr>
+          <w:t xml:space="preserve">                                                  </w:t>
+        </w:r>
+        <w:r>
+          <w:rPr>
+            <w:rStyle w:val="Hyperlink"/>
+            <w:rFonts w:cs="Times New Roman"/>
+            <w:noProof/>
+          </w:rPr>
+          <w:t xml:space="preserve"> Active Test Interface</w:t>
+        </w:r>
+        <w:r>
+          <w:rPr>
+            <w:rFonts w:cs="Times New Roman"/>
+            <w:noProof/>
+            <w:webHidden/>
+          </w:rPr>
+          <w:tab/>
+        </w:r>
+        <w:r>
+          <w:rPr>
+            <w:rFonts w:cs="Times New Roman"/>
+            <w:noProof/>
+            <w:webHidden/>
+          </w:rPr>
+          <w:t>3</w:t>
+        </w:r>
+      </w:hyperlink>
+      <w:r>
+        <w:rPr>
+          <w:rFonts w:cs="Times New Roman"/>
+          <w:noProof/>
+        </w:rPr>
+        <w:t>8</w:t>
+      </w:r>
+    </w:p>
+    <w:p>
+      <w:pPr>
+        <w:pStyle w:val="TableofFigures"/>
+        <w:tabs>
+          <w:tab w:val="right" w:pos="9016"/>
+        </w:tabs>
+        <w:rPr>
+          <w:rFonts w:cs="Times New Roman"/>
+          <w:noProof/>
+        </w:rPr>
+      </w:pPr>
+      <w:hyperlink w:anchor="_Toc184169294" w:history="1">
+        <w:r>
+          <w:t>4.6</w:t>
+        </w:r>
+        <w:r>
+          <w:rPr>
+            <w:rStyle w:val="Hyperlink"/>
+            <w:rFonts w:cs="Times New Roman"/>
+            <w:noProof/>
+          </w:rPr>
+          <w:t xml:space="preserve">                                                  </w:t>
+        </w:r>
+        <w:r>
+          <w:rPr>
+            <w:rStyle w:val="Hyperlink"/>
+            <w:rFonts w:cs="Times New Roman"/>
+            <w:noProof/>
+          </w:rPr>
+          <w:t xml:space="preserve"> Response Correctness Distribution</w:t>
+        </w:r>
+        <w:r>
+          <w:rPr>
+            <w:rFonts w:cs="Times New Roman"/>
+            <w:noProof/>
+            <w:webHidden/>
+          </w:rPr>
+          <w:tab/>
+        </w:r>
+      </w:hyperlink>
+      <w:r>
+        <w:rPr>
+          <w:rFonts w:cs="Times New Roman"/>
+          <w:noProof/>
+        </w:rPr>
+        <w:t>4</w:t>
+      </w:r>
+      <w:r>
+        <w:rPr>
+          <w:rFonts w:cs="Times New Roman"/>
+          <w:noProof/>
+        </w:rPr>
+        <w:t>0</w:t>
+      </w:r>
+      <w:hyperlink w:anchor="_Toc184169295" w:history="1"/>
+    </w:p>
+    <w:p>
+      <w:pPr>
+        <w:pStyle w:val="TableofFigures"/>
+        <w:tabs>
+          <w:tab w:val="right" w:pos="9016"/>
+        </w:tabs>
+        <w:rPr>
+          <w:rFonts w:eastAsiaTheme="minorEastAsia" w:cs="Times New Roman"/>
+          <w:noProof/>
+          <w:szCs w:val="24"/>
+          <w:lang w:eastAsia="en-GB"/>
+        </w:rPr>
+      </w:pPr>
+      <w:hyperlink w:anchor="_Toc184169294" w:history="1">
+        <w:r>
+          <w:t>4.7</w:t>
+        </w:r>
+        <w:r>
+          <w:rPr>
+            <w:rStyle w:val="Hyperlink"/>
+            <w:rFonts w:cs="Times New Roman"/>
+            <w:noProof/>
+          </w:rPr>
+          <w:t xml:space="preserve">                                                  </w:t>
+        </w:r>
+        <w:r>
+          <w:rPr>
+            <w:rStyle w:val="Hyperlink"/>
+            <w:rFonts w:cs="Times New Roman"/>
+            <w:noProof/>
+          </w:rPr>
+          <w:t xml:space="preserve"> </w:t>
+        </w:r>
+        <w:r>
+          <w:rPr>
+            <w:rStyle w:val="Hyperlink"/>
+            <w:rFonts w:cs="Times New Roman"/>
+            <w:noProof/>
+          </w:rPr>
+          <w:t>Guessing Probability Distribution</w:t>
+        </w:r>
+        <w:r>
+          <w:rPr>
+            <w:rFonts w:cs="Times New Roman"/>
+            <w:noProof/>
+            <w:webHidden/>
+          </w:rPr>
+          <w:tab/>
+        </w:r>
+      </w:hyperlink>
+      <w:r>
+        <w:rPr>
+          <w:rFonts w:cs="Times New Roman"/>
+          <w:noProof/>
+        </w:rPr>
+        <w:t>4</w:t>
+      </w:r>
+      <w:r>
+        <w:rPr>
+          <w:rFonts w:cs="Times New Roman"/>
+          <w:noProof/>
+        </w:rPr>
+        <w:t>1</w:t>
+      </w:r>
+    </w:p>
+    <w:p>
+      <w:pPr>
+        <w:pStyle w:val="TableofFigures"/>
+        <w:tabs>
+          <w:tab w:val="right" w:pos="9016"/>
+        </w:tabs>
+        <w:rPr>
+          <w:rFonts w:eastAsiaTheme="minorEastAsia" w:cs="Times New Roman"/>
+          <w:noProof/>
+          <w:szCs w:val="24"/>
+          <w:lang w:eastAsia="en-GB"/>
+        </w:rPr>
+      </w:pPr>
+      <w:hyperlink w:anchor="_Toc184169294" w:history="1">
+        <w:r>
+          <w:t>4.8</w:t>
+        </w:r>
+        <w:r>
+          <w:rPr>
+            <w:rStyle w:val="Hyperlink"/>
+            <w:rFonts w:cs="Times New Roman"/>
+            <w:noProof/>
+          </w:rPr>
+          <w:t xml:space="preserve">                                                  </w:t>
+        </w:r>
+        <w:r>
+          <w:rPr>
+            <w:rStyle w:val="Hyperlink"/>
+            <w:rFonts w:cs="Times New Roman"/>
+            <w:noProof/>
+          </w:rPr>
+          <w:t xml:space="preserve"> </w:t>
+        </w:r>
+        <w:r>
+          <w:rPr>
+            <w:rStyle w:val="Hyperlink"/>
+            <w:rFonts w:cs="Times New Roman"/>
+            <w:noProof/>
+          </w:rPr>
+          <w:t>Concept Frequency</w:t>
+        </w:r>
+        <w:r>
+          <w:rPr>
+            <w:rStyle w:val="Hyperlink"/>
+            <w:rFonts w:cs="Times New Roman"/>
+            <w:noProof/>
+          </w:rPr>
+          <w:t xml:space="preserve"> Distribution</w:t>
+        </w:r>
+        <w:r>
+          <w:rPr>
+            <w:rFonts w:cs="Times New Roman"/>
+            <w:noProof/>
+            <w:webHidden/>
+          </w:rPr>
+          <w:tab/>
+        </w:r>
+      </w:hyperlink>
+      <w:r>
+        <w:rPr>
+          <w:rFonts w:cs="Times New Roman"/>
+          <w:noProof/>
+        </w:rPr>
+        <w:t>4</w:t>
+      </w:r>
+      <w:r>
+        <w:rPr>
+          <w:rFonts w:cs="Times New Roman"/>
+          <w:noProof/>
+        </w:rPr>
+        <w:t>1</w:t>
+      </w:r>
+      <w:hyperlink w:anchor="_Toc184169295" w:history="1"/>
+    </w:p>
+    <w:p>
+      <w:pPr>
+        <w:rPr>
+          <w:lang w:eastAsia="en-GB"/>
+        </w:rPr>
+      </w:pPr>
     </w:p>
     <w:p>
       <w:pPr>
@@ -9822,7 +10388,23 @@
           <w:rFonts w:cs="Times New Roman"/>
           <w:szCs w:val="24"/>
         </w:rPr>
-        <w:t>The work centers on building an adaptive gamified test platform that enhances learners' comprehension of specific data structures topics. Through the use of an existing CAT-IRT model called BOBCAT, the system chooses questions based on each individual's performance level while providing an individualized test experience. The BOBCAT</w:t>
+        <w:t xml:space="preserve">The work </w:t>
+      </w:r>
+      <w:proofErr w:type="spellStart"/>
+      <w:r>
+        <w:rPr>
+          <w:rFonts w:cs="Times New Roman"/>
+          <w:szCs w:val="24"/>
+        </w:rPr>
+        <w:t>centers</w:t>
+      </w:r>
+      <w:proofErr w:type="spellEnd"/>
+      <w:r>
+        <w:rPr>
+          <w:rFonts w:cs="Times New Roman"/>
+          <w:szCs w:val="24"/>
+        </w:rPr>
+        <w:t xml:space="preserve"> on building an adaptive gamified test platform that enhances learners' comprehension of specific data structures topics. Through the use of an existing CAT-IRT model called BOBCAT, the system chooses questions based on each individual's performance level while providing an individualized test experience. The BOBCAT</w:t>
       </w:r>
       <w:r>
         <w:rPr>
@@ -9899,7 +10481,25 @@
           <w:szCs w:val="24"/>
           <w:lang w:val="en-US"/>
         </w:rPr>
-        <w:t>Using common measures like nDCG, MRR, and RMSE, the model's performance was assessed. All things considered, the system combines gamification and adaptive assessment to provide an innovative and interesting learning experience. It illustrates how individualized learning resources can improve student's conceptual comprehension of programming, especially when it comes to data structures.</w:t>
+        <w:t xml:space="preserve">Using common measures like </w:t>
+      </w:r>
+      <w:proofErr w:type="spellStart"/>
+      <w:r>
+        <w:rPr>
+          <w:rFonts w:cs="Times New Roman"/>
+          <w:szCs w:val="24"/>
+          <w:lang w:val="en-US"/>
+        </w:rPr>
+        <w:t>nDCG</w:t>
+      </w:r>
+      <w:proofErr w:type="spellEnd"/>
+      <w:r>
+        <w:rPr>
+          <w:rFonts w:cs="Times New Roman"/>
+          <w:szCs w:val="24"/>
+          <w:lang w:val="en-US"/>
+        </w:rPr>
+        <w:t>, MRR, and RMSE, the model's performance was assessed. All things considered, the system combines gamification and adaptive assessment to provide an innovative and interesting learning experience. It illustrates how individualized learning resources can improve student's conceptual comprehension of programming, especially when it comes to data structures.</w:t>
       </w:r>
     </w:p>
     <w:p>
@@ -10079,13 +10679,23 @@
         </w:rPr>
         <w:t xml:space="preserve">Numerous studies highlight its effectiveness in enhancing engagement and motivation across educational domains. For example, </w:t>
       </w:r>
+      <w:proofErr w:type="spellStart"/>
       <w:r>
         <w:rPr>
           <w:rFonts w:cs="Times New Roman"/>
           <w:color w:val="000000"/>
           <w:lang w:eastAsia="en-GB"/>
         </w:rPr>
-        <w:t xml:space="preserve">Lavoué </w:t>
+        <w:t>Lavoué</w:t>
+      </w:r>
+      <w:proofErr w:type="spellEnd"/>
+      <w:r>
+        <w:rPr>
+          <w:rFonts w:cs="Times New Roman"/>
+          <w:color w:val="000000"/>
+          <w:lang w:eastAsia="en-GB"/>
+        </w:rPr>
+        <w:t xml:space="preserve"> </w:t>
       </w:r>
       <w:r>
         <w:rPr>
@@ -10304,7 +10914,43 @@
           <w:szCs w:val="24"/>
           <w:lang w:val="en-US"/>
         </w:rPr>
-        <w:t>necessary for developing and putting into practice algorithms that can process vast volumes of data rapidly and precisely (Dwaraka Srihith et al., 2023).</w:t>
+        <w:t>necessary for developing and putting into practice algorithms that can process vast volumes of data rapidly and precisely (</w:t>
+      </w:r>
+      <w:proofErr w:type="spellStart"/>
+      <w:r>
+        <w:rPr>
+          <w:rFonts w:cs="Times New Roman"/>
+          <w:szCs w:val="24"/>
+          <w:lang w:val="en-US"/>
+        </w:rPr>
+        <w:t>Dwaraka</w:t>
+      </w:r>
+      <w:proofErr w:type="spellEnd"/>
+      <w:r>
+        <w:rPr>
+          <w:rFonts w:cs="Times New Roman"/>
+          <w:szCs w:val="24"/>
+          <w:lang w:val="en-US"/>
+        </w:rPr>
+        <w:t xml:space="preserve"> </w:t>
+      </w:r>
+      <w:proofErr w:type="spellStart"/>
+      <w:r>
+        <w:rPr>
+          <w:rFonts w:cs="Times New Roman"/>
+          <w:szCs w:val="24"/>
+          <w:lang w:val="en-US"/>
+        </w:rPr>
+        <w:t>Srihith</w:t>
+      </w:r>
+      <w:proofErr w:type="spellEnd"/>
+      <w:r>
+        <w:rPr>
+          <w:rFonts w:cs="Times New Roman"/>
+          <w:szCs w:val="24"/>
+          <w:lang w:val="en-US"/>
+        </w:rPr>
+        <w:t xml:space="preserve"> et al., 2023).</w:t>
       </w:r>
     </w:p>
     <w:p>
@@ -10523,7 +11169,21 @@
             <w:rPr>
               <w:color w:val="000000"/>
             </w:rPr>
-            <w:t>(Triantafyllou et al., 2024)</w:t>
+            <w:t>(</w:t>
+          </w:r>
+          <w:proofErr w:type="spellStart"/>
+          <w:r>
+            <w:rPr>
+              <w:color w:val="000000"/>
+            </w:rPr>
+            <w:t>Triantafyllou</w:t>
+          </w:r>
+          <w:proofErr w:type="spellEnd"/>
+          <w:r>
+            <w:rPr>
+              <w:color w:val="000000"/>
+            </w:rPr>
+            <w:t xml:space="preserve"> et al., 2024)</w:t>
           </w:r>
         </w:sdtContent>
       </w:sdt>
@@ -10589,90 +11249,124 @@
     <w:p>
       <w:pPr>
         <w:pStyle w:val="ListParagraph"/>
-        <w:numPr>
-          <w:ilvl w:val="0"/>
-          <w:numId w:val="9"/>
-        </w:numPr>
-      </w:pPr>
-      <w:r>
+        <w:rPr>
+          <w:b w:val="0"/>
+          <w:bCs w:val="0"/>
+        </w:rPr>
+      </w:pPr>
+      <w:r>
+        <w:rPr>
+          <w:b w:val="0"/>
+          <w:bCs w:val="0"/>
+        </w:rPr>
         <w:t>To</w:t>
       </w:r>
       <w:r>
+        <w:rPr>
+          <w:b w:val="0"/>
+          <w:bCs w:val="0"/>
+        </w:rPr>
         <w:t xml:space="preserve"> curate a dataset of data structure questions.</w:t>
       </w:r>
     </w:p>
     <w:p>
       <w:pPr>
         <w:pStyle w:val="ListParagraph"/>
-        <w:numPr>
-          <w:ilvl w:val="0"/>
-          <w:numId w:val="9"/>
-        </w:numPr>
-      </w:pPr>
-      <w:r>
+        <w:rPr>
+          <w:b w:val="0"/>
+          <w:bCs w:val="0"/>
+        </w:rPr>
+      </w:pPr>
+      <w:r>
+        <w:rPr>
+          <w:b w:val="0"/>
+          <w:bCs w:val="0"/>
+        </w:rPr>
         <w:t xml:space="preserve">To design </w:t>
       </w:r>
       <w:r>
+        <w:rPr>
+          <w:b w:val="0"/>
+          <w:bCs w:val="0"/>
+        </w:rPr>
         <w:t>a database for the gamified adaptive testing platform.</w:t>
       </w:r>
     </w:p>
     <w:p>
       <w:pPr>
         <w:pStyle w:val="ListParagraph"/>
-        <w:numPr>
-          <w:ilvl w:val="0"/>
-          <w:numId w:val="9"/>
-        </w:numPr>
-      </w:pPr>
-      <w:r>
+        <w:rPr>
+          <w:b w:val="0"/>
+          <w:bCs w:val="0"/>
+        </w:rPr>
+      </w:pPr>
+      <w:r>
+        <w:rPr>
+          <w:b w:val="0"/>
+          <w:bCs w:val="0"/>
+        </w:rPr>
         <w:t>To fine tune a pre-existing CAT-IRT</w:t>
       </w:r>
       <w:r>
+        <w:rPr>
+          <w:b w:val="0"/>
+          <w:bCs w:val="0"/>
+        </w:rPr>
         <w:t xml:space="preserve"> </w:t>
       </w:r>
       <w:r>
-        <w:t>(BOBCAT)</w:t>
-      </w:r>
-      <w:r>
-        <w:t xml:space="preserve"> model for adaptive testing</w:t>
-      </w:r>
-      <w:r>
-        <w:t>.</w:t>
+        <w:rPr>
+          <w:b w:val="0"/>
+          <w:bCs w:val="0"/>
+        </w:rPr>
+        <w:t>(BOBCAT) model for adaptive testing.</w:t>
       </w:r>
     </w:p>
     <w:p>
       <w:pPr>
         <w:pStyle w:val="ListParagraph"/>
-        <w:numPr>
-          <w:ilvl w:val="0"/>
-          <w:numId w:val="9"/>
-        </w:numPr>
-      </w:pPr>
-      <w:r>
+        <w:rPr>
+          <w:b w:val="0"/>
+          <w:bCs w:val="0"/>
+        </w:rPr>
+      </w:pPr>
+      <w:r>
+        <w:rPr>
+          <w:b w:val="0"/>
+          <w:bCs w:val="0"/>
+        </w:rPr>
         <w:t>To develop the interface of the platform.</w:t>
       </w:r>
     </w:p>
     <w:p>
       <w:pPr>
         <w:pStyle w:val="ListParagraph"/>
-        <w:numPr>
-          <w:ilvl w:val="0"/>
-          <w:numId w:val="9"/>
-        </w:numPr>
-      </w:pPr>
-      <w:r>
+        <w:rPr>
+          <w:b w:val="0"/>
+          <w:bCs w:val="0"/>
+        </w:rPr>
+      </w:pPr>
+      <w:r>
+        <w:rPr>
+          <w:b w:val="0"/>
+          <w:bCs w:val="0"/>
+        </w:rPr>
         <w:t>To implement and integrate the adaptive testing in the platform.</w:t>
       </w:r>
     </w:p>
     <w:p>
       <w:pPr>
         <w:pStyle w:val="ListParagraph"/>
-        <w:numPr>
-          <w:ilvl w:val="0"/>
-          <w:numId w:val="9"/>
-        </w:numPr>
-      </w:pPr>
-      <w:r>
+        <w:rPr>
+          <w:b w:val="0"/>
+          <w:bCs w:val="0"/>
+        </w:rPr>
+      </w:pPr>
+      <w:r>
+        <w:rPr>
+          <w:b w:val="0"/>
+          <w:bCs w:val="0"/>
+        </w:rPr>
         <w:t>To evaluate the proposed model using evaluation metrics.</w:t>
       </w:r>
     </w:p>
@@ -11294,7 +11988,21 @@
               <w:rPr>
                 <w:rFonts w:cs="Times New Roman"/>
               </w:rPr>
-              <w:t>Python, Hugging Face Transformers, PyTorch/TensorFlow, annotated datasets.</w:t>
+              <w:t xml:space="preserve">Python, Hugging Face Transformers, </w:t>
+            </w:r>
+            <w:proofErr w:type="spellStart"/>
+            <w:r>
+              <w:rPr>
+                <w:rFonts w:cs="Times New Roman"/>
+              </w:rPr>
+              <w:t>PyTorch</w:t>
+            </w:r>
+            <w:proofErr w:type="spellEnd"/>
+            <w:r>
+              <w:rPr>
+                <w:rFonts w:cs="Times New Roman"/>
+              </w:rPr>
+              <w:t>/TensorFlow, annotated datasets.</w:t>
             </w:r>
           </w:p>
         </w:tc>
@@ -11670,7 +12378,21 @@
               <w:rPr>
                 <w:rFonts w:cs="Times New Roman"/>
               </w:rPr>
-              <w:t>Cumulative Gain (nDCG)</w:t>
+              <w:t>Cumulative Gain (</w:t>
+            </w:r>
+            <w:proofErr w:type="spellStart"/>
+            <w:r>
+              <w:rPr>
+                <w:rFonts w:cs="Times New Roman"/>
+              </w:rPr>
+              <w:t>nDCG</w:t>
+            </w:r>
+            <w:proofErr w:type="spellEnd"/>
+            <w:r>
+              <w:rPr>
+                <w:rFonts w:cs="Times New Roman"/>
+              </w:rPr>
+              <w:t>)</w:t>
             </w:r>
             <w:r>
               <w:rPr>
@@ -11737,8 +12459,29 @@
               <w:spacing w:before="120" w:after="120"/>
               <w:jc w:val="left"/>
             </w:pPr>
-            <w:r>
-              <w:t>PyTorch, pandas, numpy, sklearn.</w:t>
+            <w:proofErr w:type="spellStart"/>
+            <w:r>
+              <w:t>PyTorch</w:t>
+            </w:r>
+            <w:proofErr w:type="spellEnd"/>
+            <w:r>
+              <w:t xml:space="preserve">, pandas, </w:t>
+            </w:r>
+            <w:proofErr w:type="spellStart"/>
+            <w:r>
+              <w:t>numpy</w:t>
+            </w:r>
+            <w:proofErr w:type="spellEnd"/>
+            <w:r>
+              <w:t xml:space="preserve">, </w:t>
+            </w:r>
+            <w:proofErr w:type="spellStart"/>
+            <w:r>
+              <w:t>sklearn</w:t>
+            </w:r>
+            <w:proofErr w:type="spellEnd"/>
+            <w:r>
+              <w:t>.</w:t>
             </w:r>
           </w:p>
         </w:tc>
@@ -12041,7 +12784,25 @@
               <w:color w:val="000000"/>
               <w:lang w:val="en-US"/>
             </w:rPr>
-            <w:t>(Boguslawski et al., 2024)</w:t>
+            <w:t>(</w:t>
+          </w:r>
+          <w:proofErr w:type="spellStart"/>
+          <w:r>
+            <w:rPr>
+              <w:rFonts w:cs="Times New Roman"/>
+              <w:color w:val="000000"/>
+              <w:lang w:val="en-US"/>
+            </w:rPr>
+            <w:t>Boguslawski</w:t>
+          </w:r>
+          <w:proofErr w:type="spellEnd"/>
+          <w:r>
+            <w:rPr>
+              <w:rFonts w:cs="Times New Roman"/>
+              <w:color w:val="000000"/>
+              <w:lang w:val="en-US"/>
+            </w:rPr>
+            <w:t xml:space="preserve"> et al., 2024)</w:t>
           </w:r>
         </w:sdtContent>
       </w:sdt>
@@ -12230,7 +12991,21 @@
         <w:rPr>
           <w:lang w:val="en-US"/>
         </w:rPr>
-        <w:t>The deliberate incorporation of game design features, mechanisms, and concepts into non-gaming contexts is known as "gamification" or "gameful design." It is frequently enabled through digital platforms with the purposes of problem-solving, engagement, and goal-motivation. By encouraging a playful and participatory experience, the method improves users' perceptions of their own independence, skill, and relatedness. Gamification is a flexible technique that enhances user experience and adds value in a variety of contexts, with origins in industries including education, business, marketing, and services. Gamification's pervasive influence in many fields has changed conventional engagement strategies, most notably in education</w:t>
+        <w:t>The deliberate incorporation of game design features, mechanisms, and concepts into non-gaming contexts is known as "gamification" or "</w:t>
+      </w:r>
+      <w:proofErr w:type="spellStart"/>
+      <w:r>
+        <w:rPr>
+          <w:lang w:val="en-US"/>
+        </w:rPr>
+        <w:t>gameful</w:t>
+      </w:r>
+      <w:proofErr w:type="spellEnd"/>
+      <w:r>
+        <w:rPr>
+          <w:lang w:val="en-US"/>
+        </w:rPr>
+        <w:t xml:space="preserve"> design." It is frequently enabled through digital platforms with the purposes of problem-solving, engagement, and goal-motivation. By encouraging a playful and participatory experience, the method improves users' perceptions of their own independence, skill, and relatedness. Gamification is a flexible technique that enhances user experience and adds value in a variety of contexts, with origins in industries including education, business, marketing, and services. Gamification's pervasive influence in many fields has changed conventional engagement strategies, most notably in education</w:t>
       </w:r>
       <w:r>
         <w:rPr>
@@ -12257,7 +13032,39 @@
               <w:rFonts w:eastAsia="Times New Roman"/>
               <w:color w:val="000000"/>
             </w:rPr>
-            <w:t>(Ružic &amp; Dumancic, 2015)</w:t>
+            <w:t>(</w:t>
+          </w:r>
+          <w:proofErr w:type="spellStart"/>
+          <w:r>
+            <w:rPr>
+              <w:rFonts w:eastAsia="Times New Roman"/>
+              <w:color w:val="000000"/>
+            </w:rPr>
+            <w:t>Ružic</w:t>
+          </w:r>
+          <w:proofErr w:type="spellEnd"/>
+          <w:r>
+            <w:rPr>
+              <w:rFonts w:eastAsia="Times New Roman"/>
+              <w:color w:val="000000"/>
+            </w:rPr>
+            <w:t xml:space="preserve"> &amp; </w:t>
+          </w:r>
+          <w:proofErr w:type="spellStart"/>
+          <w:r>
+            <w:rPr>
+              <w:rFonts w:eastAsia="Times New Roman"/>
+              <w:color w:val="000000"/>
+            </w:rPr>
+            <w:t>Dumancic</w:t>
+          </w:r>
+          <w:proofErr w:type="spellEnd"/>
+          <w:r>
+            <w:rPr>
+              <w:rFonts w:eastAsia="Times New Roman"/>
+              <w:color w:val="000000"/>
+            </w:rPr>
+            <w:t>, 2015)</w:t>
           </w:r>
         </w:sdtContent>
       </w:sdt>
@@ -12641,7 +13448,39 @@
               <w:rFonts w:eastAsia="Times New Roman"/>
               <w:color w:val="000000"/>
             </w:rPr>
-            <w:t>(Ogunsakin &amp; Shogbesan, 2018)</w:t>
+            <w:t>(</w:t>
+          </w:r>
+          <w:proofErr w:type="spellStart"/>
+          <w:r>
+            <w:rPr>
+              <w:rFonts w:eastAsia="Times New Roman"/>
+              <w:color w:val="000000"/>
+            </w:rPr>
+            <w:t>Ogunsakin</w:t>
+          </w:r>
+          <w:proofErr w:type="spellEnd"/>
+          <w:r>
+            <w:rPr>
+              <w:rFonts w:eastAsia="Times New Roman"/>
+              <w:color w:val="000000"/>
+            </w:rPr>
+            <w:t xml:space="preserve"> &amp; </w:t>
+          </w:r>
+          <w:proofErr w:type="spellStart"/>
+          <w:r>
+            <w:rPr>
+              <w:rFonts w:eastAsia="Times New Roman"/>
+              <w:color w:val="000000"/>
+            </w:rPr>
+            <w:t>Shogbesan</w:t>
+          </w:r>
+          <w:proofErr w:type="spellEnd"/>
+          <w:r>
+            <w:rPr>
+              <w:rFonts w:eastAsia="Times New Roman"/>
+              <w:color w:val="000000"/>
+            </w:rPr>
+            <w:t>, 2018)</w:t>
           </w:r>
         </w:sdtContent>
       </w:sdt>
@@ -12769,11 +13608,19 @@
           <w:rFonts w:cs="Times New Roman"/>
         </w:rPr>
       </w:pPr>
-      <w:r>
-        <w:rPr>
-          <w:rFonts w:cs="Times New Roman"/>
-        </w:rPr>
-        <w:t xml:space="preserve">Lavoué </w:t>
+      <w:proofErr w:type="spellStart"/>
+      <w:r>
+        <w:rPr>
+          <w:rFonts w:cs="Times New Roman"/>
+        </w:rPr>
+        <w:t>Lavoué</w:t>
+      </w:r>
+      <w:proofErr w:type="spellEnd"/>
+      <w:r>
+        <w:rPr>
+          <w:rFonts w:cs="Times New Roman"/>
+        </w:rPr>
+        <w:t xml:space="preserve"> </w:t>
       </w:r>
       <w:r>
         <w:rPr>
@@ -12819,7 +13666,21 @@
         <w:rPr>
           <w:rFonts w:cs="Times New Roman"/>
         </w:rPr>
-        <w:t xml:space="preserve"> demonstrated that gamification promotes achievement-oriented and perfection-oriented behaviours among learners, significantly enhancing their motivation and persistence. This aligns with Jaramillo-Mediavilla </w:t>
+        <w:t xml:space="preserve"> demonstrated that gamification promotes achievement-oriented and perfection-oriented behaviours among learners, significantly enhancing their motivation and persistence. This aligns with Jaramillo-</w:t>
+      </w:r>
+      <w:proofErr w:type="spellStart"/>
+      <w:r>
+        <w:rPr>
+          <w:rFonts w:cs="Times New Roman"/>
+        </w:rPr>
+        <w:t>Mediavilla</w:t>
+      </w:r>
+      <w:proofErr w:type="spellEnd"/>
+      <w:r>
+        <w:rPr>
+          <w:rFonts w:cs="Times New Roman"/>
+        </w:rPr>
+        <w:t xml:space="preserve"> </w:t>
       </w:r>
       <w:r>
         <w:rPr>
@@ -12874,11 +13735,19 @@
           <w:rFonts w:cs="Times New Roman"/>
         </w:rPr>
       </w:pPr>
-      <w:r>
-        <w:rPr>
-          <w:rFonts w:cs="Times New Roman"/>
-        </w:rPr>
-        <w:t xml:space="preserve">Karsen </w:t>
+      <w:proofErr w:type="spellStart"/>
+      <w:r>
+        <w:rPr>
+          <w:rFonts w:cs="Times New Roman"/>
+        </w:rPr>
+        <w:t>Karsen</w:t>
+      </w:r>
+      <w:proofErr w:type="spellEnd"/>
+      <w:r>
+        <w:rPr>
+          <w:rFonts w:cs="Times New Roman"/>
+        </w:rPr>
+        <w:t xml:space="preserve"> </w:t>
       </w:r>
       <w:r>
         <w:rPr>
@@ -12948,7 +13817,21 @@
         <w:rPr>
           <w:rFonts w:cs="Times New Roman"/>
         </w:rPr>
-        <w:t xml:space="preserve">s) by leveraging mechanisms such as badges and reward systems to increase student participation and motivation. Their work underscores the importance of tailoring gamification strategies to align with the diverse needs of learners. Similarly, Rizzardini </w:t>
+        <w:t xml:space="preserve">s) by leveraging mechanisms such as badges and reward systems to increase student participation and motivation. Their work underscores the importance of tailoring gamification strategies to align with the diverse needs of learners. Similarly, </w:t>
+      </w:r>
+      <w:proofErr w:type="spellStart"/>
+      <w:r>
+        <w:rPr>
+          <w:rFonts w:cs="Times New Roman"/>
+        </w:rPr>
+        <w:t>Rizzardini</w:t>
+      </w:r>
+      <w:proofErr w:type="spellEnd"/>
+      <w:r>
+        <w:rPr>
+          <w:rFonts w:cs="Times New Roman"/>
+        </w:rPr>
+        <w:t xml:space="preserve"> </w:t>
       </w:r>
       <w:r>
         <w:rPr>
@@ -13036,37 +13919,27 @@
     <w:p>
       <w:pPr>
         <w:pStyle w:val="ListParagraph"/>
-        <w:rPr>
-          <w:lang w:eastAsia="en-GB"/>
-        </w:rPr>
-      </w:pPr>
-      <w:r>
-        <w:rPr>
-          <w:lang w:eastAsia="en-GB"/>
-        </w:rPr>
+        <w:numPr>
+          <w:ilvl w:val="0"/>
+          <w:numId w:val="21"/>
+        </w:numPr>
+      </w:pPr>
+      <w:r>
         <w:lastRenderedPageBreak/>
         <w:t>Points and Scoring</w:t>
       </w:r>
     </w:p>
     <w:p>
       <w:pPr>
-        <w:ind w:left="720"/>
-        <w:rPr>
-          <w:rFonts w:cs="Times New Roman"/>
-          <w:lang w:eastAsia="en-GB"/>
-        </w:rPr>
-      </w:pPr>
-      <w:r>
-        <w:rPr>
-          <w:rFonts w:cs="Times New Roman"/>
-          <w:lang w:eastAsia="en-GB"/>
-        </w:rPr>
+        <w:ind w:left="1080"/>
+      </w:pPr>
+      <w:r>
         <w:t>Points and scoring systems are foundational elements of gamification that provide learners with immediate feedback and a tangible sense of progress. By assigning points for completing tasks, answering questions correctly, or achieving specific milestones, these systems incentivize participation and reward effort.</w:t>
       </w:r>
     </w:p>
     <w:p>
       <w:pPr>
-        <w:ind w:left="720"/>
+        <w:ind w:left="1080"/>
         <w:rPr>
           <w:rFonts w:cs="Times New Roman"/>
           <w:lang w:eastAsia="en-GB"/>
@@ -13103,7 +13976,21 @@
             <w:rPr>
               <w:color w:val="000000"/>
             </w:rPr>
-            <w:t>(Lavoué et al., 2021)</w:t>
+            <w:t>(</w:t>
+          </w:r>
+          <w:proofErr w:type="spellStart"/>
+          <w:r>
+            <w:rPr>
+              <w:color w:val="000000"/>
+            </w:rPr>
+            <w:t>Lavoué</w:t>
+          </w:r>
+          <w:proofErr w:type="spellEnd"/>
+          <w:r>
+            <w:rPr>
+              <w:color w:val="000000"/>
+            </w:rPr>
+            <w:t xml:space="preserve"> et al., 2021)</w:t>
           </w:r>
         </w:sdtContent>
       </w:sdt>
@@ -13117,7 +14004,7 @@
     </w:p>
     <w:p>
       <w:pPr>
-        <w:ind w:left="720"/>
+        <w:ind w:left="1080"/>
         <w:rPr>
           <w:rFonts w:cs="Times New Roman"/>
           <w:lang w:eastAsia="en-GB"/>
@@ -13133,7 +14020,7 @@
     </w:p>
     <w:p>
       <w:pPr>
-        <w:ind w:left="720"/>
+        <w:ind w:left="1080"/>
         <w:rPr>
           <w:rFonts w:cs="Times New Roman"/>
           <w:lang w:eastAsia="en-GB"/>
@@ -13149,7 +14036,7 @@
     </w:p>
     <w:p>
       <w:pPr>
-        <w:ind w:left="720"/>
+        <w:ind w:left="1080"/>
         <w:rPr>
           <w:rFonts w:cs="Times New Roman"/>
           <w:lang w:eastAsia="en-GB"/>
@@ -13166,47 +14053,48 @@
     <w:p>
       <w:pPr>
         <w:pStyle w:val="ListParagraph"/>
-        <w:rPr>
+      </w:pPr>
+      <w:r>
+        <w:t>Badges and Achievements</w:t>
+      </w:r>
+    </w:p>
+    <w:p>
+      <w:pPr>
+        <w:ind w:left="1080"/>
+        <w:rPr>
+          <w:rFonts w:cs="Times New Roman"/>
           <w:lang w:eastAsia="en-GB"/>
         </w:rPr>
       </w:pPr>
       <w:r>
         <w:rPr>
+          <w:rFonts w:cs="Times New Roman"/>
           <w:lang w:eastAsia="en-GB"/>
         </w:rPr>
-        <w:t>Badges and Achievements</w:t>
-      </w:r>
-    </w:p>
-    <w:p>
-      <w:pPr>
-        <w:ind w:left="720"/>
+        <w:t xml:space="preserve">Badges and achievements are visual representations of accomplishments that recognize learners’ efforts and milestones. These elements foster a sense of pride </w:t>
+      </w:r>
+      <w:r>
         <w:rPr>
           <w:rFonts w:cs="Times New Roman"/>
           <w:lang w:eastAsia="en-GB"/>
         </w:rPr>
-      </w:pPr>
-      <w:r>
+        <w:lastRenderedPageBreak/>
+        <w:t>and progression, motivating students to pursue further achievements and complete tasks.</w:t>
+      </w:r>
+    </w:p>
+    <w:p>
+      <w:pPr>
+        <w:ind w:left="1080"/>
         <w:rPr>
           <w:rFonts w:cs="Times New Roman"/>
           <w:lang w:eastAsia="en-GB"/>
         </w:rPr>
-        <w:t>Badges and achievements are visual representations of accomplishments that recognize learners’ efforts and milestones. These elements foster a sense of pride and progression, motivating students to pursue further achievements and complete tasks.</w:t>
-      </w:r>
-    </w:p>
-    <w:p>
-      <w:pPr>
-        <w:ind w:left="720"/>
+      </w:pPr>
+      <w:r>
         <w:rPr>
           <w:rFonts w:cs="Times New Roman"/>
           <w:lang w:eastAsia="en-GB"/>
         </w:rPr>
-      </w:pPr>
-      <w:r>
-        <w:rPr>
-          <w:rFonts w:cs="Times New Roman"/>
-          <w:lang w:eastAsia="en-GB"/>
-        </w:rPr>
-        <w:lastRenderedPageBreak/>
         <w:t xml:space="preserve">Badges often serve as markers of specific competencies or skills, such as mastering a programming concept or completing a challenging algorithm exercise. This recognition not only boosts learners’ confidence but also provides them with tangible evidence of their progress. Employers and institutions can also use badges as indicators of proficiency in specific areas </w:t>
       </w:r>
       <w:sdt>
@@ -13233,7 +14121,21 @@
             <w:rPr>
               <w:color w:val="000000"/>
             </w:rPr>
-            <w:t>(Rizzardini et al., 2016)</w:t>
+            <w:t>(</w:t>
+          </w:r>
+          <w:proofErr w:type="spellStart"/>
+          <w:r>
+            <w:rPr>
+              <w:color w:val="000000"/>
+            </w:rPr>
+            <w:t>Rizzardini</w:t>
+          </w:r>
+          <w:proofErr w:type="spellEnd"/>
+          <w:r>
+            <w:rPr>
+              <w:color w:val="000000"/>
+            </w:rPr>
+            <w:t xml:space="preserve"> et al., 2016)</w:t>
           </w:r>
         </w:sdtContent>
       </w:sdt>
@@ -13247,7 +14149,7 @@
     </w:p>
     <w:p>
       <w:pPr>
-        <w:ind w:left="720"/>
+        <w:ind w:left="1080"/>
         <w:rPr>
           <w:rFonts w:cs="Times New Roman"/>
           <w:lang w:eastAsia="en-GB"/>
@@ -13298,7 +14200,7 @@
     </w:p>
     <w:p>
       <w:pPr>
-        <w:ind w:left="720"/>
+        <w:ind w:left="1080"/>
         <w:rPr>
           <w:rFonts w:cs="Times New Roman"/>
           <w:lang w:eastAsia="en-GB"/>
@@ -13314,7 +14216,7 @@
     </w:p>
     <w:p>
       <w:pPr>
-        <w:ind w:left="720"/>
+        <w:ind w:left="1080"/>
         <w:rPr>
           <w:rFonts w:cs="Times New Roman"/>
           <w:lang w:eastAsia="en-GB"/>
@@ -13331,61 +14233,79 @@
     <w:p>
       <w:pPr>
         <w:pStyle w:val="ListParagraph"/>
-        <w:rPr>
+      </w:pPr>
+      <w:r>
+        <w:t>Leaderboards</w:t>
+      </w:r>
+    </w:p>
+    <w:p>
+      <w:pPr>
+        <w:ind w:left="1080"/>
+        <w:rPr>
+          <w:rFonts w:cs="Times New Roman"/>
           <w:lang w:eastAsia="en-GB"/>
         </w:rPr>
       </w:pPr>
       <w:r>
         <w:rPr>
+          <w:rFonts w:cs="Times New Roman"/>
           <w:lang w:eastAsia="en-GB"/>
         </w:rPr>
-        <w:t>Leaderboards</w:t>
-      </w:r>
-    </w:p>
-    <w:p>
-      <w:pPr>
-        <w:ind w:left="720"/>
+        <w:t>Leaderboards rank learners based on their performance, fostering a sense of competition and collaboration. By displaying rankings publicly or within a group, leader</w:t>
+      </w:r>
+      <w:r>
         <w:rPr>
           <w:rFonts w:cs="Times New Roman"/>
           <w:lang w:eastAsia="en-GB"/>
         </w:rPr>
-      </w:pPr>
+        <w:t xml:space="preserve"> </w:t>
+      </w:r>
       <w:r>
         <w:rPr>
           <w:rFonts w:cs="Times New Roman"/>
           <w:lang w:eastAsia="en-GB"/>
         </w:rPr>
-        <w:t>Leaderboards rank learners based on their performance, fostering a sense of competition and collaboration. By displaying rankings publicly or within a group, leader</w:t>
-      </w:r>
-      <w:r>
+        <w:t>boards create an environment where students are motivated to improve their standing.</w:t>
+      </w:r>
+    </w:p>
+    <w:p>
+      <w:pPr>
+        <w:ind w:left="1080"/>
         <w:rPr>
           <w:rFonts w:cs="Times New Roman"/>
           <w:lang w:eastAsia="en-GB"/>
         </w:rPr>
-        <w:t xml:space="preserve"> </w:t>
-      </w:r>
+      </w:pPr>
       <w:r>
         <w:rPr>
           <w:rFonts w:cs="Times New Roman"/>
           <w:lang w:eastAsia="en-GB"/>
         </w:rPr>
-        <w:t>boards create an environment where students are motivated to improve their standing.</w:t>
-      </w:r>
-    </w:p>
-    <w:p>
-      <w:pPr>
-        <w:ind w:left="720"/>
+        <w:t xml:space="preserve">The competitive nature of leaderboards can be a powerful motivator for learners, particularly in subjects that require sustained effort and practice. For example, students might strive to solve more programming challenges or complete </w:t>
+      </w:r>
+      <w:r>
         <w:rPr>
           <w:rFonts w:cs="Times New Roman"/>
           <w:lang w:eastAsia="en-GB"/>
         </w:rPr>
-      </w:pPr>
+        <w:lastRenderedPageBreak/>
+        <w:t xml:space="preserve">assignments faster to climb the </w:t>
+      </w:r>
+      <w:proofErr w:type="spellStart"/>
       <w:r>
         <w:rPr>
           <w:rFonts w:cs="Times New Roman"/>
           <w:lang w:eastAsia="en-GB"/>
         </w:rPr>
-        <w:t xml:space="preserve">The competitive nature of leaderboards can be a powerful motivator for learners, particularly in subjects that require sustained effort and practice. For example, students might strive to solve more programming challenges or complete assignments faster to climb the leaderboard. This dynamic encourages active participation and continuous improvement </w:t>
+        <w:t>leaderboard</w:t>
+      </w:r>
+      <w:proofErr w:type="spellEnd"/>
+      <w:r>
+        <w:rPr>
+          <w:rFonts w:cs="Times New Roman"/>
+          <w:lang w:eastAsia="en-GB"/>
+        </w:rPr>
+        <w:t xml:space="preserve">. This dynamic encourages active participation and continuous improvement </w:t>
       </w:r>
       <w:sdt>
         <w:sdtPr>
@@ -13425,7 +14345,7 @@
     </w:p>
     <w:p>
       <w:pPr>
-        <w:ind w:left="720"/>
+        <w:ind w:left="1080"/>
         <w:rPr>
           <w:rFonts w:cs="Times New Roman"/>
           <w:lang w:eastAsia="en-GB"/>
@@ -13436,13 +14356,12 @@
           <w:rFonts w:cs="Times New Roman"/>
           <w:lang w:eastAsia="en-GB"/>
         </w:rPr>
-        <w:lastRenderedPageBreak/>
         <w:t>In addition to individual motivation, leaderboards can promote collaboration. Group leaderboards, where teams compete against each other, foster teamwork and communication skills. This collaborative aspect is particularly valuable in computing education, where problem-solving often involves working with others to develop solutions.</w:t>
       </w:r>
     </w:p>
     <w:p>
       <w:pPr>
-        <w:ind w:left="720"/>
+        <w:ind w:left="1080"/>
         <w:rPr>
           <w:rFonts w:cs="Times New Roman"/>
           <w:lang w:eastAsia="en-GB"/>
@@ -13458,7 +14377,7 @@
     </w:p>
     <w:p>
       <w:pPr>
-        <w:ind w:left="720"/>
+        <w:ind w:left="1080"/>
         <w:rPr>
           <w:rFonts w:cs="Times New Roman"/>
           <w:lang w:eastAsia="en-GB"/>
@@ -13475,23 +14394,14 @@
     <w:p>
       <w:pPr>
         <w:pStyle w:val="ListParagraph"/>
-        <w:rPr>
-          <w:lang w:eastAsia="en-GB"/>
-        </w:rPr>
-      </w:pPr>
-      <w:r>
-        <w:rPr>
-          <w:lang w:eastAsia="en-GB"/>
-        </w:rPr>
+      </w:pPr>
+      <w:r>
         <w:t>Rewards and Incentives</w:t>
       </w:r>
     </w:p>
     <w:p>
       <w:pPr>
-        <w:pStyle w:val="ListParagraph"/>
-        <w:rPr>
-          <w:lang w:eastAsia="en-GB"/>
-        </w:rPr>
+        <w:ind w:left="1080"/>
       </w:pPr>
       <w:r>
         <w:t>Rewards and incentives are integral to gamification, providing learners with tangible or intangible benefits for their achievements. These elements create a sense of anticipation and satisfaction, motivating students to engage with the material and complete tasks.</w:t>
@@ -13499,7 +14409,7 @@
     </w:p>
     <w:p>
       <w:pPr>
-        <w:ind w:left="720"/>
+        <w:ind w:left="1080"/>
         <w:rPr>
           <w:rFonts w:cs="Times New Roman"/>
         </w:rPr>
@@ -13532,7 +14442,21 @@
             <w:rPr>
               <w:color w:val="000000"/>
             </w:rPr>
-            <w:t>(Troussas et al., 2019)</w:t>
+            <w:t>(</w:t>
+          </w:r>
+          <w:proofErr w:type="spellStart"/>
+          <w:r>
+            <w:rPr>
+              <w:color w:val="000000"/>
+            </w:rPr>
+            <w:t>Troussas</w:t>
+          </w:r>
+          <w:proofErr w:type="spellEnd"/>
+          <w:r>
+            <w:rPr>
+              <w:color w:val="000000"/>
+            </w:rPr>
+            <w:t xml:space="preserve"> et al., 2019)</w:t>
           </w:r>
         </w:sdtContent>
       </w:sdt>
@@ -13545,36 +14469,42 @@
     </w:p>
     <w:p>
       <w:pPr>
-        <w:ind w:left="720"/>
-        <w:rPr>
-          <w:rFonts w:cs="Times New Roman"/>
-        </w:rPr>
-      </w:pPr>
-      <w:r>
-        <w:rPr>
-          <w:rFonts w:cs="Times New Roman"/>
-        </w:rPr>
-        <w:t>The timing and delivery of rewards are crucial to their effectiveness. Immediate rewards, such as feedback or small tokens, reinforce positive behaviour and encourage learners to continue their efforts. On the other hand, delayed rewards, such as completing a course or achieving a major milestone, provide a sense of accomplishment and closure.</w:t>
-      </w:r>
-    </w:p>
-    <w:p>
-      <w:pPr>
-        <w:ind w:left="720"/>
-        <w:rPr>
-          <w:rFonts w:cs="Times New Roman"/>
-        </w:rPr>
-      </w:pPr>
+        <w:ind w:left="1080"/>
+        <w:rPr>
+          <w:rFonts w:cs="Times New Roman"/>
+        </w:rPr>
+      </w:pPr>
+      <w:r>
+        <w:rPr>
+          <w:rFonts w:cs="Times New Roman"/>
+        </w:rPr>
+        <w:t xml:space="preserve">The timing and delivery of rewards are crucial to their effectiveness. Immediate rewards, such as feedback or small tokens, reinforce positive behaviour and </w:t>
+      </w:r>
       <w:r>
         <w:rPr>
           <w:rFonts w:cs="Times New Roman"/>
         </w:rPr>
         <w:lastRenderedPageBreak/>
+        <w:t>encourage learners to continue their efforts. On the other hand, delayed rewards, such as completing a course or achieving a major milestone, provide a sense of accomplishment and closure.</w:t>
+      </w:r>
+    </w:p>
+    <w:p>
+      <w:pPr>
+        <w:ind w:left="1080"/>
+        <w:rPr>
+          <w:rFonts w:cs="Times New Roman"/>
+        </w:rPr>
+      </w:pPr>
+      <w:r>
+        <w:rPr>
+          <w:rFonts w:cs="Times New Roman"/>
+        </w:rPr>
         <w:t>While rewards are effective in driving engagement, they should be used judiciously to avoid over-reliance on extrinsic motivation. Balancing rewards with intrinsic motivators, such as personal growth and mastery of skills, ensures that learners remain committed to their educational goals beyond the gamified elements.</w:t>
       </w:r>
     </w:p>
     <w:p>
       <w:pPr>
-        <w:ind w:left="720"/>
+        <w:ind w:left="1080"/>
         <w:rPr>
           <w:rFonts w:cs="Times New Roman"/>
         </w:rPr>
@@ -13721,14 +14651,14 @@
         <w:rPr>
           <w:lang w:val="en-US"/>
         </w:rPr>
-        <w:t xml:space="preserve">Learning methodologies, adaptive aspects, user kinds, and motivational theories are all linked to the fundamental ideas of adaptive gamification. According to the pertinent literature, there aren't many known adaptive gamification strategies, and even fewer that deal with particular material. Because motivating theories take into account the connection with students' needs and features and are closely related to learning methodologies in science education, developing </w:t>
+        <w:t xml:space="preserve">Learning methodologies, adaptive aspects, user kinds, and motivational theories are all linked to the fundamental ideas of adaptive gamification. According to the pertinent literature, there </w:t>
       </w:r>
       <w:r>
         <w:rPr>
           <w:lang w:val="en-US"/>
         </w:rPr>
         <w:lastRenderedPageBreak/>
-        <w:t>an adaptable gamification environment has proven to be a substantial problem</w:t>
+        <w:t>aren't many known adaptive gamification strategies, and even fewer that deal with particular material. Because motivating theories take into account the connection with students' needs and features and are closely related to learning methodologies in science education, developing an adaptable gamification environment has proven to be a substantial problem</w:t>
       </w:r>
       <w:r>
         <w:rPr>
@@ -13755,7 +14685,23 @@
               <w:color w:val="000000"/>
               <w:lang w:val="en-US"/>
             </w:rPr>
-            <w:t>(Zourmpakis et al., 2024)</w:t>
+            <w:t>(</w:t>
+          </w:r>
+          <w:proofErr w:type="spellStart"/>
+          <w:r>
+            <w:rPr>
+              <w:color w:val="000000"/>
+              <w:lang w:val="en-US"/>
+            </w:rPr>
+            <w:t>Zourmpakis</w:t>
+          </w:r>
+          <w:proofErr w:type="spellEnd"/>
+          <w:r>
+            <w:rPr>
+              <w:color w:val="000000"/>
+              <w:lang w:val="en-US"/>
+            </w:rPr>
+            <w:t xml:space="preserve"> et al., 2024)</w:t>
           </w:r>
         </w:sdtContent>
       </w:sdt>
@@ -13862,7 +14808,21 @@
         <w:rPr>
           <w:rFonts w:cs="Times New Roman"/>
         </w:rPr>
-        <w:t xml:space="preserve">Adaptive learning tailors educational experiences to individual learners by adjusting content and difficulty levels based on user performance. This approach ensures that learners remain appropriately challenged, fostering continuous engagement and growth. Hooshyar </w:t>
+        <w:t xml:space="preserve">Adaptive learning tailors educational experiences to individual learners by adjusting content and difficulty levels based on user performance. This approach ensures that learners remain appropriately challenged, fostering continuous engagement and growth. </w:t>
+      </w:r>
+      <w:proofErr w:type="spellStart"/>
+      <w:r>
+        <w:rPr>
+          <w:rFonts w:cs="Times New Roman"/>
+        </w:rPr>
+        <w:t>Hooshyar</w:t>
+      </w:r>
+      <w:proofErr w:type="spellEnd"/>
+      <w:r>
+        <w:rPr>
+          <w:rFonts w:cs="Times New Roman"/>
+        </w:rPr>
+        <w:t xml:space="preserve"> </w:t>
       </w:r>
       <w:r>
         <w:rPr>
@@ -13921,7 +14881,21 @@
         <w:rPr>
           <w:rFonts w:cs="Times New Roman"/>
         </w:rPr>
-        <w:t xml:space="preserve">The importance of adaptability is further emphasized by Troussas </w:t>
+        <w:t xml:space="preserve">The importance of adaptability is further emphasized by </w:t>
+      </w:r>
+      <w:proofErr w:type="spellStart"/>
+      <w:r>
+        <w:rPr>
+          <w:rFonts w:cs="Times New Roman"/>
+        </w:rPr>
+        <w:t>Troussas</w:t>
+      </w:r>
+      <w:proofErr w:type="spellEnd"/>
+      <w:r>
+        <w:rPr>
+          <w:rFonts w:cs="Times New Roman"/>
+        </w:rPr>
+        <w:t xml:space="preserve"> </w:t>
       </w:r>
       <w:r>
         <w:rPr>
@@ -13967,7 +14941,14 @@
         <w:rPr>
           <w:rFonts w:cs="Times New Roman"/>
         </w:rPr>
-        <w:t>, who investigated the use of fuzzy-modelled personalization in mobile game-based learning. Their findings indicate that tailored feedback and personalized recommendations significantly enhance learning experiences, supporting the integration of similar adaptive mechanisms into the proposed platform. Adaptive gamification not only sustains engagement but also promotes a growth mindset by encouraging learners to tackle progressively challenging tasks without feeling overwhelmed.</w:t>
+        <w:t xml:space="preserve">, who investigated the use of fuzzy-modelled personalization in mobile game-based learning. Their findings indicate that tailored feedback and personalized recommendations significantly enhance learning experiences, supporting the integration of similar adaptive mechanisms into </w:t>
+      </w:r>
+      <w:r>
+        <w:rPr>
+          <w:rFonts w:cs="Times New Roman"/>
+        </w:rPr>
+        <w:lastRenderedPageBreak/>
+        <w:t>the proposed platform. Adaptive gamification not only sustains engagement but also promotes a growth mindset by encouraging learners to tackle progressively challenging tasks without feeling overwhelmed.</w:t>
       </w:r>
     </w:p>
     <w:p>
@@ -13976,7 +14957,6 @@
       </w:pPr>
       <w:bookmarkStart w:id="46" w:name="_Toc200981074"/>
       <w:r>
-        <w:lastRenderedPageBreak/>
         <w:t>2.</w:t>
       </w:r>
       <w:r>
@@ -14036,7 +15016,23 @@
               <w:color w:val="000000"/>
               <w:lang w:val="en-US"/>
             </w:rPr>
-            <w:t>(Zourmpakis et al., 2024)</w:t>
+            <w:t>(</w:t>
+          </w:r>
+          <w:proofErr w:type="spellStart"/>
+          <w:r>
+            <w:rPr>
+              <w:color w:val="000000"/>
+              <w:lang w:val="en-US"/>
+            </w:rPr>
+            <w:t>Zourmpakis</w:t>
+          </w:r>
+          <w:proofErr w:type="spellEnd"/>
+          <w:r>
+            <w:rPr>
+              <w:color w:val="000000"/>
+              <w:lang w:val="en-US"/>
+            </w:rPr>
+            <w:t xml:space="preserve"> et al., 2024)</w:t>
           </w:r>
         </w:sdtContent>
       </w:sdt>
@@ -14117,6 +15113,7 @@
       </w:pPr>
       <w:bookmarkStart w:id="48" w:name="_Toc200981076"/>
       <w:r>
+        <w:lastRenderedPageBreak/>
         <w:t>2.4.1.</w:t>
       </w:r>
       <w:r>
@@ -14126,7 +15123,15 @@
         <w:t xml:space="preserve">Computer-Adaptive Testing in Science Education, by Elena </w:t>
       </w:r>
       <w:r>
-        <w:t>C. Papanastasiou.</w:t>
+        <w:t xml:space="preserve">C. </w:t>
+      </w:r>
+      <w:proofErr w:type="spellStart"/>
+      <w:r>
+        <w:t>Papanastasiou</w:t>
+      </w:r>
+      <w:proofErr w:type="spellEnd"/>
+      <w:r>
+        <w:t>.</w:t>
       </w:r>
       <w:bookmarkEnd w:id="48"/>
     </w:p>
@@ -14184,7 +15189,25 @@
               <w:color w:val="000000"/>
               <w:lang w:val="en-US"/>
             </w:rPr>
-            <w:t>(Papanastasiou, 2003).</w:t>
+            <w:t>(</w:t>
+          </w:r>
+          <w:proofErr w:type="spellStart"/>
+          <w:r>
+            <w:rPr>
+              <w:rFonts w:cs="Times New Roman"/>
+              <w:color w:val="000000"/>
+              <w:lang w:val="en-US"/>
+            </w:rPr>
+            <w:t>Papanastasiou</w:t>
+          </w:r>
+          <w:proofErr w:type="spellEnd"/>
+          <w:r>
+            <w:rPr>
+              <w:rFonts w:cs="Times New Roman"/>
+              <w:color w:val="000000"/>
+              <w:lang w:val="en-US"/>
+            </w:rPr>
+            <w:t>, 2003).</w:t>
           </w:r>
         </w:sdtContent>
       </w:sdt>
@@ -14194,16 +15217,7 @@
           <w:color w:val="000000"/>
           <w:lang w:val="en-US"/>
         </w:rPr>
-        <w:t xml:space="preserve"> The </w:t>
-      </w:r>
-      <w:r>
-        <w:rPr>
-          <w:rFonts w:cs="Times New Roman"/>
-          <w:color w:val="000000"/>
-          <w:lang w:val="en-US"/>
-        </w:rPr>
-        <w:lastRenderedPageBreak/>
-        <w:t xml:space="preserve">study provides a thorough description of how CAT, which is based on Item Response Theory (IRT), dynamically modifies question difficulty in real-time to correspond with each examinee's predicted skill level. This method reduces the </w:t>
+        <w:t xml:space="preserve"> The study provides a thorough description of how CAT, which is based on Item Response Theory (IRT), dynamically modifies question difficulty in real-time to correspond with each examinee's predicted skill level. This method reduces the </w:t>
       </w:r>
       <w:r>
         <w:rPr>
@@ -14260,7 +15274,25 @@
               <w:color w:val="000000"/>
               <w:lang w:val="en-US"/>
             </w:rPr>
-            <w:t>(Papanastasiou, 2003)</w:t>
+            <w:t>(</w:t>
+          </w:r>
+          <w:proofErr w:type="spellStart"/>
+          <w:r>
+            <w:rPr>
+              <w:rFonts w:cs="Times New Roman"/>
+              <w:color w:val="000000"/>
+              <w:lang w:val="en-US"/>
+            </w:rPr>
+            <w:t>Papanastasiou</w:t>
+          </w:r>
+          <w:proofErr w:type="spellEnd"/>
+          <w:r>
+            <w:rPr>
+              <w:rFonts w:cs="Times New Roman"/>
+              <w:color w:val="000000"/>
+              <w:lang w:val="en-US"/>
+            </w:rPr>
+            <w:t>, 2003)</w:t>
           </w:r>
         </w:sdtContent>
       </w:sdt>
@@ -14314,7 +15346,15 @@
         <w:t>with</w:t>
       </w:r>
       <w:r>
-        <w:t xml:space="preserve"> Special Educational Needs, by Ebenbeck and Nikola</w:t>
+        <w:t xml:space="preserve"> Special Educational Needs, by </w:t>
+      </w:r>
+      <w:proofErr w:type="spellStart"/>
+      <w:r>
+        <w:t>Ebenbeck</w:t>
+      </w:r>
+      <w:proofErr w:type="spellEnd"/>
+      <w:r>
+        <w:t xml:space="preserve"> and Nikola</w:t>
       </w:r>
       <w:bookmarkEnd w:id="49"/>
     </w:p>
@@ -14347,7 +15387,7 @@
           <w:lang w:val="en-US"/>
           <w14:ligatures w14:val="none"/>
         </w:rPr>
-        <w:t xml:space="preserve"> The work demonstrates that CAT provides notable benefits for diverse ability groups through three simulation experiments based on a sample of 400 kids (22.5% with SEN, including those with learning disabilities, intellectual disabilities, and speech impairments). The results show that adaptive tests are 30-80% shorter than non-adaptive versions, and children with SEN complete more accurate assessments with about 4 fewer items than their non-SEN peers. The study offers important insights into the best ways to deploy CAT in inclusive educational contexts by examining </w:t>
+        <w:t xml:space="preserve"> The work demonstrates that CAT provides notable benefits for diverse ability groups through three simulation experiments based </w:t>
       </w:r>
       <w:r>
         <w:rPr>
@@ -14358,7 +15398,7 @@
           <w14:ligatures w14:val="none"/>
         </w:rPr>
         <w:lastRenderedPageBreak/>
-        <w:t>different halting rules, starting methods, and item pool designs. However, this study mainly focuses on reading assessment within conventional educational evaluation frameworks rather than investigating integration with modern educational technologies or cutting-edge pedagogical approaches, even though it provides strong empirical evidence for CAT's efficacy in SEN assessment and offers comprehensive technical recommendations for adaptive screening development. The study omits components that could improve the adaptive testing experience even more, like web-based interactive platforms, machine learning-based model fine-tuning, and gamified learning interfaces. In order to create a more comprehensive adaptive learning ecosystem that not only assesses but also actively supports diverse learners through personalized, game-enhanced programming instruction and real-time adaptive question delivery, the current research builds on this foundational work by applying CAT principles to computer science data structures education. It does this by integrating gamification elements with a refined BOBCAT model and an interactive web-based platform. This contrast highlights how holistic, technologically enhanced learning environments that take advantage of contemporary computing capabilities to support students with a range of educational needs have replaced traditional adaptive assessment</w:t>
+        <w:t>on a sample of 400 kids (22.5% with SEN, including those with learning disabilities, intellectual disabilities, and speech impairments). The results show that adaptive tests are 30-80% shorter than non-adaptive versions, and children with SEN complete more accurate assessments with about 4 fewer items than their non-SEN peers. The study offers important insights into the best ways to deploy CAT in inclusive educational contexts by examining different halting rules, starting methods, and item pool designs. However, this study mainly focuses on reading assessment within conventional educational evaluation frameworks rather than investigating integration with modern educational technologies or cutting-edge pedagogical approaches, even though it provides strong empirical evidence for CAT's efficacy in SEN assessment and offers comprehensive technical recommendations for adaptive screening development. The study omits components that could improve the adaptive testing experience even more, like web-based interactive platforms, machine learning-based model fine-tuning, and gamified learning interfaces. In order to create a more comprehensive adaptive learning ecosystem that not only assesses but also actively supports diverse learners through personalized, game-enhanced programming instruction and real-time adaptive question delivery, the current research builds on this foundational work by applying CAT principles to computer science data structures education. It does this by integrating gamification elements with a refined BOBCAT model and an interactive web-based platform. This contrast highlights how holistic, technologically enhanced learning environments that take advantage of contemporary computing capabilities to support students with a range of educational needs have replaced traditional adaptive assessment</w:t>
       </w:r>
       <w:r>
         <w:rPr>
@@ -14393,7 +15433,31 @@
               <w:lang w:val="en-US"/>
               <w14:ligatures w14:val="none"/>
             </w:rPr>
-            <w:t>(Ebenbeck, 2023)</w:t>
+            <w:t>(</w:t>
+          </w:r>
+          <w:proofErr w:type="spellStart"/>
+          <w:r>
+            <w:rPr>
+              <w:rFonts w:eastAsia="Times New Roman" w:cs="Times New Roman"/>
+              <w:color w:val="000000"/>
+              <w:kern w:val="0"/>
+              <w:szCs w:val="24"/>
+              <w:lang w:val="en-US"/>
+              <w14:ligatures w14:val="none"/>
+            </w:rPr>
+            <w:t>Ebenbeck</w:t>
+          </w:r>
+          <w:proofErr w:type="spellEnd"/>
+          <w:r>
+            <w:rPr>
+              <w:rFonts w:eastAsia="Times New Roman" w:cs="Times New Roman"/>
+              <w:color w:val="000000"/>
+              <w:kern w:val="0"/>
+              <w:szCs w:val="24"/>
+              <w:lang w:val="en-US"/>
+              <w14:ligatures w14:val="none"/>
+            </w:rPr>
+            <w:t>, 2023)</w:t>
           </w:r>
         </w:sdtContent>
       </w:sdt>
@@ -14443,7 +15507,7 @@
           <w:lang w:val="en-US"/>
           <w14:ligatures w14:val="none"/>
         </w:rPr>
-        <w:t xml:space="preserve">Through three different applications, the use of computerized adaptive testing (CAT) to meet certain educational decision-making difficulties was thoroughly investigated. In contrast to conventional fixed-length paper-and-pencil tests, the study shows how CAT technology, which is based on Item Response Theory (IRT), can dynamically select test questions from item pools to predict student achievement levels with greater precision. Through empirical research on adaptive self-referenced testing, adaptive grading, and adaptive mastery testing, the work demonstrates that CAT processes use up to 50% less test questions than traditional methods while achieving greater accuracy in mastery classifications. According to the results, adaptive tests continue to have validities and reliabilities that are on track with or higher than those of similar conventional tests, showing particular efficiency in military testing settings. The study's analysis of IRT-based adaptive testing techniques offers important new information on how to administer computer-interactive tests and estimate trait levels after individual item answers. Nevertheless, this seminal study mainly concentrates on conventional educational assessment paradigms rather than investigating integration with contemporary teaching or learning methodologies, even though it offers a strong theoretical framework for CAT implementation </w:t>
+        <w:t xml:space="preserve">Through three different applications, the use of computerized adaptive testing (CAT) to meet certain educational decision-making difficulties was thoroughly investigated. In contrast to conventional fixed-length paper-and-pencil tests, the study shows how CAT technology, which is based on Item Response Theory (IRT), can dynamically select test questions from item pools to predict student achievement levels with greater precision. Through empirical research on adaptive self-referenced testing, adaptive grading, and adaptive mastery testing, the work demonstrates that CAT processes use up to 50% less test questions than traditional methods while achieving greater accuracy in mastery classifications. According to the results, adaptive tests continue to have validities and reliabilities that are on track with or higher than those of similar conventional tests, showing particular efficiency in military testing settings. The study's </w:t>
       </w:r>
       <w:r>
         <w:rPr>
@@ -14454,7 +15518,7 @@
           <w14:ligatures w14:val="none"/>
         </w:rPr>
         <w:lastRenderedPageBreak/>
-        <w:t xml:space="preserve">in educational settings and convincing evidence of adaptive testing's effectiveness in ability measurement contexts. The study excludes components that could improve the adaptive testing experience for specialized topic areas, such as web-based interactive learning platforms, domain-specific educational content delivery, and gamified assessment interfaces. </w:t>
+        <w:t xml:space="preserve">analysis of IRT-based adaptive testing techniques offers important new information on how to administer computer-interactive tests and estimate trait levels after individual item answers. Nevertheless, this seminal study mainly concentrates on conventional educational assessment paradigms rather than investigating integration with contemporary teaching or learning methodologies, even though it offers a strong theoretical framework for CAT implementation in educational settings and convincing evidence of adaptive testing's effectiveness in ability measurement contexts. The study excludes components that could improve the adaptive testing experience for specialized topic areas, such as web-based interactive learning platforms, domain-specific educational content delivery, and gamified assessment interfaces. </w:t>
       </w:r>
       <w:r>
         <w:rPr>
@@ -14585,37 +15649,76 @@
           <w:rFonts w:cs="Times New Roman"/>
           <w:lang w:val="en-US"/>
         </w:rPr>
-        <w:t>Significant fundamental contributions in a number of educational circumstances are revealed by the review. The potential of CAT for real-time difficulty adaption and multimedia integration in science education was illustrated by Papanastasiou's (2003) work. According to Ebenbeck and Nikola's research, adaptive assessments can reduce test length by 30 to 80% while still retaining high accuracy, which is especially advantageous for students with special education requirements. According to Weiss and Kingsbury's groundbreaking research, CAT techniques can produce better mastery classifications with up to 50% less inquiries than traditional methods.</w:t>
-      </w:r>
-    </w:p>
-    <w:p>
-      <w:pPr>
-        <w:rPr>
-          <w:rFonts w:cs="Times New Roman"/>
-          <w:lang w:val="en-US"/>
-        </w:rPr>
-      </w:pPr>
-      <w:r>
-        <w:rPr>
-          <w:rFonts w:cs="Times New Roman"/>
-          <w:lang w:val="en-US"/>
-        </w:rPr>
-        <w:t>However, these innovative studies did not investigate contemporary educational tools, instead concentrating on conventional educational frameworks. Although these studies had strong theoretical underpinnings, they did not incorporate web-based interactive platforms, gamified learning interfaces, or machine learning-based model fine-tuning, which could improve the adaptive testing experience for specific topic areas.</w:t>
-      </w:r>
-    </w:p>
-    <w:p>
-      <w:pPr>
-        <w:rPr>
-          <w:rFonts w:cs="Times New Roman"/>
-          <w:lang w:val="en-US"/>
-        </w:rPr>
-      </w:pPr>
+        <w:t xml:space="preserve">Significant fundamental contributions in a number of educational circumstances are revealed by the review. The potential of CAT for real-time difficulty adaption and multimedia integration in science education was illustrated by </w:t>
+      </w:r>
+      <w:proofErr w:type="spellStart"/>
+      <w:r>
+        <w:rPr>
+          <w:rFonts w:cs="Times New Roman"/>
+          <w:lang w:val="en-US"/>
+        </w:rPr>
+        <w:t>Papanastasiou's</w:t>
+      </w:r>
+      <w:proofErr w:type="spellEnd"/>
+      <w:r>
+        <w:rPr>
+          <w:rFonts w:cs="Times New Roman"/>
+          <w:lang w:val="en-US"/>
+        </w:rPr>
+        <w:t xml:space="preserve"> (2003) work. According to </w:t>
+      </w:r>
+      <w:proofErr w:type="spellStart"/>
+      <w:r>
+        <w:rPr>
+          <w:rFonts w:cs="Times New Roman"/>
+          <w:lang w:val="en-US"/>
+        </w:rPr>
+        <w:t>Ebenbeck</w:t>
+      </w:r>
+      <w:proofErr w:type="spellEnd"/>
+      <w:r>
+        <w:rPr>
+          <w:rFonts w:cs="Times New Roman"/>
+          <w:lang w:val="en-US"/>
+        </w:rPr>
+        <w:t xml:space="preserve"> and Nikola's research, adaptive assessments can reduce test length by 30 to 80% while still retaining high accuracy, which is especially advantageous for students with special education requirements. According to Weiss and Kingsbury's groundbreaking research, CAT techniques can produce better mastery classifications with up to 50% less inquiries than traditional methods.</w:t>
+      </w:r>
+    </w:p>
+    <w:p>
+      <w:pPr>
+        <w:rPr>
+          <w:rFonts w:cs="Times New Roman"/>
+          <w:lang w:val="en-US"/>
+        </w:rPr>
+      </w:pPr>
+      <w:r>
+        <w:rPr>
+          <w:rFonts w:cs="Times New Roman"/>
+          <w:lang w:val="en-US"/>
+        </w:rPr>
+        <w:t xml:space="preserve">However, these innovative studies did not investigate contemporary educational tools, instead concentrating on conventional educational frameworks. Although these studies had strong </w:t>
+      </w:r>
       <w:r>
         <w:rPr>
           <w:rFonts w:cs="Times New Roman"/>
           <w:lang w:val="en-US"/>
         </w:rPr>
         <w:lastRenderedPageBreak/>
+        <w:t>theoretical underpinnings, they did not incorporate web-based interactive platforms, gamified learning interfaces, or machine learning-based model fine-tuning, which could improve the adaptive testing experience for specific topic areas.</w:t>
+      </w:r>
+    </w:p>
+    <w:p>
+      <w:pPr>
+        <w:rPr>
+          <w:rFonts w:cs="Times New Roman"/>
+          <w:lang w:val="en-US"/>
+        </w:rPr>
+      </w:pPr>
+      <w:r>
+        <w:rPr>
+          <w:rFonts w:cs="Times New Roman"/>
+          <w:lang w:val="en-US"/>
+        </w:rPr>
         <w:t>This review of the literature identifies a crucial gap, although CAT technology has demonstrated remarkable efficacy in a number of fields, there is plenty of room to incorporate adaptive testing concepts with contemporary educational technologies, especially for specialized subjects that call for conceptual understanding.</w:t>
       </w:r>
     </w:p>
@@ -14880,19 +15983,22 @@
     </w:p>
     <w:p>
       <w:pPr>
-        <w:pStyle w:val="ListParagraph"/>
+        <w:ind w:left="1080"/>
       </w:pPr>
       <w:r>
         <w:t>Exploratory</w:t>
       </w:r>
       <w:r>
-        <w:t xml:space="preserve"> approach is employed in the first step to test the flexibility and performance of a better CAT-IRT model.  A current adaptive test engine is refined in this step by collecting a dataset of labeled test questions with mappings to IRT values for difficulty, discrimination, and guessing.  The primary aim in this step is to verify the model's correctness and consistency in ability prediction of the student and question selection.</w:t>
-      </w:r>
-    </w:p>
-    <w:p>
-      <w:pPr>
-        <w:pStyle w:val="ListParagraph"/>
-      </w:pPr>
+        <w:t xml:space="preserve"> approach is employed in the first step to test the flexibility and performance of a better CAT-IRT model.  A current adaptive test engine is refined in this step by collecting a dataset of </w:t>
+      </w:r>
+      <w:proofErr w:type="spellStart"/>
+      <w:r>
+        <w:t>labeled</w:t>
+      </w:r>
+      <w:proofErr w:type="spellEnd"/>
+      <w:r>
+        <w:t xml:space="preserve"> test questions with mappings to IRT values for difficulty, discrimination, and guessing.  The primary aim in this step is to verify the model's correctness and consistency in ability prediction of the student and question selection.</w:t>
+      </w:r>
     </w:p>
     <w:p>
       <w:pPr>
@@ -14908,7 +16014,7 @@
     </w:p>
     <w:p>
       <w:pPr>
-        <w:pStyle w:val="ListParagraph"/>
+        <w:ind w:left="1080"/>
       </w:pPr>
       <w:r>
         <w:t xml:space="preserve">In the second step, the validated CAT-IRT model is converted to a </w:t>
@@ -14964,7 +16070,7 @@
         <w:pStyle w:val="ListParagraph"/>
         <w:numPr>
           <w:ilvl w:val="0"/>
-          <w:numId w:val="4"/>
+          <w:numId w:val="18"/>
         </w:numPr>
       </w:pPr>
       <w:r>
@@ -14976,7 +16082,11 @@
     </w:p>
     <w:p>
       <w:pPr>
-        <w:pStyle w:val="ListParagraph"/>
+        <w:ind w:left="720"/>
+        <w:rPr>
+          <w:b/>
+          <w:bCs/>
+        </w:rPr>
       </w:pPr>
       <w:r>
         <w:t>The 3-parameter logistic (3PL) model, a component of Item Response Theory models, serves as the backbone of the adaptive test engine. Difficulty, or the difficulty of an item; discrimination, or the discriminative power of a question to distinguish between high- and low-ability students; and guessing, or the chance of getting a question right, are taken into account by the 3PL model.</w:t>
@@ -14984,23 +16094,24 @@
     </w:p>
     <w:p>
       <w:pPr>
-        <w:pStyle w:val="ListParagraph"/>
-      </w:pPr>
-      <w:r>
-        <w:t>Through the adaptive question selection mechanism, these factors allow the system to measure the ability of a learner in real time and dynamically change the difficulty of the test.</w:t>
-      </w:r>
-    </w:p>
-    <w:p>
-      <w:pPr>
-        <w:pStyle w:val="ListParagraph"/>
-      </w:pPr>
+        <w:ind w:left="720"/>
+      </w:pPr>
+      <w:r>
+        <w:t>Through the adaptive question selection mechanism, these factors allow the system to measure the ability of a learner in real time and dynamically change the difficulty</w:t>
+      </w:r>
+      <w:r>
+        <w:t xml:space="preserve"> </w:t>
+      </w:r>
+      <w:r>
+        <w:t>of the test.</w:t>
+      </w:r>
     </w:p>
     <w:p>
       <w:pPr>
         <w:pStyle w:val="ListParagraph"/>
         <w:numPr>
           <w:ilvl w:val="0"/>
-          <w:numId w:val="4"/>
+          <w:numId w:val="18"/>
         </w:numPr>
       </w:pPr>
       <w:r>
@@ -15009,10 +16120,17 @@
       <w:r>
         <w:t>view of model used</w:t>
       </w:r>
-    </w:p>
-    <w:p>
-      <w:pPr>
-        <w:pStyle w:val="ListParagraph"/>
+      <w:r>
+        <w:t xml:space="preserve">: </w:t>
+      </w:r>
+    </w:p>
+    <w:p>
+      <w:pPr>
+        <w:ind w:left="720"/>
+        <w:rPr>
+          <w:b/>
+          <w:bCs/>
+        </w:rPr>
       </w:pPr>
       <w:r>
         <w:t>I made use of a pre-trained BOB-CAT (Bilevel Optimization-Based Computerized Adaptive Testing) model obtained from a public GitHub repository. The BOB-CAT model was originally designed to reduce test lengths while maintaining high assessment accuracy by leveraging Item Response Theory (IRT) to adaptively select questions based on a student’s estimated ability. For my implementation, I fine-tuned the model to suit the specific needs of programming education, particularly for selected data structures concepts. This involved curating a domain-specific dataset consisting of multiple-choice questions related to topics such as arrays, stacks, queues, linked lists, trees, and graphs. Each question was annotated with appropriate IRT parameters</w:t>
@@ -15027,24 +16145,19 @@
         <w:t xml:space="preserve"> </w:t>
       </w:r>
       <w:r>
-        <w:t xml:space="preserve">to enable effective adaptive testing. Beyond dataset preparation, I modified aspects of the model to align it with my educational goals, shifting the focus from merely minimizing test length to enhancing students’ conceptual understanding. This was further integrated into a gamified platform, where the adaptive testing engine powered by the fine-tuned BOB-CAT model dynamically adjusted question difficulty based on real-time student performance. This approach not only preserved the adaptive nature of the original model but </w:t>
+        <w:t xml:space="preserve">to enable effective adaptive testing. Beyond dataset preparation, I modified aspects of the model to align it with my educational goals, shifting the focus from merely minimizing test length to enhancing students’ conceptual understanding. This was further integrated into a gamified platform, where the adaptive testing engine powered by the fine-tuned BOB-CAT model dynamically adjusted question difficulty based on real-time student performance. This approach not only preserved the adaptive nature of the original </w:t>
       </w:r>
       <w:r>
         <w:lastRenderedPageBreak/>
-        <w:t>also introduced an engaging and educationally effective environment for learning programming.</w:t>
-      </w:r>
-    </w:p>
-    <w:p>
-      <w:pPr>
-        <w:pStyle w:val="ListParagraph"/>
-      </w:pPr>
+        <w:t>model but also introduced an engaging and educationally effective environment for learning programming.</w:t>
+      </w:r>
     </w:p>
     <w:p>
       <w:pPr>
         <w:pStyle w:val="ListParagraph"/>
         <w:numPr>
           <w:ilvl w:val="0"/>
-          <w:numId w:val="4"/>
+          <w:numId w:val="18"/>
         </w:numPr>
       </w:pPr>
       <w:r>
@@ -15053,7 +16166,7 @@
     </w:p>
     <w:p>
       <w:pPr>
-        <w:pStyle w:val="ListParagraph"/>
+        <w:ind w:left="720"/>
       </w:pPr>
       <w:r>
         <w:t>The f</w:t>
@@ -15069,6 +16182,7 @@
           <w:ilvl w:val="0"/>
           <w:numId w:val="12"/>
         </w:numPr>
+        <w:ind w:left="1080"/>
       </w:pPr>
       <w:r>
         <w:t>Input and Dataset Curation</w:t>
@@ -15076,7 +16190,11 @@
     </w:p>
     <w:p>
       <w:pPr>
-        <w:pStyle w:val="ListParagraph"/>
+        <w:ind w:left="1080"/>
+        <w:rPr>
+          <w:b/>
+          <w:bCs/>
+        </w:rPr>
       </w:pPr>
       <w:r>
         <w:t>The system employs a pre-curated collection of multiple-choice coding questions linked with IRT parameters.</w:t>
@@ -15095,6 +16213,7 @@
           <w:ilvl w:val="0"/>
           <w:numId w:val="12"/>
         </w:numPr>
+        <w:ind w:left="1080"/>
       </w:pPr>
       <w:r>
         <w:t>Fine-tuning CAT-IRT Model</w:t>
@@ -15102,16 +16221,32 @@
     </w:p>
     <w:p>
       <w:pPr>
-        <w:pStyle w:val="ListParagraph"/>
-      </w:pPr>
-      <w:r>
-        <w:t>The model is then fine-tuned on the annotated data using machine learning libraries (in this case, PyTorch or TensorFlow).</w:t>
+        <w:ind w:left="1080"/>
+      </w:pPr>
+      <w:r>
+        <w:t xml:space="preserve">The model is then fine-tuned on the annotated data using machine learning libraries (in this case, </w:t>
+      </w:r>
+      <w:proofErr w:type="spellStart"/>
+      <w:r>
+        <w:t>PyTorch</w:t>
+      </w:r>
+      <w:proofErr w:type="spellEnd"/>
+      <w:r>
+        <w:t xml:space="preserve"> or TensorFlow).</w:t>
       </w:r>
       <w:r>
         <w:t xml:space="preserve"> </w:t>
       </w:r>
       <w:r>
-        <w:t>Simulated learner responses are constructed to confirm adaptive behavior.</w:t>
+        <w:t xml:space="preserve">Simulated learner responses are constructed to confirm adaptive </w:t>
+      </w:r>
+      <w:proofErr w:type="spellStart"/>
+      <w:r>
+        <w:t>behavior</w:t>
+      </w:r>
+      <w:proofErr w:type="spellEnd"/>
+      <w:r>
+        <w:t>.</w:t>
       </w:r>
       <w:r>
         <w:t xml:space="preserve"> </w:t>
@@ -15127,6 +16262,7 @@
           <w:ilvl w:val="0"/>
           <w:numId w:val="12"/>
         </w:numPr>
+        <w:ind w:left="1080"/>
       </w:pPr>
       <w:r>
         <w:t>System Design and Development</w:t>
@@ -15134,7 +16270,7 @@
     </w:p>
     <w:p>
       <w:pPr>
-        <w:pStyle w:val="ListParagraph"/>
+        <w:ind w:left="1080"/>
       </w:pPr>
       <w:r>
         <w:t>A web platform is built utilizing Next.js for the user interface and backend APIs with TypeScript.</w:t>
@@ -15153,6 +16289,7 @@
           <w:ilvl w:val="0"/>
           <w:numId w:val="12"/>
         </w:numPr>
+        <w:ind w:left="1080"/>
       </w:pPr>
       <w:r>
         <w:t>Gamification Integration</w:t>
@@ -15160,7 +16297,7 @@
     </w:p>
     <w:p>
       <w:pPr>
-        <w:pStyle w:val="ListParagraph"/>
+        <w:ind w:left="1080"/>
       </w:pPr>
       <w:r>
         <w:t xml:space="preserve">The platform has badges, </w:t>
@@ -15200,6 +16337,7 @@
           <w:ilvl w:val="0"/>
           <w:numId w:val="12"/>
         </w:numPr>
+        <w:ind w:left="1080"/>
       </w:pPr>
       <w:r>
         <w:t>User Testing and Feedback Loop</w:t>
@@ -15207,7 +16345,7 @@
     </w:p>
     <w:p>
       <w:pPr>
-        <w:pStyle w:val="ListParagraph"/>
+        <w:ind w:left="1080"/>
       </w:pPr>
       <w:r>
         <w:t>Students engage with the platform through test sessions.</w:t>
@@ -15224,15 +16362,6 @@
       <w:r>
         <w:t>The system applies these metrics to improve upcoming test sessions and provide a better user experience.</w:t>
       </w:r>
-    </w:p>
-    <w:p>
-      <w:pPr>
-        <w:rPr>
-          <w:b/>
-          <w:bCs/>
-          <w:lang w:val="en-US"/>
-        </w:rPr>
-      </w:pPr>
     </w:p>
     <w:p>
       <w:pPr>
@@ -15477,8 +16606,16 @@
         <w:rPr>
           <w:lang w:val="en-US"/>
         </w:rPr>
-        <w:t>he TestSession</w:t>
-      </w:r>
+        <w:t xml:space="preserve">he </w:t>
+      </w:r>
+      <w:proofErr w:type="spellStart"/>
+      <w:r>
+        <w:rPr>
+          <w:lang w:val="en-US"/>
+        </w:rPr>
+        <w:t>TestSession</w:t>
+      </w:r>
+      <w:proofErr w:type="spellEnd"/>
       <w:r>
         <w:rPr>
           <w:lang w:val="en-US"/>
@@ -15742,35 +16879,62 @@
         <w:t xml:space="preserve"> </w:t>
       </w:r>
       <w:r>
+        <w:rPr>
+          <w:b w:val="0"/>
+          <w:bCs w:val="0"/>
+        </w:rPr>
         <w:t xml:space="preserve">The platform </w:t>
       </w:r>
       <w:r>
+        <w:rPr>
+          <w:b w:val="0"/>
+          <w:bCs w:val="0"/>
+        </w:rPr>
         <w:t>ought to have</w:t>
       </w:r>
       <w:r>
+        <w:rPr>
+          <w:b w:val="0"/>
+          <w:bCs w:val="0"/>
+        </w:rPr>
         <w:t xml:space="preserve"> core adaptive testing functionality, such as user authentication, test session initialization, CAT logic-driven question delivery, and response tracking. It </w:t>
       </w:r>
       <w:r>
+        <w:rPr>
+          <w:b w:val="0"/>
+          <w:bCs w:val="0"/>
+        </w:rPr>
         <w:t>should</w:t>
       </w:r>
       <w:r>
-        <w:t xml:space="preserve"> support learners taking a custom sequence of questions whose difficulty level changes accordingly based </w:t>
-      </w:r>
-      <w:r>
+        <w:rPr>
+          <w:b w:val="0"/>
+          <w:bCs w:val="0"/>
+        </w:rPr>
+        <w:t xml:space="preserve"> support learners taking a custom sequence of questions whose difficulty level changes accordingly based on their </w:t>
+      </w:r>
+      <w:r>
+        <w:rPr>
+          <w:b w:val="0"/>
+          <w:bCs w:val="0"/>
+        </w:rPr>
         <w:lastRenderedPageBreak/>
-        <w:t xml:space="preserve">on their performance. The system </w:t>
-      </w:r>
-      <w:r>
+        <w:t xml:space="preserve">performance. The system </w:t>
+      </w:r>
+      <w:r>
+        <w:rPr>
+          <w:b w:val="0"/>
+          <w:bCs w:val="0"/>
+        </w:rPr>
         <w:t>should</w:t>
       </w:r>
       <w:r>
+        <w:rPr>
+          <w:b w:val="0"/>
+          <w:bCs w:val="0"/>
+        </w:rPr>
         <w:t xml:space="preserve"> expose APIs to interface with the CAT-IRT engine to select questions and estimate ability.</w:t>
       </w:r>
-    </w:p>
-    <w:p>
-      <w:pPr>
-        <w:pStyle w:val="ListParagraph"/>
-      </w:pPr>
     </w:p>
     <w:p>
       <w:pPr>
@@ -15787,24 +16951,52 @@
         <w:t xml:space="preserve"> </w:t>
       </w:r>
       <w:r>
+        <w:rPr>
+          <w:b w:val="0"/>
+          <w:bCs w:val="0"/>
+        </w:rPr>
         <w:t xml:space="preserve">The platform </w:t>
       </w:r>
       <w:r>
+        <w:rPr>
+          <w:b w:val="0"/>
+          <w:bCs w:val="0"/>
+        </w:rPr>
         <w:t xml:space="preserve">should be </w:t>
       </w:r>
       <w:r>
+        <w:rPr>
+          <w:b w:val="0"/>
+          <w:bCs w:val="0"/>
+        </w:rPr>
         <w:t xml:space="preserve">scalable to accommodate many users at once, responsive to provide real-time interaction, and secure in handling student information and test results. It </w:t>
       </w:r>
       <w:r>
+        <w:rPr>
+          <w:b w:val="0"/>
+          <w:bCs w:val="0"/>
+        </w:rPr>
         <w:t>should</w:t>
       </w:r>
       <w:r>
+        <w:rPr>
+          <w:b w:val="0"/>
+          <w:bCs w:val="0"/>
+        </w:rPr>
         <w:t xml:space="preserve"> maintain low latency during the time between submitting an answer and the presentation of the next question to keep the adaptive experience intact. The UI </w:t>
       </w:r>
       <w:r>
+        <w:rPr>
+          <w:b w:val="0"/>
+          <w:bCs w:val="0"/>
+        </w:rPr>
         <w:t>should</w:t>
       </w:r>
       <w:r>
+        <w:rPr>
+          <w:b w:val="0"/>
+          <w:bCs w:val="0"/>
+        </w:rPr>
         <w:t xml:space="preserve"> also be intuitive and interactive to guarantee user satisfaction and simplicity in navigation.</w:t>
       </w:r>
     </w:p>
@@ -16300,7 +17492,17 @@
         </w:numPr>
       </w:pPr>
       <w:r>
-        <w:t>Accuracy: Measures the proportion of correctly predicted learner responses.</w:t>
+        <w:t>Accuracy:</w:t>
+      </w:r>
+      <w:r>
+        <w:t xml:space="preserve"> </w:t>
+      </w:r>
+      <w:r>
+        <w:rPr>
+          <w:b w:val="0"/>
+          <w:bCs w:val="0"/>
+        </w:rPr>
+        <w:t>Measures the proportion of correctly predicted learner responses.</w:t>
       </w:r>
     </w:p>
     <w:p>
@@ -16355,7 +17557,25 @@
           <w:bCs/>
           <w:lang w:val="en-US"/>
         </w:rPr>
-        <w:t xml:space="preserve"> (nDCG):</w:t>
+        <w:t xml:space="preserve"> (</w:t>
+      </w:r>
+      <w:proofErr w:type="spellStart"/>
+      <w:r>
+        <w:rPr>
+          <w:b/>
+          <w:bCs/>
+          <w:lang w:val="en-US"/>
+        </w:rPr>
+        <w:t>nDCG</w:t>
+      </w:r>
+      <w:proofErr w:type="spellEnd"/>
+      <w:r>
+        <w:rPr>
+          <w:b/>
+          <w:bCs/>
+          <w:lang w:val="en-US"/>
+        </w:rPr>
+        <w:t>):</w:t>
       </w:r>
       <w:r>
         <w:rPr>
@@ -17003,21 +18223,7 @@
           <w:b/>
           <w:bCs/>
         </w:rPr>
-        <w:t>ble 4.</w:t>
-      </w:r>
-      <w:r>
-        <w:rPr>
-          <w:b/>
-          <w:bCs/>
-        </w:rPr>
-        <w:t>2</w:t>
-      </w:r>
-      <w:r>
-        <w:rPr>
-          <w:b/>
-          <w:bCs/>
-        </w:rPr>
-        <w:t xml:space="preserve">: </w:t>
+        <w:t xml:space="preserve">ble 4.2: </w:t>
       </w:r>
       <w:r>
         <w:rPr>
@@ -17484,7 +18690,21 @@
               <w:rPr>
                 <w:rFonts w:cs="Times New Roman"/>
               </w:rPr>
-              <w:t>Next.js (web platform), PyTorch/TensorFlow (model training)</w:t>
+              <w:t xml:space="preserve">Next.js (web platform), </w:t>
+            </w:r>
+            <w:proofErr w:type="spellStart"/>
+            <w:r>
+              <w:rPr>
+                <w:rFonts w:cs="Times New Roman"/>
+              </w:rPr>
+              <w:t>PyTorch</w:t>
+            </w:r>
+            <w:proofErr w:type="spellEnd"/>
+            <w:r>
+              <w:rPr>
+                <w:rFonts w:cs="Times New Roman"/>
+              </w:rPr>
+              <w:t>/TensorFlow (model training)</w:t>
             </w:r>
           </w:p>
         </w:tc>
@@ -17748,6 +18968,7 @@
                     </w:rPr>
                     <w:t xml:space="preserve">, Flask, </w:t>
                   </w:r>
+                  <w:proofErr w:type="spellStart"/>
                   <w:r>
                     <w:rPr>
                       <w:rFonts w:cs="Times New Roman"/>
@@ -17755,6 +18976,7 @@
                     </w:rPr>
                     <w:t>PyMongo</w:t>
                   </w:r>
+                  <w:proofErr w:type="spellEnd"/>
                   <w:r>
                     <w:rPr>
                       <w:rFonts w:cs="Times New Roman"/>
@@ -17762,12 +18984,21 @@
                     </w:rPr>
                     <w:t xml:space="preserve">, </w:t>
                   </w:r>
+                  <w:proofErr w:type="spellStart"/>
                   <w:r>
                     <w:rPr>
                       <w:rFonts w:cs="Times New Roman"/>
                       <w:lang w:val="en-US"/>
                     </w:rPr>
-                    <w:t>Gunicorn.</w:t>
+                    <w:t>Gunicorn</w:t>
+                  </w:r>
+                  <w:proofErr w:type="spellEnd"/>
+                  <w:r>
+                    <w:rPr>
+                      <w:rFonts w:cs="Times New Roman"/>
+                      <w:lang w:val="en-US"/>
+                    </w:rPr>
+                    <w:t>.</w:t>
                   </w:r>
                 </w:p>
               </w:tc>
@@ -17836,24 +19067,51 @@
         <w:t>Python 3</w:t>
       </w:r>
       <w:r>
-        <w:t xml:space="preserve">: </w:t>
-      </w:r>
-      <w:r>
+        <w:t>:</w:t>
+      </w:r>
+      <w:r>
+        <w:t xml:space="preserve"> </w:t>
+      </w:r>
+      <w:r>
+        <w:rPr>
+          <w:b w:val="0"/>
+          <w:bCs w:val="0"/>
+        </w:rPr>
         <w:t xml:space="preserve">Python </w:t>
       </w:r>
       <w:r>
+        <w:rPr>
+          <w:b w:val="0"/>
+          <w:bCs w:val="0"/>
+        </w:rPr>
         <w:t xml:space="preserve">was </w:t>
       </w:r>
       <w:r>
+        <w:rPr>
+          <w:b w:val="0"/>
+          <w:bCs w:val="0"/>
+        </w:rPr>
         <w:t xml:space="preserve">utilized </w:t>
       </w:r>
       <w:r>
+        <w:rPr>
+          <w:b w:val="0"/>
+          <w:bCs w:val="0"/>
+        </w:rPr>
         <w:t xml:space="preserve">to develop and refine the models and create the backend functionality of the adaptive testing </w:t>
       </w:r>
       <w:r>
+        <w:rPr>
+          <w:b w:val="0"/>
+          <w:bCs w:val="0"/>
+        </w:rPr>
         <w:t>model</w:t>
       </w:r>
       <w:r>
+        <w:rPr>
+          <w:b w:val="0"/>
+          <w:bCs w:val="0"/>
+        </w:rPr>
         <w:t>. It was easy to test and implement because of the large collection of machine learning and data science packages in its ecosystem.</w:t>
       </w:r>
     </w:p>
@@ -17870,36 +19128,65 @@
         <w:t>TypeScript</w:t>
       </w:r>
       <w:r>
-        <w:t xml:space="preserve">: </w:t>
-      </w:r>
-      <w:r>
+        <w:t>:</w:t>
+      </w:r>
+      <w:r>
+        <w:t xml:space="preserve"> </w:t>
+      </w:r>
+      <w:r>
+        <w:rPr>
+          <w:b w:val="0"/>
+          <w:bCs w:val="0"/>
+        </w:rPr>
         <w:t xml:space="preserve">I </w:t>
       </w:r>
       <w:r>
+        <w:rPr>
+          <w:b w:val="0"/>
+          <w:bCs w:val="0"/>
+        </w:rPr>
         <w:t>made use of</w:t>
       </w:r>
       <w:r>
+        <w:rPr>
+          <w:b w:val="0"/>
+          <w:bCs w:val="0"/>
+        </w:rPr>
         <w:t xml:space="preserve"> </w:t>
       </w:r>
       <w:r>
+        <w:rPr>
+          <w:b w:val="0"/>
+          <w:bCs w:val="0"/>
+        </w:rPr>
         <w:t xml:space="preserve">TypeScript </w:t>
       </w:r>
       <w:r>
+        <w:rPr>
+          <w:b w:val="0"/>
+          <w:bCs w:val="0"/>
+        </w:rPr>
         <w:t xml:space="preserve">for </w:t>
       </w:r>
       <w:r>
-        <w:t xml:space="preserve">the </w:t>
-      </w:r>
-      <w:r>
-        <w:t>development</w:t>
-      </w:r>
-      <w:r>
-        <w:t xml:space="preserve"> of the frontend and </w:t>
-      </w:r>
-      <w:r>
+        <w:rPr>
+          <w:b w:val="0"/>
+          <w:bCs w:val="0"/>
+        </w:rPr>
+        <w:t xml:space="preserve">the development of the frontend and </w:t>
+      </w:r>
+      <w:r>
+        <w:rPr>
+          <w:b w:val="0"/>
+          <w:bCs w:val="0"/>
+        </w:rPr>
         <w:t>NodeJS backend</w:t>
       </w:r>
       <w:r>
+        <w:rPr>
+          <w:b w:val="0"/>
+          <w:bCs w:val="0"/>
+        </w:rPr>
         <w:t>. Generally, the web app was more reliable and easier to debug as a result of its static typing.</w:t>
       </w:r>
     </w:p>
@@ -17915,9 +19202,16 @@
         <w:t>Next.js</w:t>
       </w:r>
       <w:r>
-        <w:t xml:space="preserve">: </w:t>
-      </w:r>
-      <w:r>
+        <w:t>:</w:t>
+      </w:r>
+      <w:r>
+        <w:t xml:space="preserve"> </w:t>
+      </w:r>
+      <w:r>
+        <w:rPr>
+          <w:b w:val="0"/>
+          <w:bCs w:val="0"/>
+        </w:rPr>
         <w:t>My go-to framework for developing the user interface of the adaptive test platform was Next.js. It performed exceptionally and supported server-side rendering, both of which were useful for responsive interfaces.</w:t>
       </w:r>
     </w:p>
@@ -17933,39 +19227,86 @@
         <w:t>Node.js</w:t>
       </w:r>
       <w:r>
-        <w:t xml:space="preserve">: </w:t>
-      </w:r>
-      <w:r>
+        <w:t>:</w:t>
+      </w:r>
+      <w:r>
+        <w:t xml:space="preserve"> </w:t>
+      </w:r>
+      <w:r>
+        <w:rPr>
+          <w:b w:val="0"/>
+          <w:bCs w:val="0"/>
+        </w:rPr>
         <w:t xml:space="preserve">The backend of the online platform was powered by Node.js. It handled </w:t>
       </w:r>
       <w:r>
+        <w:rPr>
+          <w:b w:val="0"/>
+          <w:bCs w:val="0"/>
+        </w:rPr>
         <w:t>authentication and</w:t>
       </w:r>
       <w:r>
+        <w:rPr>
+          <w:b w:val="0"/>
+          <w:bCs w:val="0"/>
+        </w:rPr>
         <w:t xml:space="preserve"> session handling, </w:t>
       </w:r>
       <w:r>
+        <w:rPr>
+          <w:b w:val="0"/>
+          <w:bCs w:val="0"/>
+        </w:rPr>
         <w:t xml:space="preserve">connection </w:t>
       </w:r>
       <w:r>
+        <w:rPr>
+          <w:b w:val="0"/>
+          <w:bCs w:val="0"/>
+        </w:rPr>
         <w:t>to the adaptive testing model backend</w:t>
       </w:r>
       <w:r>
+        <w:rPr>
+          <w:b w:val="0"/>
+          <w:bCs w:val="0"/>
+        </w:rPr>
         <w:t xml:space="preserve">, and </w:t>
       </w:r>
       <w:r>
+        <w:rPr>
+          <w:b w:val="0"/>
+          <w:bCs w:val="0"/>
+        </w:rPr>
         <w:t xml:space="preserve">the incorporation of gamification components </w:t>
       </w:r>
       <w:r>
+        <w:rPr>
+          <w:b w:val="0"/>
+          <w:bCs w:val="0"/>
+        </w:rPr>
         <w:t xml:space="preserve">such as </w:t>
       </w:r>
       <w:r>
+        <w:rPr>
+          <w:b w:val="0"/>
+          <w:bCs w:val="0"/>
+        </w:rPr>
         <w:t xml:space="preserve">badges, points and </w:t>
       </w:r>
       <w:r>
+        <w:rPr>
+          <w:b w:val="0"/>
+          <w:bCs w:val="0"/>
+        </w:rPr>
         <w:t>leader board</w:t>
       </w:r>
       <w:r>
+        <w:rPr>
+          <w:b w:val="0"/>
+          <w:bCs w:val="0"/>
+        </w:rPr>
         <w:t>.</w:t>
       </w:r>
     </w:p>
@@ -17981,21 +19322,30 @@
         <w:t>MongoDB</w:t>
       </w:r>
       <w:r>
-        <w:t xml:space="preserve">: </w:t>
-      </w:r>
-      <w:r>
-        <w:t>MongoDB</w:t>
-      </w:r>
-      <w:r>
-        <w:t xml:space="preserve"> served as the </w:t>
-      </w:r>
-      <w:r>
-        <w:t>database</w:t>
-      </w:r>
-      <w:r>
+        <w:t>:</w:t>
+      </w:r>
+      <w:r>
+        <w:t xml:space="preserve"> </w:t>
+      </w:r>
+      <w:r>
+        <w:rPr>
+          <w:b w:val="0"/>
+          <w:bCs w:val="0"/>
+        </w:rPr>
+        <w:t>MongoDB served as the database</w:t>
+      </w:r>
+      <w:r>
+        <w:rPr>
+          <w:b w:val="0"/>
+          <w:bCs w:val="0"/>
+        </w:rPr>
         <w:t xml:space="preserve"> for the platform</w:t>
       </w:r>
       <w:r>
+        <w:rPr>
+          <w:b w:val="0"/>
+          <w:bCs w:val="0"/>
+        </w:rPr>
         <w:t>. It was used during model tests and evaluations to store test results, learner performance and progress information, and test logs.</w:t>
       </w:r>
     </w:p>
@@ -18011,45 +19361,100 @@
         <w:t>Visual Studio Code (VS Code)</w:t>
       </w:r>
       <w:r>
-        <w:t xml:space="preserve">: </w:t>
-      </w:r>
-      <w:r>
+        <w:t>:</w:t>
+      </w:r>
+      <w:r>
+        <w:t xml:space="preserve"> </w:t>
+      </w:r>
+      <w:r>
+        <w:rPr>
+          <w:b w:val="0"/>
+          <w:bCs w:val="0"/>
+        </w:rPr>
         <w:t xml:space="preserve">Visual Studio </w:t>
       </w:r>
       <w:r>
+        <w:rPr>
+          <w:b w:val="0"/>
+          <w:bCs w:val="0"/>
+        </w:rPr>
         <w:t xml:space="preserve">Code </w:t>
       </w:r>
       <w:r>
+        <w:rPr>
+          <w:b w:val="0"/>
+          <w:bCs w:val="0"/>
+        </w:rPr>
         <w:t xml:space="preserve">was my primary </w:t>
       </w:r>
       <w:r>
+        <w:rPr>
+          <w:b w:val="0"/>
+          <w:bCs w:val="0"/>
+        </w:rPr>
         <w:t>Integrated Development Environment</w:t>
       </w:r>
       <w:r>
+        <w:rPr>
+          <w:b w:val="0"/>
+          <w:bCs w:val="0"/>
+        </w:rPr>
         <w:t xml:space="preserve"> (IDE)</w:t>
       </w:r>
       <w:r>
+        <w:rPr>
+          <w:b w:val="0"/>
+          <w:bCs w:val="0"/>
+        </w:rPr>
         <w:t xml:space="preserve"> </w:t>
       </w:r>
       <w:r>
+        <w:rPr>
+          <w:b w:val="0"/>
+          <w:bCs w:val="0"/>
+        </w:rPr>
         <w:t xml:space="preserve">for front-end development. It was very light-weight and useful to </w:t>
       </w:r>
       <w:r>
+        <w:rPr>
+          <w:b w:val="0"/>
+          <w:bCs w:val="0"/>
+        </w:rPr>
         <w:t>debug code</w:t>
       </w:r>
       <w:r>
+        <w:rPr>
+          <w:b w:val="0"/>
+          <w:bCs w:val="0"/>
+        </w:rPr>
         <w:t xml:space="preserve"> with when </w:t>
       </w:r>
       <w:r>
+        <w:rPr>
+          <w:b w:val="0"/>
+          <w:bCs w:val="0"/>
+        </w:rPr>
         <w:t>developing the frontend interface using TypeScript and Next</w:t>
       </w:r>
       <w:r>
+        <w:rPr>
+          <w:b w:val="0"/>
+          <w:bCs w:val="0"/>
+        </w:rPr>
         <w:t>.</w:t>
       </w:r>
       <w:r>
+        <w:rPr>
+          <w:b w:val="0"/>
+          <w:bCs w:val="0"/>
+        </w:rPr>
         <w:t>js</w:t>
       </w:r>
       <w:r>
+        <w:rPr>
+          <w:b w:val="0"/>
+          <w:bCs w:val="0"/>
+        </w:rPr>
         <w:t>.</w:t>
       </w:r>
     </w:p>
@@ -18065,27 +19470,58 @@
         <w:t>PyCharm</w:t>
       </w:r>
       <w:r>
-        <w:t xml:space="preserve">: </w:t>
-      </w:r>
-      <w:r>
+        <w:t>:</w:t>
+      </w:r>
+      <w:r>
+        <w:t xml:space="preserve"> </w:t>
+      </w:r>
+      <w:r>
+        <w:rPr>
+          <w:b w:val="0"/>
+          <w:bCs w:val="0"/>
+        </w:rPr>
         <w:t xml:space="preserve">I </w:t>
       </w:r>
       <w:r>
+        <w:rPr>
+          <w:b w:val="0"/>
+          <w:bCs w:val="0"/>
+        </w:rPr>
         <w:t>made use of</w:t>
       </w:r>
       <w:r>
+        <w:rPr>
+          <w:b w:val="0"/>
+          <w:bCs w:val="0"/>
+        </w:rPr>
         <w:t xml:space="preserve"> </w:t>
       </w:r>
       <w:r>
+        <w:rPr>
+          <w:b w:val="0"/>
+          <w:bCs w:val="0"/>
+        </w:rPr>
         <w:t xml:space="preserve">the </w:t>
       </w:r>
       <w:r>
+        <w:rPr>
+          <w:b w:val="0"/>
+          <w:bCs w:val="0"/>
+        </w:rPr>
         <w:t xml:space="preserve">PyCharm </w:t>
       </w:r>
       <w:r>
+        <w:rPr>
+          <w:b w:val="0"/>
+          <w:bCs w:val="0"/>
+        </w:rPr>
         <w:t>Integrated Development Environment (IDE) during the training of the model and the development of the model’s backend</w:t>
       </w:r>
       <w:r>
+        <w:rPr>
+          <w:b w:val="0"/>
+          <w:bCs w:val="0"/>
+        </w:rPr>
         <w:t>. PyCharm is great at handling virtual environments, debugging, and large-scale codebases.</w:t>
       </w:r>
     </w:p>
@@ -18097,19 +19533,68 @@
           <w:numId w:val="10"/>
         </w:numPr>
       </w:pPr>
+      <w:proofErr w:type="spellStart"/>
       <w:r>
         <w:t>PyTorch</w:t>
       </w:r>
-      <w:r>
-        <w:t xml:space="preserve">: </w:t>
-      </w:r>
-      <w:r>
-        <w:t xml:space="preserve">I utilized PyTorch for the adaptive test model development and model optimization. PyTorch's ability to process graphs dynamically and flexibility proved </w:t>
-      </w:r>
-      <w:r>
+      <w:proofErr w:type="spellEnd"/>
+      <w:r>
+        <w:t>:</w:t>
+      </w:r>
+      <w:r>
+        <w:t xml:space="preserve"> </w:t>
+      </w:r>
+      <w:r>
+        <w:rPr>
+          <w:b w:val="0"/>
+          <w:bCs w:val="0"/>
+        </w:rPr>
+        <w:t xml:space="preserve">I utilized </w:t>
+      </w:r>
+      <w:proofErr w:type="spellStart"/>
+      <w:r>
+        <w:rPr>
+          <w:b w:val="0"/>
+          <w:bCs w:val="0"/>
+        </w:rPr>
+        <w:t>PyTorch</w:t>
+      </w:r>
+      <w:proofErr w:type="spellEnd"/>
+      <w:r>
+        <w:rPr>
+          <w:b w:val="0"/>
+          <w:bCs w:val="0"/>
+        </w:rPr>
+        <w:t xml:space="preserve"> for the adaptive test model development and model optimization. </w:t>
+      </w:r>
+      <w:proofErr w:type="spellStart"/>
+      <w:r>
+        <w:rPr>
+          <w:b w:val="0"/>
+          <w:bCs w:val="0"/>
+        </w:rPr>
+        <w:t>PyTorch's</w:t>
+      </w:r>
+      <w:proofErr w:type="spellEnd"/>
+      <w:r>
+        <w:rPr>
+          <w:b w:val="0"/>
+          <w:bCs w:val="0"/>
+        </w:rPr>
+        <w:t xml:space="preserve"> ability to process graphs dynamically and flexibility proved </w:t>
+      </w:r>
+      <w:r>
+        <w:rPr>
+          <w:b w:val="0"/>
+          <w:bCs w:val="0"/>
+        </w:rPr>
         <w:t>useful</w:t>
       </w:r>
       <w:r>
+        <w:rPr>
+          <w:b w:val="0"/>
+          <w:bCs w:val="0"/>
+        </w:rPr>
         <w:t xml:space="preserve"> for experimenting with the model.</w:t>
       </w:r>
     </w:p>
@@ -18125,18 +19610,37 @@
         <w:t>TensorFlow</w:t>
       </w:r>
       <w:r>
-        <w:t xml:space="preserve">: </w:t>
-      </w:r>
-      <w:r>
+        <w:t>:</w:t>
+      </w:r>
+      <w:r>
+        <w:t xml:space="preserve"> </w:t>
+      </w:r>
+      <w:r>
+        <w:rPr>
+          <w:b w:val="0"/>
+          <w:bCs w:val="0"/>
+        </w:rPr>
         <w:t xml:space="preserve">TensorFlow </w:t>
       </w:r>
       <w:r>
+        <w:rPr>
+          <w:b w:val="0"/>
+          <w:bCs w:val="0"/>
+        </w:rPr>
         <w:t xml:space="preserve">provided </w:t>
       </w:r>
       <w:r>
+        <w:rPr>
+          <w:b w:val="0"/>
+          <w:bCs w:val="0"/>
+        </w:rPr>
         <w:t xml:space="preserve">efficient optimization features </w:t>
       </w:r>
       <w:r>
+        <w:rPr>
+          <w:b w:val="0"/>
+          <w:bCs w:val="0"/>
+        </w:rPr>
         <w:t>and improved scalability.</w:t>
       </w:r>
     </w:p>
@@ -18152,15 +19656,30 @@
         <w:t>GitHub</w:t>
       </w:r>
       <w:r>
-        <w:t xml:space="preserve">: </w:t>
-      </w:r>
-      <w:r>
+        <w:t>:</w:t>
+      </w:r>
+      <w:r>
+        <w:t xml:space="preserve"> </w:t>
+      </w:r>
+      <w:r>
+        <w:rPr>
+          <w:b w:val="0"/>
+          <w:bCs w:val="0"/>
+        </w:rPr>
         <w:t>GitHub was employed to control versions and collaborate collaboratively. It played a significant role in handling backups, updates, and tracking the repositories</w:t>
       </w:r>
       <w:r>
+        <w:rPr>
+          <w:b w:val="0"/>
+          <w:bCs w:val="0"/>
+        </w:rPr>
         <w:t xml:space="preserve"> used in the development of this project</w:t>
       </w:r>
       <w:r>
+        <w:rPr>
+          <w:b w:val="0"/>
+          <w:bCs w:val="0"/>
+        </w:rPr>
         <w:t>.</w:t>
       </w:r>
     </w:p>
@@ -18176,15 +19695,30 @@
         <w:t>Render</w:t>
       </w:r>
       <w:r>
-        <w:t xml:space="preserve">: </w:t>
-      </w:r>
-      <w:r>
+        <w:t>:</w:t>
+      </w:r>
+      <w:r>
+        <w:t xml:space="preserve"> </w:t>
+      </w:r>
+      <w:r>
+        <w:rPr>
+          <w:b w:val="0"/>
+          <w:bCs w:val="0"/>
+        </w:rPr>
         <w:t xml:space="preserve">The </w:t>
       </w:r>
       <w:r>
+        <w:rPr>
+          <w:b w:val="0"/>
+          <w:bCs w:val="0"/>
+        </w:rPr>
         <w:t xml:space="preserve">model and platform backend </w:t>
       </w:r>
       <w:r>
+        <w:rPr>
+          <w:b w:val="0"/>
+          <w:bCs w:val="0"/>
+        </w:rPr>
         <w:t>were deployed via Render. It simplified deployment without requiring a complicated infrastructure setup.</w:t>
       </w:r>
     </w:p>
@@ -18200,60 +19734,134 @@
         <w:t>Libraries</w:t>
       </w:r>
       <w:r>
-        <w:t xml:space="preserve">: </w:t>
-      </w:r>
-      <w:r>
+        <w:t>:</w:t>
+      </w:r>
+      <w:r>
+        <w:t xml:space="preserve"> </w:t>
+      </w:r>
+      <w:r>
+        <w:rPr>
+          <w:b w:val="0"/>
+          <w:bCs w:val="0"/>
+        </w:rPr>
         <w:t xml:space="preserve">The creation of the API called for the </w:t>
       </w:r>
       <w:r>
+        <w:rPr>
+          <w:b w:val="0"/>
+          <w:bCs w:val="0"/>
+        </w:rPr>
         <w:t>use</w:t>
       </w:r>
       <w:r>
+        <w:rPr>
+          <w:b w:val="0"/>
+          <w:bCs w:val="0"/>
+        </w:rPr>
         <w:t xml:space="preserve"> of a number of Python packages </w:t>
       </w:r>
       <w:r>
+        <w:rPr>
+          <w:b w:val="0"/>
+          <w:bCs w:val="0"/>
+        </w:rPr>
         <w:t>including:</w:t>
       </w:r>
       <w:r>
+        <w:rPr>
+          <w:b w:val="0"/>
+          <w:bCs w:val="0"/>
+        </w:rPr>
         <w:t xml:space="preserve"> </w:t>
       </w:r>
       <w:r>
+        <w:rPr>
+          <w:b w:val="0"/>
+          <w:bCs w:val="0"/>
+        </w:rPr>
         <w:t>NumPy</w:t>
       </w:r>
       <w:r>
+        <w:rPr>
+          <w:b w:val="0"/>
+          <w:bCs w:val="0"/>
+        </w:rPr>
         <w:t xml:space="preserve">, </w:t>
       </w:r>
-      <w:r>
+      <w:proofErr w:type="spellStart"/>
+      <w:r>
+        <w:rPr>
+          <w:b w:val="0"/>
+          <w:bCs w:val="0"/>
+        </w:rPr>
         <w:t>PyTorch</w:t>
       </w:r>
-      <w:r>
+      <w:proofErr w:type="spellEnd"/>
+      <w:r>
+        <w:rPr>
+          <w:b w:val="0"/>
+          <w:bCs w:val="0"/>
+        </w:rPr>
         <w:t xml:space="preserve">, </w:t>
       </w:r>
       <w:r>
+        <w:rPr>
+          <w:b w:val="0"/>
+          <w:bCs w:val="0"/>
+        </w:rPr>
         <w:t>SciPy</w:t>
       </w:r>
       <w:r>
+        <w:rPr>
+          <w:b w:val="0"/>
+          <w:bCs w:val="0"/>
+        </w:rPr>
         <w:t xml:space="preserve">, </w:t>
       </w:r>
       <w:r>
+        <w:rPr>
+          <w:b w:val="0"/>
+          <w:bCs w:val="0"/>
+        </w:rPr>
         <w:t>Flask</w:t>
       </w:r>
       <w:r>
-        <w:t>,</w:t>
-      </w:r>
-      <w:r>
-        <w:t xml:space="preserve"> </w:t>
-      </w:r>
-      <w:r>
+        <w:rPr>
+          <w:b w:val="0"/>
+          <w:bCs w:val="0"/>
+        </w:rPr>
+        <w:t xml:space="preserve">, </w:t>
+      </w:r>
+      <w:proofErr w:type="spellStart"/>
+      <w:r>
+        <w:rPr>
+          <w:b w:val="0"/>
+          <w:bCs w:val="0"/>
+        </w:rPr>
         <w:t>PyMongo</w:t>
       </w:r>
-      <w:r>
+      <w:proofErr w:type="spellEnd"/>
+      <w:r>
+        <w:rPr>
+          <w:b w:val="0"/>
+          <w:bCs w:val="0"/>
+        </w:rPr>
         <w:t xml:space="preserve"> and </w:t>
       </w:r>
-      <w:r>
+      <w:proofErr w:type="spellStart"/>
+      <w:r>
+        <w:rPr>
+          <w:b w:val="0"/>
+          <w:bCs w:val="0"/>
+        </w:rPr>
         <w:t>Gunicorn</w:t>
       </w:r>
-      <w:r>
+      <w:proofErr w:type="spellEnd"/>
+      <w:r>
+        <w:rPr>
+          <w:b w:val="0"/>
+          <w:bCs w:val="0"/>
+        </w:rPr>
         <w:t>.</w:t>
       </w:r>
     </w:p>
@@ -18427,14 +20035,12 @@
           <w:ilvl w:val="0"/>
           <w:numId w:val="6"/>
         </w:numPr>
-        <w:contextualSpacing w:val="0"/>
-        <w:rPr>
-          <w:b w:val="0"/>
-          <w:bCs w:val="0"/>
-        </w:rPr>
-      </w:pPr>
-      <w:r>
-        <w:t xml:space="preserve">Accuracy: </w:t>
+      </w:pPr>
+      <w:r>
+        <w:t>Accuracy:</w:t>
+      </w:r>
+      <w:r>
+        <w:t xml:space="preserve"> </w:t>
       </w:r>
       <w:r>
         <w:rPr>
@@ -18451,10 +20057,12 @@
           <w:ilvl w:val="0"/>
           <w:numId w:val="6"/>
         </w:numPr>
-        <w:contextualSpacing w:val="0"/>
-      </w:pPr>
-      <w:r>
-        <w:t xml:space="preserve">Mean Reciprocal Rank (MRR): </w:t>
+      </w:pPr>
+      <w:r>
+        <w:t>Mean Reciprocal Rank (MRR):</w:t>
+      </w:r>
+      <w:r>
+        <w:t xml:space="preserve"> </w:t>
       </w:r>
       <w:r>
         <w:rPr>
@@ -18471,11 +20079,21 @@
           <w:ilvl w:val="0"/>
           <w:numId w:val="6"/>
         </w:numPr>
-        <w:contextualSpacing w:val="0"/>
       </w:pPr>
       <w:r>
         <w:lastRenderedPageBreak/>
-        <w:t xml:space="preserve">Normalized Discounted Cumulative Gain (nDCG): </w:t>
+        <w:t>Normalized Discounted Cumulative Gain (</w:t>
+      </w:r>
+      <w:proofErr w:type="spellStart"/>
+      <w:r>
+        <w:t>nDCG</w:t>
+      </w:r>
+      <w:proofErr w:type="spellEnd"/>
+      <w:r>
+        <w:t>):</w:t>
+      </w:r>
+      <w:r>
+        <w:t xml:space="preserve"> </w:t>
       </w:r>
       <w:r>
         <w:rPr>
@@ -18499,10 +20117,12 @@
           <w:ilvl w:val="0"/>
           <w:numId w:val="6"/>
         </w:numPr>
-        <w:contextualSpacing w:val="0"/>
-      </w:pPr>
-      <w:r>
-        <w:t xml:space="preserve">Root Mean Square Error (RMSE): </w:t>
+      </w:pPr>
+      <w:r>
+        <w:t>Root Mean Square Error (RMSE):</w:t>
+      </w:r>
+      <w:r>
+        <w:t xml:space="preserve"> </w:t>
       </w:r>
       <w:r>
         <w:rPr>
@@ -18839,12 +20459,14 @@
                 <w:rFonts w:cs="Times New Roman"/>
               </w:rPr>
             </w:pPr>
+            <w:proofErr w:type="spellStart"/>
             <w:r>
               <w:rPr>
                 <w:rFonts w:cs="Times New Roman"/>
               </w:rPr>
               <w:t>nDCG</w:t>
             </w:r>
+            <w:proofErr w:type="spellEnd"/>
           </w:p>
         </w:tc>
         <w:tc>
@@ -19058,7 +20680,25 @@
           <w:lang w:val="en-US"/>
         </w:rPr>
         <w:lastRenderedPageBreak/>
-        <w:t>Normalized Discounted Cumulative Gain (nDCG: 1.0000):</w:t>
+        <w:t>Normalized Discounted Cumulative Gain (</w:t>
+      </w:r>
+      <w:proofErr w:type="spellStart"/>
+      <w:r>
+        <w:rPr>
+          <w:b/>
+          <w:bCs/>
+          <w:lang w:val="en-US"/>
+        </w:rPr>
+        <w:t>nDCG</w:t>
+      </w:r>
+      <w:proofErr w:type="spellEnd"/>
+      <w:r>
+        <w:rPr>
+          <w:b/>
+          <w:bCs/>
+          <w:lang w:val="en-US"/>
+        </w:rPr>
+        <w:t>: 1.0000):</w:t>
       </w:r>
       <w:r>
         <w:rPr>
@@ -19692,24 +21332,6 @@
     </w:p>
     <w:p>
       <w:pPr>
-        <w:jc w:val="center"/>
-        <w:rPr>
-          <w:b/>
-          <w:bCs/>
-        </w:rPr>
-      </w:pPr>
-    </w:p>
-    <w:p>
-      <w:pPr>
-        <w:jc w:val="center"/>
-        <w:rPr>
-          <w:b/>
-          <w:bCs/>
-        </w:rPr>
-      </w:pPr>
-    </w:p>
-    <w:p>
-      <w:pPr>
         <w:pStyle w:val="Heading3"/>
       </w:pPr>
       <w:bookmarkStart w:id="81" w:name="_Toc200981108"/>
@@ -19811,7 +21433,6 @@
         <w:rPr>
           <w:lang w:val="en-US"/>
         </w:rPr>
-        <w:lastRenderedPageBreak/>
         <w:t>4.7.1.</w:t>
       </w:r>
       <w:r>
@@ -19934,7 +21555,17 @@
           <w:szCs w:val="32"/>
           <w:lang w:val="en-US"/>
         </w:rPr>
-        <w:t>Difficulty (continuous scale, typically 0 to 1)</w:t>
+        <w:t xml:space="preserve">Difficulty (continuous </w:t>
+      </w:r>
+      <w:r>
+        <w:rPr>
+          <w:rFonts w:eastAsiaTheme="majorEastAsia" w:cs="Times New Roman"/>
+          <w:bCs/>
+          <w:szCs w:val="32"/>
+          <w:lang w:val="en-US"/>
+        </w:rPr>
+        <w:lastRenderedPageBreak/>
+        <w:t>scale, typically 0 to 1)</w:t>
       </w:r>
       <w:r>
         <w:rPr>
@@ -20483,16 +22114,25 @@
     </w:p>
     <w:p>
       <w:pPr>
-        <w:pStyle w:val="ListParagraph"/>
-      </w:pPr>
-      <w:r>
-        <w:t>Figure 4.</w:t>
-      </w:r>
-      <w:r>
-        <w:t>6</w:t>
-      </w:r>
-      <w:r>
-        <w:t>: Active Test Interface</w:t>
+        <w:jc w:val="center"/>
+        <w:rPr>
+          <w:b/>
+          <w:bCs/>
+        </w:rPr>
+      </w:pPr>
+      <w:r>
+        <w:rPr>
+          <w:b/>
+          <w:bCs/>
+        </w:rPr>
+        <w:t xml:space="preserve">Figure 4.6: </w:t>
+      </w:r>
+      <w:r>
+        <w:rPr>
+          <w:b/>
+          <w:bCs/>
+        </w:rPr>
+        <w:t>Response Correctness Distribution</w:t>
       </w:r>
     </w:p>
     <w:p>
@@ -20637,6 +22277,7 @@
     <w:p>
       <w:pPr>
         <w:ind w:left="720"/>
+        <w:jc w:val="center"/>
         <w:rPr>
           <w:b/>
           <w:bCs/>
@@ -20647,19 +22288,13 @@
           <w:b/>
           <w:bCs/>
         </w:rPr>
-        <w:t>Figure 4.</w:t>
-      </w:r>
-      <w:r>
-        <w:t>7</w:t>
+        <w:t xml:space="preserve">Figure 4.7: </w:t>
       </w:r>
       <w:r>
         <w:rPr>
           <w:b/>
           <w:bCs/>
         </w:rPr>
-        <w:t xml:space="preserve">: </w:t>
-      </w:r>
-      <w:r>
         <w:t>Guessing Probability Distribution</w:t>
       </w:r>
     </w:p>
@@ -20861,18 +22496,24 @@
     </w:p>
     <w:p>
       <w:pPr>
-        <w:pStyle w:val="ListParagraph"/>
-      </w:pPr>
-      <w:r>
-        <w:t>Figure 4.</w:t>
-      </w:r>
-      <w:r>
-        <w:t>8</w:t>
-      </w:r>
-      <w:r>
-        <w:t xml:space="preserve">: </w:t>
-      </w:r>
-      <w:r>
+        <w:jc w:val="center"/>
+        <w:rPr>
+          <w:b/>
+          <w:bCs/>
+        </w:rPr>
+      </w:pPr>
+      <w:r>
+        <w:rPr>
+          <w:b/>
+          <w:bCs/>
+        </w:rPr>
+        <w:t xml:space="preserve">Figure 4.8: </w:t>
+      </w:r>
+      <w:r>
+        <w:rPr>
+          <w:b/>
+          <w:bCs/>
+        </w:rPr>
         <w:t>Concept Frequency Distribution</w:t>
       </w:r>
     </w:p>
@@ -21040,7 +22681,21 @@
         <w:rPr>
           <w:lang w:val="en-US"/>
         </w:rPr>
-        <w:t xml:space="preserve">The system was extensively tested using standard performance metrics of Mean Reciprocal Rank (MRR), Normalized Discounted Cumulative Gain (nDCG), accuracy, and Root Mean Square Error (RMSE). The metrics showed </w:t>
+        <w:t>The system was extensively tested using standard performance metrics of Mean Reciprocal Rank (MRR), Normalized Discounted Cumulative Gain (</w:t>
+      </w:r>
+      <w:proofErr w:type="spellStart"/>
+      <w:r>
+        <w:rPr>
+          <w:lang w:val="en-US"/>
+        </w:rPr>
+        <w:t>nDCG</w:t>
+      </w:r>
+      <w:proofErr w:type="spellEnd"/>
+      <w:r>
+        <w:rPr>
+          <w:lang w:val="en-US"/>
+        </w:rPr>
+        <w:t xml:space="preserve">), accuracy, and Root Mean Square Error (RMSE). The metrics showed </w:t>
       </w:r>
       <w:r>
         <w:rPr>
@@ -21064,14 +22719,14 @@
         <w:rPr>
           <w:lang w:val="en-US"/>
         </w:rPr>
-        <w:t xml:space="preserve"> effective in </w:t>
+        <w:t xml:space="preserve"> effective in accommodating various levels of learner abilities through the selection of questions having </w:t>
       </w:r>
       <w:r>
         <w:rPr>
           <w:lang w:val="en-US"/>
         </w:rPr>
         <w:lastRenderedPageBreak/>
-        <w:t>accommodating various levels of learner abilities through the selection of questions having proper difficulty and discrimination values, thus increasing ability estimation accuracy. The gamified context further assisted by increasing the motivation and interaction time of learners.</w:t>
+        <w:t>proper difficulty and discrimination values, thus increasing ability estimation accuracy. The gamified context further assisted by increasing the motivation and interaction time of learners.</w:t>
       </w:r>
     </w:p>
     <w:p>
@@ -21109,9 +22764,8 @@
         <w:pStyle w:val="ListParagraph"/>
         <w:numPr>
           <w:ilvl w:val="0"/>
-          <w:numId w:val="14"/>
+          <w:numId w:val="20"/>
         </w:numPr>
-        <w:contextualSpacing w:val="0"/>
       </w:pPr>
       <w:r>
         <w:t>Dataset Enlargement and Variety:</w:t>
@@ -21130,18 +22784,27 @@
     <w:p>
       <w:pPr>
         <w:pStyle w:val="ListParagraph"/>
-        <w:numPr>
-          <w:ilvl w:val="0"/>
-          <w:numId w:val="14"/>
-        </w:numPr>
-        <w:contextualSpacing w:val="0"/>
+      </w:pPr>
+      <w:r>
+        <w:t>Mobile and Cross-Platform Compatibility:</w:t>
+      </w:r>
+      <w:r>
+        <w:t xml:space="preserve"> </w:t>
+      </w:r>
+      <w:r>
         <w:rPr>
           <w:b w:val="0"/>
           <w:bCs w:val="0"/>
         </w:rPr>
-      </w:pPr>
-      <w:r>
-        <w:t>Mobile and Cross-Platform Compatibility:</w:t>
+        <w:t>Having a fully adaptive mobile version will enhance accessibility, enabling learners to take advantage of the adaptive test system at any time and from any place.</w:t>
+      </w:r>
+    </w:p>
+    <w:p>
+      <w:pPr>
+        <w:pStyle w:val="ListParagraph"/>
+      </w:pPr>
+      <w:r>
+        <w:t>Integration with Learning Management System (LMS):</w:t>
       </w:r>
       <w:r>
         <w:t xml:space="preserve"> </w:t>
@@ -21151,60 +22814,24 @@
           <w:b w:val="0"/>
           <w:bCs w:val="0"/>
         </w:rPr>
-        <w:t>Having a fully adaptive mobile version will enhance accessibility, enabling learners to take advantage of the adaptive test system at any time and from any place.</w:t>
+        <w:t>Integrating the adaptive test platform with leading LMS platforms would enable straightforward deployment to educational institutions and the easier monitoring of learners' progress.</w:t>
       </w:r>
     </w:p>
     <w:p>
       <w:pPr>
         <w:pStyle w:val="ListParagraph"/>
-        <w:numPr>
-          <w:ilvl w:val="0"/>
-          <w:numId w:val="14"/>
-        </w:numPr>
-        <w:contextualSpacing w:val="0"/>
+      </w:pPr>
+      <w:r>
+        <w:t>Extension to Collaborative Learning Modes:</w:t>
+      </w:r>
+      <w:r>
+        <w:t xml:space="preserve"> </w:t>
+      </w:r>
+      <w:r>
         <w:rPr>
           <w:b w:val="0"/>
           <w:bCs w:val="0"/>
         </w:rPr>
-      </w:pPr>
-      <w:r>
-        <w:t>Integration with Learning Management System (LMS):</w:t>
-      </w:r>
-      <w:r>
-        <w:t xml:space="preserve"> </w:t>
-      </w:r>
-      <w:r>
-        <w:rPr>
-          <w:b w:val="0"/>
-          <w:bCs w:val="0"/>
-        </w:rPr>
-        <w:t>Integrating the adaptive test platform with leading LMS platforms would enable straightforward deployment to educational institutions and the easier monitoring of learners' progress.</w:t>
-      </w:r>
-    </w:p>
-    <w:p>
-      <w:pPr>
-        <w:pStyle w:val="ListParagraph"/>
-        <w:numPr>
-          <w:ilvl w:val="0"/>
-          <w:numId w:val="14"/>
-        </w:numPr>
-        <w:contextualSpacing w:val="0"/>
-        <w:rPr>
-          <w:b w:val="0"/>
-          <w:bCs w:val="0"/>
-        </w:rPr>
-      </w:pPr>
-      <w:r>
-        <w:t>Extension to Collaborative Learning Modes:</w:t>
-      </w:r>
-      <w:r>
-        <w:t xml:space="preserve"> </w:t>
-      </w:r>
-      <w:r>
-        <w:rPr>
-          <w:b w:val="0"/>
-          <w:bCs w:val="0"/>
-        </w:rPr>
         <w:t>Looking into multi-user test modes in which learners are allowed to participate in peer challenges or group problem-solving would tap social learning advantages.</w:t>
       </w:r>
     </w:p>
@@ -21272,14 +22899,28 @@
         <w:rPr>
           <w:lang w:val="en-US"/>
         </w:rPr>
-        <w:t xml:space="preserve">The incorporation of gameplay elements across the platform increased learner motivation and engagement, making the assessment process both interactive and fun. Verifications with key </w:t>
+        <w:t xml:space="preserve">The incorporation of gameplay elements across the platform increased learner motivation and engagement, making the assessment process both interactive and fun. Verifications with key metrics of MRR, </w:t>
+      </w:r>
+      <w:proofErr w:type="spellStart"/>
+      <w:r>
+        <w:rPr>
+          <w:lang w:val="en-US"/>
+        </w:rPr>
+        <w:t>nDCG</w:t>
+      </w:r>
+      <w:proofErr w:type="spellEnd"/>
+      <w:r>
+        <w:rPr>
+          <w:lang w:val="en-US"/>
+        </w:rPr>
+        <w:t xml:space="preserve">, accuracy, and RMSE established that the CAT-IRT model offered </w:t>
       </w:r>
       <w:r>
         <w:rPr>
           <w:lang w:val="en-US"/>
         </w:rPr>
         <w:lastRenderedPageBreak/>
-        <w:t xml:space="preserve">metrics of MRR, nDCG, accuracy, and RMSE established that the CAT-IRT model offered valid and accurate ability estimation, while </w:t>
+        <w:t xml:space="preserve">valid and accurate ability estimation, while </w:t>
       </w:r>
       <w:r>
         <w:t xml:space="preserve">the gamification elements </w:t>
@@ -21508,11 +23149,19 @@
               <w14:ligatures w14:val="none"/>
             </w:rPr>
           </w:pPr>
+          <w:proofErr w:type="spellStart"/>
           <w:r>
             <w:rPr>
               <w:rFonts w:eastAsia="Times New Roman"/>
             </w:rPr>
-            <w:t xml:space="preserve">Boguslawski, S., Deer, R. &amp; Dawson, M. G. (2024). Programming education and learner motivation in the age of generative AI: </w:t>
+            <w:t>Boguslawski</w:t>
+          </w:r>
+          <w:proofErr w:type="spellEnd"/>
+          <w:r>
+            <w:rPr>
+              <w:rFonts w:eastAsia="Times New Roman"/>
+            </w:rPr>
+            <w:t xml:space="preserve">, S., Deer, R. &amp; Dawson, M. G. (2024). Programming education and learner motivation in the age of generative AI: </w:t>
           </w:r>
           <w:r>
             <w:rPr>
@@ -21551,11 +23200,19 @@
               <w:rFonts w:eastAsia="Times New Roman"/>
             </w:rPr>
           </w:pPr>
+          <w:proofErr w:type="spellStart"/>
           <w:r>
             <w:rPr>
               <w:rFonts w:eastAsia="Times New Roman"/>
             </w:rPr>
-            <w:t xml:space="preserve">Ebenbeck, N. (n.d.). </w:t>
+            <w:t>Ebenbeck</w:t>
+          </w:r>
+          <w:proofErr w:type="spellEnd"/>
+          <w:r>
+            <w:rPr>
+              <w:rFonts w:eastAsia="Times New Roman"/>
+            </w:rPr>
+            <w:t xml:space="preserve">, N. (n.d.). </w:t>
           </w:r>
           <w:r>
             <w:rPr>
@@ -21625,11 +23282,33 @@
               <w:rFonts w:eastAsia="Times New Roman"/>
             </w:rPr>
           </w:pPr>
+          <w:proofErr w:type="spellStart"/>
           <w:r>
             <w:rPr>
               <w:rFonts w:eastAsia="Times New Roman"/>
             </w:rPr>
-            <w:t xml:space="preserve">Hooshyar, D., Malva, L., Yang, Y., Pedaste, M., Wang, M. &amp; Lim, H. (2020). An adaptive educational computer game: Effects on students’ knowledge and learning attitude in computational thinking. </w:t>
+            <w:t>Hooshyar</w:t>
+          </w:r>
+          <w:proofErr w:type="spellEnd"/>
+          <w:r>
+            <w:rPr>
+              <w:rFonts w:eastAsia="Times New Roman"/>
+            </w:rPr>
+            <w:t xml:space="preserve">, D., Malva, L., Yang, Y., </w:t>
+          </w:r>
+          <w:proofErr w:type="spellStart"/>
+          <w:r>
+            <w:rPr>
+              <w:rFonts w:eastAsia="Times New Roman"/>
+            </w:rPr>
+            <w:t>Pedaste</w:t>
+          </w:r>
+          <w:proofErr w:type="spellEnd"/>
+          <w:r>
+            <w:rPr>
+              <w:rFonts w:eastAsia="Times New Roman"/>
+            </w:rPr>
+            <w:t xml:space="preserve">, M., Wang, M. &amp; Lim, H. (2020). An adaptive educational computer game: Effects on students’ knowledge and learning attitude in computational thinking. </w:t>
           </w:r>
           <w:r>
             <w:rPr>
@@ -21637,8 +23316,18 @@
               <w:i/>
               <w:iCs/>
             </w:rPr>
-            <w:t>Computers in Human Behavior</w:t>
-          </w:r>
+            <w:t xml:space="preserve">Computers in Human </w:t>
+          </w:r>
+          <w:proofErr w:type="spellStart"/>
+          <w:r>
+            <w:rPr>
+              <w:rFonts w:eastAsia="Times New Roman"/>
+              <w:i/>
+              <w:iCs/>
+            </w:rPr>
+            <w:t>Behavior</w:t>
+          </w:r>
+          <w:proofErr w:type="spellEnd"/>
           <w:r>
             <w:rPr>
               <w:rFonts w:eastAsia="Times New Roman"/>
@@ -21674,7 +23363,35 @@
             <w:rPr>
               <w:rFonts w:eastAsia="Times New Roman"/>
             </w:rPr>
-            <w:t xml:space="preserve">Jaramillo-Mediavilla, L., Basantes-Andrade, A., Cabezas-González, M., &amp; Casillas-Martín, S. (2024). Impact of </w:t>
+            <w:t>Jaramillo-</w:t>
+          </w:r>
+          <w:proofErr w:type="spellStart"/>
+          <w:r>
+            <w:rPr>
+              <w:rFonts w:eastAsia="Times New Roman"/>
+            </w:rPr>
+            <w:t>Mediavilla</w:t>
+          </w:r>
+          <w:proofErr w:type="spellEnd"/>
+          <w:r>
+            <w:rPr>
+              <w:rFonts w:eastAsia="Times New Roman"/>
+            </w:rPr>
+            <w:t xml:space="preserve">, L., </w:t>
+          </w:r>
+          <w:proofErr w:type="spellStart"/>
+          <w:r>
+            <w:rPr>
+              <w:rFonts w:eastAsia="Times New Roman"/>
+            </w:rPr>
+            <w:t>Basantes</w:t>
+          </w:r>
+          <w:proofErr w:type="spellEnd"/>
+          <w:r>
+            <w:rPr>
+              <w:rFonts w:eastAsia="Times New Roman"/>
+            </w:rPr>
+            <w:t xml:space="preserve">-Andrade, A., Cabezas-González, M., &amp; Casillas-Martín, S. (2024). Impact of </w:t>
           </w:r>
           <w:r>
             <w:rPr>
@@ -21787,11 +23504,61 @@
               <w:rFonts w:eastAsia="Times New Roman"/>
             </w:rPr>
           </w:pPr>
+          <w:proofErr w:type="spellStart"/>
           <w:r>
             <w:rPr>
               <w:rFonts w:eastAsia="Times New Roman"/>
             </w:rPr>
-            <w:t xml:space="preserve">Karsen, M., Masrek, M. N., Uzir, N. A., &amp; Safawi, A. R. (2022). Gamification in MOOC: A systematic literature review. </w:t>
+            <w:t>Karsen</w:t>
+          </w:r>
+          <w:proofErr w:type="spellEnd"/>
+          <w:r>
+            <w:rPr>
+              <w:rFonts w:eastAsia="Times New Roman"/>
+            </w:rPr>
+            <w:t xml:space="preserve">, M., </w:t>
+          </w:r>
+          <w:proofErr w:type="spellStart"/>
+          <w:r>
+            <w:rPr>
+              <w:rFonts w:eastAsia="Times New Roman"/>
+            </w:rPr>
+            <w:t>Masrek</w:t>
+          </w:r>
+          <w:proofErr w:type="spellEnd"/>
+          <w:r>
+            <w:rPr>
+              <w:rFonts w:eastAsia="Times New Roman"/>
+            </w:rPr>
+            <w:t xml:space="preserve">, M. N., </w:t>
+          </w:r>
+          <w:proofErr w:type="spellStart"/>
+          <w:r>
+            <w:rPr>
+              <w:rFonts w:eastAsia="Times New Roman"/>
+            </w:rPr>
+            <w:t>Uzir</w:t>
+          </w:r>
+          <w:proofErr w:type="spellEnd"/>
+          <w:r>
+            <w:rPr>
+              <w:rFonts w:eastAsia="Times New Roman"/>
+            </w:rPr>
+            <w:t xml:space="preserve">, N. A. &amp; </w:t>
+          </w:r>
+          <w:proofErr w:type="spellStart"/>
+          <w:r>
+            <w:rPr>
+              <w:rFonts w:eastAsia="Times New Roman"/>
+            </w:rPr>
+            <w:t>Safawi</w:t>
+          </w:r>
+          <w:proofErr w:type="spellEnd"/>
+          <w:r>
+            <w:rPr>
+              <w:rFonts w:eastAsia="Times New Roman"/>
+            </w:rPr>
+            <w:t xml:space="preserve">, A. R. (2022). Gamification in MOOC: A systematic literature review. </w:t>
           </w:r>
           <w:r>
             <w:rPr>
@@ -21863,11 +23630,61 @@
               <w:rFonts w:eastAsia="Times New Roman"/>
             </w:rPr>
           </w:pPr>
+          <w:proofErr w:type="spellStart"/>
           <w:r>
             <w:rPr>
               <w:rFonts w:eastAsia="Times New Roman"/>
             </w:rPr>
-            <w:t xml:space="preserve">Lavoué, E., Ju, Q., Hallifax, S., &amp; Serna, A. (2021). Analyzing the relationships between learners’ motivation and observable engaged behaviors in a gamified learning environment. </w:t>
+            <w:t>Lavoué</w:t>
+          </w:r>
+          <w:proofErr w:type="spellEnd"/>
+          <w:r>
+            <w:rPr>
+              <w:rFonts w:eastAsia="Times New Roman"/>
+            </w:rPr>
+            <w:t xml:space="preserve">, E., Ju, Q., </w:t>
+          </w:r>
+          <w:proofErr w:type="spellStart"/>
+          <w:r>
+            <w:rPr>
+              <w:rFonts w:eastAsia="Times New Roman"/>
+            </w:rPr>
+            <w:t>Hallifax</w:t>
+          </w:r>
+          <w:proofErr w:type="spellEnd"/>
+          <w:r>
+            <w:rPr>
+              <w:rFonts w:eastAsia="Times New Roman"/>
+            </w:rPr>
+            <w:t xml:space="preserve">, S. &amp; Serna, A. (2021). </w:t>
+          </w:r>
+          <w:proofErr w:type="spellStart"/>
+          <w:r>
+            <w:rPr>
+              <w:rFonts w:eastAsia="Times New Roman"/>
+            </w:rPr>
+            <w:t>Analyzing</w:t>
+          </w:r>
+          <w:proofErr w:type="spellEnd"/>
+          <w:r>
+            <w:rPr>
+              <w:rFonts w:eastAsia="Times New Roman"/>
+            </w:rPr>
+            <w:t xml:space="preserve"> the relationships between learners’ motivation and observable engaged </w:t>
+          </w:r>
+          <w:proofErr w:type="spellStart"/>
+          <w:r>
+            <w:rPr>
+              <w:rFonts w:eastAsia="Times New Roman"/>
+            </w:rPr>
+            <w:t>behaviors</w:t>
+          </w:r>
+          <w:proofErr w:type="spellEnd"/>
+          <w:r>
+            <w:rPr>
+              <w:rFonts w:eastAsia="Times New Roman"/>
+            </w:rPr>
+            <w:t xml:space="preserve"> in a gamified learning environment. </w:t>
           </w:r>
           <w:r>
             <w:rPr>
@@ -21913,7 +23730,7 @@
               <w:rFonts w:eastAsia="Times New Roman"/>
             </w:rPr>
             <w:lastRenderedPageBreak/>
-            <w:t xml:space="preserve">Li, C., Liang, L., Fryer, L. K., &amp; Shum, A. (2024). The use of leaderboards in education: A systematic review of empirical evidence in higher education. </w:t>
+            <w:t xml:space="preserve">Li, C., Liang, L., Fryer, L. K. &amp; Shum, A. (2024). The use of leaderboards in education: A systematic review of empirical evidence in higher education. </w:t>
           </w:r>
           <w:r>
             <w:rPr>
@@ -21944,7 +23761,7 @@
             <w:rPr>
               <w:rFonts w:eastAsia="Times New Roman"/>
             </w:rPr>
-            <w:t xml:space="preserve">Ma, H., Zeng, Y., Yang, S., Qin, C., Zhang, X., &amp; Zhang, L. (2023). A novel computerized adaptive testing framework with decoupled learning selector. </w:t>
+            <w:t xml:space="preserve">Ma, H., Zeng, Y., Yang, S., Qin, C., Zhang, X. &amp; Zhang, L. (2023). A novel computerized adaptive testing framework with decoupled learning selector. </w:t>
           </w:r>
           <w:r>
             <w:rPr>
@@ -21985,11 +23802,33 @@
               <w:rFonts w:eastAsia="Times New Roman"/>
             </w:rPr>
           </w:pPr>
+          <w:proofErr w:type="spellStart"/>
           <w:r>
             <w:rPr>
               <w:rFonts w:eastAsia="Times New Roman"/>
             </w:rPr>
-            <w:t xml:space="preserve">Ogunsakin, I. B., &amp; Shogbesan, Y. (2018). </w:t>
+            <w:t>Ogunsakin</w:t>
+          </w:r>
+          <w:proofErr w:type="spellEnd"/>
+          <w:r>
+            <w:rPr>
+              <w:rFonts w:eastAsia="Times New Roman"/>
+            </w:rPr>
+            <w:t xml:space="preserve">, I. B. &amp; </w:t>
+          </w:r>
+          <w:proofErr w:type="spellStart"/>
+          <w:r>
+            <w:rPr>
+              <w:rFonts w:eastAsia="Times New Roman"/>
+            </w:rPr>
+            <w:t>Shogbesan</w:t>
+          </w:r>
+          <w:proofErr w:type="spellEnd"/>
+          <w:r>
+            <w:rPr>
+              <w:rFonts w:eastAsia="Times New Roman"/>
+            </w:rPr>
+            <w:t xml:space="preserve">, Y. (2018). </w:t>
           </w:r>
           <w:r>
             <w:rPr>
@@ -22020,7 +23859,35 @@
             <w:rPr>
               <w:rFonts w:eastAsia="Times New Roman"/>
             </w:rPr>
-            <w:t xml:space="preserve">Oliveira, W., Hamari, J., Shi, L., Toda, A. M., Rodrigues, L., Palomino, P. T., &amp; Isotani, S. (2022). Tailored gamification in education: A literature review and future agenda. </w:t>
+            <w:t xml:space="preserve">Oliveira, W., </w:t>
+          </w:r>
+          <w:proofErr w:type="spellStart"/>
+          <w:r>
+            <w:rPr>
+              <w:rFonts w:eastAsia="Times New Roman"/>
+            </w:rPr>
+            <w:t>Hamari</w:t>
+          </w:r>
+          <w:proofErr w:type="spellEnd"/>
+          <w:r>
+            <w:rPr>
+              <w:rFonts w:eastAsia="Times New Roman"/>
+            </w:rPr>
+            <w:t xml:space="preserve">, J., Shi, L., Toda, A. M., Rodrigues, L., Palomino, P. T. &amp; </w:t>
+          </w:r>
+          <w:proofErr w:type="spellStart"/>
+          <w:r>
+            <w:rPr>
+              <w:rFonts w:eastAsia="Times New Roman"/>
+            </w:rPr>
+            <w:t>Isotani</w:t>
+          </w:r>
+          <w:proofErr w:type="spellEnd"/>
+          <w:r>
+            <w:rPr>
+              <w:rFonts w:eastAsia="Times New Roman"/>
+            </w:rPr>
+            <w:t xml:space="preserve">, S. (2022). Tailored gamification in education: A literature review and future agenda. </w:t>
           </w:r>
           <w:r>
             <w:rPr>
@@ -22061,11 +23928,19 @@
               <w:rFonts w:eastAsia="Times New Roman"/>
             </w:rPr>
           </w:pPr>
+          <w:proofErr w:type="spellStart"/>
           <w:r>
             <w:rPr>
               <w:rFonts w:eastAsia="Times New Roman"/>
             </w:rPr>
-            <w:t xml:space="preserve">Papanastasiou, E. C. (2003). </w:t>
+            <w:t>Papanastasiou</w:t>
+          </w:r>
+          <w:proofErr w:type="spellEnd"/>
+          <w:r>
+            <w:rPr>
+              <w:rFonts w:eastAsia="Times New Roman"/>
+            </w:rPr>
+            <w:t xml:space="preserve">, E. C. (2003). </w:t>
           </w:r>
           <w:r>
             <w:rPr>
@@ -22073,7 +23948,39 @@
               <w:i/>
               <w:iCs/>
             </w:rPr>
-            <w:t>COMPUTER-ADAPTIVE TESTING IN SCIENCE EDUCATION</w:t>
+            <w:t>Computer</w:t>
+          </w:r>
+          <w:r>
+            <w:rPr>
+              <w:rFonts w:eastAsia="Times New Roman"/>
+              <w:i/>
+              <w:iCs/>
+            </w:rPr>
+            <w:t>-</w:t>
+          </w:r>
+          <w:r>
+            <w:rPr>
+              <w:rFonts w:eastAsia="Times New Roman"/>
+              <w:i/>
+              <w:iCs/>
+            </w:rPr>
+            <w:t>Adaptive Testing in</w:t>
+          </w:r>
+          <w:r>
+            <w:rPr>
+              <w:rFonts w:eastAsia="Times New Roman"/>
+              <w:i/>
+              <w:iCs/>
+            </w:rPr>
+            <w:t xml:space="preserve"> </w:t>
+          </w:r>
+          <w:r>
+            <w:rPr>
+              <w:rFonts w:eastAsia="Times New Roman"/>
+              <w:i/>
+              <w:iCs/>
+            </w:rPr>
+            <w:t>Science Education</w:t>
           </w:r>
           <w:r>
             <w:rPr>
@@ -22092,11 +23999,33 @@
               <w:rFonts w:eastAsia="Times New Roman"/>
             </w:rPr>
           </w:pPr>
+          <w:proofErr w:type="spellStart"/>
           <w:r>
             <w:rPr>
               <w:rFonts w:eastAsia="Times New Roman"/>
             </w:rPr>
-            <w:t xml:space="preserve">Rizzardini, R. H., Chan, M. M., &amp; Guetl, C. (2016). An Attrition Model for MOOCs. In </w:t>
+            <w:t>Rizzardini</w:t>
+          </w:r>
+          <w:proofErr w:type="spellEnd"/>
+          <w:r>
+            <w:rPr>
+              <w:rFonts w:eastAsia="Times New Roman"/>
+            </w:rPr>
+            <w:t xml:space="preserve">, R. H., Chan, M. M. &amp; </w:t>
+          </w:r>
+          <w:proofErr w:type="spellStart"/>
+          <w:r>
+            <w:rPr>
+              <w:rFonts w:eastAsia="Times New Roman"/>
+            </w:rPr>
+            <w:t>Guetl</w:t>
+          </w:r>
+          <w:proofErr w:type="spellEnd"/>
+          <w:r>
+            <w:rPr>
+              <w:rFonts w:eastAsia="Times New Roman"/>
+            </w:rPr>
+            <w:t xml:space="preserve">, C. (2016). An Attrition Model for MOOCs. </w:t>
           </w:r>
           <w:r>
             <w:rPr>
@@ -22123,12 +24052,35 @@
               <w:rFonts w:eastAsia="Times New Roman"/>
             </w:rPr>
           </w:pPr>
+          <w:proofErr w:type="spellStart"/>
           <w:r>
             <w:rPr>
               <w:rFonts w:eastAsia="Times New Roman"/>
             </w:rPr>
-            <w:t xml:space="preserve">Ružic, I. M., &amp; Dumancic, M. (2015). Gamification in education. </w:t>
-          </w:r>
+            <w:t>Ružic</w:t>
+          </w:r>
+          <w:proofErr w:type="spellEnd"/>
+          <w:r>
+            <w:rPr>
+              <w:rFonts w:eastAsia="Times New Roman"/>
+            </w:rPr>
+            <w:t xml:space="preserve">, I. M., &amp; </w:t>
+          </w:r>
+          <w:proofErr w:type="spellStart"/>
+          <w:r>
+            <w:rPr>
+              <w:rFonts w:eastAsia="Times New Roman"/>
+            </w:rPr>
+            <w:t>Dumancic</w:t>
+          </w:r>
+          <w:proofErr w:type="spellEnd"/>
+          <w:r>
+            <w:rPr>
+              <w:rFonts w:eastAsia="Times New Roman"/>
+            </w:rPr>
+            <w:t xml:space="preserve">, M. (2015). Gamification in education. </w:t>
+          </w:r>
+          <w:proofErr w:type="spellStart"/>
           <w:r>
             <w:rPr>
               <w:rFonts w:eastAsia="Times New Roman"/>
@@ -22137,6 +24089,7 @@
             </w:rPr>
             <w:t>Informatologia</w:t>
           </w:r>
+          <w:proofErr w:type="spellEnd"/>
           <w:r>
             <w:rPr>
               <w:rFonts w:eastAsia="Times New Roman"/>
@@ -22168,19 +24121,161 @@
               <w:rFonts w:eastAsia="Times New Roman"/>
             </w:rPr>
           </w:pPr>
+          <w:proofErr w:type="spellStart"/>
           <w:r>
             <w:rPr>
               <w:rFonts w:eastAsia="Times New Roman"/>
             </w:rPr>
-            <w:t xml:space="preserve">Triantafyllou, S. A., Sapounidis, T., &amp; Farhaoui, Y. (2024). Gamification and Computational Thinking in Education: A systematic literature review. </w:t>
-          </w:r>
+            <w:t>Triantafyllou</w:t>
+          </w:r>
+          <w:proofErr w:type="spellEnd"/>
+          <w:r>
+            <w:rPr>
+              <w:rFonts w:eastAsia="Times New Roman"/>
+            </w:rPr>
+            <w:t xml:space="preserve">, S. A., </w:t>
+          </w:r>
+          <w:proofErr w:type="spellStart"/>
+          <w:r>
+            <w:rPr>
+              <w:rFonts w:eastAsia="Times New Roman"/>
+            </w:rPr>
+            <w:t>Sapounidis</w:t>
+          </w:r>
+          <w:proofErr w:type="spellEnd"/>
+          <w:r>
+            <w:rPr>
+              <w:rFonts w:eastAsia="Times New Roman"/>
+            </w:rPr>
+            <w:t xml:space="preserve">, T., &amp; </w:t>
+          </w:r>
+          <w:proofErr w:type="spellStart"/>
+          <w:r>
+            <w:rPr>
+              <w:rFonts w:eastAsia="Times New Roman"/>
+            </w:rPr>
+            <w:t>Farhaoui</w:t>
+          </w:r>
+          <w:proofErr w:type="spellEnd"/>
+          <w:r>
+            <w:rPr>
+              <w:rFonts w:eastAsia="Times New Roman"/>
+            </w:rPr>
+            <w:t xml:space="preserve">, Y. (2024). Gamification and </w:t>
+          </w:r>
+          <w:r>
+            <w:rPr>
+              <w:rFonts w:eastAsia="Times New Roman"/>
+            </w:rPr>
+            <w:t>c</w:t>
+          </w:r>
+          <w:r>
+            <w:rPr>
+              <w:rFonts w:eastAsia="Times New Roman"/>
+            </w:rPr>
+            <w:t xml:space="preserve">omputational </w:t>
+          </w:r>
+          <w:r>
+            <w:rPr>
+              <w:rFonts w:eastAsia="Times New Roman"/>
+            </w:rPr>
+            <w:t>t</w:t>
+          </w:r>
+          <w:r>
+            <w:rPr>
+              <w:rFonts w:eastAsia="Times New Roman"/>
+            </w:rPr>
+            <w:t xml:space="preserve">hinking in </w:t>
+          </w:r>
+          <w:r>
+            <w:rPr>
+              <w:rFonts w:eastAsia="Times New Roman"/>
+            </w:rPr>
+            <w:t>e</w:t>
+          </w:r>
+          <w:r>
+            <w:rPr>
+              <w:rFonts w:eastAsia="Times New Roman"/>
+            </w:rPr>
+            <w:t xml:space="preserve">ducation: A systematic literature review. </w:t>
+          </w:r>
+          <w:proofErr w:type="spellStart"/>
           <w:r>
             <w:rPr>
               <w:rFonts w:eastAsia="Times New Roman"/>
               <w:i/>
               <w:iCs/>
             </w:rPr>
-            <w:t>Salud, Ciencia y Tecnología</w:t>
+            <w:t>Salud</w:t>
+          </w:r>
+          <w:proofErr w:type="spellEnd"/>
+          <w:r>
+            <w:rPr>
+              <w:rFonts w:eastAsia="Times New Roman"/>
+              <w:i/>
+              <w:iCs/>
+            </w:rPr>
+            <w:t xml:space="preserve">, </w:t>
+          </w:r>
+          <w:proofErr w:type="spellStart"/>
+          <w:r>
+            <w:rPr>
+              <w:rFonts w:eastAsia="Times New Roman"/>
+              <w:i/>
+              <w:iCs/>
+            </w:rPr>
+            <w:t>Ciencia</w:t>
+          </w:r>
+          <w:proofErr w:type="spellEnd"/>
+          <w:r>
+            <w:rPr>
+              <w:rFonts w:eastAsia="Times New Roman"/>
+              <w:i/>
+              <w:iCs/>
+            </w:rPr>
+            <w:t xml:space="preserve"> y </w:t>
+          </w:r>
+          <w:proofErr w:type="spellStart"/>
+          <w:r>
+            <w:rPr>
+              <w:rFonts w:eastAsia="Times New Roman"/>
+              <w:i/>
+              <w:iCs/>
+            </w:rPr>
+            <w:t>Tecnología</w:t>
+          </w:r>
+          <w:proofErr w:type="spellEnd"/>
+          <w:r>
+            <w:rPr>
+              <w:rFonts w:eastAsia="Times New Roman"/>
+              <w:i/>
+              <w:iCs/>
+            </w:rPr>
+            <w:t xml:space="preserve"> – Serie de </w:t>
+          </w:r>
+          <w:proofErr w:type="spellStart"/>
+          <w:r>
+            <w:rPr>
+              <w:rFonts w:eastAsia="Times New Roman"/>
+              <w:i/>
+              <w:iCs/>
+            </w:rPr>
+            <w:t>Conferencias</w:t>
+          </w:r>
+          <w:proofErr w:type="spellEnd"/>
+          <w:r>
+            <w:rPr>
+              <w:rFonts w:eastAsia="Times New Roman"/>
+              <w:i/>
+              <w:iCs/>
+            </w:rPr>
+            <w:t>, 3</w:t>
+          </w:r>
+          <w:r>
+            <w:rPr>
+              <w:rFonts w:eastAsia="Times New Roman"/>
+            </w:rPr>
+            <w:t>(659)</w:t>
           </w:r>
           <w:r>
             <w:rPr>
@@ -22199,11 +24294,61 @@
               <w:rFonts w:eastAsia="Times New Roman"/>
             </w:rPr>
           </w:pPr>
+          <w:proofErr w:type="spellStart"/>
           <w:r>
             <w:rPr>
               <w:rFonts w:eastAsia="Times New Roman"/>
             </w:rPr>
-            <w:t xml:space="preserve">Troussas, C., Krouska, A., &amp; Sgouropoulou, C. (2019). Collaboration and fuzzy-modeled personalization for mobile game-based learning in higher education. </w:t>
+            <w:t>Troussas</w:t>
+          </w:r>
+          <w:proofErr w:type="spellEnd"/>
+          <w:r>
+            <w:rPr>
+              <w:rFonts w:eastAsia="Times New Roman"/>
+            </w:rPr>
+            <w:t xml:space="preserve">, C., </w:t>
+          </w:r>
+          <w:proofErr w:type="spellStart"/>
+          <w:r>
+            <w:rPr>
+              <w:rFonts w:eastAsia="Times New Roman"/>
+            </w:rPr>
+            <w:t>Krouska</w:t>
+          </w:r>
+          <w:proofErr w:type="spellEnd"/>
+          <w:r>
+            <w:rPr>
+              <w:rFonts w:eastAsia="Times New Roman"/>
+            </w:rPr>
+            <w:t xml:space="preserve">, A. &amp; </w:t>
+          </w:r>
+          <w:proofErr w:type="spellStart"/>
+          <w:r>
+            <w:rPr>
+              <w:rFonts w:eastAsia="Times New Roman"/>
+            </w:rPr>
+            <w:t>Sgouropoulou</w:t>
+          </w:r>
+          <w:proofErr w:type="spellEnd"/>
+          <w:r>
+            <w:rPr>
+              <w:rFonts w:eastAsia="Times New Roman"/>
+            </w:rPr>
+            <w:t>, C. (2019). Collaboration and fuzzy-</w:t>
+          </w:r>
+          <w:proofErr w:type="spellStart"/>
+          <w:r>
+            <w:rPr>
+              <w:rFonts w:eastAsia="Times New Roman"/>
+            </w:rPr>
+            <w:t>modeled</w:t>
+          </w:r>
+          <w:proofErr w:type="spellEnd"/>
+          <w:r>
+            <w:rPr>
+              <w:rFonts w:eastAsia="Times New Roman"/>
+            </w:rPr>
+            <w:t xml:space="preserve"> personalization for mobile game-based learning in higher education. </w:t>
           </w:r>
           <w:r>
             <w:rPr>
@@ -22260,7 +24405,7 @@
             <w:rPr>
               <w:rFonts w:eastAsia="Times New Roman"/>
             </w:rPr>
-            <w:t xml:space="preserve">, D. J., &amp; </w:t>
+            <w:t xml:space="preserve">, D. J. &amp; </w:t>
           </w:r>
           <w:r>
             <w:rPr>
@@ -22342,7 +24487,105 @@
               <w:rFonts w:eastAsia="Times New Roman"/>
             </w:rPr>
             <w:lastRenderedPageBreak/>
-            <w:t xml:space="preserve">Wiredu, J. K., Abuba, N. S., &amp; Acheampong, R. W. (2024). Enhancing Accessibility and Engagement in Computer Science Education for Diverse Learners. </w:t>
+            <w:t xml:space="preserve">Wiredu, J. K., </w:t>
+          </w:r>
+          <w:proofErr w:type="spellStart"/>
+          <w:r>
+            <w:rPr>
+              <w:rFonts w:eastAsia="Times New Roman"/>
+            </w:rPr>
+            <w:t>Abuba</w:t>
+          </w:r>
+          <w:proofErr w:type="spellEnd"/>
+          <w:r>
+            <w:rPr>
+              <w:rFonts w:eastAsia="Times New Roman"/>
+            </w:rPr>
+            <w:t xml:space="preserve">, N. S. &amp; Acheampong, R. W. (2024). Enhancing </w:t>
+          </w:r>
+          <w:r>
+            <w:rPr>
+              <w:rFonts w:eastAsia="Times New Roman"/>
+            </w:rPr>
+            <w:t>a</w:t>
+          </w:r>
+          <w:r>
+            <w:rPr>
+              <w:rFonts w:eastAsia="Times New Roman"/>
+            </w:rPr>
+            <w:t xml:space="preserve">ccessibility and </w:t>
+          </w:r>
+          <w:r>
+            <w:rPr>
+              <w:rFonts w:eastAsia="Times New Roman"/>
+            </w:rPr>
+            <w:t>e</w:t>
+          </w:r>
+          <w:r>
+            <w:rPr>
+              <w:rFonts w:eastAsia="Times New Roman"/>
+            </w:rPr>
+            <w:t xml:space="preserve">ngagement in </w:t>
+          </w:r>
+          <w:r>
+            <w:rPr>
+              <w:rFonts w:eastAsia="Times New Roman"/>
+            </w:rPr>
+            <w:t>c</w:t>
+          </w:r>
+          <w:r>
+            <w:rPr>
+              <w:rFonts w:eastAsia="Times New Roman"/>
+            </w:rPr>
+            <w:t xml:space="preserve">omputer </w:t>
+          </w:r>
+          <w:r>
+            <w:rPr>
+              <w:rFonts w:eastAsia="Times New Roman"/>
+            </w:rPr>
+            <w:t>s</w:t>
+          </w:r>
+          <w:r>
+            <w:rPr>
+              <w:rFonts w:eastAsia="Times New Roman"/>
+            </w:rPr>
+            <w:t xml:space="preserve">cience </w:t>
+          </w:r>
+          <w:r>
+            <w:rPr>
+              <w:rFonts w:eastAsia="Times New Roman"/>
+            </w:rPr>
+            <w:t>e</w:t>
+          </w:r>
+          <w:r>
+            <w:rPr>
+              <w:rFonts w:eastAsia="Times New Roman"/>
+            </w:rPr>
+            <w:t xml:space="preserve">ducation for </w:t>
+          </w:r>
+          <w:r>
+            <w:rPr>
+              <w:rFonts w:eastAsia="Times New Roman"/>
+            </w:rPr>
+            <w:t>d</w:t>
+          </w:r>
+          <w:r>
+            <w:rPr>
+              <w:rFonts w:eastAsia="Times New Roman"/>
+            </w:rPr>
+            <w:t xml:space="preserve">iverse </w:t>
+          </w:r>
+          <w:r>
+            <w:rPr>
+              <w:rFonts w:eastAsia="Times New Roman"/>
+            </w:rPr>
+            <w:t>l</w:t>
+          </w:r>
+          <w:r>
+            <w:rPr>
+              <w:rFonts w:eastAsia="Times New Roman"/>
+            </w:rPr>
+            <w:t xml:space="preserve">earners. </w:t>
           </w:r>
           <w:r>
             <w:rPr>
@@ -22373,7 +24616,7 @@
             <w:rPr>
               <w:rFonts w:eastAsia="Times New Roman"/>
             </w:rPr>
-            <w:t xml:space="preserve">Zhang, Z., &amp; Huang, X. (2024). Exploring the impact of the adaptive gamified assessment on learners in blended learning. </w:t>
+            <w:t xml:space="preserve">Zhang, Z. &amp; Huang, X. (2024). Exploring the impact of the adaptive gamified assessment on learners in blended learning. </w:t>
           </w:r>
           <w:r>
             <w:rPr>
@@ -22400,11 +24643,189 @@
               <w:rFonts w:eastAsia="Times New Roman"/>
             </w:rPr>
           </w:pPr>
+          <w:proofErr w:type="spellStart"/>
           <w:r>
             <w:rPr>
               <w:rFonts w:eastAsia="Times New Roman"/>
             </w:rPr>
-            <w:t xml:space="preserve">Zourmpakis, A. I., Kalogiannakis, M., &amp; Papadakis, S. (2024). The Effects of Adaptive Gamification in Science Learning: A Comparison Between Traditional Inquiry-Based Learning and Gender Differences. </w:t>
+            <w:t>Zourmpakis</w:t>
+          </w:r>
+          <w:proofErr w:type="spellEnd"/>
+          <w:r>
+            <w:rPr>
+              <w:rFonts w:eastAsia="Times New Roman"/>
+            </w:rPr>
+            <w:t xml:space="preserve">, A. I., </w:t>
+          </w:r>
+          <w:proofErr w:type="spellStart"/>
+          <w:r>
+            <w:rPr>
+              <w:rFonts w:eastAsia="Times New Roman"/>
+            </w:rPr>
+            <w:t>Kalogiannakis</w:t>
+          </w:r>
+          <w:proofErr w:type="spellEnd"/>
+          <w:r>
+            <w:rPr>
+              <w:rFonts w:eastAsia="Times New Roman"/>
+            </w:rPr>
+            <w:t xml:space="preserve">, M. &amp; Papadakis, S. (2024). The </w:t>
+          </w:r>
+          <w:r>
+            <w:rPr>
+              <w:rFonts w:eastAsia="Times New Roman"/>
+            </w:rPr>
+            <w:t>e</w:t>
+          </w:r>
+          <w:r>
+            <w:rPr>
+              <w:rFonts w:eastAsia="Times New Roman"/>
+            </w:rPr>
+            <w:t xml:space="preserve">ffects of </w:t>
+          </w:r>
+          <w:r>
+            <w:rPr>
+              <w:rFonts w:eastAsia="Times New Roman"/>
+            </w:rPr>
+            <w:t>a</w:t>
+          </w:r>
+          <w:r>
+            <w:rPr>
+              <w:rFonts w:eastAsia="Times New Roman"/>
+            </w:rPr>
+            <w:t xml:space="preserve">daptive </w:t>
+          </w:r>
+          <w:r>
+            <w:rPr>
+              <w:rFonts w:eastAsia="Times New Roman"/>
+            </w:rPr>
+            <w:t>g</w:t>
+          </w:r>
+          <w:r>
+            <w:rPr>
+              <w:rFonts w:eastAsia="Times New Roman"/>
+            </w:rPr>
+            <w:t xml:space="preserve">amification in </w:t>
+          </w:r>
+          <w:r>
+            <w:rPr>
+              <w:rFonts w:eastAsia="Times New Roman"/>
+            </w:rPr>
+            <w:t>s</w:t>
+          </w:r>
+          <w:r>
+            <w:rPr>
+              <w:rFonts w:eastAsia="Times New Roman"/>
+            </w:rPr>
+            <w:t xml:space="preserve">cience </w:t>
+          </w:r>
+          <w:r>
+            <w:rPr>
+              <w:rFonts w:eastAsia="Times New Roman"/>
+            </w:rPr>
+            <w:t>l</w:t>
+          </w:r>
+          <w:r>
+            <w:rPr>
+              <w:rFonts w:eastAsia="Times New Roman"/>
+            </w:rPr>
+            <w:t xml:space="preserve">earning: A </w:t>
+          </w:r>
+          <w:r>
+            <w:rPr>
+              <w:rFonts w:eastAsia="Times New Roman"/>
+            </w:rPr>
+            <w:t>c</w:t>
+          </w:r>
+          <w:r>
+            <w:rPr>
+              <w:rFonts w:eastAsia="Times New Roman"/>
+            </w:rPr>
+            <w:t xml:space="preserve">omparison </w:t>
+          </w:r>
+          <w:r>
+            <w:rPr>
+              <w:rFonts w:eastAsia="Times New Roman"/>
+            </w:rPr>
+            <w:t>b</w:t>
+          </w:r>
+          <w:r>
+            <w:rPr>
+              <w:rFonts w:eastAsia="Times New Roman"/>
+            </w:rPr>
+            <w:t xml:space="preserve">etween </w:t>
+          </w:r>
+          <w:r>
+            <w:rPr>
+              <w:rFonts w:eastAsia="Times New Roman"/>
+            </w:rPr>
+            <w:t>t</w:t>
+          </w:r>
+          <w:r>
+            <w:rPr>
+              <w:rFonts w:eastAsia="Times New Roman"/>
+            </w:rPr>
+            <w:t xml:space="preserve">raditional </w:t>
+          </w:r>
+          <w:r>
+            <w:rPr>
+              <w:rFonts w:eastAsia="Times New Roman"/>
+            </w:rPr>
+            <w:t>i</w:t>
+          </w:r>
+          <w:r>
+            <w:rPr>
+              <w:rFonts w:eastAsia="Times New Roman"/>
+            </w:rPr>
+            <w:t>nquiry-</w:t>
+          </w:r>
+          <w:r>
+            <w:rPr>
+              <w:rFonts w:eastAsia="Times New Roman"/>
+            </w:rPr>
+            <w:t>b</w:t>
+          </w:r>
+          <w:r>
+            <w:rPr>
+              <w:rFonts w:eastAsia="Times New Roman"/>
+            </w:rPr>
+            <w:t xml:space="preserve">ased </w:t>
+          </w:r>
+          <w:r>
+            <w:rPr>
+              <w:rFonts w:eastAsia="Times New Roman"/>
+            </w:rPr>
+            <w:t>l</w:t>
+          </w:r>
+          <w:r>
+            <w:rPr>
+              <w:rFonts w:eastAsia="Times New Roman"/>
+            </w:rPr>
+            <w:t xml:space="preserve">earning and </w:t>
+          </w:r>
+          <w:r>
+            <w:rPr>
+              <w:rFonts w:eastAsia="Times New Roman"/>
+            </w:rPr>
+            <w:t>g</w:t>
+          </w:r>
+          <w:r>
+            <w:rPr>
+              <w:rFonts w:eastAsia="Times New Roman"/>
+            </w:rPr>
+            <w:t xml:space="preserve">ender </w:t>
+          </w:r>
+          <w:r>
+            <w:rPr>
+              <w:rFonts w:eastAsia="Times New Roman"/>
+            </w:rPr>
+            <w:t>d</w:t>
+          </w:r>
+          <w:r>
+            <w:rPr>
+              <w:rFonts w:eastAsia="Times New Roman"/>
+            </w:rPr>
+            <w:t xml:space="preserve">ifferences. </w:t>
           </w:r>
           <w:r>
             <w:rPr>
@@ -22616,6 +25037,92 @@
 <file path=word/numbering.xml><?xml version="1.0" encoding="utf-8"?>
 <w:numbering xmlns:wpc="http://schemas.microsoft.com/office/word/2010/wordprocessingCanvas" xmlns:cx="http://schemas.microsoft.com/office/drawing/2014/chartex" xmlns:cx1="http://schemas.microsoft.com/office/drawing/2015/9/8/chartex" xmlns:cx2="http://schemas.microsoft.com/office/drawing/2015/10/21/chartex" xmlns:cx3="http://schemas.microsoft.com/office/drawing/2016/5/9/chartex" xmlns:cx4="http://schemas.microsoft.com/office/drawing/2016/5/10/chartex" xmlns:cx5="http://schemas.microsoft.com/office/drawing/2016/5/11/chartex" xmlns:cx6="http://schemas.microsoft.com/office/drawing/2016/5/12/chartex" xmlns:cx7="http://schemas.microsoft.com/office/drawing/2016/5/13/chartex" xmlns:cx8="http://schemas.microsoft.com/office/drawing/2016/5/14/chartex" xmlns:mc="http://schemas.openxmlformats.org/markup-compatibility/2006" xmlns:aink="http://schemas.microsoft.com/office/drawing/2016/ink" xmlns:am3d="http://schemas.microsoft.com/office/drawing/2017/model3d" xmlns:o="urn:schemas-microsoft-com:office:office" xmlns:r="http://schemas.openxmlformats.org/officeDocument/2006/relationships" xmlns:m="http://schemas.openxmlformats.org/officeDocument/2006/math" xmlns:v="urn:schemas-microsoft-com:vml" xmlns:wp14="http://schemas.microsoft.com/office/word/2010/wordprocessingDrawing" xmlns:wp="http://schemas.openxmlformats.org/drawingml/2006/wordprocessingDrawing" xmlns:w10="urn:schemas-microsoft-com:office:word" xmlns:w="http://schemas.openxmlformats.org/wordprocessingml/2006/main" xmlns:w14="http://schemas.microsoft.com/office/word/2010/wordml" xmlns:w15="http://schemas.microsoft.com/office/word/2012/wordml" xmlns:w16cex="http://schemas.microsoft.com/office/word/2018/wordml/cex" xmlns:w16cid="http://schemas.microsoft.com/office/word/2016/wordml/cid" xmlns:w16="http://schemas.microsoft.com/office/word/2018/wordml" xmlns:w16sdtdh="http://schemas.microsoft.com/office/word/2020/wordml/sdtdatahash" xmlns:w16se="http://schemas.microsoft.com/office/word/2015/wordml/symex" xmlns:wpg="http://schemas.microsoft.com/office/word/2010/wordprocessingGroup" xmlns:wpi="http://schemas.microsoft.com/office/word/2010/wordprocessingInk" xmlns:wne="http://schemas.microsoft.com/office/word/2006/wordml" xmlns:wps="http://schemas.microsoft.com/office/word/2010/wordprocessingShape" mc:Ignorable="w14 w15 w16se w16cid w16 w16cex w16sdtdh wp14">
   <w:abstractNum w:abstractNumId="0" w15:restartNumberingAfterBreak="0">
+    <w:nsid w:val="05DA2FA5"/>
+    <w:multiLevelType w:val="hybridMultilevel"/>
+    <w:tmpl w:val="150CE6DA"/>
+    <w:lvl w:ilvl="0" w:tplc="E39EABDA">
+      <w:start w:val="1"/>
+      <w:numFmt w:val="lowerRoman"/>
+      <w:lvlText w:val="%1."/>
+      <w:lvlJc w:val="right"/>
+      <w:pPr>
+        <w:ind w:left="720" w:hanging="360"/>
+      </w:pPr>
+    </w:lvl>
+    <w:lvl w:ilvl="1" w:tplc="04090019" w:tentative="1">
+      <w:start w:val="1"/>
+      <w:numFmt w:val="lowerLetter"/>
+      <w:lvlText w:val="%2."/>
+      <w:lvlJc w:val="left"/>
+      <w:pPr>
+        <w:ind w:left="1440" w:hanging="360"/>
+      </w:pPr>
+    </w:lvl>
+    <w:lvl w:ilvl="2" w:tplc="0409001B" w:tentative="1">
+      <w:start w:val="1"/>
+      <w:numFmt w:val="lowerRoman"/>
+      <w:lvlText w:val="%3."/>
+      <w:lvlJc w:val="right"/>
+      <w:pPr>
+        <w:ind w:left="2160" w:hanging="180"/>
+      </w:pPr>
+    </w:lvl>
+    <w:lvl w:ilvl="3" w:tplc="0409000F" w:tentative="1">
+      <w:start w:val="1"/>
+      <w:numFmt w:val="decimal"/>
+      <w:lvlText w:val="%4."/>
+      <w:lvlJc w:val="left"/>
+      <w:pPr>
+        <w:ind w:left="2880" w:hanging="360"/>
+      </w:pPr>
+    </w:lvl>
+    <w:lvl w:ilvl="4" w:tplc="04090019" w:tentative="1">
+      <w:start w:val="1"/>
+      <w:numFmt w:val="lowerLetter"/>
+      <w:lvlText w:val="%5."/>
+      <w:lvlJc w:val="left"/>
+      <w:pPr>
+        <w:ind w:left="3600" w:hanging="360"/>
+      </w:pPr>
+    </w:lvl>
+    <w:lvl w:ilvl="5" w:tplc="0409001B" w:tentative="1">
+      <w:start w:val="1"/>
+      <w:numFmt w:val="lowerRoman"/>
+      <w:lvlText w:val="%6."/>
+      <w:lvlJc w:val="right"/>
+      <w:pPr>
+        <w:ind w:left="4320" w:hanging="180"/>
+      </w:pPr>
+    </w:lvl>
+    <w:lvl w:ilvl="6" w:tplc="0409000F" w:tentative="1">
+      <w:start w:val="1"/>
+      <w:numFmt w:val="decimal"/>
+      <w:lvlText w:val="%7."/>
+      <w:lvlJc w:val="left"/>
+      <w:pPr>
+        <w:ind w:left="5040" w:hanging="360"/>
+      </w:pPr>
+    </w:lvl>
+    <w:lvl w:ilvl="7" w:tplc="04090019" w:tentative="1">
+      <w:start w:val="1"/>
+      <w:numFmt w:val="lowerLetter"/>
+      <w:lvlText w:val="%8."/>
+      <w:lvlJc w:val="left"/>
+      <w:pPr>
+        <w:ind w:left="5760" w:hanging="360"/>
+      </w:pPr>
+    </w:lvl>
+    <w:lvl w:ilvl="8" w:tplc="0409001B" w:tentative="1">
+      <w:start w:val="1"/>
+      <w:numFmt w:val="lowerRoman"/>
+      <w:lvlText w:val="%9."/>
+      <w:lvlJc w:val="right"/>
+      <w:pPr>
+        <w:ind w:left="6480" w:hanging="180"/>
+      </w:pPr>
+    </w:lvl>
+  </w:abstractNum>
+  <w:abstractNum w:abstractNumId="1" w15:restartNumberingAfterBreak="0">
     <w:nsid w:val="137808E1"/>
     <w:multiLevelType w:val="multilevel"/>
     <w:tmpl w:val="A254F4C0"/>
@@ -22728,22 +25235,23 @@
       </w:rPr>
     </w:lvl>
   </w:abstractNum>
-  <w:abstractNum w:abstractNumId="1" w15:restartNumberingAfterBreak="0">
+  <w:abstractNum w:abstractNumId="2" w15:restartNumberingAfterBreak="0">
     <w:nsid w:val="14AF32ED"/>
     <w:multiLevelType w:val="hybridMultilevel"/>
-    <w:tmpl w:val="E272E5D4"/>
-    <w:lvl w:ilvl="0" w:tplc="8EC003EA">
+    <w:tmpl w:val="A26C8D42"/>
+    <w:lvl w:ilvl="0" w:tplc="C1265FC4">
       <w:start w:val="1"/>
       <w:numFmt w:val="lowerRoman"/>
-      <w:lvlText w:val="(%1)"/>
+      <w:pStyle w:val="ListParagraph"/>
+      <w:lvlText w:val="%1."/>
       <w:lvlJc w:val="left"/>
       <w:pPr>
         <w:ind w:left="1080" w:hanging="720"/>
       </w:pPr>
       <w:rPr>
         <w:rFonts w:hint="default"/>
-        <w:b w:val="0"/>
-        <w:bCs w:val="0"/>
+        <w:b/>
+        <w:bCs/>
       </w:rPr>
     </w:lvl>
     <w:lvl w:ilvl="1" w:tplc="FFFFFFFF" w:tentative="1">
@@ -22819,7 +25327,7 @@
       </w:pPr>
     </w:lvl>
   </w:abstractNum>
-  <w:abstractNum w:abstractNumId="2" w15:restartNumberingAfterBreak="0">
+  <w:abstractNum w:abstractNumId="3" w15:restartNumberingAfterBreak="0">
     <w:nsid w:val="1DAE4BEC"/>
     <w:multiLevelType w:val="hybridMultilevel"/>
     <w:tmpl w:val="01A442AA"/>
@@ -22908,7 +25416,7 @@
       </w:pPr>
     </w:lvl>
   </w:abstractNum>
-  <w:abstractNum w:abstractNumId="3" w15:restartNumberingAfterBreak="0">
+  <w:abstractNum w:abstractNumId="4" w15:restartNumberingAfterBreak="0">
     <w:nsid w:val="233017BE"/>
     <w:multiLevelType w:val="hybridMultilevel"/>
     <w:tmpl w:val="28D6EB34"/>
@@ -22998,7 +25506,7 @@
       </w:pPr>
     </w:lvl>
   </w:abstractNum>
-  <w:abstractNum w:abstractNumId="4" w15:restartNumberingAfterBreak="0">
+  <w:abstractNum w:abstractNumId="5" w15:restartNumberingAfterBreak="0">
     <w:nsid w:val="355A7C08"/>
     <w:multiLevelType w:val="hybridMultilevel"/>
     <w:tmpl w:val="3C98173A"/>
@@ -23008,7 +25516,7 @@
       <w:lvlText w:val="%1."/>
       <w:lvlJc w:val="left"/>
       <w:pPr>
-        <w:ind w:left="1440" w:hanging="360"/>
+        <w:ind w:left="360" w:hanging="360"/>
       </w:pPr>
       <w:rPr>
         <w:rFonts w:hint="default"/>
@@ -23020,7 +25528,7 @@
       <w:lvlText w:val="%2."/>
       <w:lvlJc w:val="left"/>
       <w:pPr>
-        <w:ind w:left="2160" w:hanging="360"/>
+        <w:ind w:left="1080" w:hanging="360"/>
       </w:pPr>
     </w:lvl>
     <w:lvl w:ilvl="2" w:tplc="0409001B" w:tentative="1">
@@ -23029,7 +25537,7 @@
       <w:lvlText w:val="%3."/>
       <w:lvlJc w:val="right"/>
       <w:pPr>
-        <w:ind w:left="2880" w:hanging="180"/>
+        <w:ind w:left="1800" w:hanging="180"/>
       </w:pPr>
     </w:lvl>
     <w:lvl w:ilvl="3" w:tplc="0409000F" w:tentative="1">
@@ -23038,7 +25546,7 @@
       <w:lvlText w:val="%4."/>
       <w:lvlJc w:val="left"/>
       <w:pPr>
-        <w:ind w:left="3600" w:hanging="360"/>
+        <w:ind w:left="2520" w:hanging="360"/>
       </w:pPr>
     </w:lvl>
     <w:lvl w:ilvl="4" w:tplc="04090019" w:tentative="1">
@@ -23047,7 +25555,7 @@
       <w:lvlText w:val="%5."/>
       <w:lvlJc w:val="left"/>
       <w:pPr>
-        <w:ind w:left="4320" w:hanging="360"/>
+        <w:ind w:left="3240" w:hanging="360"/>
       </w:pPr>
     </w:lvl>
     <w:lvl w:ilvl="5" w:tplc="0409001B" w:tentative="1">
@@ -23056,7 +25564,7 @@
       <w:lvlText w:val="%6."/>
       <w:lvlJc w:val="right"/>
       <w:pPr>
-        <w:ind w:left="5040" w:hanging="180"/>
+        <w:ind w:left="3960" w:hanging="180"/>
       </w:pPr>
     </w:lvl>
     <w:lvl w:ilvl="6" w:tplc="0409000F" w:tentative="1">
@@ -23065,7 +25573,7 @@
       <w:lvlText w:val="%7."/>
       <w:lvlJc w:val="left"/>
       <w:pPr>
-        <w:ind w:left="5760" w:hanging="360"/>
+        <w:ind w:left="4680" w:hanging="360"/>
       </w:pPr>
     </w:lvl>
     <w:lvl w:ilvl="7" w:tplc="04090019" w:tentative="1">
@@ -23074,7 +25582,7 @@
       <w:lvlText w:val="%8."/>
       <w:lvlJc w:val="left"/>
       <w:pPr>
-        <w:ind w:left="6480" w:hanging="360"/>
+        <w:ind w:left="5400" w:hanging="360"/>
       </w:pPr>
     </w:lvl>
     <w:lvl w:ilvl="8" w:tplc="0409001B" w:tentative="1">
@@ -23083,11 +25591,11 @@
       <w:lvlText w:val="%9."/>
       <w:lvlJc w:val="right"/>
       <w:pPr>
-        <w:ind w:left="7200" w:hanging="180"/>
+        <w:ind w:left="6120" w:hanging="180"/>
       </w:pPr>
     </w:lvl>
   </w:abstractNum>
-  <w:abstractNum w:abstractNumId="5" w15:restartNumberingAfterBreak="0">
+  <w:abstractNum w:abstractNumId="6" w15:restartNumberingAfterBreak="0">
     <w:nsid w:val="35D615D2"/>
     <w:multiLevelType w:val="hybridMultilevel"/>
     <w:tmpl w:val="8CCE38F2"/>
@@ -23177,7 +25685,183 @@
       </w:pPr>
     </w:lvl>
   </w:abstractNum>
-  <w:abstractNum w:abstractNumId="6" w15:restartNumberingAfterBreak="0">
+  <w:abstractNum w:abstractNumId="7" w15:restartNumberingAfterBreak="0">
+    <w:nsid w:val="3EFC012A"/>
+    <w:multiLevelType w:val="hybridMultilevel"/>
+    <w:tmpl w:val="79D68682"/>
+    <w:lvl w:ilvl="0" w:tplc="A6324426">
+      <w:start w:val="1"/>
+      <w:numFmt w:val="lowerRoman"/>
+      <w:lvlText w:val="%1."/>
+      <w:lvlJc w:val="right"/>
+      <w:pPr>
+        <w:ind w:left="720" w:hanging="360"/>
+      </w:pPr>
+    </w:lvl>
+    <w:lvl w:ilvl="1" w:tplc="04090019" w:tentative="1">
+      <w:start w:val="1"/>
+      <w:numFmt w:val="lowerLetter"/>
+      <w:lvlText w:val="%2."/>
+      <w:lvlJc w:val="left"/>
+      <w:pPr>
+        <w:ind w:left="1440" w:hanging="360"/>
+      </w:pPr>
+    </w:lvl>
+    <w:lvl w:ilvl="2" w:tplc="0409001B" w:tentative="1">
+      <w:start w:val="1"/>
+      <w:numFmt w:val="lowerRoman"/>
+      <w:lvlText w:val="%3."/>
+      <w:lvlJc w:val="right"/>
+      <w:pPr>
+        <w:ind w:left="2160" w:hanging="180"/>
+      </w:pPr>
+    </w:lvl>
+    <w:lvl w:ilvl="3" w:tplc="0409000F" w:tentative="1">
+      <w:start w:val="1"/>
+      <w:numFmt w:val="decimal"/>
+      <w:lvlText w:val="%4."/>
+      <w:lvlJc w:val="left"/>
+      <w:pPr>
+        <w:ind w:left="2880" w:hanging="360"/>
+      </w:pPr>
+    </w:lvl>
+    <w:lvl w:ilvl="4" w:tplc="04090019" w:tentative="1">
+      <w:start w:val="1"/>
+      <w:numFmt w:val="lowerLetter"/>
+      <w:lvlText w:val="%5."/>
+      <w:lvlJc w:val="left"/>
+      <w:pPr>
+        <w:ind w:left="3600" w:hanging="360"/>
+      </w:pPr>
+    </w:lvl>
+    <w:lvl w:ilvl="5" w:tplc="0409001B" w:tentative="1">
+      <w:start w:val="1"/>
+      <w:numFmt w:val="lowerRoman"/>
+      <w:lvlText w:val="%6."/>
+      <w:lvlJc w:val="right"/>
+      <w:pPr>
+        <w:ind w:left="4320" w:hanging="180"/>
+      </w:pPr>
+    </w:lvl>
+    <w:lvl w:ilvl="6" w:tplc="0409000F" w:tentative="1">
+      <w:start w:val="1"/>
+      <w:numFmt w:val="decimal"/>
+      <w:lvlText w:val="%7."/>
+      <w:lvlJc w:val="left"/>
+      <w:pPr>
+        <w:ind w:left="5040" w:hanging="360"/>
+      </w:pPr>
+    </w:lvl>
+    <w:lvl w:ilvl="7" w:tplc="04090019" w:tentative="1">
+      <w:start w:val="1"/>
+      <w:numFmt w:val="lowerLetter"/>
+      <w:lvlText w:val="%8."/>
+      <w:lvlJc w:val="left"/>
+      <w:pPr>
+        <w:ind w:left="5760" w:hanging="360"/>
+      </w:pPr>
+    </w:lvl>
+    <w:lvl w:ilvl="8" w:tplc="0409001B" w:tentative="1">
+      <w:start w:val="1"/>
+      <w:numFmt w:val="lowerRoman"/>
+      <w:lvlText w:val="%9."/>
+      <w:lvlJc w:val="right"/>
+      <w:pPr>
+        <w:ind w:left="6480" w:hanging="180"/>
+      </w:pPr>
+    </w:lvl>
+  </w:abstractNum>
+  <w:abstractNum w:abstractNumId="8" w15:restartNumberingAfterBreak="0">
+    <w:nsid w:val="489425A7"/>
+    <w:multiLevelType w:val="hybridMultilevel"/>
+    <w:tmpl w:val="81E80124"/>
+    <w:lvl w:ilvl="0" w:tplc="3E06CB3E">
+      <w:start w:val="1"/>
+      <w:numFmt w:val="lowerRoman"/>
+      <w:lvlText w:val="%1."/>
+      <w:lvlJc w:val="right"/>
+      <w:pPr>
+        <w:ind w:left="720" w:hanging="360"/>
+      </w:pPr>
+      <w:rPr>
+        <w:b/>
+        <w:bCs/>
+      </w:rPr>
+    </w:lvl>
+    <w:lvl w:ilvl="1" w:tplc="04090019">
+      <w:start w:val="1"/>
+      <w:numFmt w:val="lowerLetter"/>
+      <w:lvlText w:val="%2."/>
+      <w:lvlJc w:val="left"/>
+      <w:pPr>
+        <w:ind w:left="1440" w:hanging="360"/>
+      </w:pPr>
+    </w:lvl>
+    <w:lvl w:ilvl="2" w:tplc="0409001B" w:tentative="1">
+      <w:start w:val="1"/>
+      <w:numFmt w:val="lowerRoman"/>
+      <w:lvlText w:val="%3."/>
+      <w:lvlJc w:val="right"/>
+      <w:pPr>
+        <w:ind w:left="2160" w:hanging="180"/>
+      </w:pPr>
+    </w:lvl>
+    <w:lvl w:ilvl="3" w:tplc="0409000F" w:tentative="1">
+      <w:start w:val="1"/>
+      <w:numFmt w:val="decimal"/>
+      <w:lvlText w:val="%4."/>
+      <w:lvlJc w:val="left"/>
+      <w:pPr>
+        <w:ind w:left="2880" w:hanging="360"/>
+      </w:pPr>
+    </w:lvl>
+    <w:lvl w:ilvl="4" w:tplc="04090019" w:tentative="1">
+      <w:start w:val="1"/>
+      <w:numFmt w:val="lowerLetter"/>
+      <w:lvlText w:val="%5."/>
+      <w:lvlJc w:val="left"/>
+      <w:pPr>
+        <w:ind w:left="3600" w:hanging="360"/>
+      </w:pPr>
+    </w:lvl>
+    <w:lvl w:ilvl="5" w:tplc="0409001B" w:tentative="1">
+      <w:start w:val="1"/>
+      <w:numFmt w:val="lowerRoman"/>
+      <w:lvlText w:val="%6."/>
+      <w:lvlJc w:val="right"/>
+      <w:pPr>
+        <w:ind w:left="4320" w:hanging="180"/>
+      </w:pPr>
+    </w:lvl>
+    <w:lvl w:ilvl="6" w:tplc="0409000F" w:tentative="1">
+      <w:start w:val="1"/>
+      <w:numFmt w:val="decimal"/>
+      <w:lvlText w:val="%7."/>
+      <w:lvlJc w:val="left"/>
+      <w:pPr>
+        <w:ind w:left="5040" w:hanging="360"/>
+      </w:pPr>
+    </w:lvl>
+    <w:lvl w:ilvl="7" w:tplc="04090019" w:tentative="1">
+      <w:start w:val="1"/>
+      <w:numFmt w:val="lowerLetter"/>
+      <w:lvlText w:val="%8."/>
+      <w:lvlJc w:val="left"/>
+      <w:pPr>
+        <w:ind w:left="5760" w:hanging="360"/>
+      </w:pPr>
+    </w:lvl>
+    <w:lvl w:ilvl="8" w:tplc="0409001B" w:tentative="1">
+      <w:start w:val="1"/>
+      <w:numFmt w:val="lowerRoman"/>
+      <w:lvlText w:val="%9."/>
+      <w:lvlJc w:val="right"/>
+      <w:pPr>
+        <w:ind w:left="6480" w:hanging="180"/>
+      </w:pPr>
+    </w:lvl>
+  </w:abstractNum>
+  <w:abstractNum w:abstractNumId="9" w15:restartNumberingAfterBreak="0">
     <w:nsid w:val="4A72368C"/>
     <w:multiLevelType w:val="hybridMultilevel"/>
     <w:tmpl w:val="9C6C6BA8"/>
@@ -23268,7 +25952,7 @@
       </w:pPr>
     </w:lvl>
   </w:abstractNum>
-  <w:abstractNum w:abstractNumId="7" w15:restartNumberingAfterBreak="0">
+  <w:abstractNum w:abstractNumId="10" w15:restartNumberingAfterBreak="0">
     <w:nsid w:val="5B495805"/>
     <w:multiLevelType w:val="multilevel"/>
     <w:tmpl w:val="EE6076AE"/>
@@ -23417,7 +26101,7 @@
       </w:rPr>
     </w:lvl>
   </w:abstractNum>
-  <w:abstractNum w:abstractNumId="8" w15:restartNumberingAfterBreak="0">
+  <w:abstractNum w:abstractNumId="11" w15:restartNumberingAfterBreak="0">
     <w:nsid w:val="5F936331"/>
     <w:multiLevelType w:val="multilevel"/>
     <w:tmpl w:val="3D0E938E"/>
@@ -23507,7 +26191,7 @@
       </w:pPr>
     </w:lvl>
   </w:abstractNum>
-  <w:abstractNum w:abstractNumId="9" w15:restartNumberingAfterBreak="0">
+  <w:abstractNum w:abstractNumId="12" w15:restartNumberingAfterBreak="0">
     <w:nsid w:val="62220EFA"/>
     <w:multiLevelType w:val="hybridMultilevel"/>
     <w:tmpl w:val="A41EAD36"/>
@@ -23596,7 +26280,7 @@
       </w:pPr>
     </w:lvl>
   </w:abstractNum>
-  <w:abstractNum w:abstractNumId="10" w15:restartNumberingAfterBreak="0">
+  <w:abstractNum w:abstractNumId="13" w15:restartNumberingAfterBreak="0">
     <w:nsid w:val="6B252823"/>
     <w:multiLevelType w:val="hybridMultilevel"/>
     <w:tmpl w:val="7BACFDD0"/>
@@ -23692,10 +26376,10 @@
       </w:pPr>
     </w:lvl>
   </w:abstractNum>
-  <w:abstractNum w:abstractNumId="11" w15:restartNumberingAfterBreak="0">
+  <w:abstractNum w:abstractNumId="14" w15:restartNumberingAfterBreak="0">
     <w:nsid w:val="70D86D89"/>
     <w:multiLevelType w:val="hybridMultilevel"/>
-    <w:tmpl w:val="22C8C4EE"/>
+    <w:tmpl w:val="40E04560"/>
     <w:lvl w:ilvl="0" w:tplc="58C050E8">
       <w:start w:val="1"/>
       <w:numFmt w:val="lowerRoman"/>
@@ -23783,14 +26467,99 @@
       </w:pPr>
     </w:lvl>
   </w:abstractNum>
-  <w:abstractNum w:abstractNumId="12" w15:restartNumberingAfterBreak="0">
+  <w:abstractNum w:abstractNumId="15" w15:restartNumberingAfterBreak="0">
+    <w:nsid w:val="7569133C"/>
+    <w:multiLevelType w:val="hybridMultilevel"/>
+    <w:tmpl w:val="994694E0"/>
+    <w:lvl w:ilvl="0" w:tplc="C22CB7CA">
+      <w:start w:val="1"/>
+      <w:numFmt w:val="lowerRoman"/>
+      <w:lvlText w:val="%1."/>
+      <w:lvlJc w:val="right"/>
+      <w:pPr>
+        <w:ind w:left="720" w:hanging="360"/>
+      </w:pPr>
+    </w:lvl>
+    <w:lvl w:ilvl="1" w:tplc="04090019" w:tentative="1">
+      <w:start w:val="1"/>
+      <w:numFmt w:val="lowerLetter"/>
+      <w:lvlText w:val="%2."/>
+      <w:lvlJc w:val="left"/>
+      <w:pPr>
+        <w:ind w:left="1440" w:hanging="360"/>
+      </w:pPr>
+    </w:lvl>
+    <w:lvl w:ilvl="2" w:tplc="0409001B" w:tentative="1">
+      <w:start w:val="1"/>
+      <w:numFmt w:val="lowerRoman"/>
+      <w:lvlText w:val="%3."/>
+      <w:lvlJc w:val="right"/>
+      <w:pPr>
+        <w:ind w:left="2160" w:hanging="180"/>
+      </w:pPr>
+    </w:lvl>
+    <w:lvl w:ilvl="3" w:tplc="0409000F" w:tentative="1">
+      <w:start w:val="1"/>
+      <w:numFmt w:val="decimal"/>
+      <w:lvlText w:val="%4."/>
+      <w:lvlJc w:val="left"/>
+      <w:pPr>
+        <w:ind w:left="2880" w:hanging="360"/>
+      </w:pPr>
+    </w:lvl>
+    <w:lvl w:ilvl="4" w:tplc="04090019" w:tentative="1">
+      <w:start w:val="1"/>
+      <w:numFmt w:val="lowerLetter"/>
+      <w:lvlText w:val="%5."/>
+      <w:lvlJc w:val="left"/>
+      <w:pPr>
+        <w:ind w:left="3600" w:hanging="360"/>
+      </w:pPr>
+    </w:lvl>
+    <w:lvl w:ilvl="5" w:tplc="0409001B" w:tentative="1">
+      <w:start w:val="1"/>
+      <w:numFmt w:val="lowerRoman"/>
+      <w:lvlText w:val="%6."/>
+      <w:lvlJc w:val="right"/>
+      <w:pPr>
+        <w:ind w:left="4320" w:hanging="180"/>
+      </w:pPr>
+    </w:lvl>
+    <w:lvl w:ilvl="6" w:tplc="0409000F" w:tentative="1">
+      <w:start w:val="1"/>
+      <w:numFmt w:val="decimal"/>
+      <w:lvlText w:val="%7."/>
+      <w:lvlJc w:val="left"/>
+      <w:pPr>
+        <w:ind w:left="5040" w:hanging="360"/>
+      </w:pPr>
+    </w:lvl>
+    <w:lvl w:ilvl="7" w:tplc="04090019" w:tentative="1">
+      <w:start w:val="1"/>
+      <w:numFmt w:val="lowerLetter"/>
+      <w:lvlText w:val="%8."/>
+      <w:lvlJc w:val="left"/>
+      <w:pPr>
+        <w:ind w:left="5760" w:hanging="360"/>
+      </w:pPr>
+    </w:lvl>
+    <w:lvl w:ilvl="8" w:tplc="0409001B" w:tentative="1">
+      <w:start w:val="1"/>
+      <w:numFmt w:val="lowerRoman"/>
+      <w:lvlText w:val="%9."/>
+      <w:lvlJc w:val="right"/>
+      <w:pPr>
+        <w:ind w:left="6480" w:hanging="180"/>
+      </w:pPr>
+    </w:lvl>
+  </w:abstractNum>
+  <w:abstractNum w:abstractNumId="16" w15:restartNumberingAfterBreak="0">
     <w:nsid w:val="7A8A61BE"/>
     <w:multiLevelType w:val="hybridMultilevel"/>
     <w:tmpl w:val="E7462438"/>
     <w:lvl w:ilvl="0" w:tplc="E69CA0E2">
       <w:start w:val="1"/>
       <w:numFmt w:val="lowerRoman"/>
-      <w:pStyle w:val="ListParagraph"/>
       <w:lvlText w:val="%1."/>
       <w:lvlJc w:val="right"/>
       <w:pPr>
@@ -23875,46 +26644,76 @@
     </w:lvl>
   </w:abstractNum>
   <w:num w:numId="1">
+    <w:abstractNumId w:val="11"/>
+  </w:num>
+  <w:num w:numId="2">
+    <w:abstractNumId w:val="10"/>
+  </w:num>
+  <w:num w:numId="3">
+    <w:abstractNumId w:val="14"/>
+  </w:num>
+  <w:num w:numId="4">
+    <w:abstractNumId w:val="3"/>
+  </w:num>
+  <w:num w:numId="5">
+    <w:abstractNumId w:val="6"/>
+  </w:num>
+  <w:num w:numId="6">
+    <w:abstractNumId w:val="13"/>
+  </w:num>
+  <w:num w:numId="7">
+    <w:abstractNumId w:val="12"/>
+  </w:num>
+  <w:num w:numId="8">
+    <w:abstractNumId w:val="4"/>
+  </w:num>
+  <w:num w:numId="9">
+    <w:abstractNumId w:val="2"/>
+  </w:num>
+  <w:num w:numId="10">
+    <w:abstractNumId w:val="9"/>
+  </w:num>
+  <w:num w:numId="11">
+    <w:abstractNumId w:val="16"/>
+  </w:num>
+  <w:num w:numId="12">
+    <w:abstractNumId w:val="5"/>
+  </w:num>
+  <w:num w:numId="13">
+    <w:abstractNumId w:val="1"/>
+  </w:num>
+  <w:num w:numId="14">
+    <w:abstractNumId w:val="16"/>
+    <w:lvlOverride w:ilvl="0">
+      <w:startOverride w:val="1"/>
+    </w:lvlOverride>
+  </w:num>
+  <w:num w:numId="15">
+    <w:abstractNumId w:val="0"/>
+  </w:num>
+  <w:num w:numId="16">
+    <w:abstractNumId w:val="15"/>
+  </w:num>
+  <w:num w:numId="17">
+    <w:abstractNumId w:val="15"/>
+    <w:lvlOverride w:ilvl="0">
+      <w:startOverride w:val="1"/>
+    </w:lvlOverride>
+  </w:num>
+  <w:num w:numId="18">
     <w:abstractNumId w:val="8"/>
   </w:num>
-  <w:num w:numId="2">
+  <w:num w:numId="19">
     <w:abstractNumId w:val="7"/>
   </w:num>
-  <w:num w:numId="3">
-    <w:abstractNumId w:val="11"/>
+  <w:num w:numId="20">
+    <w:abstractNumId w:val="2"/>
+    <w:lvlOverride w:ilvl="0">
+      <w:startOverride w:val="1"/>
+    </w:lvlOverride>
   </w:num>
-  <w:num w:numId="4">
+  <w:num w:numId="21">
     <w:abstractNumId w:val="2"/>
-  </w:num>
-  <w:num w:numId="5">
-    <w:abstractNumId w:val="5"/>
-  </w:num>
-  <w:num w:numId="6">
-    <w:abstractNumId w:val="10"/>
-  </w:num>
-  <w:num w:numId="7">
-    <w:abstractNumId w:val="9"/>
-  </w:num>
-  <w:num w:numId="8">
-    <w:abstractNumId w:val="3"/>
-  </w:num>
-  <w:num w:numId="9">
-    <w:abstractNumId w:val="1"/>
-  </w:num>
-  <w:num w:numId="10">
-    <w:abstractNumId w:val="6"/>
-  </w:num>
-  <w:num w:numId="11">
-    <w:abstractNumId w:val="12"/>
-  </w:num>
-  <w:num w:numId="12">
-    <w:abstractNumId w:val="4"/>
-  </w:num>
-  <w:num w:numId="13">
-    <w:abstractNumId w:val="0"/>
-  </w:num>
-  <w:num w:numId="14">
-    <w:abstractNumId w:val="12"/>
     <w:lvlOverride w:ilvl="0">
       <w:startOverride w:val="1"/>
     </w:lvlOverride>
@@ -24323,7 +27122,7 @@
   <w:style w:type="paragraph" w:default="1" w:styleId="Normal">
     <w:name w:val="Normal"/>
     <w:qFormat/>
-    <w:rsid w:val="00FB6CBE"/>
+    <w:rsid w:val="00816E4D"/>
     <w:pPr>
       <w:spacing w:after="240" w:line="360" w:lineRule="auto"/>
       <w:jc w:val="both"/>
@@ -24341,10 +27140,11 @@
     <w:autoRedefine/>
     <w:uiPriority w:val="9"/>
     <w:qFormat/>
-    <w:rsid w:val="006E2FCD"/>
+    <w:rsid w:val="000633E8"/>
     <w:pPr>
       <w:keepNext/>
       <w:keepLines/>
+      <w:spacing w:line="240" w:lineRule="auto"/>
       <w:jc w:val="center"/>
       <w:outlineLvl w:val="0"/>
     </w:pPr>
@@ -24537,6 +27337,7 @@
   <w:style w:type="character" w:default="1" w:styleId="DefaultParagraphFont">
     <w:name w:val="Default Paragraph Font"/>
     <w:uiPriority w:val="1"/>
+    <w:semiHidden/>
     <w:unhideWhenUsed/>
   </w:style>
   <w:style w:type="table" w:default="1" w:styleId="TableNormal">
@@ -24565,7 +27366,7 @@
     <w:basedOn w:val="DefaultParagraphFont"/>
     <w:link w:val="Heading1"/>
     <w:uiPriority w:val="9"/>
-    <w:rsid w:val="006E2FCD"/>
+    <w:rsid w:val="000633E8"/>
     <w:rPr>
       <w:rFonts w:ascii="Times New Roman" w:eastAsiaTheme="majorEastAsia" w:hAnsi="Times New Roman" w:cs="Times New Roman"/>
       <w:b/>
@@ -24785,17 +27586,17 @@
     <w:autoRedefine/>
     <w:uiPriority w:val="34"/>
     <w:qFormat/>
-    <w:rsid w:val="00AE2D48"/>
+    <w:rsid w:val="001B474F"/>
     <w:pPr>
       <w:numPr>
-        <w:numId w:val="11"/>
+        <w:numId w:val="9"/>
       </w:numPr>
       <w:contextualSpacing/>
     </w:pPr>
     <w:rPr>
       <w:b/>
       <w:bCs/>
-      <w:lang w:val="en-US"/>
+      <w:lang w:val="en-US" w:eastAsia="en-GB"/>
     </w:rPr>
   </w:style>
   <w:style w:type="character" w:styleId="IntenseEmphasis">
@@ -25297,6 +28098,18 @@
       <w14:ligatures w14:val="none"/>
     </w:rPr>
   </w:style>
+  <w:style w:type="character" w:styleId="FollowedHyperlink">
+    <w:name w:val="FollowedHyperlink"/>
+    <w:basedOn w:val="DefaultParagraphFont"/>
+    <w:uiPriority w:val="99"/>
+    <w:semiHidden/>
+    <w:unhideWhenUsed/>
+    <w:rsid w:val="00280D73"/>
+    <w:rPr>
+      <w:color w:val="96607D" w:themeColor="followedHyperlink"/>
+      <w:u w:val="single"/>
+    </w:rPr>
+  </w:style>
 </w:styles>
 </file>
 
@@ -25695,6 +28508,7 @@
     <w:rsid w:val="00A6295C"/>
     <w:rsid w:val="00AB7678"/>
     <w:rsid w:val="00AE07F0"/>
+    <w:rsid w:val="00B300E7"/>
     <w:rsid w:val="00B5184D"/>
     <w:rsid w:val="00B85E81"/>
     <w:rsid w:val="00BF006F"/>
@@ -25703,6 +28517,7 @@
     <w:rsid w:val="00CE4145"/>
     <w:rsid w:val="00D92F6F"/>
     <w:rsid w:val="00D93DC0"/>
+    <w:rsid w:val="00E07EF6"/>
     <w:rsid w:val="00E10AC6"/>
     <w:rsid w:val="00E65AA4"/>
     <w:rsid w:val="00E84A49"/>
@@ -25711,6 +28526,7 @@
     <w:rsid w:val="00F519E9"/>
     <w:rsid w:val="00F55B93"/>
     <w:rsid w:val="00F65A51"/>
+    <w:rsid w:val="00FC7F67"/>
     <w:rsid w:val="00FD1EE5"/>
   </w:rsids>
   <m:mathPr>

--- a/report/report (updated_at 16-06-2025).docx
+++ b/report/report (updated_at 16-06-2025).docx
@@ -196,7 +196,7 @@
           <w:sz w:val="32"/>
           <w:szCs w:val="32"/>
         </w:rPr>
-        <w:t>A PROJECT PROPOSAL SUBMITTED TO THE DEPARTMENT OF COMPUTER AND INFORMATION SCIENCES, COLLEGE OF SCIENCE AND TECHNOLOGY, COVENANT UNIVERSITY, OTA, OGUN STATE.</w:t>
+        <w:t>A PROJECT SUBMITTED TO THE DEPARTMENT OF COMPUTER AND INFORMATION SCIENCES, COLLEGE OF SCIENCE AND TECHNOLOGY, COVENANT UNIVERSITY, OTA, OGUN STATE.</w:t>
       </w:r>
       <w:bookmarkEnd w:id="9"/>
       <w:bookmarkEnd w:id="10"/>
@@ -1879,6 +1879,12 @@
             </w:r>
             <w:r>
               <w:rPr>
+                <w:rStyle w:val="Hyperlink"/>
+              </w:rPr>
+              <w:t>: INTRODUCTION</w:t>
+            </w:r>
+            <w:r>
+              <w:rPr>
                 <w:webHidden/>
               </w:rPr>
               <w:tab/>
@@ -2097,7 +2103,27 @@
                 <w:sz w:val="24"/>
                 <w:szCs w:val="24"/>
               </w:rPr>
-              <w:t>Statement of Problem</w:t>
+              <w:t xml:space="preserve">Statement of </w:t>
+            </w:r>
+            <w:r>
+              <w:rPr>
+                <w:rStyle w:val="Hyperlink"/>
+                <w:rFonts w:ascii="Times New Roman" w:hAnsi="Times New Roman"/>
+                <w:noProof/>
+                <w:sz w:val="24"/>
+                <w:szCs w:val="24"/>
+              </w:rPr>
+              <w:t xml:space="preserve">the </w:t>
+            </w:r>
+            <w:r>
+              <w:rPr>
+                <w:rStyle w:val="Hyperlink"/>
+                <w:rFonts w:ascii="Times New Roman" w:hAnsi="Times New Roman"/>
+                <w:noProof/>
+                <w:sz w:val="24"/>
+                <w:szCs w:val="24"/>
+              </w:rPr>
+              <w:t>Problem</w:t>
             </w:r>
             <w:r>
               <w:rPr>
@@ -2546,6 +2572,12 @@
             </w:r>
             <w:r>
               <w:rPr>
+                <w:rStyle w:val="Hyperlink"/>
+              </w:rPr>
+              <w:t>: LITERATURE REVIEW</w:t>
+            </w:r>
+            <w:r>
+              <w:rPr>
                 <w:webHidden/>
               </w:rPr>
               <w:tab/>
@@ -4398,7 +4430,7 @@
                 <w:sz w:val="24"/>
                 <w:szCs w:val="24"/>
               </w:rPr>
-              <w:t>17</w:t>
+              <w:t>16</w:t>
             </w:r>
             <w:r>
               <w:rPr>
@@ -4848,6 +4880,12 @@
             </w:r>
             <w:r>
               <w:rPr>
+                <w:rStyle w:val="Hyperlink"/>
+              </w:rPr>
+              <w:t>: RESEARCH METHODOLOGY</w:t>
+            </w:r>
+            <w:r>
+              <w:rPr>
                 <w:webHidden/>
               </w:rPr>
               <w:tab/>
@@ -5173,7 +5211,7 @@
                 <w:sz w:val="24"/>
                 <w:szCs w:val="24"/>
               </w:rPr>
-              <w:t>The Proposed Model</w:t>
+              <w:t>The Model</w:t>
             </w:r>
             <w:r>
               <w:rPr>
@@ -5351,7 +5389,7 @@
                 <w:sz w:val="24"/>
                 <w:szCs w:val="24"/>
               </w:rPr>
-              <w:t>25</w:t>
+              <w:t>24</w:t>
             </w:r>
             <w:r>
               <w:rPr>
@@ -6006,7 +6044,7 @@
                 <w:sz w:val="24"/>
                 <w:szCs w:val="24"/>
               </w:rPr>
-              <w:t>Front-end Implementation</w:t>
+              <w:t>Frontend Implementation</w:t>
             </w:r>
             <w:r>
               <w:rPr>
@@ -6125,7 +6163,7 @@
                 <w:sz w:val="24"/>
                 <w:szCs w:val="24"/>
               </w:rPr>
-              <w:t>Back-end Implementation</w:t>
+              <w:t>Backend Implementation</w:t>
             </w:r>
             <w:r>
               <w:rPr>
@@ -6363,7 +6401,7 @@
                 <w:sz w:val="24"/>
                 <w:szCs w:val="24"/>
               </w:rPr>
-              <w:t>Evaluation of the Proposed Model using Evaluation Metrics</w:t>
+              <w:t>Evaluation of the Model using Evaluation Metrics</w:t>
             </w:r>
             <w:r>
               <w:rPr>
@@ -6693,6 +6731,12 @@
             </w:r>
             <w:r>
               <w:rPr>
+                <w:rStyle w:val="Hyperlink"/>
+              </w:rPr>
+              <w:t>:  SYSTEM IMPLEMENTATION AND EVALUATION</w:t>
+            </w:r>
+            <w:r>
+              <w:rPr>
                 <w:webHidden/>
               </w:rPr>
               <w:tab/>
@@ -7494,7 +7538,27 @@
                 <w:sz w:val="24"/>
                 <w:szCs w:val="24"/>
               </w:rPr>
-              <w:t>Evaluation of the Adaptive Testing Model</w:t>
+              <w:t xml:space="preserve">Evaluation </w:t>
+            </w:r>
+            <w:r>
+              <w:rPr>
+                <w:rStyle w:val="Hyperlink"/>
+                <w:rFonts w:ascii="Times New Roman" w:hAnsi="Times New Roman"/>
+                <w:noProof/>
+                <w:sz w:val="24"/>
+                <w:szCs w:val="24"/>
+              </w:rPr>
+              <w:t>o</w:t>
+            </w:r>
+            <w:r>
+              <w:rPr>
+                <w:rStyle w:val="Hyperlink"/>
+                <w:rFonts w:ascii="Times New Roman" w:hAnsi="Times New Roman"/>
+                <w:noProof/>
+                <w:sz w:val="24"/>
+                <w:szCs w:val="24"/>
+              </w:rPr>
+              <w:t>f the Adaptive Testing Model</w:t>
             </w:r>
             <w:r>
               <w:rPr>
@@ -7791,7 +7855,7 @@
                 <w:sz w:val="24"/>
                 <w:szCs w:val="24"/>
               </w:rPr>
-              <w:t>36</w:t>
+              <w:t>37</w:t>
             </w:r>
             <w:r>
               <w:rPr>
@@ -8025,7 +8089,7 @@
                 <w:sz w:val="24"/>
                 <w:szCs w:val="24"/>
               </w:rPr>
-              <w:t>37</w:t>
+              <w:t>38</w:t>
             </w:r>
             <w:r>
               <w:rPr>
@@ -8075,7 +8139,7 @@
                 <w:szCs w:val="24"/>
                 <w14:ligatures w14:val="none"/>
               </w:rPr>
-              <w:t xml:space="preserve">     </w:t>
+              <w:t xml:space="preserve">  </w:t>
             </w:r>
             <w:r>
               <w:rPr>
@@ -8259,7 +8323,7 @@
                 <w:sz w:val="24"/>
                 <w:szCs w:val="24"/>
               </w:rPr>
-              <w:t>38</w:t>
+              <w:t>39</w:t>
             </w:r>
             <w:r>
               <w:rPr>
@@ -8404,6 +8468,12 @@
                 <w:rStyle w:val="Hyperlink"/>
               </w:rPr>
               <w:t>CHAPTER 5</w:t>
+            </w:r>
+            <w:r>
+              <w:rPr>
+                <w:rStyle w:val="Hyperlink"/>
+              </w:rPr>
+              <w:t>: SUMMARY, RECOMMENDATIONS AND CONCLUSION</w:t>
             </w:r>
             <w:r>
               <w:rPr>
@@ -8971,6 +9041,96 @@
         </w:rPr>
         <w:tab/>
         <w:t xml:space="preserve">     PAGES</w:t>
+      </w:r>
+    </w:p>
+    <w:p>
+      <w:pPr>
+        <w:pStyle w:val="TableofFigures"/>
+        <w:tabs>
+          <w:tab w:val="right" w:pos="9016"/>
+        </w:tabs>
+        <w:rPr>
+          <w:rFonts w:cs="Times New Roman"/>
+        </w:rPr>
+      </w:pPr>
+      <w:r>
+        <w:rPr>
+          <w:rFonts w:cs="Times New Roman"/>
+        </w:rPr>
+        <w:t xml:space="preserve">3.1                                                   </w:t>
+      </w:r>
+      <w:r>
+        <w:rPr>
+          <w:rFonts w:cs="Times New Roman"/>
+        </w:rPr>
+        <w:t>Gamified CAT-IRT Workflow</w:t>
+      </w:r>
+      <w:r>
+        <w:rPr>
+          <w:rFonts w:cs="Times New Roman"/>
+        </w:rPr>
+        <w:tab/>
+        <w:t>24</w:t>
+      </w:r>
+    </w:p>
+    <w:p>
+      <w:pPr>
+        <w:pStyle w:val="TableofFigures"/>
+        <w:tabs>
+          <w:tab w:val="right" w:pos="9016"/>
+        </w:tabs>
+        <w:rPr>
+          <w:rFonts w:cs="Times New Roman"/>
+        </w:rPr>
+      </w:pPr>
+      <w:r>
+        <w:rPr>
+          <w:rFonts w:cs="Times New Roman"/>
+        </w:rPr>
+        <w:t xml:space="preserve">3.2                                                   </w:t>
+      </w:r>
+      <w:r>
+        <w:rPr>
+          <w:rFonts w:cs="Times New Roman"/>
+        </w:rPr>
+        <w:t>User Interface Use Case Diagram</w:t>
+      </w:r>
+      <w:r>
+        <w:rPr>
+          <w:rFonts w:cs="Times New Roman"/>
+        </w:rPr>
+        <w:tab/>
+        <w:t>28</w:t>
+      </w:r>
+    </w:p>
+    <w:p>
+      <w:pPr>
+        <w:pStyle w:val="TableofFigures"/>
+        <w:tabs>
+          <w:tab w:val="right" w:pos="9016"/>
+        </w:tabs>
+        <w:rPr>
+          <w:rFonts w:cs="Times New Roman"/>
+        </w:rPr>
+      </w:pPr>
+      <w:r>
+        <w:rPr>
+          <w:rFonts w:cs="Times New Roman"/>
+        </w:rPr>
+        <w:t xml:space="preserve">3.3                                                   </w:t>
+      </w:r>
+      <w:r>
+        <w:rPr>
+          <w:rFonts w:cs="Times New Roman"/>
+        </w:rPr>
+        <w:t>Entity Relationship Diagram</w:t>
+      </w:r>
+      <w:r>
+        <w:rPr>
+          <w:rFonts w:cs="Times New Roman"/>
+        </w:rPr>
+        <w:tab/>
+        <w:t>29</w:t>
       </w:r>
     </w:p>
     <w:p>
@@ -10165,6 +10325,41 @@
       </w:r>
       <w:r>
         <w:br/>
+        <w:t>REST</w:t>
+      </w:r>
+      <w:r>
+        <w:tab/>
+      </w:r>
+      <w:r>
+        <w:tab/>
+        <w:t>R</w:t>
+      </w:r>
+      <w:r>
+        <w:t>e</w:t>
+      </w:r>
+      <w:r>
+        <w:t>presentational State Transfer</w:t>
+      </w:r>
+      <w:r>
+        <w:tab/>
+      </w:r>
+      <w:r>
+        <w:tab/>
+      </w:r>
+      <w:r>
+        <w:tab/>
+      </w:r>
+      <w:r>
+        <w:tab/>
+      </w:r>
+      <w:r>
+        <w:tab/>
+      </w:r>
+      <w:r>
+        <w:tab/>
+      </w:r>
+      <w:r>
+        <w:br/>
         <w:t>RMSE</w:t>
       </w:r>
       <w:r>
@@ -10381,6 +10576,7 @@
         <w:rPr>
           <w:rFonts w:cs="Times New Roman"/>
           <w:szCs w:val="24"/>
+          <w:lang w:val="en-US"/>
         </w:rPr>
       </w:pPr>
       <w:r>
@@ -10390,35 +10586,138 @@
         </w:rPr>
         <w:t xml:space="preserve">The work </w:t>
       </w:r>
+      <w:r>
+        <w:rPr>
+          <w:rFonts w:cs="Times New Roman"/>
+          <w:szCs w:val="24"/>
+        </w:rPr>
+        <w:t>centres</w:t>
+      </w:r>
+      <w:r>
+        <w:rPr>
+          <w:rFonts w:cs="Times New Roman"/>
+          <w:szCs w:val="24"/>
+        </w:rPr>
+        <w:t xml:space="preserve"> on building an adaptive gamified test platform that enhances learners' comprehension of specific data structures topics. Through the use of an existing CAT-IRT model called BOBCAT, the system chooses questions based on each individual's performance level while providing an individualized test experience. The BOBCAT</w:t>
+      </w:r>
+      <w:r>
+        <w:rPr>
+          <w:rFonts w:cs="Times New Roman"/>
+          <w:szCs w:val="24"/>
+        </w:rPr>
+        <w:t xml:space="preserve"> </w:t>
+      </w:r>
+      <w:r>
+        <w:rPr>
+          <w:rFonts w:cs="Times New Roman"/>
+          <w:szCs w:val="24"/>
+        </w:rPr>
+        <w:t>model was trained using a manually selected set of multiple-choice questions with IRT parameters like difficulty level, discrimination level, and probability of guessing.</w:t>
+      </w:r>
+      <w:r>
+        <w:rPr>
+          <w:rFonts w:cs="Times New Roman"/>
+          <w:szCs w:val="24"/>
+        </w:rPr>
+        <w:t xml:space="preserve"> </w:t>
+      </w:r>
+      <w:r>
+        <w:rPr>
+          <w:rFonts w:cs="Times New Roman"/>
+          <w:szCs w:val="24"/>
+          <w:lang w:val="en-US"/>
+        </w:rPr>
+        <w:t>An interaction dataset having 500 virtual students, each answering 30 questions, was created using a Python script to replicate realistic training data. The model was able to understand how students with varying skill levels respond to different kinds of questions thanks to these interactions. To have the data ready for training, categorical parameters were also transformed into numerical scales.</w:t>
+      </w:r>
+      <w:r>
+        <w:rPr>
+          <w:rFonts w:cs="Times New Roman"/>
+          <w:szCs w:val="24"/>
+          <w:lang w:val="en-US"/>
+        </w:rPr>
+        <w:t xml:space="preserve"> </w:t>
+      </w:r>
+      <w:r>
+        <w:rPr>
+          <w:rFonts w:cs="Times New Roman"/>
+          <w:szCs w:val="24"/>
+          <w:lang w:val="en-US"/>
+        </w:rPr>
+        <w:t xml:space="preserve">A full-stack methodology was used in the platform's construction. Next.js was used to construct the frontend, and Node.js and TypeScript were used to implement the backend. Users, test sessions, questions, answers, and gamified components like leaderboards and badges were all stored in a MongoDB database. Communication between the adaptive engine and the frontend was </w:t>
+      </w:r>
+      <w:r>
+        <w:rPr>
+          <w:rFonts w:cs="Times New Roman"/>
+          <w:szCs w:val="24"/>
+          <w:lang w:val="en-US"/>
+        </w:rPr>
+        <w:t xml:space="preserve">done </w:t>
+      </w:r>
+      <w:r>
+        <w:rPr>
+          <w:rFonts w:cs="Times New Roman"/>
+          <w:szCs w:val="24"/>
+          <w:lang w:val="en-US"/>
+        </w:rPr>
+        <w:t>by RESTful APIs</w:t>
+      </w:r>
+      <w:r>
+        <w:rPr>
+          <w:rFonts w:cs="Times New Roman"/>
+          <w:szCs w:val="24"/>
+          <w:lang w:val="en-US"/>
+        </w:rPr>
+        <w:t xml:space="preserve">. The </w:t>
+      </w:r>
+      <w:r>
+        <w:rPr>
+          <w:rFonts w:cs="Times New Roman"/>
+          <w:szCs w:val="24"/>
+          <w:lang w:val="en-US"/>
+        </w:rPr>
+        <w:t>model's performance was assessed</w:t>
+      </w:r>
+      <w:r>
+        <w:rPr>
+          <w:rFonts w:cs="Times New Roman"/>
+          <w:szCs w:val="24"/>
+          <w:lang w:val="en-US"/>
+        </w:rPr>
+        <w:t xml:space="preserve"> u</w:t>
+      </w:r>
+      <w:r>
+        <w:rPr>
+          <w:rFonts w:cs="Times New Roman"/>
+          <w:szCs w:val="24"/>
+          <w:lang w:val="en-US"/>
+        </w:rPr>
+        <w:t xml:space="preserve">sing common measures like </w:t>
+      </w:r>
       <w:proofErr w:type="spellStart"/>
       <w:r>
         <w:rPr>
           <w:rFonts w:cs="Times New Roman"/>
           <w:szCs w:val="24"/>
-        </w:rPr>
-        <w:t>centers</w:t>
+          <w:lang w:val="en-US"/>
+        </w:rPr>
+        <w:t>nDCG</w:t>
       </w:r>
       <w:proofErr w:type="spellEnd"/>
       <w:r>
         <w:rPr>
           <w:rFonts w:cs="Times New Roman"/>
           <w:szCs w:val="24"/>
-        </w:rPr>
-        <w:t xml:space="preserve"> on building an adaptive gamified test platform that enhances learners' comprehension of specific data structures topics. Through the use of an existing CAT-IRT model called BOBCAT, the system chooses questions based on each individual's performance level while providing an individualized test experience. The BOBCAT</w:t>
+          <w:lang w:val="en-US"/>
+        </w:rPr>
+        <w:t>, MRR, and RMSE</w:t>
       </w:r>
       <w:r>
         <w:rPr>
           <w:rFonts w:cs="Times New Roman"/>
           <w:szCs w:val="24"/>
-        </w:rPr>
-        <w:t xml:space="preserve"> </w:t>
-      </w:r>
-      <w:r>
-        <w:rPr>
-          <w:rFonts w:cs="Times New Roman"/>
-          <w:szCs w:val="24"/>
-        </w:rPr>
-        <w:t>model was trained using a manually selected set of multiple-choice questions with IRT parameters like difficulty level, discrimination level, and probability of guessing.</w:t>
+          <w:lang w:val="en-US"/>
+        </w:rPr>
+        <w:t>. All things considered, the system combines gamification and adaptive assessment to provide an innovative and interesting learning experience. It illustrates how individualized learning resources can improve student's conceptual comprehension of programming, especially when it comes to data structures.</w:t>
       </w:r>
     </w:p>
     <w:p>
@@ -10433,14 +10732,6 @@
           <w:lang w:val="en-US"/>
         </w:rPr>
       </w:pPr>
-      <w:r>
-        <w:rPr>
-          <w:rFonts w:cs="Times New Roman"/>
-          <w:szCs w:val="24"/>
-          <w:lang w:val="en-US"/>
-        </w:rPr>
-        <w:t>An interaction dataset having 500 virtual students, each answering 30 questions, was created using a Python script to replicate realistic training data. The model was able to understand how students with varying skill levels respond to different kinds of questions thanks to these interactions. To have the data ready for training, categorical parameters were also transformed into numerical scales.</w:t>
-      </w:r>
     </w:p>
     <w:p>
       <w:pPr>
@@ -10454,14 +10745,6 @@
           <w:lang w:val="en-US"/>
         </w:rPr>
       </w:pPr>
-      <w:r>
-        <w:rPr>
-          <w:rFonts w:cs="Times New Roman"/>
-          <w:szCs w:val="24"/>
-          <w:lang w:val="en-US"/>
-        </w:rPr>
-        <w:t>A full-stack methodology was used in the platform's construction. Next.js was used to construct the frontend, and Node.js and TypeScript were used to implement the backend. Users, test sessions, questions, answers, and gamified components like leaderboards and badges were all stored in a MongoDB database. Communication between the adaptive engine and the frontend was made easier by RESTful APIs.</w:t>
-      </w:r>
     </w:p>
     <w:p>
       <w:pPr>
@@ -10471,6 +10754,8 @@
         <w:spacing w:after="0" w:line="276" w:lineRule="auto"/>
         <w:rPr>
           <w:rFonts w:cs="Times New Roman"/>
+          <w:b/>
+          <w:bCs/>
           <w:szCs w:val="24"/>
           <w:lang w:val="en-US"/>
         </w:rPr>
@@ -10478,28 +10763,12 @@
       <w:r>
         <w:rPr>
           <w:rFonts w:cs="Times New Roman"/>
+          <w:b/>
+          <w:bCs/>
           <w:szCs w:val="24"/>
           <w:lang w:val="en-US"/>
         </w:rPr>
-        <w:t xml:space="preserve">Using common measures like </w:t>
-      </w:r>
-      <w:proofErr w:type="spellStart"/>
-      <w:r>
-        <w:rPr>
-          <w:rFonts w:cs="Times New Roman"/>
-          <w:szCs w:val="24"/>
-          <w:lang w:val="en-US"/>
-        </w:rPr>
-        <w:t>nDCG</w:t>
-      </w:r>
-      <w:proofErr w:type="spellEnd"/>
-      <w:r>
-        <w:rPr>
-          <w:rFonts w:cs="Times New Roman"/>
-          <w:szCs w:val="24"/>
-          <w:lang w:val="en-US"/>
-        </w:rPr>
-        <w:t>, MRR, and RMSE, the model's performance was assessed. All things considered, the system combines gamification and adaptive assessment to provide an innovative and interesting learning experience. It illustrates how individualized learning resources can improve student's conceptual comprehension of programming, especially when it comes to data structures.</w:t>
+        <w:t>Keywords: Computerized adaptive testing, Item response theory, Gamification, Data structures, Students, Programming understanding</w:t>
       </w:r>
     </w:p>
     <w:p>
@@ -11060,7 +11329,13 @@
       </w:pPr>
       <w:bookmarkStart w:id="29" w:name="_Toc200981057"/>
       <w:r>
-        <w:t>Statement of Problem</w:t>
+        <w:t>Statement of</w:t>
+      </w:r>
+      <w:r>
+        <w:t xml:space="preserve"> the</w:t>
+      </w:r>
+      <w:r>
+        <w:t xml:space="preserve"> Problem</w:t>
       </w:r>
       <w:bookmarkEnd w:id="29"/>
     </w:p>
@@ -11367,7 +11642,21 @@
           <w:b w:val="0"/>
           <w:bCs w:val="0"/>
         </w:rPr>
-        <w:t>To evaluate the proposed model using evaluation metrics.</w:t>
+        <w:t xml:space="preserve">To evaluate the model </w:t>
+      </w:r>
+      <w:r>
+        <w:rPr>
+          <w:b w:val="0"/>
+          <w:bCs w:val="0"/>
+        </w:rPr>
+        <w:t xml:space="preserve">and the usability of the platform </w:t>
+      </w:r>
+      <w:r>
+        <w:rPr>
+          <w:b w:val="0"/>
+          <w:bCs w:val="0"/>
+        </w:rPr>
+        <w:t>using evaluation metrics.</w:t>
       </w:r>
     </w:p>
     <w:p>
@@ -12328,7 +12617,10 @@
               <w:jc w:val="left"/>
             </w:pPr>
             <w:r>
-              <w:t>To evaluate the proposed model using evaluation metrics.</w:t>
+              <w:t>To evaluate the model and the usability of the platform using evaluation metrics</w:t>
+            </w:r>
+            <w:r>
+              <w:t>.</w:t>
             </w:r>
           </w:p>
           <w:p>
@@ -14071,30 +14363,23 @@
           <w:rFonts w:cs="Times New Roman"/>
           <w:lang w:eastAsia="en-GB"/>
         </w:rPr>
-        <w:t xml:space="preserve">Badges and achievements are visual representations of accomplishments that recognize learners’ efforts and milestones. These elements foster a sense of pride </w:t>
-      </w:r>
-      <w:r>
+        <w:t>Badges and achievements are visual representations of accomplishments that recognize learners’ efforts and milestones. These elements foster a sense of pride and progression, motivating students to pursue further achievements and complete tasks.</w:t>
+      </w:r>
+    </w:p>
+    <w:p>
+      <w:pPr>
+        <w:ind w:left="1080"/>
         <w:rPr>
           <w:rFonts w:cs="Times New Roman"/>
           <w:lang w:eastAsia="en-GB"/>
         </w:rPr>
+      </w:pPr>
+      <w:r>
+        <w:rPr>
+          <w:rFonts w:cs="Times New Roman"/>
+          <w:lang w:eastAsia="en-GB"/>
+        </w:rPr>
         <w:lastRenderedPageBreak/>
-        <w:t>and progression, motivating students to pursue further achievements and complete tasks.</w:t>
-      </w:r>
-    </w:p>
-    <w:p>
-      <w:pPr>
-        <w:ind w:left="1080"/>
-        <w:rPr>
-          <w:rFonts w:cs="Times New Roman"/>
-          <w:lang w:eastAsia="en-GB"/>
-        </w:rPr>
-      </w:pPr>
-      <w:r>
-        <w:rPr>
-          <w:rFonts w:cs="Times New Roman"/>
-          <w:lang w:eastAsia="en-GB"/>
-        </w:rPr>
         <w:t xml:space="preserve">Badges often serve as markers of specific competencies or skills, such as mastering a programming concept or completing a challenging algorithm exercise. This recognition not only boosts learners’ confidence but also provides them with tangible evidence of their progress. Employers and institutions can also use badges as indicators of proficiency in specific areas </w:t>
       </w:r>
       <w:sdt>
@@ -14281,31 +14566,7 @@
           <w:rFonts w:cs="Times New Roman"/>
           <w:lang w:eastAsia="en-GB"/>
         </w:rPr>
-        <w:t xml:space="preserve">The competitive nature of leaderboards can be a powerful motivator for learners, particularly in subjects that require sustained effort and practice. For example, students might strive to solve more programming challenges or complete </w:t>
-      </w:r>
-      <w:r>
-        <w:rPr>
-          <w:rFonts w:cs="Times New Roman"/>
-          <w:lang w:eastAsia="en-GB"/>
-        </w:rPr>
-        <w:lastRenderedPageBreak/>
-        <w:t xml:space="preserve">assignments faster to climb the </w:t>
-      </w:r>
-      <w:proofErr w:type="spellStart"/>
-      <w:r>
-        <w:rPr>
-          <w:rFonts w:cs="Times New Roman"/>
-          <w:lang w:eastAsia="en-GB"/>
-        </w:rPr>
-        <w:t>leaderboard</w:t>
-      </w:r>
-      <w:proofErr w:type="spellEnd"/>
-      <w:r>
-        <w:rPr>
-          <w:rFonts w:cs="Times New Roman"/>
-          <w:lang w:eastAsia="en-GB"/>
-        </w:rPr>
-        <w:t xml:space="preserve">. This dynamic encourages active participation and continuous improvement </w:t>
+        <w:t xml:space="preserve">The competitive nature of leaderboards can be a powerful motivator for learners, particularly in subjects that require sustained effort and practice. For example, students might strive to solve more programming challenges or complete assignments faster to climb the leaderboard. This dynamic encourages active participation and continuous improvement </w:t>
       </w:r>
       <w:sdt>
         <w:sdtPr>
@@ -14356,6 +14617,7 @@
           <w:rFonts w:cs="Times New Roman"/>
           <w:lang w:eastAsia="en-GB"/>
         </w:rPr>
+        <w:lastRenderedPageBreak/>
         <w:t>In addition to individual motivation, leaderboards can promote collaboration. Group leaderboards, where teams compete against each other, foster teamwork and communication skills. This collaborative aspect is particularly valuable in computing education, where problem-solving often involves working with others to develop solutions.</w:t>
       </w:r>
     </w:p>
@@ -14478,27 +14740,21 @@
         <w:rPr>
           <w:rFonts w:cs="Times New Roman"/>
         </w:rPr>
-        <w:t xml:space="preserve">The timing and delivery of rewards are crucial to their effectiveness. Immediate rewards, such as feedback or small tokens, reinforce positive behaviour and </w:t>
-      </w:r>
+        <w:t>The timing and delivery of rewards are crucial to their effectiveness. Immediate rewards, such as feedback or small tokens, reinforce positive behaviour and encourage learners to continue their efforts. On the other hand, delayed rewards, such as completing a course or achieving a major milestone, provide a sense of accomplishment and closure.</w:t>
+      </w:r>
+    </w:p>
+    <w:p>
+      <w:pPr>
+        <w:ind w:left="1080"/>
+        <w:rPr>
+          <w:rFonts w:cs="Times New Roman"/>
+        </w:rPr>
+      </w:pPr>
       <w:r>
         <w:rPr>
           <w:rFonts w:cs="Times New Roman"/>
         </w:rPr>
         <w:lastRenderedPageBreak/>
-        <w:t>encourage learners to continue their efforts. On the other hand, delayed rewards, such as completing a course or achieving a major milestone, provide a sense of accomplishment and closure.</w:t>
-      </w:r>
-    </w:p>
-    <w:p>
-      <w:pPr>
-        <w:ind w:left="1080"/>
-        <w:rPr>
-          <w:rFonts w:cs="Times New Roman"/>
-        </w:rPr>
-      </w:pPr>
-      <w:r>
-        <w:rPr>
-          <w:rFonts w:cs="Times New Roman"/>
-        </w:rPr>
         <w:t>While rewards are effective in driving engagement, they should be used judiciously to avoid over-reliance on extrinsic motivation. Balancing rewards with intrinsic motivators, such as personal growth and mastery of skills, ensures that learners remain committed to their educational goals beyond the gamified elements.</w:t>
       </w:r>
     </w:p>
@@ -14651,14 +14907,14 @@
         <w:rPr>
           <w:lang w:val="en-US"/>
         </w:rPr>
-        <w:t xml:space="preserve">Learning methodologies, adaptive aspects, user kinds, and motivational theories are all linked to the fundamental ideas of adaptive gamification. According to the pertinent literature, there </w:t>
+        <w:t xml:space="preserve">Learning methodologies, adaptive aspects, user kinds, and motivational theories are all linked to the fundamental ideas of adaptive gamification. According to the pertinent literature, there aren't many known adaptive gamification strategies, and even fewer that deal with particular material. Because motivating theories take into account the connection with students' needs and features and are closely related to learning methodologies in science education, developing </w:t>
       </w:r>
       <w:r>
         <w:rPr>
           <w:lang w:val="en-US"/>
         </w:rPr>
         <w:lastRenderedPageBreak/>
-        <w:t>aren't many known adaptive gamification strategies, and even fewer that deal with particular material. Because motivating theories take into account the connection with students' needs and features and are closely related to learning methodologies in science education, developing an adaptable gamification environment has proven to be a substantial problem</w:t>
+        <w:t>an adaptable gamification environment has proven to be a substantial problem</w:t>
       </w:r>
       <w:r>
         <w:rPr>
@@ -14808,7 +15064,21 @@
         <w:rPr>
           <w:rFonts w:cs="Times New Roman"/>
         </w:rPr>
-        <w:t xml:space="preserve">Adaptive learning tailors educational experiences to individual learners by adjusting content and difficulty levels based on user performance. This approach ensures that learners remain appropriately challenged, fostering continuous engagement and growth. </w:t>
+        <w:t xml:space="preserve">Adaptive learning </w:t>
+      </w:r>
+      <w:proofErr w:type="gramStart"/>
+      <w:r>
+        <w:rPr>
+          <w:rFonts w:cs="Times New Roman"/>
+        </w:rPr>
+        <w:t>tailors</w:t>
+      </w:r>
+      <w:proofErr w:type="gramEnd"/>
+      <w:r>
+        <w:rPr>
+          <w:rFonts w:cs="Times New Roman"/>
+        </w:rPr>
+        <w:t xml:space="preserve"> educational experiences to individual learners by adjusting content and difficulty levels based on user performance. This approach ensures that learners remain appropriately challenged, fostering continuous engagement and growth. </w:t>
       </w:r>
       <w:proofErr w:type="spellStart"/>
       <w:r>
@@ -14868,7 +15138,7 @@
         <w:rPr>
           <w:rFonts w:cs="Times New Roman"/>
         </w:rPr>
-        <w:t xml:space="preserve"> demonstrated that adaptive educational games improve engagement by dynamically adjusting challenges to match learner capabilities, a principle central to the proposed project’s design.</w:t>
+        <w:t xml:space="preserve"> demonstrated that adaptive educational games improve engagement by dynamically adjusting challenges to match learner capabilities, a principle central to the project’s design.</w:t>
       </w:r>
     </w:p>
     <w:p>
@@ -14941,22 +15211,16 @@
         <w:rPr>
           <w:rFonts w:cs="Times New Roman"/>
         </w:rPr>
-        <w:t xml:space="preserve">, who investigated the use of fuzzy-modelled personalization in mobile game-based learning. Their findings indicate that tailored feedback and personalized recommendations significantly enhance learning experiences, supporting the integration of similar adaptive mechanisms into </w:t>
-      </w:r>
-      <w:r>
-        <w:rPr>
-          <w:rFonts w:cs="Times New Roman"/>
-        </w:rPr>
+        <w:t>, who investigated the use of fuzzy-modelled personalization in mobile game-based learning. Their findings indicate that tailored feedback and personalized recommendations significantly enhance learning experiences, supporting the integration of similar adaptive mechanisms into the platform. Adaptive gamification not only sustains engagement but also promotes a growth mindset by encouraging learners to tackle progressively challenging tasks without feeling overwhelmed.</w:t>
+      </w:r>
+    </w:p>
+    <w:p>
+      <w:pPr>
+        <w:pStyle w:val="Heading3"/>
+      </w:pPr>
+      <w:bookmarkStart w:id="46" w:name="_Toc200981074"/>
+      <w:r>
         <w:lastRenderedPageBreak/>
-        <w:t>the proposed platform. Adaptive gamification not only sustains engagement but also promotes a growth mindset by encouraging learners to tackle progressively challenging tasks without feeling overwhelmed.</w:t>
-      </w:r>
-    </w:p>
-    <w:p>
-      <w:pPr>
-        <w:pStyle w:val="Heading3"/>
-      </w:pPr>
-      <w:bookmarkStart w:id="46" w:name="_Toc200981074"/>
-      <w:r>
         <w:t>2.</w:t>
       </w:r>
       <w:r>
@@ -15113,7 +15377,6 @@
       </w:pPr>
       <w:bookmarkStart w:id="48" w:name="_Toc200981076"/>
       <w:r>
-        <w:lastRenderedPageBreak/>
         <w:t>2.4.1.</w:t>
       </w:r>
       <w:r>
@@ -15217,7 +15480,16 @@
           <w:color w:val="000000"/>
           <w:lang w:val="en-US"/>
         </w:rPr>
-        <w:t xml:space="preserve"> The study provides a thorough description of how CAT, which is based on Item Response Theory (IRT), dynamically modifies question difficulty in real-time to correspond with each examinee's predicted skill level. This method reduces the </w:t>
+        <w:t xml:space="preserve"> The </w:t>
+      </w:r>
+      <w:r>
+        <w:rPr>
+          <w:rFonts w:cs="Times New Roman"/>
+          <w:color w:val="000000"/>
+          <w:lang w:val="en-US"/>
+        </w:rPr>
+        <w:lastRenderedPageBreak/>
+        <w:t xml:space="preserve">study provides a thorough description of how CAT, which is based on Item Response Theory (IRT), dynamically modifies question difficulty in real-time to correspond with each examinee's predicted skill level. This method reduces the </w:t>
       </w:r>
       <w:r>
         <w:rPr>
@@ -15387,7 +15659,7 @@
           <w:lang w:val="en-US"/>
           <w14:ligatures w14:val="none"/>
         </w:rPr>
-        <w:t xml:space="preserve"> The work demonstrates that CAT provides notable benefits for diverse ability groups through three simulation experiments based </w:t>
+        <w:t xml:space="preserve"> The work demonstrates that CAT provides notable benefits for diverse ability groups through three simulation experiments based on a sample of 400 kids (22.5% with SEN, including those with learning disabilities, intellectual disabilities, and speech impairments). The results show that adaptive tests are 30-80% shorter than non-adaptive versions, and children with SEN complete more accurate assessments with about 4 fewer items than their non-SEN peers. The study offers important insights into the best ways to deploy CAT in inclusive educational contexts by examining </w:t>
       </w:r>
       <w:r>
         <w:rPr>
@@ -15398,7 +15670,7 @@
           <w14:ligatures w14:val="none"/>
         </w:rPr>
         <w:lastRenderedPageBreak/>
-        <w:t>on a sample of 400 kids (22.5% with SEN, including those with learning disabilities, intellectual disabilities, and speech impairments). The results show that adaptive tests are 30-80% shorter than non-adaptive versions, and children with SEN complete more accurate assessments with about 4 fewer items than their non-SEN peers. The study offers important insights into the best ways to deploy CAT in inclusive educational contexts by examining different halting rules, starting methods, and item pool designs. However, this study mainly focuses on reading assessment within conventional educational evaluation frameworks rather than investigating integration with modern educational technologies or cutting-edge pedagogical approaches, even though it provides strong empirical evidence for CAT's efficacy in SEN assessment and offers comprehensive technical recommendations for adaptive screening development. The study omits components that could improve the adaptive testing experience even more, like web-based interactive platforms, machine learning-based model fine-tuning, and gamified learning interfaces. In order to create a more comprehensive adaptive learning ecosystem that not only assesses but also actively supports diverse learners through personalized, game-enhanced programming instruction and real-time adaptive question delivery, the current research builds on this foundational work by applying CAT principles to computer science data structures education. It does this by integrating gamification elements with a refined BOBCAT model and an interactive web-based platform. This contrast highlights how holistic, technologically enhanced learning environments that take advantage of contemporary computing capabilities to support students with a range of educational needs have replaced traditional adaptive assessment</w:t>
+        <w:t>different halting rules, starting methods, and item pool designs. However, this study mainly focuses on reading assessment within conventional educational evaluation frameworks rather than investigating integration with modern educational technologies or cutting-edge pedagogical approaches, even though it provides strong empirical evidence for CAT's efficacy in SEN assessment and offers comprehensive technical recommendations for adaptive screening development. The study omits components that could improve the adaptive testing experience even more, like web-based interactive platforms, machine learning-based model fine-tuning, and gamified learning interfaces. In order to create a more comprehensive adaptive learning ecosystem that not only assesses but also actively supports diverse learners through personalized, game-enhanced programming instruction and real-time adaptive question delivery, the current research builds on this foundational work by applying CAT principles to computer science data structures education. It does this by integrating gamification elements with a refined BOBCAT model and an interactive web-based platform. This contrast highlights how holistic, technologically enhanced learning environments that take advantage of contemporary computing capabilities to support students with a range of educational needs have replaced traditional adaptive assessment</w:t>
       </w:r>
       <w:r>
         <w:rPr>
@@ -15507,7 +15779,7 @@
           <w:lang w:val="en-US"/>
           <w14:ligatures w14:val="none"/>
         </w:rPr>
-        <w:t xml:space="preserve">Through three different applications, the use of computerized adaptive testing (CAT) to meet certain educational decision-making difficulties was thoroughly investigated. In contrast to conventional fixed-length paper-and-pencil tests, the study shows how CAT technology, which is based on Item Response Theory (IRT), can dynamically select test questions from item pools to predict student achievement levels with greater precision. Through empirical research on adaptive self-referenced testing, adaptive grading, and adaptive mastery testing, the work demonstrates that CAT processes use up to 50% less test questions than traditional methods while achieving greater accuracy in mastery classifications. According to the results, adaptive tests continue to have validities and reliabilities that are on track with or higher than those of similar conventional tests, showing particular efficiency in military testing settings. The study's </w:t>
+        <w:t xml:space="preserve">Through three different applications, the use of computerized adaptive testing (CAT) to meet certain educational decision-making difficulties was thoroughly investigated. In contrast to conventional fixed-length paper-and-pencil tests, the study shows how CAT technology, which is based on Item Response Theory (IRT), can dynamically select test questions from item pools to predict student achievement levels with greater precision. Through empirical research on adaptive self-referenced testing, adaptive grading, and adaptive mastery testing, the work demonstrates that CAT processes use up to 50% less test questions than traditional methods while achieving greater accuracy in mastery classifications. According to the results, adaptive tests continue to have validities and reliabilities that are on track with or higher than those of similar conventional tests, showing particular efficiency in military testing settings. The study's analysis of IRT-based adaptive testing techniques offers important new information on how to administer computer-interactive tests and estimate trait levels after individual item answers. Nevertheless, this seminal study mainly concentrates on conventional educational assessment paradigms rather than investigating integration with contemporary teaching or learning methodologies, even though it offers a strong theoretical framework for CAT implementation </w:t>
       </w:r>
       <w:r>
         <w:rPr>
@@ -15518,7 +15790,7 @@
           <w14:ligatures w14:val="none"/>
         </w:rPr>
         <w:lastRenderedPageBreak/>
-        <w:t xml:space="preserve">analysis of IRT-based adaptive testing techniques offers important new information on how to administer computer-interactive tests and estimate trait levels after individual item answers. Nevertheless, this seminal study mainly concentrates on conventional educational assessment paradigms rather than investigating integration with contemporary teaching or learning methodologies, even though it offers a strong theoretical framework for CAT implementation in educational settings and convincing evidence of adaptive testing's effectiveness in ability measurement contexts. The study excludes components that could improve the adaptive testing experience for specialized topic areas, such as web-based interactive learning platforms, domain-specific educational content delivery, and gamified assessment interfaces. </w:t>
+        <w:t xml:space="preserve">in educational settings and convincing evidence of adaptive testing's effectiveness in ability measurement contexts. The study excludes components that could improve the adaptive testing experience for specialized topic areas, such as web-based interactive learning platforms, domain-specific educational content delivery, and gamified assessment interfaces. </w:t>
       </w:r>
       <w:r>
         <w:rPr>
@@ -15696,29 +15968,22 @@
           <w:rFonts w:cs="Times New Roman"/>
           <w:lang w:val="en-US"/>
         </w:rPr>
-        <w:t xml:space="preserve">However, these innovative studies did not investigate contemporary educational tools, instead concentrating on conventional educational frameworks. Although these studies had strong </w:t>
-      </w:r>
+        <w:t>However, these innovative studies did not investigate contemporary educational tools, instead concentrating on conventional educational frameworks. Although these studies had strong theoretical underpinnings, they did not incorporate web-based interactive platforms, gamified learning interfaces, or machine learning-based model fine-tuning, which could improve the adaptive testing experience for specific topic areas.</w:t>
+      </w:r>
+    </w:p>
+    <w:p>
+      <w:pPr>
+        <w:rPr>
+          <w:rFonts w:cs="Times New Roman"/>
+          <w:lang w:val="en-US"/>
+        </w:rPr>
+      </w:pPr>
       <w:r>
         <w:rPr>
           <w:rFonts w:cs="Times New Roman"/>
           <w:lang w:val="en-US"/>
         </w:rPr>
         <w:lastRenderedPageBreak/>
-        <w:t>theoretical underpinnings, they did not incorporate web-based interactive platforms, gamified learning interfaces, or machine learning-based model fine-tuning, which could improve the adaptive testing experience for specific topic areas.</w:t>
-      </w:r>
-    </w:p>
-    <w:p>
-      <w:pPr>
-        <w:rPr>
-          <w:rFonts w:cs="Times New Roman"/>
-          <w:lang w:val="en-US"/>
-        </w:rPr>
-      </w:pPr>
-      <w:r>
-        <w:rPr>
-          <w:rFonts w:cs="Times New Roman"/>
-          <w:lang w:val="en-US"/>
-        </w:rPr>
         <w:t>This review of the literature identifies a crucial gap, although CAT technology has demonstrated remarkable efficacy in a number of fields, there is plenty of room to incorporate adaptive testing concepts with contemporary educational technologies, especially for specialized subjects that call for conceptual understanding.</w:t>
       </w:r>
     </w:p>
@@ -15991,11 +16256,9 @@
       <w:r>
         <w:t xml:space="preserve"> approach is employed in the first step to test the flexibility and performance of a better CAT-IRT model.  A current adaptive test engine is refined in this step by collecting a dataset of </w:t>
       </w:r>
-      <w:proofErr w:type="spellStart"/>
-      <w:r>
-        <w:t>labeled</w:t>
-      </w:r>
-      <w:proofErr w:type="spellEnd"/>
+      <w:r>
+        <w:t>labelled</w:t>
+      </w:r>
       <w:r>
         <w:t xml:space="preserve"> test questions with mappings to IRT values for difficulty, discrimination, and guessing.  The primary aim in this step is to verify the model's correctness and consistency in ability prediction of the student and question selection.</w:t>
       </w:r>
@@ -16048,7 +16311,7 @@
         <w:tab/>
       </w:r>
       <w:r>
-        <w:t>The Proposed Model</w:t>
+        <w:t>The Model</w:t>
       </w:r>
       <w:bookmarkEnd w:id="55"/>
     </w:p>
@@ -16062,7 +16325,7 @@
         <w:rPr>
           <w:lang w:val="en-US"/>
         </w:rPr>
-        <w:t>This section discusses the design and workflow of the proposed system, incorporating interactive game-like features along with adaptive assessment based on CAT-IRT to enhance learner interest and comprehension of the principles of programming.</w:t>
+        <w:t>This section discusses the design and workflow of the system, incorporating interactive game-like features along with adaptive assessment based on CAT-IRT to enhance learner interest and comprehension of the principles of programming.</w:t>
       </w:r>
     </w:p>
     <w:p>
@@ -16121,7 +16384,7 @@
         <w:t>view of model used</w:t>
       </w:r>
       <w:r>
-        <w:t xml:space="preserve">: </w:t>
+        <w:t xml:space="preserve"> </w:t>
       </w:r>
     </w:p>
     <w:p>
@@ -16145,11 +16408,7 @@
         <w:t xml:space="preserve"> </w:t>
       </w:r>
       <w:r>
-        <w:t xml:space="preserve">to enable effective adaptive testing. Beyond dataset preparation, I modified aspects of the model to align it with my educational goals, shifting the focus from merely minimizing test length to enhancing students’ conceptual understanding. This was further integrated into a gamified platform, where the adaptive testing engine powered by the fine-tuned BOB-CAT model dynamically adjusted question difficulty based on real-time student performance. This approach not only preserved the adaptive nature of the original </w:t>
-      </w:r>
-      <w:r>
-        <w:lastRenderedPageBreak/>
-        <w:t>model but also introduced an engaging and educationally effective environment for learning programming.</w:t>
+        <w:t>to enable effective adaptive testing. Beyond dataset preparation, I modified aspects of the model to align it with my educational goals, shifting the focus from merely minimizing test length to enhancing students’ conceptual understanding. This was further integrated into a gamified platform, where the adaptive testing engine powered by the fine-tuned BOB-CAT model dynamically adjusted question difficulty based on real-time student performance. This approach not only preserved the adaptive nature of the original model but also introduced an engaging and educationally effective environment for learning programming.</w:t>
       </w:r>
     </w:p>
     <w:p>
@@ -16161,6 +16420,7 @@
         </w:numPr>
       </w:pPr>
       <w:r>
+        <w:lastRenderedPageBreak/>
         <w:t>Model Framework / Workflow</w:t>
       </w:r>
     </w:p>
@@ -16182,7 +16442,6 @@
           <w:ilvl w:val="0"/>
           <w:numId w:val="12"/>
         </w:numPr>
-        <w:ind w:left="1080"/>
       </w:pPr>
       <w:r>
         <w:t>Input and Dataset Curation</w:t>
@@ -16213,17 +16472,16 @@
           <w:ilvl w:val="0"/>
           <w:numId w:val="12"/>
         </w:numPr>
+      </w:pPr>
+      <w:r>
+        <w:t>Fine-tuning CAT-IRT Model</w:t>
+      </w:r>
+    </w:p>
+    <w:p>
+      <w:pPr>
         <w:ind w:left="1080"/>
       </w:pPr>
       <w:r>
-        <w:t>Fine-tuning CAT-IRT Model</w:t>
-      </w:r>
-    </w:p>
-    <w:p>
-      <w:pPr>
-        <w:ind w:left="1080"/>
-      </w:pPr>
-      <w:r>
         <w:t xml:space="preserve">The model is then fine-tuned on the annotated data using machine learning libraries (in this case, </w:t>
       </w:r>
       <w:proofErr w:type="spellStart"/>
@@ -16240,11 +16498,9 @@
       <w:r>
         <w:t xml:space="preserve">Simulated learner responses are constructed to confirm adaptive </w:t>
       </w:r>
-      <w:proofErr w:type="spellStart"/>
-      <w:r>
-        <w:t>behavior</w:t>
-      </w:r>
-      <w:proofErr w:type="spellEnd"/>
+      <w:r>
+        <w:t>behaviour</w:t>
+      </w:r>
       <w:r>
         <w:t>.</w:t>
       </w:r>
@@ -16262,7 +16518,6 @@
           <w:ilvl w:val="0"/>
           <w:numId w:val="12"/>
         </w:numPr>
-        <w:ind w:left="1080"/>
       </w:pPr>
       <w:r>
         <w:t>System Design and Development</w:t>
@@ -16289,7 +16544,6 @@
           <w:ilvl w:val="0"/>
           <w:numId w:val="12"/>
         </w:numPr>
-        <w:ind w:left="1080"/>
       </w:pPr>
       <w:r>
         <w:t>Gamification Integration</w:t>
@@ -16337,17 +16591,16 @@
           <w:ilvl w:val="0"/>
           <w:numId w:val="12"/>
         </w:numPr>
+      </w:pPr>
+      <w:r>
+        <w:t>User Testing and Feedback Loop</w:t>
+      </w:r>
+    </w:p>
+    <w:p>
+      <w:pPr>
         <w:ind w:left="1080"/>
       </w:pPr>
       <w:r>
-        <w:t>User Testing and Feedback Loop</w:t>
-      </w:r>
-    </w:p>
-    <w:p>
-      <w:pPr>
-        <w:ind w:left="1080"/>
-      </w:pPr>
-      <w:r>
         <w:t>Students engage with the platform through test sessions.</w:t>
       </w:r>
       <w:r>
@@ -16365,23 +16618,28 @@
     </w:p>
     <w:p>
       <w:pPr>
+        <w:keepNext/>
         <w:jc w:val="center"/>
         <w:rPr>
-          <w:b/>
-          <w:bCs/>
-          <w:lang w:val="en-US"/>
-        </w:rPr>
-      </w:pPr>
-      <w:r>
-        <w:rPr>
           <w:noProof/>
           <w:lang w:val="en-US"/>
         </w:rPr>
-        <w:lastRenderedPageBreak/>
+      </w:pPr>
+    </w:p>
+    <w:p>
+      <w:pPr>
+        <w:keepNext/>
+        <w:jc w:val="center"/>
+      </w:pPr>
+      <w:r>
+        <w:rPr>
+          <w:noProof/>
+          <w:lang w:val="en-US"/>
+        </w:rPr>
         <w:drawing>
-          <wp:inline distT="0" distB="0" distL="0" distR="0" wp14:anchorId="6C074396" wp14:editId="6DB8BA17">
-            <wp:extent cx="3185795" cy="8863330"/>
-            <wp:effectExtent l="0" t="0" r="0" b="0"/>
+          <wp:inline distT="0" distB="0" distL="0" distR="0" wp14:anchorId="6C074396" wp14:editId="6A7ACB55">
+            <wp:extent cx="2964815" cy="7972308"/>
+            <wp:effectExtent l="0" t="0" r="6985" b="0"/>
             <wp:docPr id="1156977045" name="Picture 1"/>
             <wp:cNvGraphicFramePr>
               <a:graphicFrameLocks xmlns:a="http://schemas.openxmlformats.org/drawingml/2006/main" noChangeAspect="1"/>
@@ -16395,7 +16653,7 @@
                       <a:picLocks noChangeAspect="1" noChangeArrowheads="1"/>
                     </pic:cNvPicPr>
                   </pic:nvPicPr>
-                  <pic:blipFill>
+                  <pic:blipFill rotWithShape="1">
                     <a:blip r:embed="rId9">
                       <a:extLst>
                         <a:ext uri="{28A0092B-C50C-407E-A947-70E740481C1C}">
@@ -16403,15 +16661,13 @@
                         </a:ext>
                       </a:extLst>
                     </a:blip>
-                    <a:srcRect/>
-                    <a:stretch>
-                      <a:fillRect/>
-                    </a:stretch>
+                    <a:srcRect t="3348"/>
+                    <a:stretch/>
                   </pic:blipFill>
                   <pic:spPr bwMode="auto">
                     <a:xfrm>
                       <a:off x="0" y="0"/>
-                      <a:ext cx="3185795" cy="8863330"/>
+                      <a:ext cx="2964857" cy="7972421"/>
                     </a:xfrm>
                     <a:prstGeom prst="rect">
                       <a:avLst/>
@@ -16420,6 +16676,11 @@
                     <a:ln>
                       <a:noFill/>
                     </a:ln>
+                    <a:extLst>
+                      <a:ext uri="{53640926-AAD7-44D8-BBD7-CCE9431645EC}">
+                        <a14:shadowObscured xmlns:a14="http://schemas.microsoft.com/office/drawing/2010/main"/>
+                      </a:ext>
+                    </a:extLst>
                   </pic:spPr>
                 </pic:pic>
               </a:graphicData>
@@ -16430,9 +16691,46 @@
     </w:p>
     <w:p>
       <w:pPr>
+        <w:jc w:val="center"/>
+        <w:rPr>
+          <w:b/>
+          <w:bCs/>
+        </w:rPr>
+      </w:pPr>
+      <w:bookmarkStart w:id="56" w:name="_Toc200981084"/>
+      <w:r>
+        <w:rPr>
+          <w:b/>
+          <w:bCs/>
+        </w:rPr>
+        <w:t xml:space="preserve">Figure </w:t>
+      </w:r>
+      <w:r>
+        <w:rPr>
+          <w:b/>
+          <w:bCs/>
+        </w:rPr>
+        <w:t>3</w:t>
+      </w:r>
+      <w:r>
+        <w:rPr>
+          <w:b/>
+          <w:bCs/>
+        </w:rPr>
+        <w:t xml:space="preserve">.1: </w:t>
+      </w:r>
+      <w:r>
+        <w:rPr>
+          <w:b/>
+          <w:bCs/>
+        </w:rPr>
+        <w:t>Gamified CAT-IRT Workflow</w:t>
+      </w:r>
+    </w:p>
+    <w:p>
+      <w:pPr>
         <w:pStyle w:val="Heading3"/>
       </w:pPr>
-      <w:bookmarkStart w:id="56" w:name="_Toc200981084"/>
       <w:r>
         <w:lastRenderedPageBreak/>
         <w:t>3.3.</w:t>
@@ -16871,11 +17169,21 @@
           <w:ilvl w:val="0"/>
           <w:numId w:val="5"/>
         </w:numPr>
+        <w:spacing w:after="160"/>
+        <w:contextualSpacing w:val="0"/>
+        <w:rPr>
+          <w:b w:val="0"/>
+          <w:bCs w:val="0"/>
+        </w:rPr>
       </w:pPr>
       <w:r>
         <w:t>Functional Requirements:</w:t>
       </w:r>
       <w:r>
+        <w:rPr>
+          <w:b w:val="0"/>
+          <w:bCs w:val="0"/>
+        </w:rPr>
         <w:t xml:space="preserve"> </w:t>
       </w:r>
       <w:r>
@@ -16943,47 +17251,43 @@
           <w:ilvl w:val="0"/>
           <w:numId w:val="5"/>
         </w:numPr>
-      </w:pPr>
-      <w:r>
-        <w:t>Non-functional Requirements:</w:t>
-      </w:r>
-      <w:r>
-        <w:t xml:space="preserve"> </w:t>
-      </w:r>
-      <w:r>
+        <w:spacing w:after="160"/>
+        <w:contextualSpacing w:val="0"/>
         <w:rPr>
           <w:b w:val="0"/>
           <w:bCs w:val="0"/>
         </w:rPr>
-        <w:t xml:space="preserve">The platform </w:t>
+      </w:pPr>
+      <w:r>
+        <w:t>Non-functional Requirements:</w:t>
       </w:r>
       <w:r>
         <w:rPr>
           <w:b w:val="0"/>
           <w:bCs w:val="0"/>
         </w:rPr>
-        <w:t xml:space="preserve">should be </w:t>
+        <w:t xml:space="preserve"> </w:t>
       </w:r>
       <w:r>
         <w:rPr>
           <w:b w:val="0"/>
           <w:bCs w:val="0"/>
         </w:rPr>
-        <w:t xml:space="preserve">scalable to accommodate many users at once, responsive to provide real-time interaction, and secure in handling student information and test results. It </w:t>
+        <w:t xml:space="preserve">The platform </w:t>
       </w:r>
       <w:r>
         <w:rPr>
           <w:b w:val="0"/>
           <w:bCs w:val="0"/>
         </w:rPr>
-        <w:t>should</w:t>
+        <w:t xml:space="preserve">should be </w:t>
       </w:r>
       <w:r>
         <w:rPr>
           <w:b w:val="0"/>
           <w:bCs w:val="0"/>
         </w:rPr>
-        <w:t xml:space="preserve"> maintain low latency during the time between submitting an answer and the presentation of the next question to keep the adaptive experience intact. The UI </w:t>
+        <w:t xml:space="preserve">scalable to accommodate many users at once, responsive to provide real-time interaction, and secure in handling student information and test results. It </w:t>
       </w:r>
       <w:r>
         <w:rPr>
@@ -16997,6 +17301,20 @@
           <w:b w:val="0"/>
           <w:bCs w:val="0"/>
         </w:rPr>
+        <w:t xml:space="preserve"> maintain low latency during the time between submitting an answer and the presentation of the next question to keep the adaptive experience intact. The UI </w:t>
+      </w:r>
+      <w:r>
+        <w:rPr>
+          <w:b w:val="0"/>
+          <w:bCs w:val="0"/>
+        </w:rPr>
+        <w:t>should</w:t>
+      </w:r>
+      <w:r>
+        <w:rPr>
+          <w:b w:val="0"/>
+          <w:bCs w:val="0"/>
+        </w:rPr>
         <w:t xml:space="preserve"> also be intuitive and interactive to guarantee user satisfaction and simplicity in navigation.</w:t>
       </w:r>
     </w:p>
@@ -17132,7 +17450,7 @@
       </w:r>
       <w:r>
         <w:tab/>
-        <w:t>Front-end Implementation</w:t>
+        <w:t>Frontend Implementation</w:t>
       </w:r>
       <w:bookmarkEnd w:id="62"/>
     </w:p>
@@ -17159,13 +17477,14 @@
       <w:r>
         <w:t xml:space="preserve"> to a clean and distraction-free test interface, adaptive navigation, progress tracking, and dynamically loaded questions based upon the response from the APIs. Principles of accessibility and responsive design were utilized to support multi-browser, multi-platform compatibility.</w:t>
       </w:r>
-    </w:p>
-    <w:p>
-      <w:pPr>
+      <w:r>
+        <w:t xml:space="preserve"> Figure 3.2 show a use case diagram of the user interface.</w:t>
+      </w:r>
+    </w:p>
+    <w:p>
+      <w:pPr>
+        <w:keepNext/>
         <w:jc w:val="center"/>
-        <w:rPr>
-          <w:lang w:val="en-US"/>
-        </w:rPr>
       </w:pPr>
       <w:r>
         <w:rPr>
@@ -17227,44 +17546,61 @@
       <w:pPr>
         <w:jc w:val="center"/>
         <w:rPr>
-          <w:lang w:val="en-US"/>
-        </w:rPr>
-      </w:pPr>
-    </w:p>
-    <w:p>
-      <w:pPr>
-        <w:pStyle w:val="Heading3"/>
-        <w:rPr>
-          <w:rStyle w:val="Heading2Char"/>
-        </w:rPr>
-      </w:pPr>
-      <w:bookmarkStart w:id="63" w:name="_Toc200981091"/>
-      <w:r>
-        <w:t>3.</w:t>
-      </w:r>
-      <w:r>
-        <w:t>7</w:t>
-      </w:r>
-      <w:r>
-        <w:t>.</w:t>
-      </w:r>
-      <w:r>
-        <w:t>2</w:t>
-      </w:r>
-      <w:r>
-        <w:t>.</w:t>
-      </w:r>
-      <w:r>
-        <w:tab/>
-        <w:t>Back-end Implementation</w:t>
-      </w:r>
-      <w:bookmarkEnd w:id="63"/>
-    </w:p>
-    <w:p>
-      <w:pPr>
-        <w:rPr>
           <w:b/>
           <w:bCs/>
+        </w:rPr>
+      </w:pPr>
+      <w:r>
+        <w:rPr>
+          <w:b/>
+          <w:bCs/>
+        </w:rPr>
+        <w:t xml:space="preserve">Figure 3.2: </w:t>
+      </w:r>
+      <w:bookmarkStart w:id="63" w:name="_Hlk201394699"/>
+      <w:r>
+        <w:rPr>
+          <w:b/>
+          <w:bCs/>
+        </w:rPr>
+        <w:t>User Interface Use Case Diagram</w:t>
+      </w:r>
+      <w:bookmarkEnd w:id="63"/>
+    </w:p>
+    <w:p>
+      <w:pPr>
+        <w:pStyle w:val="Heading3"/>
+        <w:rPr>
+          <w:rStyle w:val="Heading2Char"/>
+        </w:rPr>
+      </w:pPr>
+      <w:bookmarkStart w:id="64" w:name="_Toc200981091"/>
+      <w:r>
+        <w:t>3.</w:t>
+      </w:r>
+      <w:r>
+        <w:t>7</w:t>
+      </w:r>
+      <w:r>
+        <w:t>.</w:t>
+      </w:r>
+      <w:r>
+        <w:t>2</w:t>
+      </w:r>
+      <w:r>
+        <w:t>.</w:t>
+      </w:r>
+      <w:r>
+        <w:tab/>
+        <w:t>Backend Implementation</w:t>
+      </w:r>
+      <w:bookmarkEnd w:id="64"/>
+    </w:p>
+    <w:p>
+      <w:pPr>
+        <w:rPr>
+          <w:b/>
+          <w:bCs/>
           <w:lang w:val="en-US"/>
         </w:rPr>
       </w:pPr>
@@ -17277,12 +17613,13 @@
       <w:r>
         <w:t xml:space="preserve"> or local module, calling functions to choose the next question based on real-time estimation of the learner's ability. User and test information are stored in a secure database, and response histories are recorded for later analysis.</w:t>
       </w:r>
-    </w:p>
-    <w:p>
-      <w:pPr>
-        <w:rPr>
-          <w:lang w:val="en-US"/>
-        </w:rPr>
+      <w:r>
+        <w:t xml:space="preserve"> Figure 3.3 shows an entity relationship diagram of the system.</w:t>
+      </w:r>
+    </w:p>
+    <w:p>
+      <w:pPr>
+        <w:keepNext/>
       </w:pPr>
       <w:r>
         <w:rPr>
@@ -17342,10 +17679,29 @@
     </w:p>
     <w:p>
       <w:pPr>
-        <w:rPr>
-          <w:lang w:val="en-US"/>
-        </w:rPr>
-      </w:pPr>
+        <w:jc w:val="center"/>
+        <w:rPr>
+          <w:b/>
+          <w:bCs/>
+        </w:rPr>
+      </w:pPr>
+      <w:bookmarkStart w:id="65" w:name="_Toc200981092"/>
+      <w:r>
+        <w:rPr>
+          <w:b/>
+          <w:bCs/>
+        </w:rPr>
+        <w:t xml:space="preserve">Figure 3.3: </w:t>
+      </w:r>
+      <w:bookmarkStart w:id="66" w:name="_Hlk201394975"/>
+      <w:r>
+        <w:rPr>
+          <w:b/>
+          <w:bCs/>
+        </w:rPr>
+        <w:t>Entity Relationship Diagram</w:t>
+      </w:r>
+      <w:bookmarkEnd w:id="66"/>
     </w:p>
     <w:p>
       <w:pPr>
@@ -17354,7 +17710,6 @@
           <w:rStyle w:val="Heading2Char"/>
         </w:rPr>
       </w:pPr>
-      <w:bookmarkStart w:id="64" w:name="_Toc200981092"/>
       <w:r>
         <w:t>3.</w:t>
       </w:r>
@@ -17371,7 +17726,7 @@
         <w:tab/>
         <w:t>Integration of the CAT-IRT Model to the Platform</w:t>
       </w:r>
-      <w:bookmarkEnd w:id="64"/>
+      <w:bookmarkEnd w:id="65"/>
     </w:p>
     <w:p>
       <w:pPr>
@@ -17387,7 +17742,7 @@
       <w:pPr>
         <w:pStyle w:val="Heading3"/>
       </w:pPr>
-      <w:bookmarkStart w:id="65" w:name="_Toc200981093"/>
+      <w:bookmarkStart w:id="67" w:name="_Toc200981093"/>
       <w:r>
         <w:t>3.</w:t>
       </w:r>
@@ -17407,12 +17762,6 @@
         <w:t xml:space="preserve"> the </w:t>
       </w:r>
       <w:r>
-        <w:t>P</w:t>
-      </w:r>
-      <w:r>
-        <w:t xml:space="preserve">roposed </w:t>
-      </w:r>
-      <w:r>
         <w:t>M</w:t>
       </w:r>
       <w:r>
@@ -17430,7 +17779,7 @@
       <w:r>
         <w:t>etrics</w:t>
       </w:r>
-      <w:bookmarkEnd w:id="65"/>
+      <w:bookmarkEnd w:id="67"/>
     </w:p>
     <w:p>
       <w:pPr>
@@ -17449,7 +17798,7 @@
       <w:pPr>
         <w:pStyle w:val="Heading3"/>
       </w:pPr>
-      <w:bookmarkStart w:id="66" w:name="_Toc200981094"/>
+      <w:bookmarkStart w:id="68" w:name="_Toc200981094"/>
       <w:r>
         <w:t>3.</w:t>
       </w:r>
@@ -17468,7 +17817,7 @@
       <w:r>
         <w:t>Evaluation Metrics</w:t>
       </w:r>
-      <w:bookmarkEnd w:id="66"/>
+      <w:bookmarkEnd w:id="68"/>
     </w:p>
     <w:p>
       <w:pPr>
@@ -17541,7 +17890,7 @@
           <w:lang w:val="en-US"/>
         </w:rPr>
       </w:pPr>
-      <w:bookmarkStart w:id="67" w:name="_Hlk200974634"/>
+      <w:bookmarkStart w:id="69" w:name="_Hlk200974634"/>
       <w:r>
         <w:rPr>
           <w:b/>
@@ -17550,7 +17899,7 @@
         </w:rPr>
         <w:t>Normalized Discounted Cumulative Gain</w:t>
       </w:r>
-      <w:bookmarkEnd w:id="67"/>
+      <w:bookmarkEnd w:id="69"/>
       <w:r>
         <w:rPr>
           <w:b/>
@@ -17613,7 +17962,7 @@
       <w:pPr>
         <w:pStyle w:val="Heading3"/>
       </w:pPr>
-      <w:bookmarkStart w:id="68" w:name="_Toc200981095"/>
+      <w:bookmarkStart w:id="70" w:name="_Toc200981095"/>
       <w:r>
         <w:t>3.</w:t>
       </w:r>
@@ -17632,11 +17981,10 @@
       <w:r>
         <w:t>Evaluation Tools and Techniques</w:t>
       </w:r>
-      <w:bookmarkEnd w:id="68"/>
-    </w:p>
-    <w:p>
-      <w:pPr>
-        <w:spacing w:after="0"/>
+      <w:bookmarkEnd w:id="70"/>
+    </w:p>
+    <w:p>
+      <w:pPr>
         <w:rPr>
           <w:rStyle w:val="Heading1Char"/>
         </w:rPr>
@@ -17655,12 +18003,12 @@
       <w:pPr>
         <w:pStyle w:val="Heading1"/>
       </w:pPr>
-      <w:bookmarkStart w:id="69" w:name="_Toc200981096"/>
+      <w:bookmarkStart w:id="71" w:name="_Toc200981096"/>
       <w:r>
         <w:lastRenderedPageBreak/>
         <w:t>CHAPTER FOUR</w:t>
       </w:r>
-      <w:bookmarkEnd w:id="69"/>
+      <w:bookmarkEnd w:id="71"/>
     </w:p>
     <w:p>
       <w:pPr>
@@ -17698,7 +18046,7 @@
       <w:pPr>
         <w:pStyle w:val="Heading3"/>
       </w:pPr>
-      <w:bookmarkStart w:id="70" w:name="_Toc200981097"/>
+      <w:bookmarkStart w:id="72" w:name="_Toc200981097"/>
       <w:r>
         <w:t>4.1</w:t>
       </w:r>
@@ -17711,7 +18059,7 @@
       <w:r>
         <w:t>Preamble</w:t>
       </w:r>
-      <w:bookmarkEnd w:id="70"/>
+      <w:bookmarkEnd w:id="72"/>
     </w:p>
     <w:p>
       <w:pPr>
@@ -17736,7 +18084,7 @@
       <w:pPr>
         <w:pStyle w:val="Heading3"/>
       </w:pPr>
-      <w:bookmarkStart w:id="71" w:name="_Toc200981098"/>
+      <w:bookmarkStart w:id="73" w:name="_Toc200981098"/>
       <w:r>
         <w:t>4.2</w:t>
       </w:r>
@@ -17749,7 +18097,7 @@
       <w:r>
         <w:t>System Requirements</w:t>
       </w:r>
-      <w:bookmarkEnd w:id="71"/>
+      <w:bookmarkEnd w:id="73"/>
     </w:p>
     <w:p>
       <w:pPr>
@@ -17768,7 +18116,7 @@
       <w:pPr>
         <w:pStyle w:val="Heading3"/>
       </w:pPr>
-      <w:bookmarkStart w:id="72" w:name="_Toc200981099"/>
+      <w:bookmarkStart w:id="74" w:name="_Toc200981099"/>
       <w:r>
         <w:t>4.2.1</w:t>
       </w:r>
@@ -17781,7 +18129,7 @@
       <w:r>
         <w:t>Hardware Requirements</w:t>
       </w:r>
-      <w:bookmarkEnd w:id="72"/>
+      <w:bookmarkEnd w:id="74"/>
     </w:p>
     <w:p>
       <w:r>
@@ -18164,7 +18512,7 @@
       <w:pPr>
         <w:pStyle w:val="Heading3"/>
       </w:pPr>
-      <w:bookmarkStart w:id="73" w:name="_Toc200981100"/>
+      <w:bookmarkStart w:id="75" w:name="_Toc200981100"/>
       <w:r>
         <w:t>4.2.2</w:t>
       </w:r>
@@ -18177,7 +18525,7 @@
       <w:r>
         <w:t>Software Requirements</w:t>
       </w:r>
-      <w:bookmarkEnd w:id="73"/>
+      <w:bookmarkEnd w:id="75"/>
     </w:p>
     <w:p>
       <w:pPr>
@@ -19026,7 +19374,7 @@
       <w:pPr>
         <w:pStyle w:val="Heading3"/>
       </w:pPr>
-      <w:bookmarkStart w:id="74" w:name="_Toc200981101"/>
+      <w:bookmarkStart w:id="76" w:name="_Toc200981101"/>
       <w:r>
         <w:t>4.3</w:t>
       </w:r>
@@ -19039,7 +19387,7 @@
       <w:r>
         <w:t>Implementation Tools</w:t>
       </w:r>
-      <w:bookmarkEnd w:id="74"/>
+      <w:bookmarkEnd w:id="76"/>
     </w:p>
     <w:p>
       <w:r>
@@ -19062,6 +19410,12 @@
           <w:ilvl w:val="0"/>
           <w:numId w:val="10"/>
         </w:numPr>
+        <w:spacing w:after="160"/>
+        <w:contextualSpacing w:val="0"/>
+        <w:rPr>
+          <w:b w:val="0"/>
+          <w:bCs w:val="0"/>
+        </w:rPr>
       </w:pPr>
       <w:r>
         <w:t>Python 3</w:t>
@@ -19070,6 +19424,10 @@
         <w:t>:</w:t>
       </w:r>
       <w:r>
+        <w:rPr>
+          <w:b w:val="0"/>
+          <w:bCs w:val="0"/>
+        </w:rPr>
         <w:t xml:space="preserve"> </w:t>
       </w:r>
       <w:r>
@@ -19122,6 +19480,12 @@
           <w:ilvl w:val="0"/>
           <w:numId w:val="10"/>
         </w:numPr>
+        <w:spacing w:after="160"/>
+        <w:contextualSpacing w:val="0"/>
+        <w:rPr>
+          <w:b w:val="0"/>
+          <w:bCs w:val="0"/>
+        </w:rPr>
       </w:pPr>
       <w:r>
         <w:lastRenderedPageBreak/>
@@ -19131,6 +19495,10 @@
         <w:t>:</w:t>
       </w:r>
       <w:r>
+        <w:rPr>
+          <w:b w:val="0"/>
+          <w:bCs w:val="0"/>
+        </w:rPr>
         <w:t xml:space="preserve"> </w:t>
       </w:r>
       <w:r>
@@ -19197,6 +19565,12 @@
           <w:ilvl w:val="0"/>
           <w:numId w:val="10"/>
         </w:numPr>
+        <w:spacing w:after="160"/>
+        <w:contextualSpacing w:val="0"/>
+        <w:rPr>
+          <w:b w:val="0"/>
+          <w:bCs w:val="0"/>
+        </w:rPr>
       </w:pPr>
       <w:r>
         <w:t>Next.js</w:t>
@@ -19205,6 +19579,10 @@
         <w:t>:</w:t>
       </w:r>
       <w:r>
+        <w:rPr>
+          <w:b w:val="0"/>
+          <w:bCs w:val="0"/>
+        </w:rPr>
         <w:t xml:space="preserve"> </w:t>
       </w:r>
       <w:r>
@@ -19222,6 +19600,12 @@
           <w:ilvl w:val="0"/>
           <w:numId w:val="10"/>
         </w:numPr>
+        <w:spacing w:after="160"/>
+        <w:contextualSpacing w:val="0"/>
+        <w:rPr>
+          <w:b w:val="0"/>
+          <w:bCs w:val="0"/>
+        </w:rPr>
       </w:pPr>
       <w:r>
         <w:t>Node.js</w:t>
@@ -19230,6 +19614,10 @@
         <w:t>:</w:t>
       </w:r>
       <w:r>
+        <w:rPr>
+          <w:b w:val="0"/>
+          <w:bCs w:val="0"/>
+        </w:rPr>
         <w:t xml:space="preserve"> </w:t>
       </w:r>
       <w:r>
@@ -19317,6 +19705,12 @@
           <w:ilvl w:val="0"/>
           <w:numId w:val="10"/>
         </w:numPr>
+        <w:spacing w:after="160"/>
+        <w:contextualSpacing w:val="0"/>
+        <w:rPr>
+          <w:b w:val="0"/>
+          <w:bCs w:val="0"/>
+        </w:rPr>
       </w:pPr>
       <w:r>
         <w:t>MongoDB</w:t>
@@ -19325,6 +19719,10 @@
         <w:t>:</w:t>
       </w:r>
       <w:r>
+        <w:rPr>
+          <w:b w:val="0"/>
+          <w:bCs w:val="0"/>
+        </w:rPr>
         <w:t xml:space="preserve"> </w:t>
       </w:r>
       <w:r>
@@ -19356,64 +19754,74 @@
           <w:ilvl w:val="0"/>
           <w:numId w:val="10"/>
         </w:numPr>
-      </w:pPr>
-      <w:r>
-        <w:t>Visual Studio Code (VS Code)</w:t>
-      </w:r>
-      <w:r>
-        <w:t>:</w:t>
-      </w:r>
-      <w:r>
-        <w:t xml:space="preserve"> </w:t>
-      </w:r>
-      <w:r>
+        <w:spacing w:after="160"/>
+        <w:contextualSpacing w:val="0"/>
         <w:rPr>
           <w:b w:val="0"/>
           <w:bCs w:val="0"/>
         </w:rPr>
-        <w:t xml:space="preserve">Visual Studio </w:t>
+      </w:pPr>
+      <w:r>
+        <w:t>Visual Studio Code (VS Code)</w:t>
+      </w:r>
+      <w:r>
+        <w:t>:</w:t>
       </w:r>
       <w:r>
         <w:rPr>
           <w:b w:val="0"/>
           <w:bCs w:val="0"/>
         </w:rPr>
-        <w:t xml:space="preserve">Code </w:t>
+        <w:t xml:space="preserve"> </w:t>
       </w:r>
       <w:r>
         <w:rPr>
           <w:b w:val="0"/>
           <w:bCs w:val="0"/>
         </w:rPr>
-        <w:t xml:space="preserve">was my primary </w:t>
+        <w:t xml:space="preserve">Visual Studio </w:t>
       </w:r>
       <w:r>
         <w:rPr>
           <w:b w:val="0"/>
           <w:bCs w:val="0"/>
         </w:rPr>
-        <w:t>Integrated Development Environment</w:t>
+        <w:t xml:space="preserve">Code </w:t>
       </w:r>
       <w:r>
         <w:rPr>
           <w:b w:val="0"/>
           <w:bCs w:val="0"/>
         </w:rPr>
-        <w:t xml:space="preserve"> (IDE)</w:t>
+        <w:t xml:space="preserve">was my primary </w:t>
       </w:r>
       <w:r>
         <w:rPr>
           <w:b w:val="0"/>
           <w:bCs w:val="0"/>
         </w:rPr>
-        <w:t xml:space="preserve"> </w:t>
+        <w:t>Integrated Development Environment</w:t>
       </w:r>
       <w:r>
         <w:rPr>
           <w:b w:val="0"/>
           <w:bCs w:val="0"/>
         </w:rPr>
-        <w:t xml:space="preserve">for front-end development. It was very light-weight and useful to </w:t>
+        <w:t xml:space="preserve"> (IDE)</w:t>
+      </w:r>
+      <w:r>
+        <w:rPr>
+          <w:b w:val="0"/>
+          <w:bCs w:val="0"/>
+        </w:rPr>
+        <w:t xml:space="preserve"> </w:t>
+      </w:r>
+      <w:r>
+        <w:rPr>
+          <w:b w:val="0"/>
+          <w:bCs w:val="0"/>
+        </w:rPr>
+        <w:t xml:space="preserve">for frontend development. It was very light-weight and useful to </w:t>
       </w:r>
       <w:r>
         <w:rPr>
@@ -19465,6 +19873,12 @@
           <w:ilvl w:val="0"/>
           <w:numId w:val="10"/>
         </w:numPr>
+        <w:spacing w:after="160"/>
+        <w:contextualSpacing w:val="0"/>
+        <w:rPr>
+          <w:b w:val="0"/>
+          <w:bCs w:val="0"/>
+        </w:rPr>
       </w:pPr>
       <w:r>
         <w:t>PyCharm</w:t>
@@ -19473,6 +19887,10 @@
         <w:t>:</w:t>
       </w:r>
       <w:r>
+        <w:rPr>
+          <w:b w:val="0"/>
+          <w:bCs w:val="0"/>
+        </w:rPr>
         <w:t xml:space="preserve"> </w:t>
       </w:r>
       <w:r>
@@ -19532,6 +19950,12 @@
           <w:ilvl w:val="0"/>
           <w:numId w:val="10"/>
         </w:numPr>
+        <w:spacing w:after="160"/>
+        <w:contextualSpacing w:val="0"/>
+        <w:rPr>
+          <w:b w:val="0"/>
+          <w:bCs w:val="0"/>
+        </w:rPr>
       </w:pPr>
       <w:proofErr w:type="spellStart"/>
       <w:r>
@@ -19542,6 +19966,10 @@
         <w:t>:</w:t>
       </w:r>
       <w:r>
+        <w:rPr>
+          <w:b w:val="0"/>
+          <w:bCs w:val="0"/>
+        </w:rPr>
         <w:t xml:space="preserve"> </w:t>
       </w:r>
       <w:r>
@@ -19605,6 +20033,12 @@
           <w:ilvl w:val="0"/>
           <w:numId w:val="10"/>
         </w:numPr>
+        <w:spacing w:after="160"/>
+        <w:contextualSpacing w:val="0"/>
+        <w:rPr>
+          <w:b w:val="0"/>
+          <w:bCs w:val="0"/>
+        </w:rPr>
       </w:pPr>
       <w:r>
         <w:t>TensorFlow</w:t>
@@ -19613,6 +20047,10 @@
         <w:t>:</w:t>
       </w:r>
       <w:r>
+        <w:rPr>
+          <w:b w:val="0"/>
+          <w:bCs w:val="0"/>
+        </w:rPr>
         <w:t xml:space="preserve"> </w:t>
       </w:r>
       <w:r>
@@ -19651,6 +20089,12 @@
           <w:ilvl w:val="0"/>
           <w:numId w:val="10"/>
         </w:numPr>
+        <w:spacing w:after="160"/>
+        <w:contextualSpacing w:val="0"/>
+        <w:rPr>
+          <w:b w:val="0"/>
+          <w:bCs w:val="0"/>
+        </w:rPr>
       </w:pPr>
       <w:r>
         <w:t>GitHub</w:t>
@@ -19659,6 +20103,10 @@
         <w:t>:</w:t>
       </w:r>
       <w:r>
+        <w:rPr>
+          <w:b w:val="0"/>
+          <w:bCs w:val="0"/>
+        </w:rPr>
         <w:t xml:space="preserve"> </w:t>
       </w:r>
       <w:r>
@@ -19690,8 +20138,11 @@
           <w:ilvl w:val="0"/>
           <w:numId w:val="10"/>
         </w:numPr>
-      </w:pPr>
-      <w:r>
+        <w:spacing w:after="160"/>
+        <w:contextualSpacing w:val="0"/>
+      </w:pPr>
+      <w:r>
+        <w:lastRenderedPageBreak/>
         <w:t>Render</w:t>
       </w:r>
       <w:r>
@@ -19729,6 +20180,8 @@
           <w:ilvl w:val="0"/>
           <w:numId w:val="10"/>
         </w:numPr>
+        <w:spacing w:after="160"/>
+        <w:contextualSpacing w:val="0"/>
       </w:pPr>
       <w:r>
         <w:t>Libraries</w:t>
@@ -19869,16 +20322,15 @@
       <w:pPr>
         <w:pStyle w:val="Heading3"/>
       </w:pPr>
-      <w:bookmarkStart w:id="75" w:name="_Toc200981102"/>
-      <w:r>
-        <w:lastRenderedPageBreak/>
+      <w:bookmarkStart w:id="77" w:name="_Toc200981102"/>
+      <w:r>
         <w:t>4.4.</w:t>
       </w:r>
       <w:r>
         <w:tab/>
         <w:t>Development Methodology</w:t>
       </w:r>
-      <w:bookmarkEnd w:id="75"/>
+      <w:bookmarkEnd w:id="77"/>
     </w:p>
     <w:p>
       <w:pPr>
@@ -19960,7 +20412,7 @@
       <w:pPr>
         <w:pStyle w:val="Heading3"/>
       </w:pPr>
-      <w:bookmarkStart w:id="76" w:name="_Toc200981103"/>
+      <w:bookmarkStart w:id="78" w:name="_Toc200981103"/>
       <w:r>
         <w:t>4.5</w:t>
       </w:r>
@@ -19976,19 +20428,19 @@
       <w:r>
         <w:t>Adaptive Testing Model</w:t>
       </w:r>
-      <w:bookmarkEnd w:id="76"/>
-    </w:p>
-    <w:p>
-      <w:pPr>
-        <w:rPr>
-          <w:lang w:val="en-US"/>
-        </w:rPr>
-      </w:pPr>
-      <w:r>
-        <w:rPr>
-          <w:lang w:val="en-US"/>
-        </w:rPr>
-        <w:t xml:space="preserve">The adaptive test model proposed was tested to see how effective it was in the selection of question difficulty and estimation of learner ability. The process of testing </w:t>
+      <w:bookmarkEnd w:id="78"/>
+    </w:p>
+    <w:p>
+      <w:pPr>
+        <w:rPr>
+          <w:lang w:val="en-US"/>
+        </w:rPr>
+      </w:pPr>
+      <w:r>
+        <w:rPr>
+          <w:lang w:val="en-US"/>
+        </w:rPr>
+        <w:t xml:space="preserve">The adaptive test model was tested to see how effective it was in the selection of question difficulty and estimation of learner ability. The process of testing </w:t>
       </w:r>
       <w:r>
         <w:rPr>
@@ -20035,8 +20487,11 @@
           <w:ilvl w:val="0"/>
           <w:numId w:val="6"/>
         </w:numPr>
-      </w:pPr>
-      <w:r>
+        <w:spacing w:after="160"/>
+        <w:contextualSpacing w:val="0"/>
+      </w:pPr>
+      <w:r>
+        <w:lastRenderedPageBreak/>
         <w:t>Accuracy:</w:t>
       </w:r>
       <w:r>
@@ -20057,6 +20512,8 @@
           <w:ilvl w:val="0"/>
           <w:numId w:val="6"/>
         </w:numPr>
+        <w:spacing w:after="160"/>
+        <w:contextualSpacing w:val="0"/>
       </w:pPr>
       <w:r>
         <w:t>Mean Reciprocal Rank (MRR):</w:t>
@@ -20079,9 +20536,10 @@
           <w:ilvl w:val="0"/>
           <w:numId w:val="6"/>
         </w:numPr>
-      </w:pPr>
-      <w:r>
-        <w:lastRenderedPageBreak/>
+        <w:spacing w:after="160"/>
+        <w:contextualSpacing w:val="0"/>
+      </w:pPr>
+      <w:r>
         <w:t>Normalized Discounted Cumulative Gain (</w:t>
       </w:r>
       <w:proofErr w:type="spellStart"/>
@@ -20117,6 +20575,8 @@
           <w:ilvl w:val="0"/>
           <w:numId w:val="6"/>
         </w:numPr>
+        <w:spacing w:after="160"/>
+        <w:contextualSpacing w:val="0"/>
       </w:pPr>
       <w:r>
         <w:t>Root Mean Square Error (RMSE):</w:t>
@@ -20151,7 +20611,7 @@
       <w:pPr>
         <w:pStyle w:val="Heading3"/>
       </w:pPr>
-      <w:bookmarkStart w:id="77" w:name="_Toc200981104"/>
+      <w:bookmarkStart w:id="79" w:name="_Toc200981104"/>
       <w:r>
         <w:t>4.5.1</w:t>
       </w:r>
@@ -20164,7 +20624,7 @@
       <w:r>
         <w:t>Evaluation Results and Discussions</w:t>
       </w:r>
-      <w:bookmarkEnd w:id="77"/>
+      <w:bookmarkEnd w:id="79"/>
     </w:p>
     <w:p>
       <w:pPr>
@@ -20588,7 +21048,19 @@
         <w:rPr>
           <w:lang w:val="en-US"/>
         </w:rPr>
-        <w:t xml:space="preserve"> shown in Figure 4.1</w:t>
+        <w:t xml:space="preserve"> shown in </w:t>
+      </w:r>
+      <w:r>
+        <w:rPr>
+          <w:lang w:val="en-US"/>
+        </w:rPr>
+        <w:t xml:space="preserve">Table 4.3 and </w:t>
+      </w:r>
+      <w:r>
+        <w:rPr>
+          <w:lang w:val="en-US"/>
+        </w:rPr>
+        <w:t>Figure 4.1</w:t>
       </w:r>
       <w:r>
         <w:rPr>
@@ -20647,6 +21119,7 @@
           <w:bCs/>
           <w:lang w:val="en-US"/>
         </w:rPr>
+        <w:lastRenderedPageBreak/>
         <w:t>Mean Reciprocal Rank (MRR: 0.1000):</w:t>
       </w:r>
       <w:r>
@@ -20679,7 +21152,6 @@
           <w:bCs/>
           <w:lang w:val="en-US"/>
         </w:rPr>
-        <w:lastRenderedPageBreak/>
         <w:t>Normalized Discounted Cumulative Gain (</w:t>
       </w:r>
       <w:proofErr w:type="spellStart"/>
@@ -20841,6 +21313,7 @@
           <w:bCs/>
         </w:rPr>
       </w:pPr>
+      <w:bookmarkStart w:id="80" w:name="_Hlk201394372"/>
       <w:r>
         <w:rPr>
           <w:b/>
@@ -20853,7 +21326,1032 @@
       <w:pPr>
         <w:pStyle w:val="Heading3"/>
       </w:pPr>
-      <w:bookmarkStart w:id="78" w:name="_Toc200981105"/>
+      <w:r>
+        <w:lastRenderedPageBreak/>
+        <w:t>4.6.</w:t>
+      </w:r>
+      <w:r>
+        <w:tab/>
+        <w:t>Usability Testing and Evaluation</w:t>
+      </w:r>
+    </w:p>
+    <w:p>
+      <w:pPr>
+        <w:rPr>
+          <w:lang w:val="en-US"/>
+        </w:rPr>
+      </w:pPr>
+      <w:r>
+        <w:rPr>
+          <w:lang w:val="en-US"/>
+        </w:rPr>
+        <w:t xml:space="preserve">In order to evaluate the usability of the platform, </w:t>
+      </w:r>
+      <w:r>
+        <w:rPr>
+          <w:lang w:val="en-US"/>
+        </w:rPr>
+        <w:t>34</w:t>
+      </w:r>
+      <w:r>
+        <w:rPr>
+          <w:lang w:val="en-US"/>
+        </w:rPr>
+        <w:t xml:space="preserve"> </w:t>
+      </w:r>
+      <w:r>
+        <w:rPr>
+          <w:lang w:val="en-US"/>
+        </w:rPr>
+        <w:t>anonymous respondents</w:t>
+      </w:r>
+      <w:r>
+        <w:rPr>
+          <w:lang w:val="en-US"/>
+        </w:rPr>
+        <w:t xml:space="preserve"> were gathered to complete a questionnaire using a Google Form. The questionnaire included </w:t>
+      </w:r>
+      <w:r>
+        <w:rPr>
+          <w:lang w:val="en-US"/>
+        </w:rPr>
+        <w:t xml:space="preserve">10 usability focused question </w:t>
+      </w:r>
+      <w:r>
+        <w:rPr>
+          <w:lang w:val="en-US"/>
+        </w:rPr>
+        <w:t>items which were rated on a 7-point Likert scale, where 1 means Strongly Disagree and 7 means Strongly Agree.</w:t>
+      </w:r>
+      <w:r>
+        <w:rPr>
+          <w:lang w:val="en-US"/>
+        </w:rPr>
+        <w:t xml:space="preserve"> Table 4.4 shows the result of the usability testing</w:t>
+      </w:r>
+      <w:r>
+        <w:rPr>
+          <w:lang w:val="en-US"/>
+        </w:rPr>
+        <w:t>.</w:t>
+      </w:r>
+    </w:p>
+    <w:p>
+      <w:pPr>
+        <w:spacing w:after="0"/>
+        <w:rPr>
+          <w:b/>
+          <w:bCs/>
+          <w:lang w:val="en-US"/>
+        </w:rPr>
+      </w:pPr>
+      <w:r>
+        <w:rPr>
+          <w:b/>
+          <w:bCs/>
+          <w:lang w:val="en-US"/>
+        </w:rPr>
+        <w:t>Table 4.</w:t>
+      </w:r>
+      <w:r>
+        <w:rPr>
+          <w:b/>
+          <w:bCs/>
+          <w:lang w:val="en-US"/>
+        </w:rPr>
+        <w:t>4</w:t>
+      </w:r>
+      <w:r>
+        <w:rPr>
+          <w:b/>
+          <w:bCs/>
+          <w:lang w:val="en-US"/>
+        </w:rPr>
+        <w:t xml:space="preserve">: </w:t>
+      </w:r>
+      <w:r>
+        <w:rPr>
+          <w:b/>
+          <w:bCs/>
+          <w:lang w:val="en-US"/>
+        </w:rPr>
+        <w:t>Results of Usability Testing</w:t>
+      </w:r>
+    </w:p>
+    <w:tbl>
+      <w:tblPr>
+        <w:tblStyle w:val="TableGrid"/>
+        <w:tblW w:w="0" w:type="auto"/>
+        <w:tblLook w:val="04A0" w:firstRow="1" w:lastRow="0" w:firstColumn="1" w:lastColumn="0" w:noHBand="0" w:noVBand="1"/>
+      </w:tblPr>
+      <w:tblGrid>
+        <w:gridCol w:w="985"/>
+        <w:gridCol w:w="3688"/>
+        <w:gridCol w:w="1985"/>
+        <w:gridCol w:w="1985"/>
+      </w:tblGrid>
+      <w:tr>
+        <w:tc>
+          <w:tcPr>
+            <w:tcW w:w="985" w:type="dxa"/>
+          </w:tcPr>
+          <w:p>
+            <w:pPr>
+              <w:spacing w:before="120" w:after="120"/>
+              <w:jc w:val="center"/>
+              <w:rPr>
+                <w:rFonts w:cs="Times New Roman"/>
+                <w:b/>
+                <w:bCs/>
+              </w:rPr>
+            </w:pPr>
+            <w:r>
+              <w:rPr>
+                <w:rFonts w:cs="Times New Roman"/>
+                <w:b/>
+                <w:bCs/>
+              </w:rPr>
+              <w:t>S/N</w:t>
+            </w:r>
+          </w:p>
+        </w:tc>
+        <w:tc>
+          <w:tcPr>
+            <w:tcW w:w="3688" w:type="dxa"/>
+          </w:tcPr>
+          <w:p>
+            <w:pPr>
+              <w:spacing w:before="120" w:after="120"/>
+              <w:rPr>
+                <w:rFonts w:cs="Times New Roman"/>
+                <w:b/>
+                <w:bCs/>
+              </w:rPr>
+            </w:pPr>
+            <w:r>
+              <w:rPr>
+                <w:rFonts w:cs="Times New Roman"/>
+                <w:b/>
+                <w:bCs/>
+              </w:rPr>
+              <w:t>Question Title</w:t>
+            </w:r>
+          </w:p>
+        </w:tc>
+        <w:tc>
+          <w:tcPr>
+            <w:tcW w:w="1985" w:type="dxa"/>
+          </w:tcPr>
+          <w:p>
+            <w:pPr>
+              <w:spacing w:before="120" w:after="120"/>
+              <w:jc w:val="left"/>
+              <w:rPr>
+                <w:rFonts w:cs="Times New Roman"/>
+                <w:b/>
+                <w:bCs/>
+              </w:rPr>
+            </w:pPr>
+            <w:r>
+              <w:rPr>
+                <w:rFonts w:cs="Times New Roman"/>
+                <w:b/>
+                <w:bCs/>
+              </w:rPr>
+              <w:t>Mean Score (Over 7)</w:t>
+            </w:r>
+          </w:p>
+        </w:tc>
+        <w:tc>
+          <w:tcPr>
+            <w:tcW w:w="1985" w:type="dxa"/>
+          </w:tcPr>
+          <w:p>
+            <w:pPr>
+              <w:spacing w:before="120" w:after="120"/>
+              <w:jc w:val="left"/>
+              <w:rPr>
+                <w:rFonts w:cs="Times New Roman"/>
+                <w:b/>
+                <w:bCs/>
+              </w:rPr>
+            </w:pPr>
+            <w:r>
+              <w:rPr>
+                <w:rFonts w:cs="Times New Roman"/>
+                <w:b/>
+                <w:bCs/>
+              </w:rPr>
+              <w:t>Inference</w:t>
+            </w:r>
+          </w:p>
+        </w:tc>
+      </w:tr>
+      <w:tr>
+        <w:trPr>
+          <w:trHeight w:val="557"/>
+        </w:trPr>
+        <w:tc>
+          <w:tcPr>
+            <w:tcW w:w="985" w:type="dxa"/>
+          </w:tcPr>
+          <w:p>
+            <w:pPr>
+              <w:spacing w:before="120" w:after="120"/>
+              <w:jc w:val="center"/>
+              <w:rPr>
+                <w:rFonts w:cs="Times New Roman"/>
+              </w:rPr>
+            </w:pPr>
+            <w:r>
+              <w:rPr>
+                <w:rFonts w:cs="Times New Roman"/>
+              </w:rPr>
+              <w:t>1</w:t>
+            </w:r>
+          </w:p>
+        </w:tc>
+        <w:tc>
+          <w:tcPr>
+            <w:tcW w:w="3688" w:type="dxa"/>
+          </w:tcPr>
+          <w:p>
+            <w:pPr>
+              <w:spacing w:before="120" w:after="120"/>
+              <w:rPr>
+                <w:rFonts w:cs="Times New Roman"/>
+              </w:rPr>
+            </w:pPr>
+            <w:r>
+              <w:rPr>
+                <w:rFonts w:cs="Times New Roman"/>
+              </w:rPr>
+              <w:t>Overall, I am satisfied with how easy it is to use this adaptive testing platform</w:t>
+            </w:r>
+            <w:r>
+              <w:rPr>
+                <w:rFonts w:cs="Times New Roman"/>
+              </w:rPr>
+              <w:t>.</w:t>
+            </w:r>
+          </w:p>
+        </w:tc>
+        <w:tc>
+          <w:tcPr>
+            <w:tcW w:w="1985" w:type="dxa"/>
+          </w:tcPr>
+          <w:p>
+            <w:pPr>
+              <w:spacing w:before="120" w:after="120"/>
+              <w:rPr>
+                <w:rFonts w:cs="Times New Roman"/>
+              </w:rPr>
+            </w:pPr>
+            <w:r>
+              <w:rPr>
+                <w:rFonts w:cs="Times New Roman"/>
+              </w:rPr>
+              <w:t>0.6645</w:t>
+            </w:r>
+          </w:p>
+        </w:tc>
+        <w:tc>
+          <w:tcPr>
+            <w:tcW w:w="1985" w:type="dxa"/>
+          </w:tcPr>
+          <w:p>
+            <w:pPr>
+              <w:spacing w:before="120" w:after="120"/>
+              <w:rPr>
+                <w:rFonts w:cs="Times New Roman"/>
+              </w:rPr>
+            </w:pPr>
+          </w:p>
+        </w:tc>
+      </w:tr>
+      <w:tr>
+        <w:trPr>
+          <w:trHeight w:val="332"/>
+        </w:trPr>
+        <w:tc>
+          <w:tcPr>
+            <w:tcW w:w="985" w:type="dxa"/>
+          </w:tcPr>
+          <w:p>
+            <w:pPr>
+              <w:spacing w:before="120" w:after="120"/>
+              <w:jc w:val="center"/>
+              <w:rPr>
+                <w:rFonts w:cs="Times New Roman"/>
+              </w:rPr>
+            </w:pPr>
+            <w:r>
+              <w:rPr>
+                <w:rFonts w:cs="Times New Roman"/>
+              </w:rPr>
+              <w:t>2</w:t>
+            </w:r>
+          </w:p>
+        </w:tc>
+        <w:tc>
+          <w:tcPr>
+            <w:tcW w:w="3688" w:type="dxa"/>
+          </w:tcPr>
+          <w:p>
+            <w:pPr>
+              <w:spacing w:before="120" w:after="120"/>
+              <w:rPr>
+                <w:rFonts w:cs="Times New Roman"/>
+              </w:rPr>
+            </w:pPr>
+            <w:r>
+              <w:rPr>
+                <w:rFonts w:cs="Times New Roman"/>
+              </w:rPr>
+              <w:t>It was simple to navigate and use this platform for learning data structures</w:t>
+            </w:r>
+            <w:r>
+              <w:rPr>
+                <w:rFonts w:cs="Times New Roman"/>
+              </w:rPr>
+              <w:t>.</w:t>
+            </w:r>
+          </w:p>
+        </w:tc>
+        <w:tc>
+          <w:tcPr>
+            <w:tcW w:w="1985" w:type="dxa"/>
+          </w:tcPr>
+          <w:p>
+            <w:pPr>
+              <w:spacing w:before="120" w:after="120"/>
+              <w:rPr>
+                <w:rFonts w:cs="Times New Roman"/>
+              </w:rPr>
+            </w:pPr>
+            <w:r>
+              <w:rPr>
+                <w:rFonts w:cs="Times New Roman"/>
+              </w:rPr>
+              <w:t>0.1000</w:t>
+            </w:r>
+          </w:p>
+        </w:tc>
+        <w:tc>
+          <w:tcPr>
+            <w:tcW w:w="1985" w:type="dxa"/>
+          </w:tcPr>
+          <w:p>
+            <w:pPr>
+              <w:spacing w:before="120" w:after="120"/>
+              <w:rPr>
+                <w:rFonts w:cs="Times New Roman"/>
+              </w:rPr>
+            </w:pPr>
+          </w:p>
+        </w:tc>
+      </w:tr>
+      <w:tr>
+        <w:trPr>
+          <w:trHeight w:val="395"/>
+        </w:trPr>
+        <w:tc>
+          <w:tcPr>
+            <w:tcW w:w="985" w:type="dxa"/>
+          </w:tcPr>
+          <w:p>
+            <w:pPr>
+              <w:spacing w:before="120" w:after="120"/>
+              <w:jc w:val="center"/>
+              <w:rPr>
+                <w:rFonts w:cs="Times New Roman"/>
+              </w:rPr>
+            </w:pPr>
+            <w:r>
+              <w:rPr>
+                <w:rFonts w:cs="Times New Roman"/>
+              </w:rPr>
+              <w:t>3</w:t>
+            </w:r>
+          </w:p>
+        </w:tc>
+        <w:tc>
+          <w:tcPr>
+            <w:tcW w:w="3688" w:type="dxa"/>
+          </w:tcPr>
+          <w:p>
+            <w:pPr>
+              <w:spacing w:before="120" w:after="120"/>
+              <w:rPr>
+                <w:rFonts w:cs="Times New Roman"/>
+              </w:rPr>
+            </w:pPr>
+            <w:r>
+              <w:rPr>
+                <w:rFonts w:cs="Times New Roman"/>
+              </w:rPr>
+              <w:t>I was able to complete quizzes and learning tasks quickly using this platform</w:t>
+            </w:r>
+            <w:r>
+              <w:rPr>
+                <w:rFonts w:cs="Times New Roman"/>
+              </w:rPr>
+              <w:t>.</w:t>
+            </w:r>
+          </w:p>
+        </w:tc>
+        <w:tc>
+          <w:tcPr>
+            <w:tcW w:w="1985" w:type="dxa"/>
+          </w:tcPr>
+          <w:p>
+            <w:pPr>
+              <w:spacing w:before="120" w:after="120"/>
+              <w:rPr>
+                <w:rFonts w:cs="Times New Roman"/>
+              </w:rPr>
+            </w:pPr>
+            <w:r>
+              <w:rPr>
+                <w:rFonts w:cs="Times New Roman"/>
+              </w:rPr>
+              <w:t>1.0</w:t>
+            </w:r>
+            <w:r>
+              <w:rPr>
+                <w:rFonts w:cs="Times New Roman"/>
+              </w:rPr>
+              <w:t>00</w:t>
+            </w:r>
+          </w:p>
+        </w:tc>
+        <w:tc>
+          <w:tcPr>
+            <w:tcW w:w="1985" w:type="dxa"/>
+          </w:tcPr>
+          <w:p>
+            <w:pPr>
+              <w:spacing w:before="120" w:after="120"/>
+              <w:rPr>
+                <w:rFonts w:cs="Times New Roman"/>
+              </w:rPr>
+            </w:pPr>
+          </w:p>
+        </w:tc>
+      </w:tr>
+      <w:tr>
+        <w:trPr>
+          <w:trHeight w:val="458"/>
+        </w:trPr>
+        <w:tc>
+          <w:tcPr>
+            <w:tcW w:w="985" w:type="dxa"/>
+          </w:tcPr>
+          <w:p>
+            <w:pPr>
+              <w:spacing w:before="120" w:after="120"/>
+              <w:jc w:val="center"/>
+              <w:rPr>
+                <w:rFonts w:cs="Times New Roman"/>
+              </w:rPr>
+            </w:pPr>
+            <w:r>
+              <w:rPr>
+                <w:rFonts w:cs="Times New Roman"/>
+              </w:rPr>
+              <w:t>4</w:t>
+            </w:r>
+          </w:p>
+        </w:tc>
+        <w:tc>
+          <w:tcPr>
+            <w:tcW w:w="3688" w:type="dxa"/>
+          </w:tcPr>
+          <w:p>
+            <w:pPr>
+              <w:spacing w:before="120" w:after="120"/>
+              <w:rPr>
+                <w:rFonts w:cs="Times New Roman"/>
+              </w:rPr>
+            </w:pPr>
+            <w:r>
+              <w:rPr>
+                <w:rFonts w:cs="Times New Roman"/>
+              </w:rPr>
+              <w:t>It was easy to learn how to use this platform from the beginning</w:t>
+            </w:r>
+            <w:r>
+              <w:rPr>
+                <w:rFonts w:cs="Times New Roman"/>
+              </w:rPr>
+              <w:t>.</w:t>
+            </w:r>
+          </w:p>
+        </w:tc>
+        <w:tc>
+          <w:tcPr>
+            <w:tcW w:w="1985" w:type="dxa"/>
+          </w:tcPr>
+          <w:p>
+            <w:pPr>
+              <w:spacing w:before="120" w:after="120"/>
+              <w:rPr>
+                <w:rFonts w:cs="Times New Roman"/>
+              </w:rPr>
+            </w:pPr>
+            <w:r>
+              <w:rPr>
+                <w:rFonts w:cs="Times New Roman"/>
+              </w:rPr>
+              <w:t>1.3275</w:t>
+            </w:r>
+          </w:p>
+        </w:tc>
+        <w:tc>
+          <w:tcPr>
+            <w:tcW w:w="1985" w:type="dxa"/>
+          </w:tcPr>
+          <w:p>
+            <w:pPr>
+              <w:spacing w:before="120" w:after="120"/>
+              <w:rPr>
+                <w:rFonts w:cs="Times New Roman"/>
+              </w:rPr>
+            </w:pPr>
+          </w:p>
+        </w:tc>
+      </w:tr>
+      <w:tr>
+        <w:trPr>
+          <w:trHeight w:val="458"/>
+        </w:trPr>
+        <w:tc>
+          <w:tcPr>
+            <w:tcW w:w="985" w:type="dxa"/>
+          </w:tcPr>
+          <w:p>
+            <w:pPr>
+              <w:spacing w:before="120" w:after="120"/>
+              <w:jc w:val="center"/>
+              <w:rPr>
+                <w:rFonts w:cs="Times New Roman"/>
+              </w:rPr>
+            </w:pPr>
+            <w:r>
+              <w:rPr>
+                <w:rFonts w:cs="Times New Roman"/>
+              </w:rPr>
+              <w:t>5</w:t>
+            </w:r>
+          </w:p>
+        </w:tc>
+        <w:tc>
+          <w:tcPr>
+            <w:tcW w:w="3688" w:type="dxa"/>
+          </w:tcPr>
+          <w:p>
+            <w:pPr>
+              <w:spacing w:before="120" w:after="120"/>
+              <w:rPr>
+                <w:rFonts w:cs="Times New Roman"/>
+              </w:rPr>
+            </w:pPr>
+            <w:r>
+              <w:rPr>
+                <w:rFonts w:cs="Times New Roman"/>
+              </w:rPr>
+              <w:t>I believe I could improve my learning performance quickly using this platform</w:t>
+            </w:r>
+            <w:r>
+              <w:rPr>
+                <w:rFonts w:cs="Times New Roman"/>
+              </w:rPr>
+              <w:t>.</w:t>
+            </w:r>
+          </w:p>
+        </w:tc>
+        <w:tc>
+          <w:tcPr>
+            <w:tcW w:w="1985" w:type="dxa"/>
+          </w:tcPr>
+          <w:p>
+            <w:pPr>
+              <w:spacing w:before="120" w:after="120"/>
+              <w:rPr>
+                <w:rFonts w:cs="Times New Roman"/>
+              </w:rPr>
+            </w:pPr>
+          </w:p>
+        </w:tc>
+        <w:tc>
+          <w:tcPr>
+            <w:tcW w:w="1985" w:type="dxa"/>
+          </w:tcPr>
+          <w:p>
+            <w:pPr>
+              <w:spacing w:before="120" w:after="120"/>
+              <w:rPr>
+                <w:rFonts w:cs="Times New Roman"/>
+              </w:rPr>
+            </w:pPr>
+          </w:p>
+        </w:tc>
+      </w:tr>
+      <w:tr>
+        <w:trPr>
+          <w:trHeight w:val="458"/>
+        </w:trPr>
+        <w:tc>
+          <w:tcPr>
+            <w:tcW w:w="985" w:type="dxa"/>
+          </w:tcPr>
+          <w:p>
+            <w:pPr>
+              <w:spacing w:before="120" w:after="120"/>
+              <w:jc w:val="center"/>
+              <w:rPr>
+                <w:rFonts w:cs="Times New Roman"/>
+              </w:rPr>
+            </w:pPr>
+            <w:r>
+              <w:rPr>
+                <w:rFonts w:cs="Times New Roman"/>
+              </w:rPr>
+              <w:t>6</w:t>
+            </w:r>
+          </w:p>
+        </w:tc>
+        <w:tc>
+          <w:tcPr>
+            <w:tcW w:w="3688" w:type="dxa"/>
+          </w:tcPr>
+          <w:p>
+            <w:pPr>
+              <w:spacing w:before="120" w:after="120"/>
+              <w:rPr>
+                <w:rFonts w:cs="Times New Roman"/>
+              </w:rPr>
+            </w:pPr>
+            <w:r>
+              <w:rPr>
+                <w:rFonts w:cs="Times New Roman"/>
+              </w:rPr>
+              <w:t>The system gave clear feedback or messages when I answered questions incorrectly</w:t>
+            </w:r>
+            <w:r>
+              <w:rPr>
+                <w:rFonts w:cs="Times New Roman"/>
+              </w:rPr>
+              <w:t>.</w:t>
+            </w:r>
+          </w:p>
+        </w:tc>
+        <w:tc>
+          <w:tcPr>
+            <w:tcW w:w="1985" w:type="dxa"/>
+          </w:tcPr>
+          <w:p>
+            <w:pPr>
+              <w:spacing w:before="120" w:after="120"/>
+              <w:rPr>
+                <w:rFonts w:cs="Times New Roman"/>
+              </w:rPr>
+            </w:pPr>
+          </w:p>
+        </w:tc>
+        <w:tc>
+          <w:tcPr>
+            <w:tcW w:w="1985" w:type="dxa"/>
+          </w:tcPr>
+          <w:p>
+            <w:pPr>
+              <w:spacing w:before="120" w:after="120"/>
+              <w:rPr>
+                <w:rFonts w:cs="Times New Roman"/>
+              </w:rPr>
+            </w:pPr>
+          </w:p>
+        </w:tc>
+      </w:tr>
+      <w:tr>
+        <w:trPr>
+          <w:trHeight w:val="458"/>
+        </w:trPr>
+        <w:tc>
+          <w:tcPr>
+            <w:tcW w:w="985" w:type="dxa"/>
+          </w:tcPr>
+          <w:p>
+            <w:pPr>
+              <w:spacing w:before="120" w:after="120"/>
+              <w:jc w:val="center"/>
+              <w:rPr>
+                <w:rFonts w:cs="Times New Roman"/>
+              </w:rPr>
+            </w:pPr>
+            <w:r>
+              <w:rPr>
+                <w:rFonts w:cs="Times New Roman"/>
+              </w:rPr>
+              <w:t>7</w:t>
+            </w:r>
+          </w:p>
+        </w:tc>
+        <w:tc>
+          <w:tcPr>
+            <w:tcW w:w="3688" w:type="dxa"/>
+          </w:tcPr>
+          <w:p>
+            <w:pPr>
+              <w:spacing w:before="120" w:after="120"/>
+              <w:rPr>
+                <w:rFonts w:cs="Times New Roman"/>
+              </w:rPr>
+            </w:pPr>
+            <w:r>
+              <w:rPr>
+                <w:rFonts w:cs="Times New Roman"/>
+              </w:rPr>
+              <w:t>The layout and structure of content on the screen made it easy to follow</w:t>
+            </w:r>
+            <w:r>
+              <w:rPr>
+                <w:rFonts w:cs="Times New Roman"/>
+              </w:rPr>
+              <w:t>.</w:t>
+            </w:r>
+          </w:p>
+        </w:tc>
+        <w:tc>
+          <w:tcPr>
+            <w:tcW w:w="1985" w:type="dxa"/>
+          </w:tcPr>
+          <w:p>
+            <w:pPr>
+              <w:spacing w:before="120" w:after="120"/>
+              <w:rPr>
+                <w:rFonts w:cs="Times New Roman"/>
+              </w:rPr>
+            </w:pPr>
+          </w:p>
+        </w:tc>
+        <w:tc>
+          <w:tcPr>
+            <w:tcW w:w="1985" w:type="dxa"/>
+          </w:tcPr>
+          <w:p>
+            <w:pPr>
+              <w:spacing w:before="120" w:after="120"/>
+              <w:rPr>
+                <w:rFonts w:cs="Times New Roman"/>
+              </w:rPr>
+            </w:pPr>
+          </w:p>
+        </w:tc>
+      </w:tr>
+      <w:tr>
+        <w:trPr>
+          <w:trHeight w:val="458"/>
+        </w:trPr>
+        <w:tc>
+          <w:tcPr>
+            <w:tcW w:w="985" w:type="dxa"/>
+          </w:tcPr>
+          <w:p>
+            <w:pPr>
+              <w:spacing w:before="120" w:after="120"/>
+              <w:jc w:val="center"/>
+              <w:rPr>
+                <w:rFonts w:cs="Times New Roman"/>
+              </w:rPr>
+            </w:pPr>
+            <w:r>
+              <w:rPr>
+                <w:rFonts w:cs="Times New Roman"/>
+              </w:rPr>
+              <w:lastRenderedPageBreak/>
+              <w:t>8</w:t>
+            </w:r>
+          </w:p>
+        </w:tc>
+        <w:tc>
+          <w:tcPr>
+            <w:tcW w:w="3688" w:type="dxa"/>
+          </w:tcPr>
+          <w:p>
+            <w:pPr>
+              <w:spacing w:before="120" w:after="120"/>
+              <w:rPr>
+                <w:rFonts w:cs="Times New Roman"/>
+              </w:rPr>
+            </w:pPr>
+            <w:r>
+              <w:rPr>
+                <w:rFonts w:cs="Times New Roman"/>
+              </w:rPr>
+              <w:t>The interface of this platform was visually appealing and engaging</w:t>
+            </w:r>
+            <w:r>
+              <w:rPr>
+                <w:rFonts w:cs="Times New Roman"/>
+              </w:rPr>
+              <w:t>.</w:t>
+            </w:r>
+          </w:p>
+        </w:tc>
+        <w:tc>
+          <w:tcPr>
+            <w:tcW w:w="1985" w:type="dxa"/>
+          </w:tcPr>
+          <w:p>
+            <w:pPr>
+              <w:spacing w:before="120" w:after="120"/>
+              <w:rPr>
+                <w:rFonts w:cs="Times New Roman"/>
+              </w:rPr>
+            </w:pPr>
+          </w:p>
+        </w:tc>
+        <w:tc>
+          <w:tcPr>
+            <w:tcW w:w="1985" w:type="dxa"/>
+          </w:tcPr>
+          <w:p>
+            <w:pPr>
+              <w:spacing w:before="120" w:after="120"/>
+              <w:rPr>
+                <w:rFonts w:cs="Times New Roman"/>
+              </w:rPr>
+            </w:pPr>
+          </w:p>
+        </w:tc>
+      </w:tr>
+      <w:tr>
+        <w:trPr>
+          <w:trHeight w:val="458"/>
+        </w:trPr>
+        <w:tc>
+          <w:tcPr>
+            <w:tcW w:w="985" w:type="dxa"/>
+          </w:tcPr>
+          <w:p>
+            <w:pPr>
+              <w:spacing w:before="120" w:after="120"/>
+              <w:jc w:val="center"/>
+              <w:rPr>
+                <w:rFonts w:cs="Times New Roman"/>
+              </w:rPr>
+            </w:pPr>
+            <w:r>
+              <w:rPr>
+                <w:rFonts w:cs="Times New Roman"/>
+              </w:rPr>
+              <w:t>9</w:t>
+            </w:r>
+          </w:p>
+        </w:tc>
+        <w:tc>
+          <w:tcPr>
+            <w:tcW w:w="3688" w:type="dxa"/>
+          </w:tcPr>
+          <w:p>
+            <w:pPr>
+              <w:spacing w:before="120" w:after="120"/>
+              <w:rPr>
+                <w:rFonts w:cs="Times New Roman"/>
+              </w:rPr>
+            </w:pPr>
+            <w:r>
+              <w:rPr>
+                <w:rFonts w:cs="Times New Roman"/>
+              </w:rPr>
+              <w:t>The platform included the features and capabilities I expected in a learning system</w:t>
+            </w:r>
+            <w:r>
+              <w:rPr>
+                <w:rFonts w:cs="Times New Roman"/>
+              </w:rPr>
+              <w:t>.</w:t>
+            </w:r>
+          </w:p>
+        </w:tc>
+        <w:tc>
+          <w:tcPr>
+            <w:tcW w:w="1985" w:type="dxa"/>
+          </w:tcPr>
+          <w:p>
+            <w:pPr>
+              <w:spacing w:before="120" w:after="120"/>
+              <w:rPr>
+                <w:rFonts w:cs="Times New Roman"/>
+              </w:rPr>
+            </w:pPr>
+          </w:p>
+        </w:tc>
+        <w:tc>
+          <w:tcPr>
+            <w:tcW w:w="1985" w:type="dxa"/>
+          </w:tcPr>
+          <w:p>
+            <w:pPr>
+              <w:spacing w:before="120" w:after="120"/>
+              <w:rPr>
+                <w:rFonts w:cs="Times New Roman"/>
+              </w:rPr>
+            </w:pPr>
+          </w:p>
+        </w:tc>
+      </w:tr>
+      <w:tr>
+        <w:trPr>
+          <w:trHeight w:val="458"/>
+        </w:trPr>
+        <w:tc>
+          <w:tcPr>
+            <w:tcW w:w="985" w:type="dxa"/>
+          </w:tcPr>
+          <w:p>
+            <w:pPr>
+              <w:spacing w:before="120" w:after="120"/>
+              <w:jc w:val="center"/>
+              <w:rPr>
+                <w:rFonts w:cs="Times New Roman"/>
+              </w:rPr>
+            </w:pPr>
+            <w:r>
+              <w:rPr>
+                <w:rFonts w:cs="Times New Roman"/>
+              </w:rPr>
+              <w:t>10</w:t>
+            </w:r>
+          </w:p>
+        </w:tc>
+        <w:tc>
+          <w:tcPr>
+            <w:tcW w:w="3688" w:type="dxa"/>
+          </w:tcPr>
+          <w:p>
+            <w:pPr>
+              <w:spacing w:before="120" w:after="120"/>
+              <w:rPr>
+                <w:rFonts w:cs="Times New Roman"/>
+              </w:rPr>
+            </w:pPr>
+            <w:r>
+              <w:rPr>
+                <w:rFonts w:cs="Times New Roman"/>
+              </w:rPr>
+              <w:t>Overall, I am satisfied with this adaptive testing platform</w:t>
+            </w:r>
+            <w:r>
+              <w:rPr>
+                <w:rFonts w:cs="Times New Roman"/>
+              </w:rPr>
+              <w:t>.</w:t>
+            </w:r>
+          </w:p>
+        </w:tc>
+        <w:tc>
+          <w:tcPr>
+            <w:tcW w:w="1985" w:type="dxa"/>
+          </w:tcPr>
+          <w:p>
+            <w:pPr>
+              <w:spacing w:before="120" w:after="120"/>
+              <w:rPr>
+                <w:rFonts w:cs="Times New Roman"/>
+              </w:rPr>
+            </w:pPr>
+          </w:p>
+        </w:tc>
+        <w:tc>
+          <w:tcPr>
+            <w:tcW w:w="1985" w:type="dxa"/>
+          </w:tcPr>
+          <w:p>
+            <w:pPr>
+              <w:spacing w:before="120" w:after="120"/>
+              <w:rPr>
+                <w:rFonts w:cs="Times New Roman"/>
+              </w:rPr>
+            </w:pPr>
+          </w:p>
+        </w:tc>
+      </w:tr>
+    </w:tbl>
+    <w:p>
+      <w:pPr>
+        <w:rPr>
+          <w:lang w:val="en-US"/>
+        </w:rPr>
+      </w:pPr>
+    </w:p>
+    <w:p>
+      <w:pPr>
+        <w:pStyle w:val="Heading3"/>
+      </w:pPr>
+      <w:bookmarkStart w:id="81" w:name="_Toc200981105"/>
+      <w:bookmarkEnd w:id="80"/>
       <w:r>
         <w:t>4.6</w:t>
       </w:r>
@@ -20866,20 +22364,22 @@
       <w:r>
         <w:t>Program Modules and Interfaces</w:t>
       </w:r>
-      <w:bookmarkEnd w:id="78"/>
-    </w:p>
-    <w:p>
-      <w:r>
-        <w:t>Several modules and user interfaces were implemented in this project. They include the login/signup interfaces, the course list and topics list interface, the active test interface, and the profile interface.</w:t>
+      <w:bookmarkEnd w:id="81"/>
+    </w:p>
+    <w:p>
+      <w:r>
+        <w:t>Several modules and user interfaces were implemented in this project. They include the login/signup interfaces, the course list and topics list interface, the active test interface, and the profile interface</w:t>
+      </w:r>
+      <w:r>
+        <w:t>.</w:t>
       </w:r>
     </w:p>
     <w:p>
       <w:pPr>
         <w:pStyle w:val="Heading3"/>
       </w:pPr>
-      <w:bookmarkStart w:id="79" w:name="_Toc200981106"/>
-      <w:r>
-        <w:lastRenderedPageBreak/>
+      <w:bookmarkStart w:id="82" w:name="_Toc200981106"/>
+      <w:r>
         <w:t>4.6.1</w:t>
       </w:r>
       <w:r>
@@ -20897,7 +22397,7 @@
       <w:r>
         <w:t>p Interface</w:t>
       </w:r>
-      <w:bookmarkEnd w:id="79"/>
+      <w:bookmarkEnd w:id="82"/>
     </w:p>
     <w:p>
       <w:pPr>
@@ -20916,6 +22416,12 @@
           <w:rFonts w:cs="Times New Roman"/>
         </w:rPr>
         <w:t>.</w:t>
+      </w:r>
+      <w:r>
+        <w:rPr>
+          <w:rFonts w:cs="Times New Roman"/>
+        </w:rPr>
+        <w:t xml:space="preserve"> Figure 4.2 and Figure 4.3 show the login and signup interfaces respectively.</w:t>
       </w:r>
     </w:p>
     <w:p>
@@ -21015,6 +22521,7 @@
         <w:rPr>
           <w:noProof/>
         </w:rPr>
+        <w:lastRenderedPageBreak/>
         <w:drawing>
           <wp:inline distT="0" distB="0" distL="0" distR="0" wp14:anchorId="3A72CF4E" wp14:editId="5E1BE5B8">
             <wp:extent cx="5731510" cy="2538730"/>
@@ -21096,7 +22603,7 @@
           <w:rFonts w:cs="Times New Roman"/>
         </w:rPr>
       </w:pPr>
-      <w:bookmarkStart w:id="80" w:name="_Toc200981107"/>
+      <w:bookmarkStart w:id="83" w:name="_Toc200981107"/>
       <w:r>
         <w:rPr>
           <w:rFonts w:cs="Times New Roman"/>
@@ -21127,7 +22634,7 @@
         </w:rPr>
         <w:t>Web Application Features</w:t>
       </w:r>
-      <w:bookmarkEnd w:id="80"/>
+      <w:bookmarkEnd w:id="83"/>
     </w:p>
     <w:p>
       <w:pPr>
@@ -21170,6 +22677,12 @@
           <w:rFonts w:cs="Times New Roman"/>
         </w:rPr>
         <w:t>, etc.</w:t>
+      </w:r>
+      <w:r>
+        <w:rPr>
+          <w:rFonts w:cs="Times New Roman"/>
+        </w:rPr>
+        <w:t xml:space="preserve"> These pages are shown in Figure 4.4 and Figure 4.5.</w:t>
       </w:r>
     </w:p>
     <w:p>
@@ -21334,7 +22847,7 @@
       <w:pPr>
         <w:pStyle w:val="Heading3"/>
       </w:pPr>
-      <w:bookmarkStart w:id="81" w:name="_Toc200981108"/>
+      <w:bookmarkStart w:id="84" w:name="_Toc200981108"/>
       <w:r>
         <w:t>4.7</w:t>
       </w:r>
@@ -21353,7 +22866,7 @@
       <w:r>
         <w:t>atory Data Analysis (EDA) of the Dataset</w:t>
       </w:r>
-      <w:bookmarkEnd w:id="81"/>
+      <w:bookmarkEnd w:id="84"/>
     </w:p>
     <w:p>
       <w:pPr>
@@ -21428,7 +22941,7 @@
           <w:lang w:val="en-US"/>
         </w:rPr>
       </w:pPr>
-      <w:bookmarkStart w:id="82" w:name="_Toc200981109"/>
+      <w:bookmarkStart w:id="85" w:name="_Toc200981109"/>
       <w:r>
         <w:rPr>
           <w:lang w:val="en-US"/>
@@ -21442,7 +22955,7 @@
         <w:tab/>
         <w:t>Dataset Overview</w:t>
       </w:r>
-      <w:bookmarkEnd w:id="82"/>
+      <w:bookmarkEnd w:id="85"/>
     </w:p>
     <w:p>
       <w:pPr>
@@ -21530,6 +23043,7 @@
         </w:rPr>
         <w:t xml:space="preserve">, </w:t>
       </w:r>
+      <w:proofErr w:type="gramStart"/>
       <w:r>
         <w:rPr>
           <w:rFonts w:eastAsiaTheme="majorEastAsia" w:cs="Times New Roman"/>
@@ -21537,8 +23051,9 @@
           <w:szCs w:val="32"/>
           <w:lang w:val="en-US"/>
         </w:rPr>
-        <w:t>Correct (0 or 1)</w:t>
-      </w:r>
+        <w:t>Correct</w:t>
+      </w:r>
+      <w:proofErr w:type="gramEnd"/>
       <w:r>
         <w:rPr>
           <w:rFonts w:eastAsiaTheme="majorEastAsia" w:cs="Times New Roman"/>
@@ -21546,7 +23061,7 @@
           <w:szCs w:val="32"/>
           <w:lang w:val="en-US"/>
         </w:rPr>
-        <w:t xml:space="preserve">, </w:t>
+        <w:t xml:space="preserve"> (0 or 1)</w:t>
       </w:r>
       <w:r>
         <w:rPr>
@@ -21555,7 +23070,7 @@
           <w:szCs w:val="32"/>
           <w:lang w:val="en-US"/>
         </w:rPr>
-        <w:t xml:space="preserve">Difficulty (continuous </w:t>
+        <w:t xml:space="preserve">, </w:t>
       </w:r>
       <w:r>
         <w:rPr>
@@ -21564,8 +23079,7 @@
           <w:szCs w:val="32"/>
           <w:lang w:val="en-US"/>
         </w:rPr>
-        <w:lastRenderedPageBreak/>
-        <w:t>scale, typically 0 to 1)</w:t>
+        <w:t xml:space="preserve">Difficulty (continuous </w:t>
       </w:r>
       <w:r>
         <w:rPr>
@@ -21574,7 +23088,8 @@
           <w:szCs w:val="32"/>
           <w:lang w:val="en-US"/>
         </w:rPr>
-        <w:t xml:space="preserve">, </w:t>
+        <w:lastRenderedPageBreak/>
+        <w:t>scale, typically 0 to 1)</w:t>
       </w:r>
       <w:r>
         <w:rPr>
@@ -21583,7 +23098,7 @@
           <w:szCs w:val="32"/>
           <w:lang w:val="en-US"/>
         </w:rPr>
-        <w:t>Discrimination (continuous scale)</w:t>
+        <w:t xml:space="preserve">, </w:t>
       </w:r>
       <w:r>
         <w:rPr>
@@ -21592,7 +23107,7 @@
           <w:szCs w:val="32"/>
           <w:lang w:val="en-US"/>
         </w:rPr>
-        <w:t xml:space="preserve">, </w:t>
+        <w:t>Discrimination (continuous scale)</w:t>
       </w:r>
       <w:r>
         <w:rPr>
@@ -21601,7 +23116,7 @@
           <w:szCs w:val="32"/>
           <w:lang w:val="en-US"/>
         </w:rPr>
-        <w:t>Guessing Probability (continuous or categorical)</w:t>
+        <w:t xml:space="preserve">, </w:t>
       </w:r>
       <w:r>
         <w:rPr>
@@ -21610,7 +23125,7 @@
           <w:szCs w:val="32"/>
           <w:lang w:val="en-US"/>
         </w:rPr>
-        <w:t>, and</w:t>
+        <w:t>Guessing Probability (continuous or categorical)</w:t>
       </w:r>
       <w:r>
         <w:rPr>
@@ -21619,7 +23134,7 @@
           <w:szCs w:val="32"/>
           <w:lang w:val="en-US"/>
         </w:rPr>
-        <w:t xml:space="preserve"> (categorical topic tag)</w:t>
+        <w:t>, and</w:t>
       </w:r>
       <w:r>
         <w:rPr>
@@ -21628,6 +23143,15 @@
           <w:szCs w:val="32"/>
           <w:lang w:val="en-US"/>
         </w:rPr>
+        <w:t xml:space="preserve"> (categorical topic tag)</w:t>
+      </w:r>
+      <w:r>
+        <w:rPr>
+          <w:rFonts w:eastAsiaTheme="majorEastAsia" w:cs="Times New Roman"/>
+          <w:bCs/>
+          <w:szCs w:val="32"/>
+          <w:lang w:val="en-US"/>
+        </w:rPr>
         <w:t>.</w:t>
       </w:r>
     </w:p>
@@ -21635,7 +23159,7 @@
       <w:pPr>
         <w:pStyle w:val="Heading2"/>
       </w:pPr>
-      <w:bookmarkStart w:id="83" w:name="_Toc200981110"/>
+      <w:bookmarkStart w:id="86" w:name="_Toc200981110"/>
       <w:r>
         <w:t>4.7.2</w:t>
       </w:r>
@@ -21648,7 +23172,7 @@
       <w:r>
         <w:t>Key Observations</w:t>
       </w:r>
-      <w:bookmarkEnd w:id="83"/>
+      <w:bookmarkEnd w:id="86"/>
     </w:p>
     <w:p>
       <w:pPr>
@@ -22521,12 +24045,12 @@
       <w:pPr>
         <w:pStyle w:val="Heading1"/>
       </w:pPr>
-      <w:bookmarkStart w:id="84" w:name="_Toc200981111"/>
+      <w:bookmarkStart w:id="87" w:name="_Toc200981111"/>
       <w:r>
         <w:lastRenderedPageBreak/>
         <w:t>CHAPTER 5</w:t>
       </w:r>
-      <w:bookmarkEnd w:id="84"/>
+      <w:bookmarkEnd w:id="87"/>
     </w:p>
     <w:p>
       <w:pPr>
@@ -22552,7 +24076,7 @@
       <w:pPr>
         <w:pStyle w:val="Heading3"/>
       </w:pPr>
-      <w:bookmarkStart w:id="85" w:name="_Toc200981112"/>
+      <w:bookmarkStart w:id="88" w:name="_Toc200981112"/>
       <w:r>
         <w:t>5.1</w:t>
       </w:r>
@@ -22563,7 +24087,7 @@
         <w:tab/>
         <w:t>Summary</w:t>
       </w:r>
-      <w:bookmarkEnd w:id="85"/>
+      <w:bookmarkEnd w:id="88"/>
     </w:p>
     <w:p>
       <w:pPr>
@@ -22644,7 +24168,7 @@
         <w:rPr>
           <w:lang w:val="en-US"/>
         </w:rPr>
-        <w:t>, aspects of gamification were added to both the front-end and backend elements to further encourage increased user involvement. These</w:t>
+        <w:t>, aspects of gamification were added to both the frontend and backend elements to further encourage increased user involvement. These</w:t>
       </w:r>
       <w:r>
         <w:rPr>
@@ -22733,7 +24257,7 @@
       <w:pPr>
         <w:pStyle w:val="Heading3"/>
       </w:pPr>
-      <w:bookmarkStart w:id="86" w:name="_Toc200981113"/>
+      <w:bookmarkStart w:id="89" w:name="_Toc200981113"/>
       <w:r>
         <w:t>5.2</w:t>
       </w:r>
@@ -22744,7 +24268,7 @@
         <w:tab/>
         <w:t>Recommendations</w:t>
       </w:r>
-      <w:bookmarkEnd w:id="86"/>
+      <w:bookmarkEnd w:id="89"/>
     </w:p>
     <w:p>
       <w:pPr>
@@ -22766,6 +24290,8 @@
           <w:ilvl w:val="0"/>
           <w:numId w:val="20"/>
         </w:numPr>
+        <w:spacing w:after="160"/>
+        <w:contextualSpacing w:val="0"/>
       </w:pPr>
       <w:r>
         <w:t>Dataset Enlargement and Variety:</w:t>
@@ -22784,6 +24310,8 @@
     <w:p>
       <w:pPr>
         <w:pStyle w:val="ListParagraph"/>
+        <w:spacing w:after="160"/>
+        <w:contextualSpacing w:val="0"/>
       </w:pPr>
       <w:r>
         <w:t>Mobile and Cross-Platform Compatibility:</w:t>
@@ -22802,6 +24330,8 @@
     <w:p>
       <w:pPr>
         <w:pStyle w:val="ListParagraph"/>
+        <w:spacing w:after="160"/>
+        <w:contextualSpacing w:val="0"/>
       </w:pPr>
       <w:r>
         <w:t>Integration with Learning Management System (LMS):</w:t>
@@ -22820,6 +24350,8 @@
     <w:p>
       <w:pPr>
         <w:pStyle w:val="ListParagraph"/>
+        <w:spacing w:after="160"/>
+        <w:contextualSpacing w:val="0"/>
       </w:pPr>
       <w:r>
         <w:t>Extension to Collaborative Learning Modes:</w:t>
@@ -22839,7 +24371,7 @@
       <w:pPr>
         <w:pStyle w:val="Heading3"/>
       </w:pPr>
-      <w:bookmarkStart w:id="87" w:name="_Toc200981114"/>
+      <w:bookmarkStart w:id="90" w:name="_Toc200981114"/>
       <w:r>
         <w:t>5.3</w:t>
       </w:r>
@@ -22850,7 +24382,7 @@
         <w:tab/>
         <w:t>Conclusion</w:t>
       </w:r>
-      <w:bookmarkEnd w:id="87"/>
+      <w:bookmarkEnd w:id="90"/>
     </w:p>
     <w:p>
       <w:pPr>
@@ -23119,12 +24651,12 @@
       <w:pPr>
         <w:pStyle w:val="Heading1"/>
       </w:pPr>
-      <w:bookmarkStart w:id="88" w:name="_Toc200981115"/>
+      <w:bookmarkStart w:id="91" w:name="_Toc200981115"/>
       <w:r>
         <w:lastRenderedPageBreak/>
         <w:t>REFERENCES</w:t>
       </w:r>
-      <w:bookmarkEnd w:id="88"/>
+      <w:bookmarkEnd w:id="91"/>
     </w:p>
     <w:sdt>
       <w:sdtPr>
@@ -23251,7 +24783,25 @@
               <w:i/>
               <w:iCs/>
             </w:rPr>
-            <w:t>Introduction to Data Structures Data Structures and Algorithms Course Code :CCE-2301</w:t>
+            <w:t xml:space="preserve">Introduction to Data Structures Data Structures and Algorithms Course </w:t>
+          </w:r>
+          <w:proofErr w:type="gramStart"/>
+          <w:r>
+            <w:rPr>
+              <w:rFonts w:eastAsia="Times New Roman"/>
+              <w:i/>
+              <w:iCs/>
+            </w:rPr>
+            <w:t>Code:CCE</w:t>
+          </w:r>
+          <w:proofErr w:type="gramEnd"/>
+          <w:r>
+            <w:rPr>
+              <w:rFonts w:eastAsia="Times New Roman"/>
+              <w:i/>
+              <w:iCs/>
+            </w:rPr>
+            <w:t>-2301</w:t>
           </w:r>
           <w:r>
             <w:rPr>
@@ -23391,7 +24941,7 @@
             <w:rPr>
               <w:rFonts w:eastAsia="Times New Roman"/>
             </w:rPr>
-            <w:t xml:space="preserve">-Andrade, A., Cabezas-González, M., &amp; Casillas-Martín, S. (2024). Impact of </w:t>
+            <w:t xml:space="preserve">-Andrade, A., Cabezas-González, M. &amp; Casillas-Martín, S. (2024). Impact of </w:t>
           </w:r>
           <w:r>
             <w:rPr>
@@ -23589,7 +25139,7 @@
             <w:rPr>
               <w:rFonts w:eastAsia="Times New Roman"/>
             </w:rPr>
-            <w:t xml:space="preserve">Latu, E., &amp; Chapman, E. (2002). Computerised adaptive testing. </w:t>
+            <w:t xml:space="preserve">Latu, E. &amp; Chapman, E. (2002). Computerised adaptive testing. </w:t>
           </w:r>
           <w:r>
             <w:rPr>
@@ -24064,7 +25614,7 @@
             <w:rPr>
               <w:rFonts w:eastAsia="Times New Roman"/>
             </w:rPr>
-            <w:t xml:space="preserve">, I. M., &amp; </w:t>
+            <w:t xml:space="preserve">, I. M. &amp; </w:t>
           </w:r>
           <w:proofErr w:type="spellStart"/>
           <w:r>
@@ -24147,7 +25697,7 @@
             <w:rPr>
               <w:rFonts w:eastAsia="Times New Roman"/>
             </w:rPr>
-            <w:t xml:space="preserve">, T., &amp; </w:t>
+            <w:t xml:space="preserve">, T. &amp; </w:t>
           </w:r>
           <w:proofErr w:type="spellStart"/>
           <w:r>
@@ -25238,8 +26788,8 @@
   <w:abstractNum w:abstractNumId="2" w15:restartNumberingAfterBreak="0">
     <w:nsid w:val="14AF32ED"/>
     <w:multiLevelType w:val="hybridMultilevel"/>
-    <w:tmpl w:val="A26C8D42"/>
-    <w:lvl w:ilvl="0" w:tplc="C1265FC4">
+    <w:tmpl w:val="12F47950"/>
+    <w:lvl w:ilvl="0" w:tplc="8110DA48">
       <w:start w:val="1"/>
       <w:numFmt w:val="lowerRoman"/>
       <w:pStyle w:val="ListParagraph"/>
@@ -25516,7 +27066,7 @@
       <w:lvlText w:val="%1."/>
       <w:lvlJc w:val="left"/>
       <w:pPr>
-        <w:ind w:left="360" w:hanging="360"/>
+        <w:ind w:left="1080" w:hanging="360"/>
       </w:pPr>
       <w:rPr>
         <w:rFonts w:hint="default"/>
@@ -25528,7 +27078,7 @@
       <w:lvlText w:val="%2."/>
       <w:lvlJc w:val="left"/>
       <w:pPr>
-        <w:ind w:left="1080" w:hanging="360"/>
+        <w:ind w:left="1800" w:hanging="360"/>
       </w:pPr>
     </w:lvl>
     <w:lvl w:ilvl="2" w:tplc="0409001B" w:tentative="1">
@@ -25537,7 +27087,7 @@
       <w:lvlText w:val="%3."/>
       <w:lvlJc w:val="right"/>
       <w:pPr>
-        <w:ind w:left="1800" w:hanging="180"/>
+        <w:ind w:left="2520" w:hanging="180"/>
       </w:pPr>
     </w:lvl>
     <w:lvl w:ilvl="3" w:tplc="0409000F" w:tentative="1">
@@ -25546,7 +27096,7 @@
       <w:lvlText w:val="%4."/>
       <w:lvlJc w:val="left"/>
       <w:pPr>
-        <w:ind w:left="2520" w:hanging="360"/>
+        <w:ind w:left="3240" w:hanging="360"/>
       </w:pPr>
     </w:lvl>
     <w:lvl w:ilvl="4" w:tplc="04090019" w:tentative="1">
@@ -25555,7 +27105,7 @@
       <w:lvlText w:val="%5."/>
       <w:lvlJc w:val="left"/>
       <w:pPr>
-        <w:ind w:left="3240" w:hanging="360"/>
+        <w:ind w:left="3960" w:hanging="360"/>
       </w:pPr>
     </w:lvl>
     <w:lvl w:ilvl="5" w:tplc="0409001B" w:tentative="1">
@@ -25564,7 +27114,7 @@
       <w:lvlText w:val="%6."/>
       <w:lvlJc w:val="right"/>
       <w:pPr>
-        <w:ind w:left="3960" w:hanging="180"/>
+        <w:ind w:left="4680" w:hanging="180"/>
       </w:pPr>
     </w:lvl>
     <w:lvl w:ilvl="6" w:tplc="0409000F" w:tentative="1">
@@ -25573,7 +27123,7 @@
       <w:lvlText w:val="%7."/>
       <w:lvlJc w:val="left"/>
       <w:pPr>
-        <w:ind w:left="4680" w:hanging="360"/>
+        <w:ind w:left="5400" w:hanging="360"/>
       </w:pPr>
     </w:lvl>
     <w:lvl w:ilvl="7" w:tplc="04090019" w:tentative="1">
@@ -25582,7 +27132,7 @@
       <w:lvlText w:val="%8."/>
       <w:lvlJc w:val="left"/>
       <w:pPr>
-        <w:ind w:left="5400" w:hanging="360"/>
+        <w:ind w:left="6120" w:hanging="360"/>
       </w:pPr>
     </w:lvl>
     <w:lvl w:ilvl="8" w:tplc="0409001B" w:tentative="1">
@@ -25591,7 +27141,7 @@
       <w:lvlText w:val="%9."/>
       <w:lvlJc w:val="right"/>
       <w:pPr>
-        <w:ind w:left="6120" w:hanging="180"/>
+        <w:ind w:left="6840" w:hanging="180"/>
       </w:pPr>
     </w:lvl>
   </w:abstractNum>
@@ -27122,7 +28672,7 @@
   <w:style w:type="paragraph" w:default="1" w:styleId="Normal">
     <w:name w:val="Normal"/>
     <w:qFormat/>
-    <w:rsid w:val="00816E4D"/>
+    <w:rsid w:val="00CB52C8"/>
     <w:pPr>
       <w:spacing w:after="240" w:line="360" w:lineRule="auto"/>
       <w:jc w:val="both"/>
@@ -27586,11 +29136,12 @@
     <w:autoRedefine/>
     <w:uiPriority w:val="34"/>
     <w:qFormat/>
-    <w:rsid w:val="001B474F"/>
+    <w:rsid w:val="006E7CA6"/>
     <w:pPr>
       <w:numPr>
         <w:numId w:val="9"/>
       </w:numPr>
+      <w:spacing w:after="0"/>
       <w:contextualSpacing/>
     </w:pPr>
     <w:rPr>
@@ -28470,7 +30021,9 @@
     <w:rsid w:val="001B17BF"/>
     <w:rsid w:val="001C7FDB"/>
     <w:rsid w:val="00214DAB"/>
+    <w:rsid w:val="00217482"/>
     <w:rsid w:val="002235C4"/>
+    <w:rsid w:val="002237C7"/>
     <w:rsid w:val="002346C4"/>
     <w:rsid w:val="002549D2"/>
     <w:rsid w:val="00274EE1"/>
@@ -28478,6 +30031,7 @@
     <w:rsid w:val="00301149"/>
     <w:rsid w:val="003152AB"/>
     <w:rsid w:val="00330775"/>
+    <w:rsid w:val="00350B29"/>
     <w:rsid w:val="00365B25"/>
     <w:rsid w:val="00367C9E"/>
     <w:rsid w:val="003E2FAC"/>
@@ -28491,6 +30045,7 @@
     <w:rsid w:val="006A6615"/>
     <w:rsid w:val="006A7F25"/>
     <w:rsid w:val="006D300D"/>
+    <w:rsid w:val="006E7F91"/>
     <w:rsid w:val="007331D0"/>
     <w:rsid w:val="007B75FA"/>
     <w:rsid w:val="00810180"/>
